--- a/2-运维相关组织架构及职责说明/010101-公司组织架构及职责说明.docx
+++ b/2-运维相关组织架构及职责说明/010101-公司组织架构及职责说明.docx
@@ -2865,9 +2865,9 @@
         <w:pStyle w:val="20"/>
         <w:bidi w:val="0"/>
       </w:pPr>
-      <w:bookmarkStart w:id="1" w:name="bookmark1"/>
+      <w:bookmarkStart w:id="1" w:name="bookmark13"/>
       <w:bookmarkEnd w:id="1"/>
-      <w:bookmarkStart w:id="2" w:name="bookmark13"/>
+      <w:bookmarkStart w:id="2" w:name="bookmark1"/>
       <w:bookmarkEnd w:id="2"/>
       <w:bookmarkStart w:id="3" w:name="_Toc12515"/>
       <w:r>
@@ -3004,8 +3004,6 @@
           <w:szCs w:val="24"/>
         </w:rPr>
       </w:pPr>
-      <w:bookmarkStart w:id="26" w:name="_GoBack"/>
-      <w:bookmarkEnd w:id="26"/>
     </w:p>
     <w:p>
       <w:pPr>
@@ -3032,12 +3030,12 @@
               <wp:posOffset>294005</wp:posOffset>
             </wp:positionH>
             <wp:positionV relativeFrom="paragraph">
-              <wp:posOffset>-386080</wp:posOffset>
+              <wp:posOffset>-340360</wp:posOffset>
             </wp:positionV>
-            <wp:extent cx="5306695" cy="2265680"/>
-            <wp:effectExtent l="0" t="0" r="12065" b="5080"/>
+            <wp:extent cx="5302250" cy="2215515"/>
+            <wp:effectExtent l="0" t="0" r="1270" b="9525"/>
             <wp:wrapSquare wrapText="bothSides"/>
-            <wp:docPr id="1" name="图片 1"/>
+            <wp:docPr id="4" name="图片 2"/>
             <wp:cNvGraphicFramePr>
               <a:graphicFrameLocks xmlns:a="http://schemas.openxmlformats.org/drawingml/2006/main" noChangeAspect="1"/>
             </wp:cNvGraphicFramePr>
@@ -3045,7 +3043,7 @@
               <a:graphicData uri="http://schemas.openxmlformats.org/drawingml/2006/picture">
                 <pic:pic xmlns:pic="http://schemas.openxmlformats.org/drawingml/2006/picture">
                   <pic:nvPicPr>
-                    <pic:cNvPr id="1" name="图片 1"/>
+                    <pic:cNvPr id="4" name="图片 2"/>
                     <pic:cNvPicPr>
                       <a:picLocks noChangeAspect="1"/>
                     </pic:cNvPicPr>
@@ -3059,7 +3057,7 @@
                   <pic:spPr>
                     <a:xfrm>
                       <a:off x="0" y="0"/>
-                      <a:ext cx="5306695" cy="2265680"/>
+                      <a:ext cx="5302250" cy="2215515"/>
                     </a:xfrm>
                     <a:prstGeom prst="rect">
                       <a:avLst/>
@@ -3120,17 +3118,21 @@
         <w:keepLines w:val="0"/>
         <w:pageBreakBefore w:val="0"/>
         <w:widowControl/>
-        <w:kinsoku w:val="0"/>
-        <w:wordWrap/>
-        <w:overflowPunct/>
-        <w:topLinePunct w:val="0"/>
-        <w:autoSpaceDE w:val="0"/>
-        <w:autoSpaceDN w:val="0"/>
-        <w:bidi w:val="0"/>
-        <w:adjustRightInd w:val="0"/>
-        <w:snapToGrid w:val="0"/>
-        <w:spacing w:line="360" w:lineRule="auto"/>
-        <w:ind w:left="0" w:firstLine="468" w:firstLineChars="200"/>
+        <w:numPr>
+          <w:ilvl w:val="0"/>
+          <w:numId w:val="2"/>
+        </w:numPr>
+        <w:kinsoku w:val="0"/>
+        <w:wordWrap/>
+        <w:overflowPunct/>
+        <w:topLinePunct w:val="0"/>
+        <w:autoSpaceDE w:val="0"/>
+        <w:autoSpaceDN w:val="0"/>
+        <w:bidi w:val="0"/>
+        <w:adjustRightInd w:val="0"/>
+        <w:snapToGrid w:val="0"/>
+        <w:spacing w:line="360" w:lineRule="auto"/>
+        <w:ind w:left="425" w:leftChars="0" w:hanging="425" w:firstLineChars="0"/>
         <w:textAlignment w:val="baseline"/>
         <w:rPr>
           <w:rFonts w:ascii="宋体" w:hAnsi="宋体" w:eastAsia="宋体" w:cs="宋体"/>
@@ -3146,26 +3148,30 @@
           <w:sz w:val="24"/>
           <w:szCs w:val="24"/>
         </w:rPr>
-        <w:t>1) 依据公司发展战略，制定和实施公司中长期的发展战略，提升公司信息技术的应用水平和竞争优势。</w:t>
-      </w:r>
-    </w:p>
-    <w:p>
-      <w:pPr>
-        <w:keepNext w:val="0"/>
-        <w:keepLines w:val="0"/>
-        <w:pageBreakBefore w:val="0"/>
-        <w:widowControl/>
-        <w:kinsoku w:val="0"/>
-        <w:wordWrap/>
-        <w:overflowPunct/>
-        <w:topLinePunct w:val="0"/>
-        <w:autoSpaceDE w:val="0"/>
-        <w:autoSpaceDN w:val="0"/>
-        <w:bidi w:val="0"/>
-        <w:adjustRightInd w:val="0"/>
-        <w:snapToGrid w:val="0"/>
-        <w:spacing w:line="360" w:lineRule="auto"/>
-        <w:ind w:left="0" w:firstLine="468" w:firstLineChars="200"/>
+        <w:t>依据公司发展战略，制定和实施公司中长期的发展战略，提升公司信息技术的应用水平和竞争优势。</w:t>
+      </w:r>
+    </w:p>
+    <w:p>
+      <w:pPr>
+        <w:keepNext w:val="0"/>
+        <w:keepLines w:val="0"/>
+        <w:pageBreakBefore w:val="0"/>
+        <w:widowControl/>
+        <w:numPr>
+          <w:ilvl w:val="0"/>
+          <w:numId w:val="2"/>
+        </w:numPr>
+        <w:kinsoku w:val="0"/>
+        <w:wordWrap/>
+        <w:overflowPunct/>
+        <w:topLinePunct w:val="0"/>
+        <w:autoSpaceDE w:val="0"/>
+        <w:autoSpaceDN w:val="0"/>
+        <w:bidi w:val="0"/>
+        <w:adjustRightInd w:val="0"/>
+        <w:snapToGrid w:val="0"/>
+        <w:spacing w:line="360" w:lineRule="auto"/>
+        <w:ind w:left="425" w:leftChars="0" w:hanging="425" w:firstLineChars="0"/>
         <w:textAlignment w:val="baseline"/>
         <w:rPr>
           <w:rFonts w:ascii="宋体" w:hAnsi="宋体" w:eastAsia="宋体" w:cs="宋体"/>
@@ -3181,26 +3187,30 @@
           <w:sz w:val="24"/>
           <w:szCs w:val="24"/>
         </w:rPr>
-        <w:t>2) 负责制订并落实公司各项规章制度、改革方案、改革措施。</w:t>
-      </w:r>
-    </w:p>
-    <w:p>
-      <w:pPr>
-        <w:keepNext w:val="0"/>
-        <w:keepLines w:val="0"/>
-        <w:pageBreakBefore w:val="0"/>
-        <w:widowControl/>
-        <w:kinsoku w:val="0"/>
-        <w:wordWrap/>
-        <w:overflowPunct/>
-        <w:topLinePunct w:val="0"/>
-        <w:autoSpaceDE w:val="0"/>
-        <w:autoSpaceDN w:val="0"/>
-        <w:bidi w:val="0"/>
-        <w:adjustRightInd w:val="0"/>
-        <w:snapToGrid w:val="0"/>
-        <w:spacing w:line="360" w:lineRule="auto"/>
-        <w:ind w:left="0" w:firstLine="468" w:firstLineChars="200"/>
+        <w:t>负责制订并落实公司各项规章制度、改革方案、改革措施。</w:t>
+      </w:r>
+    </w:p>
+    <w:p>
+      <w:pPr>
+        <w:keepNext w:val="0"/>
+        <w:keepLines w:val="0"/>
+        <w:pageBreakBefore w:val="0"/>
+        <w:widowControl/>
+        <w:numPr>
+          <w:ilvl w:val="0"/>
+          <w:numId w:val="2"/>
+        </w:numPr>
+        <w:kinsoku w:val="0"/>
+        <w:wordWrap/>
+        <w:overflowPunct/>
+        <w:topLinePunct w:val="0"/>
+        <w:autoSpaceDE w:val="0"/>
+        <w:autoSpaceDN w:val="0"/>
+        <w:bidi w:val="0"/>
+        <w:adjustRightInd w:val="0"/>
+        <w:snapToGrid w:val="0"/>
+        <w:spacing w:line="360" w:lineRule="auto"/>
+        <w:ind w:left="425" w:leftChars="0" w:hanging="425" w:firstLineChars="0"/>
         <w:textAlignment w:val="baseline"/>
         <w:rPr>
           <w:rFonts w:ascii="宋体" w:hAnsi="宋体" w:eastAsia="宋体" w:cs="宋体"/>
@@ -3216,26 +3226,30 @@
           <w:sz w:val="24"/>
           <w:szCs w:val="24"/>
         </w:rPr>
-        <w:t>3) 负责公司IT系统的整体规划、设计、组建、实施，通过必要的升级、新技术引进或整合等手段，组建实施及维护公司当前的系统，并保持公司系统对业务的有效支持。</w:t>
-      </w:r>
-    </w:p>
-    <w:p>
-      <w:pPr>
-        <w:keepNext w:val="0"/>
-        <w:keepLines w:val="0"/>
-        <w:pageBreakBefore w:val="0"/>
-        <w:widowControl/>
-        <w:kinsoku w:val="0"/>
-        <w:wordWrap/>
-        <w:overflowPunct/>
-        <w:topLinePunct w:val="0"/>
-        <w:autoSpaceDE w:val="0"/>
-        <w:autoSpaceDN w:val="0"/>
-        <w:bidi w:val="0"/>
-        <w:adjustRightInd w:val="0"/>
-        <w:snapToGrid w:val="0"/>
-        <w:spacing w:line="360" w:lineRule="auto"/>
-        <w:ind w:left="0" w:firstLine="468" w:firstLineChars="200"/>
+        <w:t>负责公司IT系统的整体规划、设计、组建、实施，通过必要的升级、新技术引进或整合等手段，组建实施及维护公司当前的系统，并保持公司系统对业务的有效支持。</w:t>
+      </w:r>
+    </w:p>
+    <w:p>
+      <w:pPr>
+        <w:keepNext w:val="0"/>
+        <w:keepLines w:val="0"/>
+        <w:pageBreakBefore w:val="0"/>
+        <w:widowControl/>
+        <w:numPr>
+          <w:ilvl w:val="0"/>
+          <w:numId w:val="2"/>
+        </w:numPr>
+        <w:kinsoku w:val="0"/>
+        <w:wordWrap/>
+        <w:overflowPunct/>
+        <w:topLinePunct w:val="0"/>
+        <w:autoSpaceDE w:val="0"/>
+        <w:autoSpaceDN w:val="0"/>
+        <w:bidi w:val="0"/>
+        <w:adjustRightInd w:val="0"/>
+        <w:snapToGrid w:val="0"/>
+        <w:spacing w:line="360" w:lineRule="auto"/>
+        <w:ind w:left="425" w:leftChars="0" w:hanging="425" w:firstLineChars="0"/>
         <w:textAlignment w:val="baseline"/>
         <w:rPr>
           <w:rFonts w:ascii="宋体" w:hAnsi="宋体" w:eastAsia="宋体" w:cs="宋体"/>
@@ -3251,26 +3265,30 @@
           <w:sz w:val="24"/>
           <w:szCs w:val="24"/>
         </w:rPr>
-        <w:t>4) 主导企业文化建设的基本方向，提出公司组织机构设置方案。</w:t>
-      </w:r>
-    </w:p>
-    <w:p>
-      <w:pPr>
-        <w:keepNext w:val="0"/>
-        <w:keepLines w:val="0"/>
-        <w:pageBreakBefore w:val="0"/>
-        <w:widowControl/>
-        <w:kinsoku w:val="0"/>
-        <w:wordWrap/>
-        <w:overflowPunct/>
-        <w:topLinePunct w:val="0"/>
-        <w:autoSpaceDE w:val="0"/>
-        <w:autoSpaceDN w:val="0"/>
-        <w:bidi w:val="0"/>
-        <w:adjustRightInd w:val="0"/>
-        <w:snapToGrid w:val="0"/>
-        <w:spacing w:line="360" w:lineRule="auto"/>
-        <w:ind w:left="0" w:firstLine="468" w:firstLineChars="200"/>
+        <w:t>主导企业文化建设的基本方向，提出公司组织机构设置方案。</w:t>
+      </w:r>
+    </w:p>
+    <w:p>
+      <w:pPr>
+        <w:keepNext w:val="0"/>
+        <w:keepLines w:val="0"/>
+        <w:pageBreakBefore w:val="0"/>
+        <w:widowControl/>
+        <w:numPr>
+          <w:ilvl w:val="0"/>
+          <w:numId w:val="2"/>
+        </w:numPr>
+        <w:kinsoku w:val="0"/>
+        <w:wordWrap/>
+        <w:overflowPunct/>
+        <w:topLinePunct w:val="0"/>
+        <w:autoSpaceDE w:val="0"/>
+        <w:autoSpaceDN w:val="0"/>
+        <w:bidi w:val="0"/>
+        <w:adjustRightInd w:val="0"/>
+        <w:snapToGrid w:val="0"/>
+        <w:spacing w:line="360" w:lineRule="auto"/>
+        <w:ind w:left="425" w:leftChars="0" w:hanging="425" w:firstLineChars="0"/>
         <w:textAlignment w:val="baseline"/>
         <w:rPr>
           <w:rFonts w:ascii="宋体" w:hAnsi="宋体" w:eastAsia="宋体" w:cs="宋体"/>
@@ -3286,7 +3304,7 @@
           <w:sz w:val="24"/>
           <w:szCs w:val="24"/>
         </w:rPr>
-        <w:t>5) 负责公司内部各部门的组织管理，实施在职能权责内的人力资源管理，对公司的经济效益负责，拥有经营指挥权和各种资源分配权。</w:t>
+        <w:t>负责公司内部各部门的组织管理，实施在职能权责内的人力资源管理，对公司的经济效益负责，拥有经营指挥权和各种资源分配权。</w:t>
       </w:r>
     </w:p>
     <w:p>
@@ -3308,17 +3326,21 @@
         <w:keepLines w:val="0"/>
         <w:pageBreakBefore w:val="0"/>
         <w:widowControl/>
-        <w:kinsoku w:val="0"/>
-        <w:wordWrap/>
-        <w:overflowPunct/>
-        <w:topLinePunct w:val="0"/>
-        <w:autoSpaceDE w:val="0"/>
-        <w:autoSpaceDN w:val="0"/>
-        <w:bidi w:val="0"/>
-        <w:adjustRightInd w:val="0"/>
-        <w:snapToGrid w:val="0"/>
-        <w:spacing w:line="360" w:lineRule="auto"/>
-        <w:ind w:left="0" w:firstLine="468" w:firstLineChars="200"/>
+        <w:numPr>
+          <w:ilvl w:val="0"/>
+          <w:numId w:val="3"/>
+        </w:numPr>
+        <w:kinsoku w:val="0"/>
+        <w:wordWrap/>
+        <w:overflowPunct/>
+        <w:topLinePunct w:val="0"/>
+        <w:autoSpaceDE w:val="0"/>
+        <w:autoSpaceDN w:val="0"/>
+        <w:bidi w:val="0"/>
+        <w:adjustRightInd w:val="0"/>
+        <w:snapToGrid w:val="0"/>
+        <w:spacing w:line="360" w:lineRule="auto"/>
+        <w:ind w:left="425" w:leftChars="0" w:hanging="425" w:firstLineChars="0"/>
         <w:textAlignment w:val="baseline"/>
         <w:rPr>
           <w:rFonts w:ascii="宋体" w:hAnsi="宋体" w:eastAsia="宋体" w:cs="宋体"/>
@@ -3334,26 +3356,30 @@
           <w:sz w:val="24"/>
           <w:szCs w:val="24"/>
         </w:rPr>
-        <w:t>1) 负责项目实施和运维工作，组织项目实施计划、维护计划，项目实施团队建立和管理，项目实施进度和质量的监督和考核，项目执行过程中主要问题的协调和解决，维护体系的建立和执行；</w:t>
-      </w:r>
-    </w:p>
-    <w:p>
-      <w:pPr>
-        <w:keepNext w:val="0"/>
-        <w:keepLines w:val="0"/>
-        <w:pageBreakBefore w:val="0"/>
-        <w:widowControl/>
-        <w:kinsoku w:val="0"/>
-        <w:wordWrap/>
-        <w:overflowPunct/>
-        <w:topLinePunct w:val="0"/>
-        <w:autoSpaceDE w:val="0"/>
-        <w:autoSpaceDN w:val="0"/>
-        <w:bidi w:val="0"/>
-        <w:adjustRightInd w:val="0"/>
-        <w:snapToGrid w:val="0"/>
-        <w:spacing w:line="360" w:lineRule="auto"/>
-        <w:ind w:left="0" w:firstLine="468" w:firstLineChars="200"/>
+        <w:t>负责项目实施和运维工作，组织项目实施计划、维护计划，项目实施团队建立和管理，项目实施进度和质量的监督和考核，项目执行过程中主要问题的协调和解决，维护体系的建立和执行；</w:t>
+      </w:r>
+    </w:p>
+    <w:p>
+      <w:pPr>
+        <w:keepNext w:val="0"/>
+        <w:keepLines w:val="0"/>
+        <w:pageBreakBefore w:val="0"/>
+        <w:widowControl/>
+        <w:numPr>
+          <w:ilvl w:val="0"/>
+          <w:numId w:val="3"/>
+        </w:numPr>
+        <w:kinsoku w:val="0"/>
+        <w:wordWrap/>
+        <w:overflowPunct/>
+        <w:topLinePunct w:val="0"/>
+        <w:autoSpaceDE w:val="0"/>
+        <w:autoSpaceDN w:val="0"/>
+        <w:bidi w:val="0"/>
+        <w:adjustRightInd w:val="0"/>
+        <w:snapToGrid w:val="0"/>
+        <w:spacing w:line="360" w:lineRule="auto"/>
+        <w:ind w:left="425" w:leftChars="0" w:hanging="425" w:firstLineChars="0"/>
         <w:textAlignment w:val="baseline"/>
         <w:rPr>
           <w:rFonts w:ascii="宋体" w:hAnsi="宋体" w:eastAsia="宋体" w:cs="宋体"/>
@@ -3369,26 +3395,30 @@
           <w:sz w:val="24"/>
           <w:szCs w:val="24"/>
         </w:rPr>
-        <w:t>2) 负责分管部门的业务管理、工作执行、目标达成和考核、组织团队规划协调和建设及分管部门定期汇报；</w:t>
-      </w:r>
-    </w:p>
-    <w:p>
-      <w:pPr>
-        <w:keepNext w:val="0"/>
-        <w:keepLines w:val="0"/>
-        <w:pageBreakBefore w:val="0"/>
-        <w:widowControl/>
-        <w:kinsoku w:val="0"/>
-        <w:wordWrap/>
-        <w:overflowPunct/>
-        <w:topLinePunct w:val="0"/>
-        <w:autoSpaceDE w:val="0"/>
-        <w:autoSpaceDN w:val="0"/>
-        <w:bidi w:val="0"/>
-        <w:adjustRightInd w:val="0"/>
-        <w:snapToGrid w:val="0"/>
-        <w:spacing w:line="360" w:lineRule="auto"/>
-        <w:ind w:left="0" w:firstLine="468" w:firstLineChars="200"/>
+        <w:t>负责分管部门的业务管理、工作执行、目标达成和考核、组织团队规划协调和建设及分管部门定期汇报；</w:t>
+      </w:r>
+    </w:p>
+    <w:p>
+      <w:pPr>
+        <w:keepNext w:val="0"/>
+        <w:keepLines w:val="0"/>
+        <w:pageBreakBefore w:val="0"/>
+        <w:widowControl/>
+        <w:numPr>
+          <w:ilvl w:val="0"/>
+          <w:numId w:val="3"/>
+        </w:numPr>
+        <w:kinsoku w:val="0"/>
+        <w:wordWrap/>
+        <w:overflowPunct/>
+        <w:topLinePunct w:val="0"/>
+        <w:autoSpaceDE w:val="0"/>
+        <w:autoSpaceDN w:val="0"/>
+        <w:bidi w:val="0"/>
+        <w:adjustRightInd w:val="0"/>
+        <w:snapToGrid w:val="0"/>
+        <w:spacing w:line="360" w:lineRule="auto"/>
+        <w:ind w:left="425" w:leftChars="0" w:hanging="425" w:firstLineChars="0"/>
         <w:textAlignment w:val="baseline"/>
         <w:rPr>
           <w:rFonts w:ascii="宋体" w:hAnsi="宋体" w:eastAsia="宋体" w:cs="宋体"/>
@@ -3404,26 +3434,30 @@
           <w:sz w:val="24"/>
           <w:szCs w:val="24"/>
         </w:rPr>
-        <w:t>3) 负责内部项目型工作的规范体系建设，项目内部开展的协调沟通工作，以及项目规范管理工作的组织实施和检查、考核工作；监督管理，监管督促项目实施维护工作的贯彻与执行；客户服务，提供客户服务渠道协调相关人员解决问题；</w:t>
-      </w:r>
-    </w:p>
-    <w:p>
-      <w:pPr>
-        <w:keepNext w:val="0"/>
-        <w:keepLines w:val="0"/>
-        <w:pageBreakBefore w:val="0"/>
-        <w:widowControl/>
-        <w:kinsoku w:val="0"/>
-        <w:wordWrap/>
-        <w:overflowPunct/>
-        <w:topLinePunct w:val="0"/>
-        <w:autoSpaceDE w:val="0"/>
-        <w:autoSpaceDN w:val="0"/>
-        <w:bidi w:val="0"/>
-        <w:adjustRightInd w:val="0"/>
-        <w:snapToGrid w:val="0"/>
-        <w:spacing w:line="360" w:lineRule="auto"/>
-        <w:ind w:left="0" w:firstLine="468" w:firstLineChars="200"/>
+        <w:t>负责内部项目型工作的规范体系建设，项目内部开展的协调沟通工作，以及项目规范管理工作的组织实施和检查、考核工作；监督管理，监管督促项目实施维护工作的贯彻与执行；客户服务，提供客户服务渠道协调相关人员解决问题；</w:t>
+      </w:r>
+    </w:p>
+    <w:p>
+      <w:pPr>
+        <w:keepNext w:val="0"/>
+        <w:keepLines w:val="0"/>
+        <w:pageBreakBefore w:val="0"/>
+        <w:widowControl/>
+        <w:numPr>
+          <w:ilvl w:val="0"/>
+          <w:numId w:val="3"/>
+        </w:numPr>
+        <w:kinsoku w:val="0"/>
+        <w:wordWrap/>
+        <w:overflowPunct/>
+        <w:topLinePunct w:val="0"/>
+        <w:autoSpaceDE w:val="0"/>
+        <w:autoSpaceDN w:val="0"/>
+        <w:bidi w:val="0"/>
+        <w:adjustRightInd w:val="0"/>
+        <w:snapToGrid w:val="0"/>
+        <w:spacing w:line="360" w:lineRule="auto"/>
+        <w:ind w:left="425" w:leftChars="0" w:hanging="425" w:firstLineChars="0"/>
         <w:textAlignment w:val="baseline"/>
         <w:rPr>
           <w:rFonts w:ascii="宋体" w:hAnsi="宋体" w:eastAsia="宋体" w:cs="宋体"/>
@@ -3439,26 +3473,30 @@
           <w:sz w:val="24"/>
           <w:szCs w:val="24"/>
         </w:rPr>
-        <w:t>4) 及时掌握项目实施、运维进展和情况，定期向总经理汇报并通报其他相关部门，提出建议和意见；</w:t>
-      </w:r>
-    </w:p>
-    <w:p>
-      <w:pPr>
-        <w:keepNext w:val="0"/>
-        <w:keepLines w:val="0"/>
-        <w:pageBreakBefore w:val="0"/>
-        <w:widowControl/>
-        <w:kinsoku w:val="0"/>
-        <w:wordWrap/>
-        <w:overflowPunct/>
-        <w:topLinePunct w:val="0"/>
-        <w:autoSpaceDE w:val="0"/>
-        <w:autoSpaceDN w:val="0"/>
-        <w:bidi w:val="0"/>
-        <w:adjustRightInd w:val="0"/>
-        <w:snapToGrid w:val="0"/>
-        <w:spacing w:line="360" w:lineRule="auto"/>
-        <w:ind w:left="0" w:firstLine="468" w:firstLineChars="200"/>
+        <w:t>及时掌握项目实施、运维进展和情况，定期向总经理汇报并通报其他相关部门，提出建议和意见；</w:t>
+      </w:r>
+    </w:p>
+    <w:p>
+      <w:pPr>
+        <w:keepNext w:val="0"/>
+        <w:keepLines w:val="0"/>
+        <w:pageBreakBefore w:val="0"/>
+        <w:widowControl/>
+        <w:numPr>
+          <w:ilvl w:val="0"/>
+          <w:numId w:val="3"/>
+        </w:numPr>
+        <w:kinsoku w:val="0"/>
+        <w:wordWrap/>
+        <w:overflowPunct/>
+        <w:topLinePunct w:val="0"/>
+        <w:autoSpaceDE w:val="0"/>
+        <w:autoSpaceDN w:val="0"/>
+        <w:bidi w:val="0"/>
+        <w:adjustRightInd w:val="0"/>
+        <w:snapToGrid w:val="0"/>
+        <w:spacing w:line="360" w:lineRule="auto"/>
+        <w:ind w:left="425" w:leftChars="0" w:hanging="425" w:firstLineChars="0"/>
         <w:textAlignment w:val="baseline"/>
         <w:rPr>
           <w:rFonts w:ascii="宋体" w:hAnsi="宋体" w:eastAsia="宋体" w:cs="宋体"/>
@@ -3474,26 +3512,30 @@
           <w:sz w:val="24"/>
           <w:szCs w:val="24"/>
         </w:rPr>
-        <w:t>5) 负责编制项目费用预算、分管部门预算，经总经理审批后监督执行。</w:t>
-      </w:r>
-    </w:p>
-    <w:p>
-      <w:pPr>
-        <w:keepNext w:val="0"/>
-        <w:keepLines w:val="0"/>
-        <w:pageBreakBefore w:val="0"/>
-        <w:widowControl/>
-        <w:kinsoku w:val="0"/>
-        <w:wordWrap/>
-        <w:overflowPunct/>
-        <w:topLinePunct w:val="0"/>
-        <w:autoSpaceDE w:val="0"/>
-        <w:autoSpaceDN w:val="0"/>
-        <w:bidi w:val="0"/>
-        <w:adjustRightInd w:val="0"/>
-        <w:snapToGrid w:val="0"/>
-        <w:spacing w:line="360" w:lineRule="auto"/>
-        <w:ind w:left="0" w:firstLine="468" w:firstLineChars="200"/>
+        <w:t>负责编制项目费用预算、分管部门预算，经总经理审批后监督执行。</w:t>
+      </w:r>
+    </w:p>
+    <w:p>
+      <w:pPr>
+        <w:keepNext w:val="0"/>
+        <w:keepLines w:val="0"/>
+        <w:pageBreakBefore w:val="0"/>
+        <w:widowControl/>
+        <w:numPr>
+          <w:ilvl w:val="0"/>
+          <w:numId w:val="3"/>
+        </w:numPr>
+        <w:kinsoku w:val="0"/>
+        <w:wordWrap/>
+        <w:overflowPunct/>
+        <w:topLinePunct w:val="0"/>
+        <w:autoSpaceDE w:val="0"/>
+        <w:autoSpaceDN w:val="0"/>
+        <w:bidi w:val="0"/>
+        <w:adjustRightInd w:val="0"/>
+        <w:snapToGrid w:val="0"/>
+        <w:spacing w:line="360" w:lineRule="auto"/>
+        <w:ind w:left="425" w:leftChars="0" w:hanging="425" w:firstLineChars="0"/>
         <w:textAlignment w:val="baseline"/>
         <w:rPr>
           <w:rFonts w:hint="default" w:ascii="宋体" w:hAnsi="宋体" w:eastAsia="宋体" w:cs="宋体"/>
@@ -3511,7 +3553,7 @@
           <w:szCs w:val="24"/>
           <w:lang w:val="en-US" w:eastAsia="zh-CN"/>
         </w:rPr>
-        <w:t>6)负责统筹规划应急相关事宜,指导运维服务部和质量中心更好的完成应急策划和应急演练。</w:t>
+        <w:t>负责统筹规划应急相关事宜,指导运维服务部和质量中心更好的完成应急策划和应急演练。</w:t>
       </w:r>
     </w:p>
     <w:p>
@@ -3577,17 +3619,21 @@
         <w:keepLines w:val="0"/>
         <w:pageBreakBefore w:val="0"/>
         <w:widowControl/>
-        <w:kinsoku w:val="0"/>
-        <w:wordWrap/>
-        <w:overflowPunct/>
-        <w:topLinePunct w:val="0"/>
-        <w:autoSpaceDE w:val="0"/>
-        <w:autoSpaceDN w:val="0"/>
-        <w:bidi w:val="0"/>
-        <w:adjustRightInd w:val="0"/>
-        <w:snapToGrid w:val="0"/>
-        <w:spacing w:line="360" w:lineRule="auto"/>
-        <w:ind w:left="0" w:firstLine="468" w:firstLineChars="200"/>
+        <w:numPr>
+          <w:ilvl w:val="0"/>
+          <w:numId w:val="4"/>
+        </w:numPr>
+        <w:kinsoku w:val="0"/>
+        <w:wordWrap/>
+        <w:overflowPunct/>
+        <w:topLinePunct w:val="0"/>
+        <w:autoSpaceDE w:val="0"/>
+        <w:autoSpaceDN w:val="0"/>
+        <w:bidi w:val="0"/>
+        <w:adjustRightInd w:val="0"/>
+        <w:snapToGrid w:val="0"/>
+        <w:spacing w:line="360" w:lineRule="auto"/>
+        <w:ind w:left="425" w:leftChars="0" w:hanging="425" w:firstLineChars="0"/>
         <w:textAlignment w:val="baseline"/>
         <w:rPr>
           <w:rFonts w:ascii="宋体" w:hAnsi="宋体" w:eastAsia="宋体" w:cs="宋体"/>
@@ -3603,26 +3649,30 @@
           <w:sz w:val="24"/>
           <w:szCs w:val="24"/>
         </w:rPr>
-        <w:t>1) 负责推进公司年度整体人力资源工作计划的制定，指导、监督各部门开展日常推进；</w:t>
-      </w:r>
-    </w:p>
-    <w:p>
-      <w:pPr>
-        <w:keepNext w:val="0"/>
-        <w:keepLines w:val="0"/>
-        <w:pageBreakBefore w:val="0"/>
-        <w:widowControl/>
-        <w:kinsoku w:val="0"/>
-        <w:wordWrap/>
-        <w:overflowPunct/>
-        <w:topLinePunct w:val="0"/>
-        <w:autoSpaceDE w:val="0"/>
-        <w:autoSpaceDN w:val="0"/>
-        <w:bidi w:val="0"/>
-        <w:adjustRightInd w:val="0"/>
-        <w:snapToGrid w:val="0"/>
-        <w:spacing w:line="360" w:lineRule="auto"/>
-        <w:ind w:left="0" w:firstLine="468" w:firstLineChars="200"/>
+        <w:t>负责推进公司年度整体人力资源工作计划的制定，指导、监督各部门开展日常推进；</w:t>
+      </w:r>
+    </w:p>
+    <w:p>
+      <w:pPr>
+        <w:keepNext w:val="0"/>
+        <w:keepLines w:val="0"/>
+        <w:pageBreakBefore w:val="0"/>
+        <w:widowControl/>
+        <w:numPr>
+          <w:ilvl w:val="0"/>
+          <w:numId w:val="4"/>
+        </w:numPr>
+        <w:kinsoku w:val="0"/>
+        <w:wordWrap/>
+        <w:overflowPunct/>
+        <w:topLinePunct w:val="0"/>
+        <w:autoSpaceDE w:val="0"/>
+        <w:autoSpaceDN w:val="0"/>
+        <w:bidi w:val="0"/>
+        <w:adjustRightInd w:val="0"/>
+        <w:snapToGrid w:val="0"/>
+        <w:spacing w:line="360" w:lineRule="auto"/>
+        <w:ind w:left="425" w:leftChars="0" w:hanging="425" w:firstLineChars="0"/>
         <w:textAlignment w:val="baseline"/>
         <w:rPr>
           <w:rFonts w:ascii="宋体" w:hAnsi="宋体" w:eastAsia="宋体" w:cs="宋体"/>
@@ -3638,26 +3688,30 @@
           <w:sz w:val="24"/>
           <w:szCs w:val="24"/>
         </w:rPr>
-        <w:t>2) 根据公司年度人员规划，拓展招聘渠道，规范招聘流程，开展人员招聘</w:t>
-      </w:r>
-    </w:p>
-    <w:p>
-      <w:pPr>
-        <w:keepNext w:val="0"/>
-        <w:keepLines w:val="0"/>
-        <w:pageBreakBefore w:val="0"/>
-        <w:widowControl/>
-        <w:kinsoku w:val="0"/>
-        <w:wordWrap/>
-        <w:overflowPunct/>
-        <w:topLinePunct w:val="0"/>
-        <w:autoSpaceDE w:val="0"/>
-        <w:autoSpaceDN w:val="0"/>
-        <w:bidi w:val="0"/>
-        <w:adjustRightInd w:val="0"/>
-        <w:snapToGrid w:val="0"/>
-        <w:spacing w:line="360" w:lineRule="auto"/>
-        <w:ind w:left="0" w:firstLine="468" w:firstLineChars="200"/>
+        <w:t>根据公司年度人员规划，拓展招聘渠道，规范招聘流程，开展人员招聘</w:t>
+      </w:r>
+    </w:p>
+    <w:p>
+      <w:pPr>
+        <w:keepNext w:val="0"/>
+        <w:keepLines w:val="0"/>
+        <w:pageBreakBefore w:val="0"/>
+        <w:widowControl/>
+        <w:numPr>
+          <w:ilvl w:val="0"/>
+          <w:numId w:val="4"/>
+        </w:numPr>
+        <w:kinsoku w:val="0"/>
+        <w:wordWrap/>
+        <w:overflowPunct/>
+        <w:topLinePunct w:val="0"/>
+        <w:autoSpaceDE w:val="0"/>
+        <w:autoSpaceDN w:val="0"/>
+        <w:bidi w:val="0"/>
+        <w:adjustRightInd w:val="0"/>
+        <w:snapToGrid w:val="0"/>
+        <w:spacing w:line="360" w:lineRule="auto"/>
+        <w:ind w:left="425" w:leftChars="0" w:hanging="425" w:firstLineChars="0"/>
         <w:textAlignment w:val="baseline"/>
         <w:rPr>
           <w:rFonts w:ascii="宋体" w:hAnsi="宋体" w:eastAsia="宋体" w:cs="宋体"/>
@@ -3673,26 +3727,30 @@
           <w:sz w:val="24"/>
           <w:szCs w:val="24"/>
         </w:rPr>
-        <w:t>3) 参与公司组织结构调整，完善各部门职能，开展工作分析，制定工作流程，编制职位说明书；</w:t>
-      </w:r>
-    </w:p>
-    <w:p>
-      <w:pPr>
-        <w:keepNext w:val="0"/>
-        <w:keepLines w:val="0"/>
-        <w:pageBreakBefore w:val="0"/>
-        <w:widowControl/>
-        <w:kinsoku w:val="0"/>
-        <w:wordWrap/>
-        <w:overflowPunct/>
-        <w:topLinePunct w:val="0"/>
-        <w:autoSpaceDE w:val="0"/>
-        <w:autoSpaceDN w:val="0"/>
-        <w:bidi w:val="0"/>
-        <w:adjustRightInd w:val="0"/>
-        <w:snapToGrid w:val="0"/>
-        <w:spacing w:line="360" w:lineRule="auto"/>
-        <w:ind w:left="0" w:firstLine="468" w:firstLineChars="200"/>
+        <w:t>参与公司组织结构调整，完善各部门职能，开展工作分析，制定工作流程，编制职位说明书；</w:t>
+      </w:r>
+    </w:p>
+    <w:p>
+      <w:pPr>
+        <w:keepNext w:val="0"/>
+        <w:keepLines w:val="0"/>
+        <w:pageBreakBefore w:val="0"/>
+        <w:widowControl/>
+        <w:numPr>
+          <w:ilvl w:val="0"/>
+          <w:numId w:val="4"/>
+        </w:numPr>
+        <w:kinsoku w:val="0"/>
+        <w:wordWrap/>
+        <w:overflowPunct/>
+        <w:topLinePunct w:val="0"/>
+        <w:autoSpaceDE w:val="0"/>
+        <w:autoSpaceDN w:val="0"/>
+        <w:bidi w:val="0"/>
+        <w:adjustRightInd w:val="0"/>
+        <w:snapToGrid w:val="0"/>
+        <w:spacing w:line="360" w:lineRule="auto"/>
+        <w:ind w:left="425" w:leftChars="0" w:hanging="425" w:firstLineChars="0"/>
         <w:textAlignment w:val="baseline"/>
         <w:rPr>
           <w:rFonts w:ascii="宋体" w:hAnsi="宋体" w:eastAsia="宋体" w:cs="宋体"/>
@@ -3710,26 +3768,30 @@
           <w:sz w:val="24"/>
           <w:szCs w:val="24"/>
         </w:rPr>
-        <w:t>4) 负责制定公司的人才培养与储备制度，并根据年度人才策略开展人才培养系列活动；</w:t>
-      </w:r>
-    </w:p>
-    <w:p>
-      <w:pPr>
-        <w:keepNext w:val="0"/>
-        <w:keepLines w:val="0"/>
-        <w:pageBreakBefore w:val="0"/>
-        <w:widowControl/>
-        <w:kinsoku w:val="0"/>
-        <w:wordWrap/>
-        <w:overflowPunct/>
-        <w:topLinePunct w:val="0"/>
-        <w:autoSpaceDE w:val="0"/>
-        <w:autoSpaceDN w:val="0"/>
-        <w:bidi w:val="0"/>
-        <w:adjustRightInd w:val="0"/>
-        <w:snapToGrid w:val="0"/>
-        <w:spacing w:line="360" w:lineRule="auto"/>
-        <w:ind w:left="0" w:firstLine="468" w:firstLineChars="200"/>
+        <w:t>负责制定公司的人才培养与储备制度，并根据年度人才策略开展人才培养系列活动；</w:t>
+      </w:r>
+    </w:p>
+    <w:p>
+      <w:pPr>
+        <w:keepNext w:val="0"/>
+        <w:keepLines w:val="0"/>
+        <w:pageBreakBefore w:val="0"/>
+        <w:widowControl/>
+        <w:numPr>
+          <w:ilvl w:val="0"/>
+          <w:numId w:val="4"/>
+        </w:numPr>
+        <w:kinsoku w:val="0"/>
+        <w:wordWrap/>
+        <w:overflowPunct/>
+        <w:topLinePunct w:val="0"/>
+        <w:autoSpaceDE w:val="0"/>
+        <w:autoSpaceDN w:val="0"/>
+        <w:bidi w:val="0"/>
+        <w:adjustRightInd w:val="0"/>
+        <w:snapToGrid w:val="0"/>
+        <w:spacing w:line="360" w:lineRule="auto"/>
+        <w:ind w:left="425" w:leftChars="0" w:hanging="425" w:firstLineChars="0"/>
         <w:textAlignment w:val="baseline"/>
         <w:rPr>
           <w:rFonts w:ascii="宋体" w:hAnsi="宋体" w:eastAsia="宋体" w:cs="宋体"/>
@@ -3745,26 +3807,30 @@
           <w:sz w:val="24"/>
           <w:szCs w:val="24"/>
         </w:rPr>
-        <w:t>5) 负责编制年度员工分配预算，根据总额控制的原则对各部门的员工分配进行控制。</w:t>
-      </w:r>
-    </w:p>
-    <w:p>
-      <w:pPr>
-        <w:keepNext w:val="0"/>
-        <w:keepLines w:val="0"/>
-        <w:pageBreakBefore w:val="0"/>
-        <w:widowControl/>
-        <w:kinsoku w:val="0"/>
-        <w:wordWrap/>
-        <w:overflowPunct/>
-        <w:topLinePunct w:val="0"/>
-        <w:autoSpaceDE w:val="0"/>
-        <w:autoSpaceDN w:val="0"/>
-        <w:bidi w:val="0"/>
-        <w:adjustRightInd w:val="0"/>
-        <w:snapToGrid w:val="0"/>
-        <w:spacing w:line="360" w:lineRule="auto"/>
-        <w:ind w:left="0" w:firstLine="468" w:firstLineChars="200"/>
+        <w:t>负责编制年度员工分配预算，根据总额控制的原则对各部门的员工分配进行控制。</w:t>
+      </w:r>
+    </w:p>
+    <w:p>
+      <w:pPr>
+        <w:keepNext w:val="0"/>
+        <w:keepLines w:val="0"/>
+        <w:pageBreakBefore w:val="0"/>
+        <w:widowControl/>
+        <w:numPr>
+          <w:ilvl w:val="0"/>
+          <w:numId w:val="4"/>
+        </w:numPr>
+        <w:kinsoku w:val="0"/>
+        <w:wordWrap/>
+        <w:overflowPunct/>
+        <w:topLinePunct w:val="0"/>
+        <w:autoSpaceDE w:val="0"/>
+        <w:autoSpaceDN w:val="0"/>
+        <w:bidi w:val="0"/>
+        <w:adjustRightInd w:val="0"/>
+        <w:snapToGrid w:val="0"/>
+        <w:spacing w:line="360" w:lineRule="auto"/>
+        <w:ind w:left="425" w:leftChars="0" w:hanging="425" w:firstLineChars="0"/>
         <w:textAlignment w:val="baseline"/>
         <w:rPr>
           <w:rFonts w:ascii="宋体" w:hAnsi="宋体" w:eastAsia="宋体" w:cs="宋体"/>
@@ -3780,26 +3846,30 @@
           <w:sz w:val="24"/>
           <w:szCs w:val="24"/>
         </w:rPr>
-        <w:t>6) 负责构建员工福利体系，开展员工社会保险、住房公积金的缴纳统筹，办理员工的补充医疗保险和员工年度体检等；</w:t>
-      </w:r>
-    </w:p>
-    <w:p>
-      <w:pPr>
-        <w:keepNext w:val="0"/>
-        <w:keepLines w:val="0"/>
-        <w:pageBreakBefore w:val="0"/>
-        <w:widowControl/>
-        <w:kinsoku w:val="0"/>
-        <w:wordWrap/>
-        <w:overflowPunct/>
-        <w:topLinePunct w:val="0"/>
-        <w:autoSpaceDE w:val="0"/>
-        <w:autoSpaceDN w:val="0"/>
-        <w:bidi w:val="0"/>
-        <w:adjustRightInd w:val="0"/>
-        <w:snapToGrid w:val="0"/>
-        <w:spacing w:line="360" w:lineRule="auto"/>
-        <w:ind w:left="0" w:firstLine="468" w:firstLineChars="200"/>
+        <w:t>负责构建员工福利体系，开展员工社会保险、住房公积金的缴纳统筹，办理员工的补充医疗保险和员工年度体检等；</w:t>
+      </w:r>
+    </w:p>
+    <w:p>
+      <w:pPr>
+        <w:keepNext w:val="0"/>
+        <w:keepLines w:val="0"/>
+        <w:pageBreakBefore w:val="0"/>
+        <w:widowControl/>
+        <w:numPr>
+          <w:ilvl w:val="0"/>
+          <w:numId w:val="4"/>
+        </w:numPr>
+        <w:kinsoku w:val="0"/>
+        <w:wordWrap/>
+        <w:overflowPunct/>
+        <w:topLinePunct w:val="0"/>
+        <w:autoSpaceDE w:val="0"/>
+        <w:autoSpaceDN w:val="0"/>
+        <w:bidi w:val="0"/>
+        <w:adjustRightInd w:val="0"/>
+        <w:snapToGrid w:val="0"/>
+        <w:spacing w:line="360" w:lineRule="auto"/>
+        <w:ind w:left="425" w:leftChars="0" w:hanging="425" w:firstLineChars="0"/>
         <w:textAlignment w:val="baseline"/>
         <w:rPr>
           <w:rFonts w:ascii="宋体" w:hAnsi="宋体" w:eastAsia="宋体" w:cs="宋体"/>
@@ -3815,26 +3885,30 @@
           <w:sz w:val="24"/>
           <w:szCs w:val="24"/>
         </w:rPr>
-        <w:t>7) 负责制定公司的绩效管理体系，开展员工绩效考核，并参与公司对各事业部、各部门的年度绩效考核；</w:t>
-      </w:r>
-    </w:p>
-    <w:p>
-      <w:pPr>
-        <w:keepNext w:val="0"/>
-        <w:keepLines w:val="0"/>
-        <w:pageBreakBefore w:val="0"/>
-        <w:widowControl/>
-        <w:kinsoku w:val="0"/>
-        <w:wordWrap/>
-        <w:overflowPunct/>
-        <w:topLinePunct w:val="0"/>
-        <w:autoSpaceDE w:val="0"/>
-        <w:autoSpaceDN w:val="0"/>
-        <w:bidi w:val="0"/>
-        <w:adjustRightInd w:val="0"/>
-        <w:snapToGrid w:val="0"/>
-        <w:spacing w:line="360" w:lineRule="auto"/>
-        <w:ind w:left="0" w:firstLine="468" w:firstLineChars="200"/>
+        <w:t>负责制定公司的绩效管理体系，开展员工绩效考核，并参与公司对各事业部、各部门的绩效考核；</w:t>
+      </w:r>
+    </w:p>
+    <w:p>
+      <w:pPr>
+        <w:keepNext w:val="0"/>
+        <w:keepLines w:val="0"/>
+        <w:pageBreakBefore w:val="0"/>
+        <w:widowControl/>
+        <w:numPr>
+          <w:ilvl w:val="0"/>
+          <w:numId w:val="4"/>
+        </w:numPr>
+        <w:kinsoku w:val="0"/>
+        <w:wordWrap/>
+        <w:overflowPunct/>
+        <w:topLinePunct w:val="0"/>
+        <w:autoSpaceDE w:val="0"/>
+        <w:autoSpaceDN w:val="0"/>
+        <w:bidi w:val="0"/>
+        <w:adjustRightInd w:val="0"/>
+        <w:snapToGrid w:val="0"/>
+        <w:spacing w:line="360" w:lineRule="auto"/>
+        <w:ind w:left="425" w:leftChars="0" w:hanging="425" w:firstLineChars="0"/>
         <w:textAlignment w:val="baseline"/>
         <w:rPr>
           <w:rFonts w:ascii="宋体" w:hAnsi="宋体" w:eastAsia="宋体" w:cs="宋体"/>
@@ -3850,7 +3924,1106 @@
           <w:sz w:val="24"/>
           <w:szCs w:val="24"/>
         </w:rPr>
-        <w:t>8) 负责起草公司劳动合同文本，规范劳动合同管理流程，并根据实际情况开展劳动用工形式的规范管理。</w:t>
+        <w:t>负责起草公司劳动合同文本，规范劳动合同管理流程，并根据实际情况开展劳动用工形式的规范管理。</w:t>
+      </w:r>
+    </w:p>
+    <w:p>
+      <w:pPr>
+        <w:pStyle w:val="21"/>
+        <w:bidi w:val="0"/>
+      </w:pPr>
+      <w:bookmarkStart w:id="13" w:name="bookmark16"/>
+      <w:bookmarkEnd w:id="13"/>
+      <w:bookmarkStart w:id="14" w:name="_Toc21431"/>
+      <w:r>
+        <w:t>采购部</w:t>
+      </w:r>
+      <w:bookmarkEnd w:id="14"/>
+    </w:p>
+    <w:p>
+      <w:pPr>
+        <w:keepNext w:val="0"/>
+        <w:keepLines w:val="0"/>
+        <w:pageBreakBefore w:val="0"/>
+        <w:widowControl/>
+        <w:numPr>
+          <w:ilvl w:val="0"/>
+          <w:numId w:val="5"/>
+        </w:numPr>
+        <w:kinsoku w:val="0"/>
+        <w:wordWrap/>
+        <w:overflowPunct/>
+        <w:topLinePunct w:val="0"/>
+        <w:autoSpaceDE w:val="0"/>
+        <w:autoSpaceDN w:val="0"/>
+        <w:bidi w:val="0"/>
+        <w:adjustRightInd w:val="0"/>
+        <w:snapToGrid w:val="0"/>
+        <w:spacing w:line="360" w:lineRule="auto"/>
+        <w:ind w:left="425" w:leftChars="0" w:right="0" w:hanging="425" w:firstLineChars="0"/>
+        <w:textAlignment w:val="baseline"/>
+        <w:rPr>
+          <w:rFonts w:ascii="宋体" w:hAnsi="宋体" w:eastAsia="宋体" w:cs="宋体"/>
+          <w:spacing w:val="-2"/>
+          <w:sz w:val="24"/>
+          <w:szCs w:val="24"/>
+        </w:rPr>
+      </w:pPr>
+      <w:r>
+        <w:rPr>
+          <w:rFonts w:ascii="宋体" w:hAnsi="宋体" w:eastAsia="宋体" w:cs="宋体"/>
+          <w:spacing w:val="-2"/>
+          <w:sz w:val="24"/>
+          <w:szCs w:val="24"/>
+        </w:rPr>
+        <w:t>负责制订物资采购计划。</w:t>
+      </w:r>
+    </w:p>
+    <w:p>
+      <w:pPr>
+        <w:keepNext w:val="0"/>
+        <w:keepLines w:val="0"/>
+        <w:pageBreakBefore w:val="0"/>
+        <w:widowControl/>
+        <w:numPr>
+          <w:ilvl w:val="0"/>
+          <w:numId w:val="5"/>
+        </w:numPr>
+        <w:kinsoku w:val="0"/>
+        <w:wordWrap/>
+        <w:overflowPunct/>
+        <w:topLinePunct w:val="0"/>
+        <w:autoSpaceDE w:val="0"/>
+        <w:autoSpaceDN w:val="0"/>
+        <w:bidi w:val="0"/>
+        <w:adjustRightInd w:val="0"/>
+        <w:snapToGrid w:val="0"/>
+        <w:spacing w:line="360" w:lineRule="auto"/>
+        <w:ind w:left="425" w:leftChars="0" w:right="0" w:hanging="425" w:firstLineChars="0"/>
+        <w:textAlignment w:val="baseline"/>
+        <w:rPr>
+          <w:rFonts w:ascii="宋体" w:hAnsi="宋体" w:eastAsia="宋体" w:cs="宋体"/>
+          <w:spacing w:val="-2"/>
+          <w:sz w:val="24"/>
+          <w:szCs w:val="24"/>
+        </w:rPr>
+      </w:pPr>
+      <w:r>
+        <w:rPr>
+          <w:rFonts w:ascii="宋体" w:hAnsi="宋体" w:eastAsia="宋体" w:cs="宋体"/>
+          <w:spacing w:val="-2"/>
+          <w:sz w:val="24"/>
+          <w:szCs w:val="24"/>
+        </w:rPr>
+        <w:t>保障质量目标的经济性，降低产品和运输费用。</w:t>
+      </w:r>
+    </w:p>
+    <w:p>
+      <w:pPr>
+        <w:keepNext w:val="0"/>
+        <w:keepLines w:val="0"/>
+        <w:pageBreakBefore w:val="0"/>
+        <w:widowControl/>
+        <w:numPr>
+          <w:ilvl w:val="0"/>
+          <w:numId w:val="5"/>
+        </w:numPr>
+        <w:kinsoku w:val="0"/>
+        <w:wordWrap/>
+        <w:overflowPunct/>
+        <w:topLinePunct w:val="0"/>
+        <w:autoSpaceDE w:val="0"/>
+        <w:autoSpaceDN w:val="0"/>
+        <w:bidi w:val="0"/>
+        <w:adjustRightInd w:val="0"/>
+        <w:snapToGrid w:val="0"/>
+        <w:spacing w:line="360" w:lineRule="auto"/>
+        <w:ind w:left="425" w:leftChars="0" w:right="0" w:hanging="425" w:firstLineChars="0"/>
+        <w:textAlignment w:val="baseline"/>
+        <w:rPr>
+          <w:rFonts w:ascii="宋体" w:hAnsi="宋体" w:eastAsia="宋体" w:cs="宋体"/>
+          <w:spacing w:val="-2"/>
+          <w:sz w:val="24"/>
+          <w:szCs w:val="24"/>
+        </w:rPr>
+      </w:pPr>
+      <w:r>
+        <w:rPr>
+          <w:rFonts w:ascii="宋体" w:hAnsi="宋体" w:eastAsia="宋体" w:cs="宋体"/>
+          <w:spacing w:val="-2"/>
+          <w:sz w:val="24"/>
+          <w:szCs w:val="24"/>
+        </w:rPr>
+        <w:t>组织制定与本部门核心职能相关的管理制度及工作流程；</w:t>
+      </w:r>
+    </w:p>
+    <w:p>
+      <w:pPr>
+        <w:keepNext w:val="0"/>
+        <w:keepLines w:val="0"/>
+        <w:pageBreakBefore w:val="0"/>
+        <w:widowControl/>
+        <w:numPr>
+          <w:ilvl w:val="0"/>
+          <w:numId w:val="5"/>
+        </w:numPr>
+        <w:kinsoku w:val="0"/>
+        <w:wordWrap/>
+        <w:overflowPunct/>
+        <w:topLinePunct w:val="0"/>
+        <w:autoSpaceDE w:val="0"/>
+        <w:autoSpaceDN w:val="0"/>
+        <w:bidi w:val="0"/>
+        <w:adjustRightInd w:val="0"/>
+        <w:snapToGrid w:val="0"/>
+        <w:spacing w:line="360" w:lineRule="auto"/>
+        <w:ind w:left="425" w:leftChars="0" w:right="0" w:hanging="425" w:firstLineChars="0"/>
+        <w:textAlignment w:val="baseline"/>
+        <w:rPr>
+          <w:rFonts w:ascii="宋体" w:hAnsi="宋体" w:eastAsia="宋体" w:cs="宋体"/>
+          <w:spacing w:val="-2"/>
+          <w:sz w:val="24"/>
+          <w:szCs w:val="24"/>
+        </w:rPr>
+      </w:pPr>
+      <w:r>
+        <w:rPr>
+          <w:rFonts w:ascii="宋体" w:hAnsi="宋体" w:eastAsia="宋体" w:cs="宋体"/>
+          <w:spacing w:val="-2"/>
+          <w:sz w:val="24"/>
+          <w:szCs w:val="24"/>
+        </w:rPr>
+        <w:t>负责对备品备件部门提交的采购申请进行采购；</w:t>
+      </w:r>
+    </w:p>
+    <w:p>
+      <w:pPr>
+        <w:keepNext w:val="0"/>
+        <w:keepLines w:val="0"/>
+        <w:pageBreakBefore w:val="0"/>
+        <w:widowControl/>
+        <w:numPr>
+          <w:ilvl w:val="0"/>
+          <w:numId w:val="5"/>
+        </w:numPr>
+        <w:kinsoku w:val="0"/>
+        <w:wordWrap/>
+        <w:overflowPunct/>
+        <w:topLinePunct w:val="0"/>
+        <w:autoSpaceDE w:val="0"/>
+        <w:autoSpaceDN w:val="0"/>
+        <w:bidi w:val="0"/>
+        <w:adjustRightInd w:val="0"/>
+        <w:snapToGrid w:val="0"/>
+        <w:spacing w:line="360" w:lineRule="auto"/>
+        <w:ind w:left="425" w:leftChars="0" w:right="0" w:hanging="425" w:firstLineChars="0"/>
+        <w:textAlignment w:val="baseline"/>
+        <w:rPr>
+          <w:rFonts w:ascii="宋体" w:hAnsi="宋体" w:eastAsia="宋体" w:cs="宋体"/>
+          <w:spacing w:val="-2"/>
+          <w:sz w:val="24"/>
+          <w:szCs w:val="24"/>
+        </w:rPr>
+      </w:pPr>
+      <w:r>
+        <w:rPr>
+          <w:rFonts w:ascii="宋体" w:hAnsi="宋体" w:eastAsia="宋体" w:cs="宋体"/>
+          <w:spacing w:val="-2"/>
+          <w:sz w:val="24"/>
+          <w:szCs w:val="24"/>
+        </w:rPr>
+        <w:t>负责对运维服务部所需日常物资进行采购；</w:t>
+      </w:r>
+    </w:p>
+    <w:p>
+      <w:pPr>
+        <w:keepNext w:val="0"/>
+        <w:keepLines w:val="0"/>
+        <w:pageBreakBefore w:val="0"/>
+        <w:widowControl/>
+        <w:numPr>
+          <w:ilvl w:val="0"/>
+          <w:numId w:val="5"/>
+        </w:numPr>
+        <w:kinsoku w:val="0"/>
+        <w:wordWrap/>
+        <w:overflowPunct/>
+        <w:topLinePunct w:val="0"/>
+        <w:autoSpaceDE w:val="0"/>
+        <w:autoSpaceDN w:val="0"/>
+        <w:bidi w:val="0"/>
+        <w:adjustRightInd w:val="0"/>
+        <w:snapToGrid w:val="0"/>
+        <w:spacing w:line="360" w:lineRule="auto"/>
+        <w:ind w:left="425" w:leftChars="0" w:right="0" w:hanging="425" w:firstLineChars="0"/>
+        <w:textAlignment w:val="baseline"/>
+        <w:rPr>
+          <w:rFonts w:ascii="宋体" w:hAnsi="宋体" w:eastAsia="宋体" w:cs="宋体"/>
+          <w:spacing w:val="-2"/>
+          <w:sz w:val="24"/>
+          <w:szCs w:val="24"/>
+        </w:rPr>
+      </w:pPr>
+      <w:r>
+        <w:rPr>
+          <w:rFonts w:ascii="宋体" w:hAnsi="宋体" w:eastAsia="宋体" w:cs="宋体"/>
+          <w:spacing w:val="-2"/>
+          <w:sz w:val="24"/>
+          <w:szCs w:val="24"/>
+        </w:rPr>
+        <w:t>管理采购合同及供应商文件资料，建立供应商信息资源库；</w:t>
+      </w:r>
+    </w:p>
+    <w:p>
+      <w:pPr>
+        <w:keepNext w:val="0"/>
+        <w:keepLines w:val="0"/>
+        <w:pageBreakBefore w:val="0"/>
+        <w:widowControl/>
+        <w:numPr>
+          <w:ilvl w:val="0"/>
+          <w:numId w:val="5"/>
+        </w:numPr>
+        <w:kinsoku w:val="0"/>
+        <w:wordWrap/>
+        <w:overflowPunct/>
+        <w:topLinePunct w:val="0"/>
+        <w:autoSpaceDE w:val="0"/>
+        <w:autoSpaceDN w:val="0"/>
+        <w:bidi w:val="0"/>
+        <w:adjustRightInd w:val="0"/>
+        <w:snapToGrid w:val="0"/>
+        <w:spacing w:line="360" w:lineRule="auto"/>
+        <w:ind w:left="425" w:leftChars="0" w:right="0" w:hanging="425" w:firstLineChars="0"/>
+        <w:textAlignment w:val="baseline"/>
+        <w:rPr>
+          <w:rFonts w:ascii="宋体" w:hAnsi="宋体" w:eastAsia="宋体" w:cs="宋体"/>
+          <w:spacing w:val="-2"/>
+          <w:sz w:val="24"/>
+          <w:szCs w:val="24"/>
+        </w:rPr>
+      </w:pPr>
+      <w:r>
+        <w:rPr>
+          <w:rFonts w:ascii="宋体" w:hAnsi="宋体" w:eastAsia="宋体" w:cs="宋体"/>
+          <w:spacing w:val="-2"/>
+          <w:sz w:val="24"/>
+          <w:szCs w:val="24"/>
+        </w:rPr>
+        <w:t>制作、编写各类采购指标的统计报表；</w:t>
+      </w:r>
+    </w:p>
+    <w:p>
+      <w:pPr>
+        <w:keepNext w:val="0"/>
+        <w:keepLines w:val="0"/>
+        <w:pageBreakBefore w:val="0"/>
+        <w:widowControl/>
+        <w:numPr>
+          <w:ilvl w:val="0"/>
+          <w:numId w:val="5"/>
+        </w:numPr>
+        <w:kinsoku w:val="0"/>
+        <w:wordWrap/>
+        <w:overflowPunct/>
+        <w:topLinePunct w:val="0"/>
+        <w:autoSpaceDE w:val="0"/>
+        <w:autoSpaceDN w:val="0"/>
+        <w:bidi w:val="0"/>
+        <w:adjustRightInd w:val="0"/>
+        <w:snapToGrid w:val="0"/>
+        <w:spacing w:line="360" w:lineRule="auto"/>
+        <w:ind w:left="425" w:leftChars="0" w:right="0" w:hanging="425" w:firstLineChars="0"/>
+        <w:textAlignment w:val="baseline"/>
+        <w:rPr>
+          <w:rFonts w:ascii="宋体" w:hAnsi="宋体" w:eastAsia="宋体" w:cs="宋体"/>
+          <w:spacing w:val="-2"/>
+          <w:sz w:val="24"/>
+          <w:szCs w:val="24"/>
+        </w:rPr>
+      </w:pPr>
+      <w:r>
+        <w:rPr>
+          <w:rFonts w:ascii="宋体" w:hAnsi="宋体" w:eastAsia="宋体" w:cs="宋体"/>
+          <w:spacing w:val="-2"/>
+          <w:sz w:val="24"/>
+          <w:szCs w:val="24"/>
+        </w:rPr>
+        <w:t>完成领导交办的其他工作。</w:t>
+      </w:r>
+    </w:p>
+    <w:p>
+      <w:pPr>
+        <w:keepNext w:val="0"/>
+        <w:keepLines w:val="0"/>
+        <w:pageBreakBefore w:val="0"/>
+        <w:widowControl/>
+        <w:numPr>
+          <w:ilvl w:val="0"/>
+          <w:numId w:val="5"/>
+        </w:numPr>
+        <w:kinsoku w:val="0"/>
+        <w:wordWrap/>
+        <w:overflowPunct/>
+        <w:topLinePunct w:val="0"/>
+        <w:autoSpaceDE w:val="0"/>
+        <w:autoSpaceDN w:val="0"/>
+        <w:bidi w:val="0"/>
+        <w:adjustRightInd w:val="0"/>
+        <w:snapToGrid w:val="0"/>
+        <w:spacing w:line="360" w:lineRule="auto"/>
+        <w:ind w:left="425" w:leftChars="0" w:right="0" w:hanging="425" w:firstLineChars="0"/>
+        <w:textAlignment w:val="baseline"/>
+        <w:rPr>
+          <w:rFonts w:ascii="宋体" w:hAnsi="宋体" w:eastAsia="宋体" w:cs="宋体"/>
+          <w:spacing w:val="-2"/>
+          <w:sz w:val="24"/>
+          <w:szCs w:val="24"/>
+        </w:rPr>
+      </w:pPr>
+      <w:r>
+        <w:rPr>
+          <w:rFonts w:ascii="宋体" w:hAnsi="宋体" w:eastAsia="宋体" w:cs="宋体"/>
+          <w:spacing w:val="-2"/>
+          <w:sz w:val="24"/>
+          <w:szCs w:val="24"/>
+        </w:rPr>
+        <w:t>对供应商进行评估考核。</w:t>
+      </w:r>
+    </w:p>
+    <w:p>
+      <w:pPr>
+        <w:pStyle w:val="21"/>
+        <w:bidi w:val="0"/>
+      </w:pPr>
+      <w:bookmarkStart w:id="15" w:name="bookmark17"/>
+      <w:bookmarkEnd w:id="15"/>
+      <w:bookmarkStart w:id="16" w:name="_Toc20089"/>
+      <w:r>
+        <w:t>运维服务部</w:t>
+      </w:r>
+      <w:bookmarkEnd w:id="16"/>
+    </w:p>
+    <w:p>
+      <w:pPr>
+        <w:keepNext w:val="0"/>
+        <w:keepLines w:val="0"/>
+        <w:pageBreakBefore w:val="0"/>
+        <w:widowControl/>
+        <w:kinsoku w:val="0"/>
+        <w:wordWrap/>
+        <w:overflowPunct/>
+        <w:topLinePunct w:val="0"/>
+        <w:autoSpaceDE w:val="0"/>
+        <w:autoSpaceDN w:val="0"/>
+        <w:bidi w:val="0"/>
+        <w:adjustRightInd w:val="0"/>
+        <w:snapToGrid w:val="0"/>
+        <w:spacing w:line="360" w:lineRule="auto"/>
+        <w:ind w:left="0" w:right="0" w:firstLine="480" w:firstLineChars="200"/>
+        <w:textAlignment w:val="baseline"/>
+        <w:rPr>
+          <w:rFonts w:ascii="宋体" w:hAnsi="宋体" w:eastAsia="宋体" w:cs="宋体"/>
+          <w:sz w:val="24"/>
+          <w:szCs w:val="24"/>
+        </w:rPr>
+      </w:pPr>
+      <w:r>
+        <w:rPr>
+          <w:rFonts w:ascii="宋体" w:hAnsi="宋体" w:eastAsia="宋体" w:cs="宋体"/>
+          <w:sz w:val="24"/>
+          <w:szCs w:val="24"/>
+        </w:rPr>
+        <w:t>负责公司各项目全生命周期管理,从项目立项到项目验收收款的全部环节的追踪、反馈、提醒等工作；负责各项目组过程的管控，确保各项目组具备公司要求的服务管理能力，确保运维服务管理过程在各项目组得到正确实施并发挥其效能，管控过程包括服务级别管理、服务报告管理、事件管理、问题管理、配置管理、变更管理、发布管理、信息安全管理</w:t>
+      </w:r>
+      <w:r>
+        <w:rPr>
+          <w:rFonts w:hint="eastAsia" w:ascii="宋体" w:hAnsi="宋体" w:eastAsia="宋体" w:cs="宋体"/>
+          <w:sz w:val="24"/>
+          <w:szCs w:val="24"/>
+          <w:lang w:eastAsia="zh-CN"/>
+        </w:rPr>
+        <w:t>、</w:t>
+      </w:r>
+      <w:r>
+        <w:rPr>
+          <w:rFonts w:hint="eastAsia" w:ascii="宋体" w:hAnsi="宋体" w:eastAsia="宋体" w:cs="宋体"/>
+          <w:sz w:val="24"/>
+          <w:szCs w:val="24"/>
+          <w:lang w:val="en-US" w:eastAsia="zh-CN"/>
+        </w:rPr>
+        <w:t>容量管理、过程框架设计管理、服务可用性和连续性管理</w:t>
+      </w:r>
+      <w:r>
+        <w:rPr>
+          <w:rFonts w:ascii="宋体" w:hAnsi="宋体" w:eastAsia="宋体" w:cs="宋体"/>
+          <w:sz w:val="24"/>
+          <w:szCs w:val="24"/>
+        </w:rPr>
+        <w:t>等过程。为公司各级管理者提供生产经营数据为各级管理者的各项决策提供基础数据支撑；提升公司内部管理的规范性和运行效率。</w:t>
+      </w:r>
+    </w:p>
+    <w:p>
+      <w:pPr>
+        <w:keepNext w:val="0"/>
+        <w:keepLines w:val="0"/>
+        <w:pageBreakBefore w:val="0"/>
+        <w:widowControl/>
+        <w:numPr>
+          <w:ilvl w:val="0"/>
+          <w:numId w:val="6"/>
+        </w:numPr>
+        <w:kinsoku w:val="0"/>
+        <w:wordWrap/>
+        <w:overflowPunct/>
+        <w:topLinePunct w:val="0"/>
+        <w:autoSpaceDE w:val="0"/>
+        <w:autoSpaceDN w:val="0"/>
+        <w:bidi w:val="0"/>
+        <w:adjustRightInd w:val="0"/>
+        <w:snapToGrid w:val="0"/>
+        <w:spacing w:line="360" w:lineRule="auto"/>
+        <w:ind w:left="425" w:leftChars="0" w:right="0" w:hanging="425" w:firstLineChars="0"/>
+        <w:textAlignment w:val="baseline"/>
+        <w:rPr>
+          <w:rFonts w:ascii="宋体" w:hAnsi="宋体" w:eastAsia="宋体" w:cs="宋体"/>
+          <w:sz w:val="24"/>
+          <w:szCs w:val="24"/>
+        </w:rPr>
+      </w:pPr>
+      <w:r>
+        <w:rPr>
+          <w:rFonts w:ascii="宋体" w:hAnsi="宋体" w:eastAsia="宋体" w:cs="宋体"/>
+          <w:sz w:val="24"/>
+          <w:szCs w:val="24"/>
+        </w:rPr>
+        <w:t>负责公司服务台、备件库以及</w:t>
+      </w:r>
+      <w:r>
+        <w:rPr>
+          <w:rFonts w:hint="eastAsia" w:ascii="宋体" w:hAnsi="宋体" w:eastAsia="宋体" w:cs="宋体"/>
+          <w:sz w:val="24"/>
+          <w:szCs w:val="24"/>
+          <w:lang w:val="en-US" w:eastAsia="zh-CN"/>
+        </w:rPr>
+        <w:t>服务知识</w:t>
+      </w:r>
+      <w:r>
+        <w:rPr>
+          <w:rFonts w:ascii="宋体" w:hAnsi="宋体" w:eastAsia="宋体" w:cs="宋体"/>
+          <w:sz w:val="24"/>
+          <w:szCs w:val="24"/>
+        </w:rPr>
+        <w:t>的管理。</w:t>
+      </w:r>
+    </w:p>
+    <w:p>
+      <w:pPr>
+        <w:keepNext w:val="0"/>
+        <w:keepLines w:val="0"/>
+        <w:pageBreakBefore w:val="0"/>
+        <w:widowControl/>
+        <w:numPr>
+          <w:ilvl w:val="0"/>
+          <w:numId w:val="6"/>
+        </w:numPr>
+        <w:kinsoku w:val="0"/>
+        <w:wordWrap/>
+        <w:overflowPunct/>
+        <w:topLinePunct w:val="0"/>
+        <w:autoSpaceDE w:val="0"/>
+        <w:autoSpaceDN w:val="0"/>
+        <w:bidi w:val="0"/>
+        <w:adjustRightInd w:val="0"/>
+        <w:snapToGrid w:val="0"/>
+        <w:spacing w:line="360" w:lineRule="auto"/>
+        <w:ind w:left="425" w:leftChars="0" w:right="0" w:hanging="425" w:firstLineChars="0"/>
+        <w:textAlignment w:val="baseline"/>
+        <w:rPr>
+          <w:rFonts w:ascii="宋体" w:hAnsi="宋体" w:eastAsia="宋体" w:cs="宋体"/>
+          <w:sz w:val="24"/>
+          <w:szCs w:val="24"/>
+        </w:rPr>
+      </w:pPr>
+      <w:r>
+        <w:rPr>
+          <w:rFonts w:ascii="宋体" w:hAnsi="宋体" w:eastAsia="宋体" w:cs="宋体"/>
+          <w:sz w:val="24"/>
+          <w:szCs w:val="24"/>
+        </w:rPr>
+        <w:t>项目软硬件运维项目的实施工作、售后工作；</w:t>
+      </w:r>
+    </w:p>
+    <w:p>
+      <w:pPr>
+        <w:keepNext w:val="0"/>
+        <w:keepLines w:val="0"/>
+        <w:pageBreakBefore w:val="0"/>
+        <w:widowControl/>
+        <w:numPr>
+          <w:ilvl w:val="0"/>
+          <w:numId w:val="6"/>
+        </w:numPr>
+        <w:kinsoku w:val="0"/>
+        <w:wordWrap/>
+        <w:overflowPunct/>
+        <w:topLinePunct w:val="0"/>
+        <w:autoSpaceDE w:val="0"/>
+        <w:autoSpaceDN w:val="0"/>
+        <w:bidi w:val="0"/>
+        <w:adjustRightInd w:val="0"/>
+        <w:snapToGrid w:val="0"/>
+        <w:spacing w:line="360" w:lineRule="auto"/>
+        <w:ind w:left="425" w:leftChars="0" w:right="0" w:hanging="425" w:firstLineChars="0"/>
+        <w:textAlignment w:val="baseline"/>
+        <w:rPr>
+          <w:rFonts w:ascii="宋体" w:hAnsi="宋体" w:eastAsia="宋体" w:cs="宋体"/>
+          <w:sz w:val="24"/>
+          <w:szCs w:val="24"/>
+        </w:rPr>
+      </w:pPr>
+      <w:r>
+        <w:rPr>
+          <w:rFonts w:hint="eastAsia" w:ascii="宋体" w:hAnsi="宋体" w:eastAsia="宋体" w:cs="宋体"/>
+          <w:sz w:val="24"/>
+          <w:szCs w:val="24"/>
+          <w:lang w:eastAsia="zh-CN"/>
+        </w:rPr>
+        <w:t>对公司运维服务项目的质量进行监控</w:t>
+      </w:r>
+      <w:bookmarkStart w:id="24" w:name="_GoBack"/>
+      <w:bookmarkEnd w:id="24"/>
+    </w:p>
+    <w:p>
+      <w:pPr>
+        <w:keepNext w:val="0"/>
+        <w:keepLines w:val="0"/>
+        <w:pageBreakBefore w:val="0"/>
+        <w:widowControl/>
+        <w:numPr>
+          <w:ilvl w:val="0"/>
+          <w:numId w:val="6"/>
+        </w:numPr>
+        <w:kinsoku w:val="0"/>
+        <w:wordWrap/>
+        <w:overflowPunct/>
+        <w:topLinePunct w:val="0"/>
+        <w:autoSpaceDE w:val="0"/>
+        <w:autoSpaceDN w:val="0"/>
+        <w:bidi w:val="0"/>
+        <w:adjustRightInd w:val="0"/>
+        <w:snapToGrid w:val="0"/>
+        <w:spacing w:line="360" w:lineRule="auto"/>
+        <w:ind w:left="425" w:leftChars="0" w:right="0" w:hanging="425" w:firstLineChars="0"/>
+        <w:textAlignment w:val="baseline"/>
+        <w:rPr>
+          <w:rFonts w:ascii="宋体" w:hAnsi="宋体" w:eastAsia="宋体" w:cs="宋体"/>
+          <w:sz w:val="24"/>
+          <w:szCs w:val="24"/>
+        </w:rPr>
+      </w:pPr>
+      <w:r>
+        <w:rPr>
+          <w:rFonts w:ascii="宋体" w:hAnsi="宋体" w:eastAsia="宋体" w:cs="宋体"/>
+          <w:sz w:val="24"/>
+          <w:szCs w:val="24"/>
+        </w:rPr>
+        <w:t>公司内部数据中心、服务器、信息平台等系统运维工作；</w:t>
+      </w:r>
+    </w:p>
+    <w:p>
+      <w:pPr>
+        <w:keepNext w:val="0"/>
+        <w:keepLines w:val="0"/>
+        <w:pageBreakBefore w:val="0"/>
+        <w:widowControl/>
+        <w:numPr>
+          <w:ilvl w:val="0"/>
+          <w:numId w:val="6"/>
+        </w:numPr>
+        <w:kinsoku w:val="0"/>
+        <w:wordWrap/>
+        <w:overflowPunct/>
+        <w:topLinePunct w:val="0"/>
+        <w:autoSpaceDE w:val="0"/>
+        <w:autoSpaceDN w:val="0"/>
+        <w:bidi w:val="0"/>
+        <w:adjustRightInd w:val="0"/>
+        <w:snapToGrid w:val="0"/>
+        <w:spacing w:line="360" w:lineRule="auto"/>
+        <w:ind w:left="425" w:leftChars="0" w:right="0" w:hanging="425" w:firstLineChars="0"/>
+        <w:textAlignment w:val="baseline"/>
+        <w:rPr>
+          <w:rFonts w:ascii="宋体" w:hAnsi="宋体" w:eastAsia="宋体" w:cs="宋体"/>
+          <w:sz w:val="24"/>
+          <w:szCs w:val="24"/>
+        </w:rPr>
+      </w:pPr>
+      <w:r>
+        <w:rPr>
+          <w:rFonts w:ascii="宋体" w:hAnsi="宋体" w:eastAsia="宋体" w:cs="宋体"/>
+          <w:sz w:val="24"/>
+          <w:szCs w:val="24"/>
+        </w:rPr>
+        <w:t>项目相关技术文档等管理工作；</w:t>
+      </w:r>
+    </w:p>
+    <w:p>
+      <w:pPr>
+        <w:keepNext w:val="0"/>
+        <w:keepLines w:val="0"/>
+        <w:pageBreakBefore w:val="0"/>
+        <w:widowControl/>
+        <w:numPr>
+          <w:ilvl w:val="0"/>
+          <w:numId w:val="6"/>
+        </w:numPr>
+        <w:kinsoku w:val="0"/>
+        <w:wordWrap/>
+        <w:overflowPunct/>
+        <w:topLinePunct w:val="0"/>
+        <w:autoSpaceDE w:val="0"/>
+        <w:autoSpaceDN w:val="0"/>
+        <w:bidi w:val="0"/>
+        <w:adjustRightInd w:val="0"/>
+        <w:snapToGrid w:val="0"/>
+        <w:spacing w:line="360" w:lineRule="auto"/>
+        <w:ind w:left="425" w:leftChars="0" w:right="0" w:hanging="425" w:firstLineChars="0"/>
+        <w:textAlignment w:val="baseline"/>
+        <w:rPr>
+          <w:rFonts w:ascii="宋体" w:hAnsi="宋体" w:eastAsia="宋体" w:cs="宋体"/>
+          <w:sz w:val="24"/>
+          <w:szCs w:val="24"/>
+        </w:rPr>
+      </w:pPr>
+      <w:r>
+        <w:rPr>
+          <w:rFonts w:ascii="宋体" w:hAnsi="宋体" w:eastAsia="宋体" w:cs="宋体"/>
+          <w:sz w:val="24"/>
+          <w:szCs w:val="24"/>
+        </w:rPr>
+        <w:t>搭建并管理运维工具需要的软硬件环境，并按质量管理体系，对项目实施过程资料进行规范的配置管理；</w:t>
+      </w:r>
+    </w:p>
+    <w:p>
+      <w:pPr>
+        <w:keepNext w:val="0"/>
+        <w:keepLines w:val="0"/>
+        <w:pageBreakBefore w:val="0"/>
+        <w:widowControl/>
+        <w:numPr>
+          <w:ilvl w:val="0"/>
+          <w:numId w:val="6"/>
+        </w:numPr>
+        <w:kinsoku w:val="0"/>
+        <w:wordWrap/>
+        <w:overflowPunct/>
+        <w:topLinePunct w:val="0"/>
+        <w:autoSpaceDE w:val="0"/>
+        <w:autoSpaceDN w:val="0"/>
+        <w:bidi w:val="0"/>
+        <w:adjustRightInd w:val="0"/>
+        <w:snapToGrid w:val="0"/>
+        <w:spacing w:line="360" w:lineRule="auto"/>
+        <w:ind w:left="425" w:leftChars="0" w:right="0" w:hanging="425" w:firstLineChars="0"/>
+        <w:textAlignment w:val="baseline"/>
+        <w:rPr>
+          <w:rFonts w:ascii="宋体" w:hAnsi="宋体" w:eastAsia="宋体" w:cs="宋体"/>
+          <w:sz w:val="24"/>
+          <w:szCs w:val="24"/>
+        </w:rPr>
+      </w:pPr>
+      <w:r>
+        <w:rPr>
+          <w:rFonts w:ascii="宋体" w:hAnsi="宋体" w:eastAsia="宋体" w:cs="宋体"/>
+          <w:sz w:val="24"/>
+          <w:szCs w:val="24"/>
+        </w:rPr>
+        <w:t>落实并不断充实、完善公司运维管理体系的具体内容，配合研发中心优化运维工具或系统的技术架构、系统架构；</w:t>
+      </w:r>
+    </w:p>
+    <w:p>
+      <w:pPr>
+        <w:keepNext w:val="0"/>
+        <w:keepLines w:val="0"/>
+        <w:pageBreakBefore w:val="0"/>
+        <w:widowControl/>
+        <w:numPr>
+          <w:ilvl w:val="0"/>
+          <w:numId w:val="6"/>
+        </w:numPr>
+        <w:kinsoku w:val="0"/>
+        <w:wordWrap/>
+        <w:overflowPunct/>
+        <w:topLinePunct w:val="0"/>
+        <w:autoSpaceDE w:val="0"/>
+        <w:autoSpaceDN w:val="0"/>
+        <w:bidi w:val="0"/>
+        <w:adjustRightInd w:val="0"/>
+        <w:snapToGrid w:val="0"/>
+        <w:spacing w:line="360" w:lineRule="auto"/>
+        <w:ind w:left="425" w:leftChars="0" w:right="0" w:hanging="425" w:firstLineChars="0"/>
+        <w:textAlignment w:val="baseline"/>
+        <w:rPr>
+          <w:rFonts w:ascii="宋体" w:hAnsi="宋体" w:eastAsia="宋体" w:cs="宋体"/>
+          <w:sz w:val="24"/>
+          <w:szCs w:val="24"/>
+        </w:rPr>
+      </w:pPr>
+      <w:r>
+        <w:rPr>
+          <w:rFonts w:ascii="宋体" w:hAnsi="宋体" w:eastAsia="宋体" w:cs="宋体"/>
+          <w:sz w:val="24"/>
+          <w:szCs w:val="24"/>
+        </w:rPr>
+        <w:t>负责组织制定及维护公司运维服务目录。</w:t>
+      </w:r>
+    </w:p>
+    <w:p>
+      <w:pPr>
+        <w:keepNext w:val="0"/>
+        <w:keepLines w:val="0"/>
+        <w:pageBreakBefore w:val="0"/>
+        <w:widowControl/>
+        <w:numPr>
+          <w:ilvl w:val="0"/>
+          <w:numId w:val="6"/>
+        </w:numPr>
+        <w:kinsoku w:val="0"/>
+        <w:wordWrap/>
+        <w:overflowPunct/>
+        <w:topLinePunct w:val="0"/>
+        <w:autoSpaceDE w:val="0"/>
+        <w:autoSpaceDN w:val="0"/>
+        <w:bidi w:val="0"/>
+        <w:adjustRightInd w:val="0"/>
+        <w:snapToGrid w:val="0"/>
+        <w:spacing w:line="360" w:lineRule="auto"/>
+        <w:ind w:left="425" w:leftChars="0" w:right="0" w:hanging="425" w:firstLineChars="0"/>
+        <w:textAlignment w:val="baseline"/>
+        <w:rPr>
+          <w:rFonts w:ascii="宋体" w:hAnsi="宋体" w:eastAsia="宋体" w:cs="宋体"/>
+          <w:sz w:val="24"/>
+          <w:szCs w:val="24"/>
+        </w:rPr>
+      </w:pPr>
+      <w:r>
+        <w:rPr>
+          <w:rFonts w:ascii="宋体" w:hAnsi="宋体" w:eastAsia="宋体" w:cs="宋体"/>
+          <w:sz w:val="24"/>
+          <w:szCs w:val="24"/>
+        </w:rPr>
+        <w:t>是为客户提供运维交付的主体。</w:t>
+      </w:r>
+    </w:p>
+    <w:p>
+      <w:pPr>
+        <w:keepNext w:val="0"/>
+        <w:keepLines w:val="0"/>
+        <w:pageBreakBefore w:val="0"/>
+        <w:widowControl/>
+        <w:numPr>
+          <w:ilvl w:val="0"/>
+          <w:numId w:val="6"/>
+        </w:numPr>
+        <w:kinsoku w:val="0"/>
+        <w:wordWrap/>
+        <w:overflowPunct/>
+        <w:topLinePunct w:val="0"/>
+        <w:autoSpaceDE w:val="0"/>
+        <w:autoSpaceDN w:val="0"/>
+        <w:bidi w:val="0"/>
+        <w:adjustRightInd w:val="0"/>
+        <w:snapToGrid w:val="0"/>
+        <w:spacing w:line="360" w:lineRule="auto"/>
+        <w:ind w:left="425" w:leftChars="0" w:right="0" w:hanging="425" w:firstLineChars="0"/>
+        <w:textAlignment w:val="baseline"/>
+        <w:rPr>
+          <w:rFonts w:ascii="宋体" w:hAnsi="宋体" w:eastAsia="宋体" w:cs="宋体"/>
+          <w:sz w:val="24"/>
+          <w:szCs w:val="24"/>
+        </w:rPr>
+      </w:pPr>
+      <w:r>
+        <w:rPr>
+          <w:rFonts w:ascii="宋体" w:hAnsi="宋体" w:eastAsia="宋体" w:cs="宋体"/>
+          <w:sz w:val="24"/>
+          <w:szCs w:val="24"/>
+        </w:rPr>
+        <w:t>服务过程中应急事务的处理。</w:t>
+      </w:r>
+    </w:p>
+    <w:p>
+      <w:pPr>
+        <w:keepNext w:val="0"/>
+        <w:keepLines w:val="0"/>
+        <w:pageBreakBefore w:val="0"/>
+        <w:widowControl/>
+        <w:numPr>
+          <w:ilvl w:val="0"/>
+          <w:numId w:val="6"/>
+        </w:numPr>
+        <w:kinsoku w:val="0"/>
+        <w:wordWrap/>
+        <w:overflowPunct/>
+        <w:topLinePunct w:val="0"/>
+        <w:autoSpaceDE w:val="0"/>
+        <w:autoSpaceDN w:val="0"/>
+        <w:bidi w:val="0"/>
+        <w:adjustRightInd w:val="0"/>
+        <w:snapToGrid w:val="0"/>
+        <w:spacing w:line="360" w:lineRule="auto"/>
+        <w:ind w:left="425" w:leftChars="0" w:right="0" w:hanging="425" w:firstLineChars="0"/>
+        <w:textAlignment w:val="baseline"/>
+        <w:rPr>
+          <w:rFonts w:hint="eastAsia" w:ascii="宋体" w:hAnsi="宋体" w:eastAsia="宋体" w:cs="宋体"/>
+          <w:sz w:val="24"/>
+          <w:szCs w:val="24"/>
+          <w:lang w:val="en-US" w:eastAsia="zh-CN"/>
+        </w:rPr>
+      </w:pPr>
+      <w:r>
+        <w:rPr>
+          <w:rFonts w:hint="eastAsia" w:ascii="宋体" w:hAnsi="宋体" w:eastAsia="宋体" w:cs="宋体"/>
+          <w:sz w:val="24"/>
+          <w:szCs w:val="24"/>
+          <w:lang w:val="en-US" w:eastAsia="zh-CN"/>
+        </w:rPr>
+        <w:t>负责最终软件库及服务数据管理</w:t>
+      </w:r>
+    </w:p>
+    <w:p>
+      <w:pPr>
+        <w:keepNext w:val="0"/>
+        <w:keepLines w:val="0"/>
+        <w:pageBreakBefore w:val="0"/>
+        <w:widowControl/>
+        <w:numPr>
+          <w:ilvl w:val="0"/>
+          <w:numId w:val="6"/>
+        </w:numPr>
+        <w:kinsoku w:val="0"/>
+        <w:wordWrap/>
+        <w:overflowPunct/>
+        <w:topLinePunct w:val="0"/>
+        <w:autoSpaceDE w:val="0"/>
+        <w:autoSpaceDN w:val="0"/>
+        <w:bidi w:val="0"/>
+        <w:adjustRightInd w:val="0"/>
+        <w:snapToGrid w:val="0"/>
+        <w:spacing w:line="360" w:lineRule="auto"/>
+        <w:ind w:left="425" w:leftChars="0" w:right="0" w:hanging="425" w:firstLineChars="0"/>
+        <w:textAlignment w:val="baseline"/>
+        <w:rPr>
+          <w:rFonts w:hint="eastAsia" w:ascii="宋体" w:hAnsi="宋体" w:eastAsia="宋体" w:cs="宋体"/>
+          <w:sz w:val="24"/>
+          <w:szCs w:val="24"/>
+          <w:lang w:val="en-US" w:eastAsia="zh-CN"/>
+        </w:rPr>
+      </w:pPr>
+      <w:r>
+        <w:rPr>
+          <w:rFonts w:hint="eastAsia" w:ascii="宋体" w:hAnsi="宋体" w:eastAsia="宋体" w:cs="宋体"/>
+          <w:sz w:val="24"/>
+          <w:szCs w:val="24"/>
+          <w:lang w:val="en-US" w:eastAsia="zh-CN"/>
+        </w:rPr>
+        <w:t>负责从研发中心接收经过测试、验证和授权的最终版软件包</w:t>
+      </w:r>
+    </w:p>
+    <w:p>
+      <w:pPr>
+        <w:keepNext w:val="0"/>
+        <w:keepLines w:val="0"/>
+        <w:pageBreakBefore w:val="0"/>
+        <w:widowControl/>
+        <w:numPr>
+          <w:ilvl w:val="0"/>
+          <w:numId w:val="6"/>
+        </w:numPr>
+        <w:kinsoku w:val="0"/>
+        <w:wordWrap/>
+        <w:overflowPunct/>
+        <w:topLinePunct w:val="0"/>
+        <w:autoSpaceDE w:val="0"/>
+        <w:autoSpaceDN w:val="0"/>
+        <w:bidi w:val="0"/>
+        <w:adjustRightInd w:val="0"/>
+        <w:snapToGrid w:val="0"/>
+        <w:spacing w:line="360" w:lineRule="auto"/>
+        <w:ind w:left="425" w:leftChars="0" w:right="0" w:hanging="425" w:firstLineChars="0"/>
+        <w:textAlignment w:val="baseline"/>
+        <w:rPr>
+          <w:rFonts w:hint="eastAsia" w:ascii="宋体" w:hAnsi="宋体" w:eastAsia="宋体" w:cs="宋体"/>
+          <w:sz w:val="24"/>
+          <w:szCs w:val="24"/>
+          <w:lang w:val="en-US" w:eastAsia="zh-CN"/>
+        </w:rPr>
+      </w:pPr>
+      <w:r>
+        <w:rPr>
+          <w:rFonts w:hint="eastAsia" w:ascii="宋体" w:hAnsi="宋体" w:eastAsia="宋体" w:cs="宋体"/>
+          <w:sz w:val="24"/>
+          <w:szCs w:val="24"/>
+          <w:lang w:val="en-US" w:eastAsia="zh-CN"/>
+        </w:rPr>
+        <w:t>管理软件的不同版本，确保只有正确的、被批准的版本才能部署到生产环境。</w:t>
+      </w:r>
+    </w:p>
+    <w:p>
+      <w:pPr>
+        <w:keepNext w:val="0"/>
+        <w:keepLines w:val="0"/>
+        <w:pageBreakBefore w:val="0"/>
+        <w:widowControl/>
+        <w:numPr>
+          <w:ilvl w:val="0"/>
+          <w:numId w:val="6"/>
+        </w:numPr>
+        <w:kinsoku w:val="0"/>
+        <w:wordWrap/>
+        <w:overflowPunct/>
+        <w:topLinePunct w:val="0"/>
+        <w:autoSpaceDE w:val="0"/>
+        <w:autoSpaceDN w:val="0"/>
+        <w:bidi w:val="0"/>
+        <w:adjustRightInd w:val="0"/>
+        <w:snapToGrid w:val="0"/>
+        <w:spacing w:line="360" w:lineRule="auto"/>
+        <w:ind w:left="425" w:leftChars="0" w:right="0" w:hanging="425" w:firstLineChars="0"/>
+        <w:textAlignment w:val="baseline"/>
+        <w:rPr>
+          <w:rFonts w:hint="eastAsia" w:ascii="宋体" w:hAnsi="宋体" w:eastAsia="宋体" w:cs="宋体"/>
+          <w:sz w:val="24"/>
+          <w:szCs w:val="24"/>
+          <w:lang w:val="en-US" w:eastAsia="zh-CN"/>
+        </w:rPr>
+      </w:pPr>
+      <w:r>
+        <w:rPr>
+          <w:rFonts w:hint="eastAsia" w:ascii="宋体" w:hAnsi="宋体" w:eastAsia="宋体" w:cs="宋体"/>
+          <w:sz w:val="24"/>
+          <w:szCs w:val="24"/>
+          <w:lang w:val="en-US" w:eastAsia="zh-CN"/>
+        </w:rPr>
+        <w:t>清理过期和废弃的版本。</w:t>
+      </w:r>
+    </w:p>
+    <w:p>
+      <w:pPr>
+        <w:keepNext w:val="0"/>
+        <w:keepLines w:val="0"/>
+        <w:pageBreakBefore w:val="0"/>
+        <w:widowControl/>
+        <w:numPr>
+          <w:ilvl w:val="0"/>
+          <w:numId w:val="6"/>
+        </w:numPr>
+        <w:kinsoku w:val="0"/>
+        <w:wordWrap/>
+        <w:overflowPunct/>
+        <w:topLinePunct w:val="0"/>
+        <w:autoSpaceDE w:val="0"/>
+        <w:autoSpaceDN w:val="0"/>
+        <w:bidi w:val="0"/>
+        <w:adjustRightInd w:val="0"/>
+        <w:snapToGrid w:val="0"/>
+        <w:spacing w:line="360" w:lineRule="auto"/>
+        <w:ind w:left="425" w:leftChars="0" w:right="0" w:hanging="425" w:firstLineChars="0"/>
+        <w:textAlignment w:val="baseline"/>
+        <w:rPr>
+          <w:rFonts w:hint="eastAsia" w:ascii="宋体" w:hAnsi="宋体" w:eastAsia="宋体" w:cs="宋体"/>
+          <w:sz w:val="24"/>
+          <w:szCs w:val="24"/>
+          <w:lang w:val="en-US" w:eastAsia="zh-CN"/>
+        </w:rPr>
+      </w:pPr>
+      <w:r>
+        <w:rPr>
+          <w:rFonts w:hint="eastAsia" w:ascii="宋体" w:hAnsi="宋体" w:eastAsia="宋体" w:cs="宋体"/>
+          <w:sz w:val="24"/>
+          <w:szCs w:val="24"/>
+          <w:lang w:val="en-US" w:eastAsia="zh-CN"/>
+        </w:rPr>
+        <w:t>定义需要被管理的数据，生命周期，责任人</w:t>
+      </w:r>
+    </w:p>
+    <w:p>
+      <w:pPr>
+        <w:keepNext w:val="0"/>
+        <w:keepLines w:val="0"/>
+        <w:pageBreakBefore w:val="0"/>
+        <w:widowControl/>
+        <w:numPr>
+          <w:ilvl w:val="0"/>
+          <w:numId w:val="6"/>
+        </w:numPr>
+        <w:kinsoku w:val="0"/>
+        <w:wordWrap/>
+        <w:overflowPunct/>
+        <w:topLinePunct w:val="0"/>
+        <w:autoSpaceDE w:val="0"/>
+        <w:autoSpaceDN w:val="0"/>
+        <w:bidi w:val="0"/>
+        <w:adjustRightInd w:val="0"/>
+        <w:snapToGrid w:val="0"/>
+        <w:spacing w:line="360" w:lineRule="auto"/>
+        <w:ind w:left="425" w:leftChars="0" w:right="0" w:hanging="425" w:firstLineChars="0"/>
+        <w:textAlignment w:val="baseline"/>
+        <w:rPr>
+          <w:rFonts w:hint="eastAsia" w:ascii="宋体" w:hAnsi="宋体" w:eastAsia="宋体" w:cs="宋体"/>
+          <w:sz w:val="24"/>
+          <w:szCs w:val="24"/>
+          <w:lang w:val="en-US" w:eastAsia="zh-CN"/>
+        </w:rPr>
+      </w:pPr>
+      <w:r>
+        <w:rPr>
+          <w:rFonts w:hint="eastAsia" w:ascii="宋体" w:hAnsi="宋体" w:eastAsia="宋体" w:cs="宋体"/>
+          <w:sz w:val="24"/>
+          <w:szCs w:val="24"/>
+          <w:lang w:val="en-US" w:eastAsia="zh-CN"/>
+        </w:rPr>
+        <w:t>确保所有的服务数据的准确性、一致性和时效性</w:t>
+      </w:r>
+    </w:p>
+    <w:p>
+      <w:pPr>
+        <w:keepNext w:val="0"/>
+        <w:keepLines w:val="0"/>
+        <w:pageBreakBefore w:val="0"/>
+        <w:widowControl/>
+        <w:numPr>
+          <w:ilvl w:val="0"/>
+          <w:numId w:val="6"/>
+        </w:numPr>
+        <w:kinsoku w:val="0"/>
+        <w:wordWrap/>
+        <w:overflowPunct/>
+        <w:topLinePunct w:val="0"/>
+        <w:autoSpaceDE w:val="0"/>
+        <w:autoSpaceDN w:val="0"/>
+        <w:bidi w:val="0"/>
+        <w:adjustRightInd w:val="0"/>
+        <w:snapToGrid w:val="0"/>
+        <w:spacing w:line="360" w:lineRule="auto"/>
+        <w:ind w:left="425" w:leftChars="0" w:right="0" w:hanging="425" w:firstLineChars="0"/>
+        <w:textAlignment w:val="baseline"/>
+        <w:rPr>
+          <w:rFonts w:hint="default" w:ascii="宋体" w:hAnsi="宋体" w:eastAsia="宋体" w:cs="宋体"/>
+          <w:sz w:val="24"/>
+          <w:szCs w:val="24"/>
+          <w:lang w:val="en-US" w:eastAsia="zh-CN"/>
+        </w:rPr>
+      </w:pPr>
+      <w:r>
+        <w:rPr>
+          <w:rFonts w:hint="eastAsia" w:ascii="宋体" w:hAnsi="宋体" w:eastAsia="宋体" w:cs="宋体"/>
+          <w:sz w:val="24"/>
+          <w:szCs w:val="24"/>
+          <w:lang w:val="en-US" w:eastAsia="zh-CN"/>
+        </w:rPr>
+        <w:t>通过管理软件许可证、硬件资源等数据。优化资源利用，避免浪费</w:t>
       </w:r>
     </w:p>
     <w:p>
@@ -3858,1489 +5031,356 @@
         <w:pStyle w:val="22"/>
         <w:bidi w:val="0"/>
       </w:pPr>
-      <w:bookmarkStart w:id="13" w:name="_Toc1568"/>
-      <w:r>
-        <w:t>财务部</w:t>
-      </w:r>
-      <w:bookmarkEnd w:id="13"/>
-    </w:p>
-    <w:p>
-      <w:pPr>
-        <w:keepNext w:val="0"/>
-        <w:keepLines w:val="0"/>
-        <w:pageBreakBefore w:val="0"/>
-        <w:widowControl/>
-        <w:kinsoku w:val="0"/>
-        <w:wordWrap/>
-        <w:overflowPunct/>
-        <w:topLinePunct w:val="0"/>
-        <w:autoSpaceDE w:val="0"/>
-        <w:autoSpaceDN w:val="0"/>
-        <w:bidi w:val="0"/>
-        <w:adjustRightInd w:val="0"/>
-        <w:snapToGrid w:val="0"/>
-        <w:spacing w:line="360" w:lineRule="auto"/>
-        <w:ind w:left="0" w:right="0" w:firstLine="472" w:firstLineChars="200"/>
-        <w:textAlignment w:val="baseline"/>
-        <w:rPr>
-          <w:rFonts w:ascii="宋体" w:hAnsi="宋体" w:eastAsia="宋体" w:cs="宋体"/>
-          <w:spacing w:val="-2"/>
-          <w:sz w:val="24"/>
-          <w:szCs w:val="24"/>
-        </w:rPr>
-      </w:pPr>
-      <w:r>
-        <w:rPr>
-          <w:rFonts w:ascii="宋体" w:hAnsi="宋体" w:eastAsia="宋体" w:cs="宋体"/>
-          <w:spacing w:val="-2"/>
-          <w:sz w:val="24"/>
-          <w:szCs w:val="24"/>
-        </w:rPr>
-        <w:t>建立、健全财务管理体系，对财务部门的日常管理、资金运作等进行总体控制；</w:t>
-      </w:r>
-    </w:p>
-    <w:p>
-      <w:pPr>
-        <w:keepNext w:val="0"/>
-        <w:keepLines w:val="0"/>
-        <w:pageBreakBefore w:val="0"/>
-        <w:widowControl/>
-        <w:kinsoku w:val="0"/>
-        <w:wordWrap/>
-        <w:overflowPunct/>
-        <w:topLinePunct w:val="0"/>
-        <w:autoSpaceDE w:val="0"/>
-        <w:autoSpaceDN w:val="0"/>
-        <w:bidi w:val="0"/>
-        <w:adjustRightInd w:val="0"/>
-        <w:snapToGrid w:val="0"/>
-        <w:spacing w:line="360" w:lineRule="auto"/>
-        <w:ind w:left="0" w:right="0" w:firstLine="472" w:firstLineChars="200"/>
-        <w:textAlignment w:val="baseline"/>
-        <w:rPr>
-          <w:rFonts w:ascii="宋体" w:hAnsi="宋体" w:eastAsia="宋体" w:cs="宋体"/>
-          <w:spacing w:val="-2"/>
-          <w:sz w:val="24"/>
-          <w:szCs w:val="24"/>
-        </w:rPr>
-      </w:pPr>
-      <w:r>
-        <w:rPr>
-          <w:rFonts w:ascii="宋体" w:hAnsi="宋体" w:eastAsia="宋体" w:cs="宋体"/>
-          <w:spacing w:val="-2"/>
-          <w:sz w:val="24"/>
-          <w:szCs w:val="24"/>
-        </w:rPr>
-        <w:t>1) 主持财务报表的编制工作，保证财务信息对外披露的正常进行，有效地监督检查财务制度、预算的执行情况以及适当及时的调整；</w:t>
-      </w:r>
-    </w:p>
-    <w:p>
-      <w:pPr>
-        <w:keepNext w:val="0"/>
-        <w:keepLines w:val="0"/>
-        <w:pageBreakBefore w:val="0"/>
-        <w:widowControl/>
-        <w:kinsoku w:val="0"/>
-        <w:wordWrap/>
-        <w:overflowPunct/>
-        <w:topLinePunct w:val="0"/>
-        <w:autoSpaceDE w:val="0"/>
-        <w:autoSpaceDN w:val="0"/>
-        <w:bidi w:val="0"/>
-        <w:adjustRightInd w:val="0"/>
-        <w:snapToGrid w:val="0"/>
-        <w:spacing w:line="360" w:lineRule="auto"/>
-        <w:ind w:left="0" w:right="0" w:firstLine="472" w:firstLineChars="200"/>
-        <w:textAlignment w:val="baseline"/>
-        <w:rPr>
-          <w:rFonts w:ascii="宋体" w:hAnsi="宋体" w:eastAsia="宋体" w:cs="宋体"/>
-          <w:spacing w:val="-2"/>
-          <w:sz w:val="24"/>
-          <w:szCs w:val="24"/>
-        </w:rPr>
-      </w:pPr>
-      <w:r>
-        <w:rPr>
-          <w:rFonts w:ascii="宋体" w:hAnsi="宋体" w:eastAsia="宋体" w:cs="宋体"/>
-          <w:spacing w:val="-2"/>
-          <w:sz w:val="24"/>
-          <w:szCs w:val="24"/>
-        </w:rPr>
-        <w:t>2) 对公司税收进行整体筹划与管理，按时完成税务申报以及年度审计工作；</w:t>
-      </w:r>
-    </w:p>
-    <w:p>
-      <w:pPr>
-        <w:keepNext w:val="0"/>
-        <w:keepLines w:val="0"/>
-        <w:pageBreakBefore w:val="0"/>
-        <w:widowControl/>
-        <w:kinsoku w:val="0"/>
-        <w:wordWrap/>
-        <w:overflowPunct/>
-        <w:topLinePunct w:val="0"/>
-        <w:autoSpaceDE w:val="0"/>
-        <w:autoSpaceDN w:val="0"/>
-        <w:bidi w:val="0"/>
-        <w:adjustRightInd w:val="0"/>
-        <w:snapToGrid w:val="0"/>
-        <w:spacing w:line="360" w:lineRule="auto"/>
-        <w:ind w:left="0" w:right="0" w:firstLine="472" w:firstLineChars="200"/>
-        <w:textAlignment w:val="baseline"/>
-        <w:rPr>
-          <w:rFonts w:ascii="宋体" w:hAnsi="宋体" w:eastAsia="宋体" w:cs="宋体"/>
-          <w:spacing w:val="-2"/>
-          <w:sz w:val="24"/>
-          <w:szCs w:val="24"/>
-        </w:rPr>
-      </w:pPr>
-      <w:r>
-        <w:rPr>
-          <w:rFonts w:ascii="宋体" w:hAnsi="宋体" w:eastAsia="宋体" w:cs="宋体"/>
-          <w:spacing w:val="-2"/>
-          <w:sz w:val="24"/>
-          <w:szCs w:val="24"/>
-        </w:rPr>
-        <w:t>3) 比较精确地监控和预测现金流量，确定和监控公司负债和资本的合理结构，统筹管理和运作公司资金并对其进行有效的风险控制；</w:t>
-      </w:r>
-    </w:p>
-    <w:p>
-      <w:pPr>
-        <w:keepNext w:val="0"/>
-        <w:keepLines w:val="0"/>
-        <w:pageBreakBefore w:val="0"/>
-        <w:widowControl/>
-        <w:kinsoku w:val="0"/>
-        <w:wordWrap/>
-        <w:overflowPunct/>
-        <w:topLinePunct w:val="0"/>
-        <w:autoSpaceDE w:val="0"/>
-        <w:autoSpaceDN w:val="0"/>
-        <w:bidi w:val="0"/>
-        <w:adjustRightInd w:val="0"/>
-        <w:snapToGrid w:val="0"/>
-        <w:spacing w:line="360" w:lineRule="auto"/>
-        <w:ind w:left="0" w:right="0" w:firstLine="472" w:firstLineChars="200"/>
-        <w:textAlignment w:val="baseline"/>
-        <w:rPr>
-          <w:rFonts w:ascii="宋体" w:hAnsi="宋体" w:eastAsia="宋体" w:cs="宋体"/>
-          <w:spacing w:val="-2"/>
-          <w:sz w:val="24"/>
-          <w:szCs w:val="24"/>
-        </w:rPr>
-      </w:pPr>
-      <w:r>
-        <w:rPr>
-          <w:rFonts w:ascii="宋体" w:hAnsi="宋体" w:eastAsia="宋体" w:cs="宋体"/>
-          <w:spacing w:val="-2"/>
-          <w:sz w:val="24"/>
-          <w:szCs w:val="24"/>
-        </w:rPr>
-        <w:t>4) 对公司重大的投资、融资、并购等经营活动提供建议和决策支持，参与风险评估、指导、跟踪和控制；</w:t>
-      </w:r>
-    </w:p>
-    <w:p>
-      <w:pPr>
-        <w:keepNext w:val="0"/>
-        <w:keepLines w:val="0"/>
-        <w:pageBreakBefore w:val="0"/>
-        <w:widowControl/>
-        <w:kinsoku w:val="0"/>
-        <w:wordWrap/>
-        <w:overflowPunct/>
-        <w:topLinePunct w:val="0"/>
-        <w:autoSpaceDE w:val="0"/>
-        <w:autoSpaceDN w:val="0"/>
-        <w:bidi w:val="0"/>
-        <w:adjustRightInd w:val="0"/>
-        <w:snapToGrid w:val="0"/>
-        <w:spacing w:line="360" w:lineRule="auto"/>
-        <w:ind w:left="0" w:right="0" w:firstLine="472" w:firstLineChars="200"/>
-        <w:textAlignment w:val="baseline"/>
-        <w:rPr>
-          <w:rFonts w:ascii="宋体" w:hAnsi="宋体" w:eastAsia="宋体" w:cs="宋体"/>
-          <w:spacing w:val="-2"/>
-          <w:sz w:val="24"/>
-          <w:szCs w:val="24"/>
-        </w:rPr>
-      </w:pPr>
-      <w:r>
-        <w:rPr>
-          <w:rFonts w:ascii="宋体" w:hAnsi="宋体" w:eastAsia="宋体" w:cs="宋体"/>
-          <w:spacing w:val="-2"/>
-          <w:sz w:val="24"/>
-          <w:szCs w:val="24"/>
-        </w:rPr>
-        <w:t>5) 与财政、税务、银行、证券等相关政府部门及会计师事务所等相关中介机构建立并保持良好的关系；</w:t>
-      </w:r>
-    </w:p>
-    <w:p>
-      <w:pPr>
-        <w:keepNext w:val="0"/>
-        <w:keepLines w:val="0"/>
-        <w:pageBreakBefore w:val="0"/>
-        <w:widowControl/>
-        <w:kinsoku w:val="0"/>
-        <w:wordWrap/>
-        <w:overflowPunct/>
-        <w:topLinePunct w:val="0"/>
-        <w:autoSpaceDE w:val="0"/>
-        <w:autoSpaceDN w:val="0"/>
-        <w:bidi w:val="0"/>
-        <w:adjustRightInd w:val="0"/>
-        <w:snapToGrid w:val="0"/>
-        <w:spacing w:line="360" w:lineRule="auto"/>
-        <w:ind w:left="0" w:right="0" w:firstLine="472" w:firstLineChars="200"/>
-        <w:textAlignment w:val="baseline"/>
-        <w:rPr>
-          <w:rFonts w:ascii="宋体" w:hAnsi="宋体" w:eastAsia="宋体" w:cs="宋体"/>
-          <w:spacing w:val="-2"/>
-          <w:sz w:val="24"/>
-          <w:szCs w:val="24"/>
-        </w:rPr>
-      </w:pPr>
-      <w:r>
-        <w:rPr>
-          <w:rFonts w:ascii="宋体" w:hAnsi="宋体" w:eastAsia="宋体" w:cs="宋体"/>
-          <w:spacing w:val="-2"/>
-          <w:sz w:val="24"/>
-          <w:szCs w:val="24"/>
-        </w:rPr>
-        <w:t>6) 向上级主管汇报公司经营状况、经营成果、财务收支及计划的具体情况，为公司高级管理人员提供财务分析，提出有益的建议；</w:t>
-      </w:r>
-    </w:p>
-    <w:p>
-      <w:pPr>
-        <w:keepNext w:val="0"/>
-        <w:keepLines w:val="0"/>
-        <w:pageBreakBefore w:val="0"/>
-        <w:widowControl/>
-        <w:kinsoku w:val="0"/>
-        <w:wordWrap/>
-        <w:overflowPunct/>
-        <w:topLinePunct w:val="0"/>
-        <w:autoSpaceDE w:val="0"/>
-        <w:autoSpaceDN w:val="0"/>
-        <w:bidi w:val="0"/>
-        <w:adjustRightInd w:val="0"/>
-        <w:snapToGrid w:val="0"/>
-        <w:spacing w:line="360" w:lineRule="auto"/>
-        <w:ind w:left="0" w:right="0" w:firstLine="472" w:firstLineChars="200"/>
-        <w:textAlignment w:val="baseline"/>
-        <w:rPr>
-          <w:rFonts w:ascii="宋体" w:hAnsi="宋体" w:eastAsia="宋体" w:cs="宋体"/>
-          <w:spacing w:val="-2"/>
-          <w:sz w:val="24"/>
-          <w:szCs w:val="24"/>
-        </w:rPr>
-      </w:pPr>
-      <w:r>
-        <w:rPr>
-          <w:rFonts w:ascii="宋体" w:hAnsi="宋体" w:eastAsia="宋体" w:cs="宋体"/>
-          <w:spacing w:val="-2"/>
-          <w:sz w:val="24"/>
-          <w:szCs w:val="24"/>
-        </w:rPr>
-        <w:t>7) 负责运维管理体系有效运行所需资金的落实；</w:t>
-      </w:r>
-    </w:p>
-    <w:p>
-      <w:pPr>
-        <w:keepNext w:val="0"/>
-        <w:keepLines w:val="0"/>
-        <w:pageBreakBefore w:val="0"/>
-        <w:widowControl/>
-        <w:kinsoku w:val="0"/>
-        <w:wordWrap/>
-        <w:overflowPunct/>
-        <w:topLinePunct w:val="0"/>
-        <w:autoSpaceDE w:val="0"/>
-        <w:autoSpaceDN w:val="0"/>
-        <w:bidi w:val="0"/>
-        <w:adjustRightInd w:val="0"/>
-        <w:snapToGrid w:val="0"/>
-        <w:spacing w:line="360" w:lineRule="auto"/>
-        <w:ind w:left="0" w:right="0" w:firstLine="472" w:firstLineChars="200"/>
-        <w:textAlignment w:val="baseline"/>
-        <w:rPr>
-          <w:rFonts w:ascii="宋体" w:hAnsi="宋体" w:eastAsia="宋体" w:cs="宋体"/>
-          <w:spacing w:val="-2"/>
-          <w:sz w:val="24"/>
-          <w:szCs w:val="24"/>
-        </w:rPr>
-      </w:pPr>
-      <w:r>
-        <w:rPr>
-          <w:rFonts w:ascii="宋体" w:hAnsi="宋体" w:eastAsia="宋体" w:cs="宋体"/>
-          <w:spacing w:val="-2"/>
-          <w:sz w:val="24"/>
-          <w:szCs w:val="24"/>
-        </w:rPr>
-        <w:t>8) 完成领导交办的其他工作。</w:t>
-      </w:r>
-    </w:p>
-    <w:p>
-      <w:pPr>
-        <w:pStyle w:val="21"/>
-        <w:bidi w:val="0"/>
-      </w:pPr>
-      <w:bookmarkStart w:id="14" w:name="bookmark16"/>
-      <w:bookmarkEnd w:id="14"/>
-      <w:bookmarkStart w:id="15" w:name="_Toc21431"/>
-      <w:r>
-        <w:t>采购部</w:t>
-      </w:r>
-      <w:bookmarkEnd w:id="15"/>
-    </w:p>
-    <w:p>
-      <w:pPr>
-        <w:keepNext w:val="0"/>
-        <w:keepLines w:val="0"/>
-        <w:pageBreakBefore w:val="0"/>
-        <w:widowControl/>
-        <w:kinsoku w:val="0"/>
-        <w:wordWrap/>
-        <w:overflowPunct/>
-        <w:topLinePunct w:val="0"/>
-        <w:autoSpaceDE w:val="0"/>
-        <w:autoSpaceDN w:val="0"/>
-        <w:bidi w:val="0"/>
-        <w:adjustRightInd w:val="0"/>
-        <w:snapToGrid w:val="0"/>
-        <w:spacing w:line="360" w:lineRule="auto"/>
-        <w:ind w:left="0" w:right="0" w:firstLine="472" w:firstLineChars="200"/>
-        <w:textAlignment w:val="baseline"/>
-        <w:rPr>
-          <w:rFonts w:ascii="宋体" w:hAnsi="宋体" w:eastAsia="宋体" w:cs="宋体"/>
-          <w:spacing w:val="-2"/>
-          <w:sz w:val="24"/>
-          <w:szCs w:val="24"/>
-        </w:rPr>
-      </w:pPr>
-      <w:r>
-        <w:rPr>
-          <w:rFonts w:ascii="宋体" w:hAnsi="宋体" w:eastAsia="宋体" w:cs="宋体"/>
-          <w:spacing w:val="-2"/>
-          <w:sz w:val="24"/>
-          <w:szCs w:val="24"/>
-        </w:rPr>
-        <w:t>1) 负责制订物资采购计划。</w:t>
-      </w:r>
-    </w:p>
-    <w:p>
-      <w:pPr>
-        <w:keepNext w:val="0"/>
-        <w:keepLines w:val="0"/>
-        <w:pageBreakBefore w:val="0"/>
-        <w:widowControl/>
-        <w:kinsoku w:val="0"/>
-        <w:wordWrap/>
-        <w:overflowPunct/>
-        <w:topLinePunct w:val="0"/>
-        <w:autoSpaceDE w:val="0"/>
-        <w:autoSpaceDN w:val="0"/>
-        <w:bidi w:val="0"/>
-        <w:adjustRightInd w:val="0"/>
-        <w:snapToGrid w:val="0"/>
-        <w:spacing w:line="360" w:lineRule="auto"/>
-        <w:ind w:left="0" w:right="0" w:firstLine="472" w:firstLineChars="200"/>
-        <w:textAlignment w:val="baseline"/>
-        <w:rPr>
-          <w:rFonts w:ascii="宋体" w:hAnsi="宋体" w:eastAsia="宋体" w:cs="宋体"/>
-          <w:spacing w:val="-2"/>
-          <w:sz w:val="24"/>
-          <w:szCs w:val="24"/>
-        </w:rPr>
-      </w:pPr>
-      <w:r>
-        <w:rPr>
-          <w:rFonts w:ascii="宋体" w:hAnsi="宋体" w:eastAsia="宋体" w:cs="宋体"/>
-          <w:spacing w:val="-2"/>
-          <w:sz w:val="24"/>
-          <w:szCs w:val="24"/>
-        </w:rPr>
-        <w:t>2) 保障质量目标的经济性，降低产品和运输费用。</w:t>
-      </w:r>
-    </w:p>
-    <w:p>
-      <w:pPr>
-        <w:keepNext w:val="0"/>
-        <w:keepLines w:val="0"/>
-        <w:pageBreakBefore w:val="0"/>
-        <w:widowControl/>
-        <w:kinsoku w:val="0"/>
-        <w:wordWrap/>
-        <w:overflowPunct/>
-        <w:topLinePunct w:val="0"/>
-        <w:autoSpaceDE w:val="0"/>
-        <w:autoSpaceDN w:val="0"/>
-        <w:bidi w:val="0"/>
-        <w:adjustRightInd w:val="0"/>
-        <w:snapToGrid w:val="0"/>
-        <w:spacing w:line="360" w:lineRule="auto"/>
-        <w:ind w:left="0" w:right="0" w:firstLine="472" w:firstLineChars="200"/>
-        <w:textAlignment w:val="baseline"/>
-        <w:rPr>
-          <w:rFonts w:ascii="宋体" w:hAnsi="宋体" w:eastAsia="宋体" w:cs="宋体"/>
-          <w:spacing w:val="-2"/>
-          <w:sz w:val="24"/>
-          <w:szCs w:val="24"/>
-        </w:rPr>
-      </w:pPr>
-      <w:r>
-        <w:rPr>
-          <w:rFonts w:ascii="宋体" w:hAnsi="宋体" w:eastAsia="宋体" w:cs="宋体"/>
-          <w:spacing w:val="-2"/>
-          <w:sz w:val="24"/>
-          <w:szCs w:val="24"/>
-        </w:rPr>
-        <w:t>3) 组织制定与本部门核心职能相关的管理制度及工作流程；</w:t>
-      </w:r>
-    </w:p>
-    <w:p>
-      <w:pPr>
-        <w:keepNext w:val="0"/>
-        <w:keepLines w:val="0"/>
-        <w:pageBreakBefore w:val="0"/>
-        <w:widowControl/>
-        <w:kinsoku w:val="0"/>
-        <w:wordWrap/>
-        <w:overflowPunct/>
-        <w:topLinePunct w:val="0"/>
-        <w:autoSpaceDE w:val="0"/>
-        <w:autoSpaceDN w:val="0"/>
-        <w:bidi w:val="0"/>
-        <w:adjustRightInd w:val="0"/>
-        <w:snapToGrid w:val="0"/>
-        <w:spacing w:line="360" w:lineRule="auto"/>
-        <w:ind w:left="0" w:right="0" w:firstLine="472" w:firstLineChars="200"/>
-        <w:textAlignment w:val="baseline"/>
-        <w:rPr>
-          <w:rFonts w:ascii="宋体" w:hAnsi="宋体" w:eastAsia="宋体" w:cs="宋体"/>
-          <w:spacing w:val="-2"/>
-          <w:sz w:val="24"/>
-          <w:szCs w:val="24"/>
-        </w:rPr>
-      </w:pPr>
-      <w:r>
-        <w:rPr>
-          <w:rFonts w:ascii="宋体" w:hAnsi="宋体" w:eastAsia="宋体" w:cs="宋体"/>
-          <w:spacing w:val="-2"/>
-          <w:sz w:val="24"/>
-          <w:szCs w:val="24"/>
-        </w:rPr>
-        <w:t>4) 负责对备品备件部门提交的采购申请进行采购；</w:t>
-      </w:r>
-    </w:p>
-    <w:p>
-      <w:pPr>
-        <w:keepNext w:val="0"/>
-        <w:keepLines w:val="0"/>
-        <w:pageBreakBefore w:val="0"/>
-        <w:widowControl/>
-        <w:kinsoku w:val="0"/>
-        <w:wordWrap/>
-        <w:overflowPunct/>
-        <w:topLinePunct w:val="0"/>
-        <w:autoSpaceDE w:val="0"/>
-        <w:autoSpaceDN w:val="0"/>
-        <w:bidi w:val="0"/>
-        <w:adjustRightInd w:val="0"/>
-        <w:snapToGrid w:val="0"/>
-        <w:spacing w:line="360" w:lineRule="auto"/>
-        <w:ind w:left="0" w:right="0" w:firstLine="472" w:firstLineChars="200"/>
-        <w:textAlignment w:val="baseline"/>
-        <w:rPr>
-          <w:rFonts w:ascii="宋体" w:hAnsi="宋体" w:eastAsia="宋体" w:cs="宋体"/>
-          <w:spacing w:val="-2"/>
-          <w:sz w:val="24"/>
-          <w:szCs w:val="24"/>
-        </w:rPr>
-      </w:pPr>
-      <w:r>
-        <w:rPr>
-          <w:rFonts w:ascii="宋体" w:hAnsi="宋体" w:eastAsia="宋体" w:cs="宋体"/>
-          <w:spacing w:val="-2"/>
-          <w:sz w:val="24"/>
-          <w:szCs w:val="24"/>
-        </w:rPr>
-        <w:t>5) 负责对运维服务部所需日常物资进行采购；</w:t>
-      </w:r>
-    </w:p>
-    <w:p>
-      <w:pPr>
-        <w:keepNext w:val="0"/>
-        <w:keepLines w:val="0"/>
-        <w:pageBreakBefore w:val="0"/>
-        <w:widowControl/>
-        <w:kinsoku w:val="0"/>
-        <w:wordWrap/>
-        <w:overflowPunct/>
-        <w:topLinePunct w:val="0"/>
-        <w:autoSpaceDE w:val="0"/>
-        <w:autoSpaceDN w:val="0"/>
-        <w:bidi w:val="0"/>
-        <w:adjustRightInd w:val="0"/>
-        <w:snapToGrid w:val="0"/>
-        <w:spacing w:line="360" w:lineRule="auto"/>
-        <w:ind w:left="0" w:right="0" w:firstLine="472" w:firstLineChars="200"/>
-        <w:textAlignment w:val="baseline"/>
-        <w:rPr>
-          <w:rFonts w:ascii="宋体" w:hAnsi="宋体" w:eastAsia="宋体" w:cs="宋体"/>
-          <w:spacing w:val="-2"/>
-          <w:sz w:val="24"/>
-          <w:szCs w:val="24"/>
-        </w:rPr>
-      </w:pPr>
-      <w:r>
-        <w:rPr>
-          <w:rFonts w:ascii="宋体" w:hAnsi="宋体" w:eastAsia="宋体" w:cs="宋体"/>
-          <w:spacing w:val="-2"/>
-          <w:sz w:val="24"/>
-          <w:szCs w:val="24"/>
-        </w:rPr>
-        <w:t>6) 管理采购合同及供应商文件资料，建立供应商信息资源库；</w:t>
-      </w:r>
-    </w:p>
-    <w:p>
-      <w:pPr>
-        <w:keepNext w:val="0"/>
-        <w:keepLines w:val="0"/>
-        <w:pageBreakBefore w:val="0"/>
-        <w:widowControl/>
-        <w:kinsoku w:val="0"/>
-        <w:wordWrap/>
-        <w:overflowPunct/>
-        <w:topLinePunct w:val="0"/>
-        <w:autoSpaceDE w:val="0"/>
-        <w:autoSpaceDN w:val="0"/>
-        <w:bidi w:val="0"/>
-        <w:adjustRightInd w:val="0"/>
-        <w:snapToGrid w:val="0"/>
-        <w:spacing w:line="360" w:lineRule="auto"/>
-        <w:ind w:left="0" w:right="0" w:firstLine="472" w:firstLineChars="200"/>
-        <w:textAlignment w:val="baseline"/>
-        <w:rPr>
-          <w:rFonts w:ascii="宋体" w:hAnsi="宋体" w:eastAsia="宋体" w:cs="宋体"/>
-          <w:spacing w:val="-2"/>
-          <w:sz w:val="24"/>
-          <w:szCs w:val="24"/>
-        </w:rPr>
-      </w:pPr>
-      <w:r>
-        <w:rPr>
-          <w:rFonts w:ascii="宋体" w:hAnsi="宋体" w:eastAsia="宋体" w:cs="宋体"/>
-          <w:spacing w:val="-2"/>
-          <w:sz w:val="24"/>
-          <w:szCs w:val="24"/>
-        </w:rPr>
-        <w:t>7) 制作、编写各类采购指标的统计报表；</w:t>
-      </w:r>
-    </w:p>
-    <w:p>
-      <w:pPr>
-        <w:keepNext w:val="0"/>
-        <w:keepLines w:val="0"/>
-        <w:pageBreakBefore w:val="0"/>
-        <w:widowControl/>
-        <w:kinsoku w:val="0"/>
-        <w:wordWrap/>
-        <w:overflowPunct/>
-        <w:topLinePunct w:val="0"/>
-        <w:autoSpaceDE w:val="0"/>
-        <w:autoSpaceDN w:val="0"/>
-        <w:bidi w:val="0"/>
-        <w:adjustRightInd w:val="0"/>
-        <w:snapToGrid w:val="0"/>
-        <w:spacing w:line="360" w:lineRule="auto"/>
-        <w:ind w:left="0" w:right="0" w:firstLine="472" w:firstLineChars="200"/>
-        <w:textAlignment w:val="baseline"/>
-        <w:rPr>
-          <w:rFonts w:ascii="宋体" w:hAnsi="宋体" w:eastAsia="宋体" w:cs="宋体"/>
-          <w:spacing w:val="-2"/>
-          <w:sz w:val="24"/>
-          <w:szCs w:val="24"/>
-        </w:rPr>
-      </w:pPr>
-      <w:r>
-        <w:rPr>
-          <w:rFonts w:ascii="宋体" w:hAnsi="宋体" w:eastAsia="宋体" w:cs="宋体"/>
-          <w:spacing w:val="-2"/>
-          <w:sz w:val="24"/>
-          <w:szCs w:val="24"/>
-        </w:rPr>
-        <w:t>8) 完成领导交办的其他工作。</w:t>
-      </w:r>
-    </w:p>
-    <w:p>
-      <w:pPr>
-        <w:keepNext w:val="0"/>
-        <w:keepLines w:val="0"/>
-        <w:pageBreakBefore w:val="0"/>
-        <w:widowControl/>
-        <w:kinsoku w:val="0"/>
-        <w:wordWrap/>
-        <w:overflowPunct/>
-        <w:topLinePunct w:val="0"/>
-        <w:autoSpaceDE w:val="0"/>
-        <w:autoSpaceDN w:val="0"/>
-        <w:bidi w:val="0"/>
-        <w:adjustRightInd w:val="0"/>
-        <w:snapToGrid w:val="0"/>
-        <w:spacing w:line="360" w:lineRule="auto"/>
-        <w:ind w:left="0" w:right="0" w:firstLine="472" w:firstLineChars="200"/>
-        <w:textAlignment w:val="baseline"/>
-        <w:rPr>
-          <w:rFonts w:ascii="宋体" w:hAnsi="宋体" w:eastAsia="宋体" w:cs="宋体"/>
-          <w:spacing w:val="-2"/>
-          <w:sz w:val="24"/>
-          <w:szCs w:val="24"/>
-        </w:rPr>
-      </w:pPr>
-      <w:r>
-        <w:rPr>
-          <w:rFonts w:ascii="宋体" w:hAnsi="宋体" w:eastAsia="宋体" w:cs="宋体"/>
-          <w:spacing w:val="-2"/>
-          <w:sz w:val="24"/>
-          <w:szCs w:val="24"/>
-        </w:rPr>
-        <w:t>9) 对供应商进行评估考核。</w:t>
-      </w:r>
-    </w:p>
-    <w:p>
-      <w:pPr>
-        <w:pStyle w:val="21"/>
-        <w:bidi w:val="0"/>
-      </w:pPr>
-      <w:bookmarkStart w:id="16" w:name="_Toc15421"/>
-      <w:r>
-        <w:t>营销中心</w:t>
-      </w:r>
-      <w:bookmarkEnd w:id="16"/>
-    </w:p>
-    <w:p>
-      <w:pPr>
-        <w:keepNext w:val="0"/>
-        <w:keepLines w:val="0"/>
-        <w:pageBreakBefore w:val="0"/>
-        <w:widowControl/>
-        <w:kinsoku w:val="0"/>
-        <w:wordWrap/>
-        <w:overflowPunct/>
-        <w:topLinePunct w:val="0"/>
-        <w:autoSpaceDE w:val="0"/>
-        <w:autoSpaceDN w:val="0"/>
-        <w:bidi w:val="0"/>
-        <w:adjustRightInd w:val="0"/>
-        <w:snapToGrid w:val="0"/>
-        <w:spacing w:line="360" w:lineRule="auto"/>
-        <w:ind w:left="0" w:right="0" w:firstLine="472" w:firstLineChars="200"/>
-        <w:textAlignment w:val="baseline"/>
-        <w:rPr>
-          <w:rFonts w:ascii="宋体" w:hAnsi="宋体" w:eastAsia="宋体" w:cs="宋体"/>
-          <w:spacing w:val="-2"/>
-          <w:sz w:val="24"/>
-          <w:szCs w:val="24"/>
-        </w:rPr>
-      </w:pPr>
-      <w:r>
-        <w:rPr>
-          <w:rFonts w:ascii="宋体" w:hAnsi="宋体" w:eastAsia="宋体" w:cs="宋体"/>
-          <w:spacing w:val="-2"/>
-          <w:sz w:val="24"/>
-          <w:szCs w:val="24"/>
-        </w:rPr>
-        <w:t>1) 负责公司的品牌建设：通过政府关系维护、协会关系维护、行业媒体推广、政府类活动参与等方式进行公司品牌建设和推广，负责公司对外的品牌宣传行为，牵头参与政府及行业的各类奖项评选。作为接口部门，负责完成工信部、软件协会等政府部门提供月报、季报、半年报等相关数据统计工作；</w:t>
-      </w:r>
-    </w:p>
-    <w:p>
-      <w:pPr>
-        <w:keepNext w:val="0"/>
-        <w:keepLines w:val="0"/>
-        <w:pageBreakBefore w:val="0"/>
-        <w:widowControl/>
-        <w:kinsoku w:val="0"/>
-        <w:wordWrap/>
-        <w:overflowPunct/>
-        <w:topLinePunct w:val="0"/>
-        <w:autoSpaceDE w:val="0"/>
-        <w:autoSpaceDN w:val="0"/>
-        <w:bidi w:val="0"/>
-        <w:adjustRightInd w:val="0"/>
-        <w:snapToGrid w:val="0"/>
-        <w:spacing w:line="360" w:lineRule="auto"/>
-        <w:ind w:left="0" w:right="0" w:firstLine="472" w:firstLineChars="200"/>
-        <w:textAlignment w:val="baseline"/>
-        <w:rPr>
-          <w:rFonts w:ascii="宋体" w:hAnsi="宋体" w:eastAsia="宋体" w:cs="宋体"/>
-          <w:spacing w:val="-2"/>
-          <w:sz w:val="24"/>
-          <w:szCs w:val="24"/>
-        </w:rPr>
-      </w:pPr>
-      <w:r>
-        <w:rPr>
-          <w:rFonts w:ascii="宋体" w:hAnsi="宋体" w:eastAsia="宋体" w:cs="宋体"/>
-          <w:spacing w:val="-2"/>
-          <w:sz w:val="24"/>
-          <w:szCs w:val="24"/>
-        </w:rPr>
-        <w:t>2) 负责公司政府关系维护并牵头参与各类运行维护项目：负责监测和获取政府和相关机构的关于公司业务相关IT类评选信息，并作为牵头部门负责IT类项目的报名、投标、执行及验收任务，尽可能地为公司争取承担重大项目的机会和资金支持；</w:t>
-      </w:r>
-    </w:p>
-    <w:p>
-      <w:pPr>
-        <w:keepNext w:val="0"/>
-        <w:keepLines w:val="0"/>
-        <w:pageBreakBefore w:val="0"/>
-        <w:widowControl/>
-        <w:kinsoku w:val="0"/>
-        <w:wordWrap/>
-        <w:overflowPunct/>
-        <w:topLinePunct w:val="0"/>
-        <w:autoSpaceDE w:val="0"/>
-        <w:autoSpaceDN w:val="0"/>
-        <w:bidi w:val="0"/>
-        <w:adjustRightInd w:val="0"/>
-        <w:snapToGrid w:val="0"/>
-        <w:spacing w:line="360" w:lineRule="auto"/>
-        <w:ind w:left="0" w:right="0" w:firstLine="472" w:firstLineChars="200"/>
-        <w:textAlignment w:val="baseline"/>
-        <w:rPr>
-          <w:rFonts w:ascii="宋体" w:hAnsi="宋体" w:eastAsia="宋体" w:cs="宋体"/>
-          <w:spacing w:val="-2"/>
-          <w:sz w:val="24"/>
-          <w:szCs w:val="24"/>
-        </w:rPr>
-      </w:pPr>
-      <w:r>
-        <w:rPr>
-          <w:rFonts w:ascii="宋体" w:hAnsi="宋体" w:eastAsia="宋体" w:cs="宋体"/>
-          <w:spacing w:val="-2"/>
-          <w:sz w:val="24"/>
-          <w:szCs w:val="24"/>
-        </w:rPr>
-        <w:t>3) 负责公司企业文化建设：全权负责企业期刊的策划、组稿和发布工作，并每两年牵头编纂企业文化书籍；作为牵头部门，负责公司中文网站的建设、更新和日常维护，软件公司内网的内容更新和维护；负责软件公司相关楼层的墙面文化建设；协助人力资源部策划、执行和推广公司企业文化奖项目；</w:t>
-      </w:r>
-    </w:p>
-    <w:p>
-      <w:pPr>
-        <w:keepNext w:val="0"/>
-        <w:keepLines w:val="0"/>
-        <w:pageBreakBefore w:val="0"/>
-        <w:widowControl/>
-        <w:kinsoku w:val="0"/>
-        <w:wordWrap/>
-        <w:overflowPunct/>
-        <w:topLinePunct w:val="0"/>
-        <w:autoSpaceDE w:val="0"/>
-        <w:autoSpaceDN w:val="0"/>
-        <w:bidi w:val="0"/>
-        <w:adjustRightInd w:val="0"/>
-        <w:snapToGrid w:val="0"/>
-        <w:spacing w:line="360" w:lineRule="auto"/>
-        <w:ind w:left="0" w:right="0" w:firstLine="468" w:firstLineChars="200"/>
-        <w:textAlignment w:val="baseline"/>
-        <w:rPr>
-          <w:rFonts w:ascii="宋体" w:hAnsi="宋体" w:eastAsia="宋体" w:cs="宋体"/>
-          <w:spacing w:val="-6"/>
-          <w:sz w:val="24"/>
-          <w:szCs w:val="24"/>
-        </w:rPr>
-      </w:pPr>
-      <w:r>
-        <w:rPr>
-          <w:rFonts w:ascii="宋体" w:hAnsi="宋体" w:eastAsia="宋体" w:cs="宋体"/>
-          <w:spacing w:val="-3"/>
-          <w:sz w:val="24"/>
-          <w:szCs w:val="24"/>
-        </w:rPr>
-        <w:t>4)</w:t>
-      </w:r>
-      <w:r>
-        <w:rPr>
-          <w:rFonts w:ascii="宋体" w:hAnsi="宋体" w:eastAsia="宋体" w:cs="宋体"/>
-          <w:spacing w:val="101"/>
-          <w:sz w:val="24"/>
-          <w:szCs w:val="24"/>
-        </w:rPr>
-        <w:t xml:space="preserve"> </w:t>
-      </w:r>
-      <w:r>
-        <w:rPr>
-          <w:rFonts w:ascii="宋体" w:hAnsi="宋体" w:eastAsia="宋体" w:cs="宋体"/>
-          <w:spacing w:val="-3"/>
-          <w:sz w:val="24"/>
-          <w:szCs w:val="24"/>
-        </w:rPr>
-        <w:t>负责公司日常市场支持：负责公司市场物料（包括公司宣传册、彩页、</w:t>
-      </w:r>
-      <w:r>
-        <w:rPr>
-          <w:rFonts w:ascii="宋体" w:hAnsi="宋体" w:eastAsia="宋体" w:cs="宋体"/>
-          <w:sz w:val="24"/>
-          <w:szCs w:val="24"/>
-        </w:rPr>
-        <w:t>信封、手提袋及礼品）的策划、制作和日常</w:t>
-      </w:r>
-      <w:r>
-        <w:rPr>
-          <w:rFonts w:ascii="宋体" w:hAnsi="宋体" w:eastAsia="宋体" w:cs="宋体"/>
-          <w:spacing w:val="-1"/>
-          <w:sz w:val="24"/>
-          <w:szCs w:val="24"/>
-        </w:rPr>
-        <w:t>管理；负责协助相关部门</w:t>
-      </w:r>
-      <w:r>
-        <w:rPr>
-          <w:rFonts w:ascii="宋体" w:hAnsi="宋体" w:eastAsia="宋体" w:cs="宋体"/>
-          <w:spacing w:val="-6"/>
-          <w:sz w:val="24"/>
-          <w:szCs w:val="24"/>
-        </w:rPr>
-        <w:t>组织公司活动。</w:t>
-      </w:r>
-    </w:p>
-    <w:p>
-      <w:pPr>
-        <w:pStyle w:val="21"/>
-        <w:bidi w:val="0"/>
-      </w:pPr>
-      <w:bookmarkStart w:id="17" w:name="bookmark17"/>
+      <w:bookmarkStart w:id="17" w:name="_Toc13650"/>
+      <w:r>
+        <w:t>服务台</w:t>
+      </w:r>
       <w:bookmarkEnd w:id="17"/>
-      <w:bookmarkStart w:id="18" w:name="_Toc20089"/>
-      <w:r>
-        <w:t>运维服务部</w:t>
-      </w:r>
+    </w:p>
+    <w:p>
+      <w:pPr>
+        <w:keepNext w:val="0"/>
+        <w:keepLines w:val="0"/>
+        <w:pageBreakBefore w:val="0"/>
+        <w:widowControl/>
+        <w:kinsoku w:val="0"/>
+        <w:wordWrap/>
+        <w:overflowPunct/>
+        <w:topLinePunct w:val="0"/>
+        <w:autoSpaceDE w:val="0"/>
+        <w:autoSpaceDN w:val="0"/>
+        <w:bidi w:val="0"/>
+        <w:adjustRightInd w:val="0"/>
+        <w:snapToGrid w:val="0"/>
+        <w:spacing w:line="360" w:lineRule="auto"/>
+        <w:ind w:left="0" w:right="0" w:firstLine="480" w:firstLineChars="200"/>
+        <w:textAlignment w:val="baseline"/>
+        <w:rPr>
+          <w:rFonts w:ascii="宋体" w:hAnsi="宋体" w:eastAsia="宋体" w:cs="宋体"/>
+          <w:sz w:val="24"/>
+          <w:szCs w:val="24"/>
+        </w:rPr>
+      </w:pPr>
+      <w:r>
+        <w:rPr>
+          <w:rFonts w:ascii="宋体" w:hAnsi="宋体" w:eastAsia="宋体" w:cs="宋体"/>
+          <w:sz w:val="24"/>
+          <w:szCs w:val="24"/>
+        </w:rPr>
+        <w:t>负责公司服务台的运行与维护，接受项目组、客户、运维人员的运行维护服务请求，并形成相应请求记录，及时跟踪服务请求的处理进展。同时开展客户满意度调查，客户回访，客户投诉等，同时负责对服务台服务流程的调研与反馈。</w:t>
+      </w:r>
+    </w:p>
+    <w:p>
+      <w:pPr>
+        <w:keepNext w:val="0"/>
+        <w:keepLines w:val="0"/>
+        <w:pageBreakBefore w:val="0"/>
+        <w:widowControl/>
+        <w:numPr>
+          <w:ilvl w:val="0"/>
+          <w:numId w:val="7"/>
+        </w:numPr>
+        <w:kinsoku w:val="0"/>
+        <w:wordWrap/>
+        <w:overflowPunct/>
+        <w:topLinePunct w:val="0"/>
+        <w:autoSpaceDE w:val="0"/>
+        <w:autoSpaceDN w:val="0"/>
+        <w:bidi w:val="0"/>
+        <w:adjustRightInd w:val="0"/>
+        <w:snapToGrid w:val="0"/>
+        <w:spacing w:line="360" w:lineRule="auto"/>
+        <w:ind w:left="425" w:leftChars="0" w:right="0" w:hanging="425" w:firstLineChars="0"/>
+        <w:textAlignment w:val="baseline"/>
+        <w:rPr>
+          <w:rFonts w:ascii="宋体" w:hAnsi="宋体" w:eastAsia="宋体" w:cs="宋体"/>
+          <w:sz w:val="24"/>
+          <w:szCs w:val="24"/>
+        </w:rPr>
+      </w:pPr>
+      <w:bookmarkStart w:id="18" w:name="bookmark18"/>
       <w:bookmarkEnd w:id="18"/>
-    </w:p>
-    <w:p>
-      <w:pPr>
-        <w:keepNext w:val="0"/>
-        <w:keepLines w:val="0"/>
-        <w:pageBreakBefore w:val="0"/>
-        <w:widowControl/>
-        <w:kinsoku w:val="0"/>
-        <w:wordWrap/>
-        <w:overflowPunct/>
-        <w:topLinePunct w:val="0"/>
-        <w:autoSpaceDE w:val="0"/>
-        <w:autoSpaceDN w:val="0"/>
-        <w:bidi w:val="0"/>
-        <w:adjustRightInd w:val="0"/>
-        <w:snapToGrid w:val="0"/>
-        <w:spacing w:line="360" w:lineRule="auto"/>
-        <w:ind w:left="0" w:right="0" w:firstLine="480" w:firstLineChars="200"/>
-        <w:textAlignment w:val="baseline"/>
-        <w:rPr>
-          <w:rFonts w:ascii="宋体" w:hAnsi="宋体" w:eastAsia="宋体" w:cs="宋体"/>
-          <w:sz w:val="24"/>
-          <w:szCs w:val="24"/>
-        </w:rPr>
-      </w:pPr>
-      <w:r>
-        <w:rPr>
-          <w:rFonts w:ascii="宋体" w:hAnsi="宋体" w:eastAsia="宋体" w:cs="宋体"/>
-          <w:sz w:val="24"/>
-          <w:szCs w:val="24"/>
-        </w:rPr>
-        <w:t>负责公司各项目全生命周期管理,从项目立项到项目验收收款的全部环节的追踪、反馈、提醒等工作；负责各项目组过程的管控，确保各项目组具备公司要求的服务管理能力，确保运维服务管理过程在各项目组得到正确实施并发挥其效能，管控过程包括服务级别管理、服务报告管理、事件管理、问题管理、配置管理、变更管理、发布管理、信息安全管理</w:t>
-      </w:r>
-      <w:r>
-        <w:rPr>
-          <w:rFonts w:hint="eastAsia" w:ascii="宋体" w:hAnsi="宋体" w:eastAsia="宋体" w:cs="宋体"/>
-          <w:sz w:val="24"/>
-          <w:szCs w:val="24"/>
-          <w:lang w:eastAsia="zh-CN"/>
-        </w:rPr>
-        <w:t>、</w:t>
-      </w:r>
-      <w:r>
-        <w:rPr>
-          <w:rFonts w:hint="eastAsia" w:ascii="宋体" w:hAnsi="宋体" w:eastAsia="宋体" w:cs="宋体"/>
-          <w:sz w:val="24"/>
-          <w:szCs w:val="24"/>
-          <w:lang w:val="en-US" w:eastAsia="zh-CN"/>
-        </w:rPr>
-        <w:t>容量管理、过程框架设计管理、服务可用性和连续性管理</w:t>
-      </w:r>
-      <w:r>
-        <w:rPr>
-          <w:rFonts w:ascii="宋体" w:hAnsi="宋体" w:eastAsia="宋体" w:cs="宋体"/>
-          <w:sz w:val="24"/>
-          <w:szCs w:val="24"/>
-        </w:rPr>
-        <w:t>等过程。为公司各级管理者提供生产经营数据为各级管理者的各项决策提供基础数据支撑；提升公司内部管理的规范性和运行效率。</w:t>
-      </w:r>
-    </w:p>
-    <w:p>
-      <w:pPr>
-        <w:keepNext w:val="0"/>
-        <w:keepLines w:val="0"/>
-        <w:pageBreakBefore w:val="0"/>
-        <w:widowControl/>
-        <w:kinsoku w:val="0"/>
-        <w:wordWrap/>
-        <w:overflowPunct/>
-        <w:topLinePunct w:val="0"/>
-        <w:autoSpaceDE w:val="0"/>
-        <w:autoSpaceDN w:val="0"/>
-        <w:bidi w:val="0"/>
-        <w:adjustRightInd w:val="0"/>
-        <w:snapToGrid w:val="0"/>
-        <w:spacing w:line="360" w:lineRule="auto"/>
-        <w:ind w:left="0" w:right="0" w:firstLine="480" w:firstLineChars="200"/>
-        <w:textAlignment w:val="baseline"/>
-        <w:rPr>
-          <w:rFonts w:ascii="宋体" w:hAnsi="宋体" w:eastAsia="宋体" w:cs="宋体"/>
-          <w:sz w:val="24"/>
-          <w:szCs w:val="24"/>
-        </w:rPr>
-      </w:pPr>
-      <w:r>
-        <w:rPr>
-          <w:rFonts w:ascii="宋体" w:hAnsi="宋体" w:eastAsia="宋体" w:cs="宋体"/>
-          <w:sz w:val="24"/>
-          <w:szCs w:val="24"/>
-        </w:rPr>
-        <w:t>1) 负责公司服务台、备件库以及</w:t>
-      </w:r>
-      <w:r>
-        <w:rPr>
-          <w:rFonts w:hint="eastAsia" w:ascii="宋体" w:hAnsi="宋体" w:eastAsia="宋体" w:cs="宋体"/>
-          <w:sz w:val="24"/>
-          <w:szCs w:val="24"/>
-          <w:lang w:val="en-US" w:eastAsia="zh-CN"/>
-        </w:rPr>
-        <w:t>服务知识</w:t>
-      </w:r>
-      <w:r>
-        <w:rPr>
-          <w:rFonts w:ascii="宋体" w:hAnsi="宋体" w:eastAsia="宋体" w:cs="宋体"/>
-          <w:sz w:val="24"/>
-          <w:szCs w:val="24"/>
-        </w:rPr>
-        <w:t>的管理。</w:t>
-      </w:r>
-    </w:p>
-    <w:p>
-      <w:pPr>
-        <w:keepNext w:val="0"/>
-        <w:keepLines w:val="0"/>
-        <w:pageBreakBefore w:val="0"/>
-        <w:widowControl/>
-        <w:kinsoku w:val="0"/>
-        <w:wordWrap/>
-        <w:overflowPunct/>
-        <w:topLinePunct w:val="0"/>
-        <w:autoSpaceDE w:val="0"/>
-        <w:autoSpaceDN w:val="0"/>
-        <w:bidi w:val="0"/>
-        <w:adjustRightInd w:val="0"/>
-        <w:snapToGrid w:val="0"/>
-        <w:spacing w:line="360" w:lineRule="auto"/>
-        <w:ind w:left="0" w:right="0" w:firstLine="480" w:firstLineChars="200"/>
-        <w:textAlignment w:val="baseline"/>
-        <w:rPr>
-          <w:rFonts w:ascii="宋体" w:hAnsi="宋体" w:eastAsia="宋体" w:cs="宋体"/>
-          <w:sz w:val="24"/>
-          <w:szCs w:val="24"/>
-        </w:rPr>
-      </w:pPr>
-      <w:r>
-        <w:rPr>
-          <w:rFonts w:ascii="宋体" w:hAnsi="宋体" w:eastAsia="宋体" w:cs="宋体"/>
-          <w:sz w:val="24"/>
-          <w:szCs w:val="24"/>
-        </w:rPr>
-        <w:t>2) 项目软硬件运维项目的实施工作、售后工作；</w:t>
-      </w:r>
-    </w:p>
-    <w:p>
-      <w:pPr>
-        <w:keepNext w:val="0"/>
-        <w:keepLines w:val="0"/>
-        <w:pageBreakBefore w:val="0"/>
-        <w:widowControl/>
-        <w:kinsoku w:val="0"/>
-        <w:wordWrap/>
-        <w:overflowPunct/>
-        <w:topLinePunct w:val="0"/>
-        <w:autoSpaceDE w:val="0"/>
-        <w:autoSpaceDN w:val="0"/>
-        <w:bidi w:val="0"/>
-        <w:adjustRightInd w:val="0"/>
-        <w:snapToGrid w:val="0"/>
-        <w:spacing w:line="360" w:lineRule="auto"/>
-        <w:ind w:left="0" w:right="0" w:firstLine="480" w:firstLineChars="200"/>
-        <w:textAlignment w:val="baseline"/>
-        <w:rPr>
-          <w:rFonts w:ascii="宋体" w:hAnsi="宋体" w:eastAsia="宋体" w:cs="宋体"/>
-          <w:sz w:val="24"/>
-          <w:szCs w:val="24"/>
-        </w:rPr>
-      </w:pPr>
-      <w:r>
-        <w:rPr>
-          <w:rFonts w:ascii="宋体" w:hAnsi="宋体" w:eastAsia="宋体" w:cs="宋体"/>
-          <w:sz w:val="24"/>
-          <w:szCs w:val="24"/>
-        </w:rPr>
-        <w:t>3) 公司内部数据中心、服务器、信息平台等系统运维工作；</w:t>
-      </w:r>
-    </w:p>
-    <w:p>
-      <w:pPr>
-        <w:keepNext w:val="0"/>
-        <w:keepLines w:val="0"/>
-        <w:pageBreakBefore w:val="0"/>
-        <w:widowControl/>
-        <w:kinsoku w:val="0"/>
-        <w:wordWrap/>
-        <w:overflowPunct/>
-        <w:topLinePunct w:val="0"/>
-        <w:autoSpaceDE w:val="0"/>
-        <w:autoSpaceDN w:val="0"/>
-        <w:bidi w:val="0"/>
-        <w:adjustRightInd w:val="0"/>
-        <w:snapToGrid w:val="0"/>
-        <w:spacing w:line="360" w:lineRule="auto"/>
-        <w:ind w:left="0" w:right="0" w:firstLine="480" w:firstLineChars="200"/>
-        <w:textAlignment w:val="baseline"/>
-        <w:rPr>
-          <w:rFonts w:ascii="宋体" w:hAnsi="宋体" w:eastAsia="宋体" w:cs="宋体"/>
-          <w:sz w:val="24"/>
-          <w:szCs w:val="24"/>
-        </w:rPr>
-      </w:pPr>
-      <w:r>
-        <w:rPr>
-          <w:rFonts w:ascii="宋体" w:hAnsi="宋体" w:eastAsia="宋体" w:cs="宋体"/>
-          <w:sz w:val="24"/>
-          <w:szCs w:val="24"/>
-        </w:rPr>
-        <w:t>4) 项目相关技术文档等管理工作；</w:t>
-      </w:r>
-    </w:p>
-    <w:p>
-      <w:pPr>
-        <w:keepNext w:val="0"/>
-        <w:keepLines w:val="0"/>
-        <w:pageBreakBefore w:val="0"/>
-        <w:widowControl/>
-        <w:kinsoku w:val="0"/>
-        <w:wordWrap/>
-        <w:overflowPunct/>
-        <w:topLinePunct w:val="0"/>
-        <w:autoSpaceDE w:val="0"/>
-        <w:autoSpaceDN w:val="0"/>
-        <w:bidi w:val="0"/>
-        <w:adjustRightInd w:val="0"/>
-        <w:snapToGrid w:val="0"/>
-        <w:spacing w:line="360" w:lineRule="auto"/>
-        <w:ind w:left="0" w:right="0" w:firstLine="480" w:firstLineChars="200"/>
-        <w:textAlignment w:val="baseline"/>
-        <w:rPr>
-          <w:rFonts w:ascii="宋体" w:hAnsi="宋体" w:eastAsia="宋体" w:cs="宋体"/>
-          <w:sz w:val="24"/>
-          <w:szCs w:val="24"/>
-        </w:rPr>
-      </w:pPr>
-      <w:r>
-        <w:rPr>
-          <w:rFonts w:ascii="宋体" w:hAnsi="宋体" w:eastAsia="宋体" w:cs="宋体"/>
-          <w:sz w:val="24"/>
-          <w:szCs w:val="24"/>
-        </w:rPr>
-        <w:t>5) 搭建并管理运维工具需要的软硬件环境，并按质量管理体系，对项目实施过程资料进行规范的配置管理；</w:t>
-      </w:r>
-    </w:p>
-    <w:p>
-      <w:pPr>
-        <w:keepNext w:val="0"/>
-        <w:keepLines w:val="0"/>
-        <w:pageBreakBefore w:val="0"/>
-        <w:widowControl/>
-        <w:kinsoku w:val="0"/>
-        <w:wordWrap/>
-        <w:overflowPunct/>
-        <w:topLinePunct w:val="0"/>
-        <w:autoSpaceDE w:val="0"/>
-        <w:autoSpaceDN w:val="0"/>
-        <w:bidi w:val="0"/>
-        <w:adjustRightInd w:val="0"/>
-        <w:snapToGrid w:val="0"/>
-        <w:spacing w:line="360" w:lineRule="auto"/>
-        <w:ind w:left="0" w:right="0" w:firstLine="480" w:firstLineChars="200"/>
-        <w:textAlignment w:val="baseline"/>
-        <w:rPr>
-          <w:rFonts w:ascii="宋体" w:hAnsi="宋体" w:eastAsia="宋体" w:cs="宋体"/>
-          <w:sz w:val="24"/>
-          <w:szCs w:val="24"/>
-        </w:rPr>
-      </w:pPr>
-      <w:r>
-        <w:rPr>
-          <w:rFonts w:ascii="宋体" w:hAnsi="宋体" w:eastAsia="宋体" w:cs="宋体"/>
-          <w:sz w:val="24"/>
-          <w:szCs w:val="24"/>
-        </w:rPr>
-        <w:t>6) 落实并不断充实、完善公司运维管理体系的具体内容，配合研发中心优化运维工具或系统的技术架构、系统架构；</w:t>
-      </w:r>
-    </w:p>
-    <w:p>
-      <w:pPr>
-        <w:keepNext w:val="0"/>
-        <w:keepLines w:val="0"/>
-        <w:pageBreakBefore w:val="0"/>
-        <w:widowControl/>
-        <w:kinsoku w:val="0"/>
-        <w:wordWrap/>
-        <w:overflowPunct/>
-        <w:topLinePunct w:val="0"/>
-        <w:autoSpaceDE w:val="0"/>
-        <w:autoSpaceDN w:val="0"/>
-        <w:bidi w:val="0"/>
-        <w:adjustRightInd w:val="0"/>
-        <w:snapToGrid w:val="0"/>
-        <w:spacing w:line="360" w:lineRule="auto"/>
-        <w:ind w:left="0" w:right="0" w:firstLine="480" w:firstLineChars="200"/>
-        <w:textAlignment w:val="baseline"/>
-        <w:rPr>
-          <w:rFonts w:ascii="宋体" w:hAnsi="宋体" w:eastAsia="宋体" w:cs="宋体"/>
-          <w:sz w:val="24"/>
-          <w:szCs w:val="24"/>
-        </w:rPr>
-      </w:pPr>
-      <w:r>
-        <w:rPr>
-          <w:rFonts w:ascii="宋体" w:hAnsi="宋体" w:eastAsia="宋体" w:cs="宋体"/>
-          <w:sz w:val="24"/>
-          <w:szCs w:val="24"/>
-        </w:rPr>
-        <w:t>7) 负责组织制定及维护公司运维服务目录。</w:t>
-      </w:r>
-    </w:p>
-    <w:p>
-      <w:pPr>
-        <w:keepNext w:val="0"/>
-        <w:keepLines w:val="0"/>
-        <w:pageBreakBefore w:val="0"/>
-        <w:widowControl/>
-        <w:kinsoku w:val="0"/>
-        <w:wordWrap/>
-        <w:overflowPunct/>
-        <w:topLinePunct w:val="0"/>
-        <w:autoSpaceDE w:val="0"/>
-        <w:autoSpaceDN w:val="0"/>
-        <w:bidi w:val="0"/>
-        <w:adjustRightInd w:val="0"/>
-        <w:snapToGrid w:val="0"/>
-        <w:spacing w:line="360" w:lineRule="auto"/>
-        <w:ind w:left="0" w:right="0" w:firstLine="480" w:firstLineChars="200"/>
-        <w:textAlignment w:val="baseline"/>
-        <w:rPr>
-          <w:rFonts w:ascii="宋体" w:hAnsi="宋体" w:eastAsia="宋体" w:cs="宋体"/>
-          <w:sz w:val="24"/>
-          <w:szCs w:val="24"/>
-        </w:rPr>
-      </w:pPr>
-      <w:r>
-        <w:rPr>
-          <w:rFonts w:ascii="宋体" w:hAnsi="宋体" w:eastAsia="宋体" w:cs="宋体"/>
-          <w:sz w:val="24"/>
-          <w:szCs w:val="24"/>
-        </w:rPr>
-        <w:t>8) 是为客户提供运维交付的主体。</w:t>
-      </w:r>
-    </w:p>
-    <w:p>
-      <w:pPr>
-        <w:keepNext w:val="0"/>
-        <w:keepLines w:val="0"/>
-        <w:pageBreakBefore w:val="0"/>
-        <w:widowControl/>
-        <w:kinsoku w:val="0"/>
-        <w:wordWrap/>
-        <w:overflowPunct/>
-        <w:topLinePunct w:val="0"/>
-        <w:autoSpaceDE w:val="0"/>
-        <w:autoSpaceDN w:val="0"/>
-        <w:bidi w:val="0"/>
-        <w:adjustRightInd w:val="0"/>
-        <w:snapToGrid w:val="0"/>
-        <w:spacing w:line="360" w:lineRule="auto"/>
-        <w:ind w:left="0" w:right="0" w:firstLine="480" w:firstLineChars="200"/>
-        <w:textAlignment w:val="baseline"/>
-        <w:rPr>
-          <w:rFonts w:ascii="宋体" w:hAnsi="宋体" w:eastAsia="宋体" w:cs="宋体"/>
-          <w:sz w:val="24"/>
-          <w:szCs w:val="24"/>
-        </w:rPr>
-      </w:pPr>
-      <w:r>
-        <w:rPr>
-          <w:rFonts w:ascii="宋体" w:hAnsi="宋体" w:eastAsia="宋体" w:cs="宋体"/>
-          <w:sz w:val="24"/>
-          <w:szCs w:val="24"/>
-        </w:rPr>
-        <w:t>9) 服务过程中应急事务的处理。</w:t>
-      </w:r>
-    </w:p>
-    <w:p>
-      <w:pPr>
-        <w:keepNext w:val="0"/>
-        <w:keepLines w:val="0"/>
-        <w:pageBreakBefore w:val="0"/>
-        <w:widowControl/>
-        <w:kinsoku w:val="0"/>
-        <w:wordWrap/>
-        <w:overflowPunct/>
-        <w:topLinePunct w:val="0"/>
-        <w:autoSpaceDE w:val="0"/>
-        <w:autoSpaceDN w:val="0"/>
-        <w:bidi w:val="0"/>
-        <w:adjustRightInd w:val="0"/>
-        <w:snapToGrid w:val="0"/>
-        <w:spacing w:line="360" w:lineRule="auto"/>
-        <w:ind w:left="0" w:right="0" w:firstLine="480" w:firstLineChars="200"/>
-        <w:textAlignment w:val="baseline"/>
-        <w:rPr>
-          <w:rFonts w:hint="eastAsia" w:ascii="宋体" w:hAnsi="宋体" w:eastAsia="宋体" w:cs="宋体"/>
-          <w:sz w:val="24"/>
-          <w:szCs w:val="24"/>
-          <w:lang w:val="en-US" w:eastAsia="zh-CN"/>
-        </w:rPr>
-      </w:pPr>
-      <w:r>
-        <w:rPr>
-          <w:rFonts w:hint="eastAsia" w:ascii="宋体" w:hAnsi="宋体" w:eastAsia="宋体" w:cs="宋体"/>
-          <w:sz w:val="24"/>
-          <w:szCs w:val="24"/>
-          <w:lang w:val="en-US" w:eastAsia="zh-CN"/>
-        </w:rPr>
-        <w:t>10) 负责最终软件库及服务数据管理</w:t>
-      </w:r>
-    </w:p>
-    <w:p>
-      <w:pPr>
-        <w:keepNext w:val="0"/>
-        <w:keepLines w:val="0"/>
-        <w:pageBreakBefore w:val="0"/>
-        <w:widowControl/>
-        <w:kinsoku w:val="0"/>
-        <w:wordWrap/>
-        <w:overflowPunct/>
-        <w:topLinePunct w:val="0"/>
-        <w:autoSpaceDE w:val="0"/>
-        <w:autoSpaceDN w:val="0"/>
-        <w:bidi w:val="0"/>
-        <w:adjustRightInd w:val="0"/>
-        <w:snapToGrid w:val="0"/>
-        <w:spacing w:line="360" w:lineRule="auto"/>
-        <w:ind w:left="0" w:right="0" w:firstLine="480" w:firstLineChars="200"/>
-        <w:textAlignment w:val="baseline"/>
-        <w:rPr>
-          <w:rFonts w:hint="eastAsia" w:ascii="宋体" w:hAnsi="宋体" w:eastAsia="宋体" w:cs="宋体"/>
-          <w:sz w:val="24"/>
-          <w:szCs w:val="24"/>
-          <w:lang w:val="en-US" w:eastAsia="zh-CN"/>
-        </w:rPr>
-      </w:pPr>
-      <w:r>
-        <w:rPr>
-          <w:rFonts w:hint="eastAsia" w:ascii="宋体" w:hAnsi="宋体" w:eastAsia="宋体" w:cs="宋体"/>
-          <w:sz w:val="24"/>
-          <w:szCs w:val="24"/>
-          <w:lang w:val="en-US" w:eastAsia="zh-CN"/>
-        </w:rPr>
-        <w:t>11) 负责从研发中心接收经过测试、验证和授权的最终版软件包</w:t>
-      </w:r>
-    </w:p>
-    <w:p>
-      <w:pPr>
-        <w:keepNext w:val="0"/>
-        <w:keepLines w:val="0"/>
-        <w:pageBreakBefore w:val="0"/>
-        <w:widowControl/>
-        <w:kinsoku w:val="0"/>
-        <w:wordWrap/>
-        <w:overflowPunct/>
-        <w:topLinePunct w:val="0"/>
-        <w:autoSpaceDE w:val="0"/>
-        <w:autoSpaceDN w:val="0"/>
-        <w:bidi w:val="0"/>
-        <w:adjustRightInd w:val="0"/>
-        <w:snapToGrid w:val="0"/>
-        <w:spacing w:line="360" w:lineRule="auto"/>
-        <w:ind w:left="0" w:right="0" w:firstLine="480" w:firstLineChars="200"/>
-        <w:textAlignment w:val="baseline"/>
-        <w:rPr>
-          <w:rFonts w:hint="eastAsia" w:ascii="宋体" w:hAnsi="宋体" w:eastAsia="宋体" w:cs="宋体"/>
-          <w:sz w:val="24"/>
-          <w:szCs w:val="24"/>
-          <w:lang w:val="en-US" w:eastAsia="zh-CN"/>
-        </w:rPr>
-      </w:pPr>
-      <w:r>
-        <w:rPr>
-          <w:rFonts w:hint="eastAsia" w:ascii="宋体" w:hAnsi="宋体" w:eastAsia="宋体" w:cs="宋体"/>
-          <w:sz w:val="24"/>
-          <w:szCs w:val="24"/>
-          <w:lang w:val="en-US" w:eastAsia="zh-CN"/>
-        </w:rPr>
-        <w:t>12) 管理软件的不同版本，确保只有正确的、被批准的版本才能部署到生产环境。</w:t>
-      </w:r>
-    </w:p>
-    <w:p>
-      <w:pPr>
-        <w:keepNext w:val="0"/>
-        <w:keepLines w:val="0"/>
-        <w:pageBreakBefore w:val="0"/>
-        <w:widowControl/>
-        <w:kinsoku w:val="0"/>
-        <w:wordWrap/>
-        <w:overflowPunct/>
-        <w:topLinePunct w:val="0"/>
-        <w:autoSpaceDE w:val="0"/>
-        <w:autoSpaceDN w:val="0"/>
-        <w:bidi w:val="0"/>
-        <w:adjustRightInd w:val="0"/>
-        <w:snapToGrid w:val="0"/>
-        <w:spacing w:line="360" w:lineRule="auto"/>
-        <w:ind w:left="0" w:right="0" w:firstLine="480" w:firstLineChars="200"/>
-        <w:textAlignment w:val="baseline"/>
-        <w:rPr>
-          <w:rFonts w:hint="eastAsia" w:ascii="宋体" w:hAnsi="宋体" w:eastAsia="宋体" w:cs="宋体"/>
-          <w:sz w:val="24"/>
-          <w:szCs w:val="24"/>
-          <w:lang w:val="en-US" w:eastAsia="zh-CN"/>
-        </w:rPr>
-      </w:pPr>
-      <w:r>
-        <w:rPr>
-          <w:rFonts w:hint="eastAsia" w:ascii="宋体" w:hAnsi="宋体" w:eastAsia="宋体" w:cs="宋体"/>
-          <w:sz w:val="24"/>
-          <w:szCs w:val="24"/>
-          <w:lang w:val="en-US" w:eastAsia="zh-CN"/>
-        </w:rPr>
-        <w:t>13) 清理过期和废弃的版本。</w:t>
-      </w:r>
-    </w:p>
-    <w:p>
-      <w:pPr>
-        <w:keepNext w:val="0"/>
-        <w:keepLines w:val="0"/>
-        <w:pageBreakBefore w:val="0"/>
-        <w:widowControl/>
-        <w:kinsoku w:val="0"/>
-        <w:wordWrap/>
-        <w:overflowPunct/>
-        <w:topLinePunct w:val="0"/>
-        <w:autoSpaceDE w:val="0"/>
-        <w:autoSpaceDN w:val="0"/>
-        <w:bidi w:val="0"/>
-        <w:adjustRightInd w:val="0"/>
-        <w:snapToGrid w:val="0"/>
-        <w:spacing w:line="360" w:lineRule="auto"/>
-        <w:ind w:left="0" w:right="0" w:firstLine="480" w:firstLineChars="200"/>
-        <w:textAlignment w:val="baseline"/>
-        <w:rPr>
-          <w:rFonts w:hint="eastAsia" w:ascii="宋体" w:hAnsi="宋体" w:eastAsia="宋体" w:cs="宋体"/>
-          <w:sz w:val="24"/>
-          <w:szCs w:val="24"/>
-          <w:lang w:val="en-US" w:eastAsia="zh-CN"/>
-        </w:rPr>
-      </w:pPr>
-      <w:r>
-        <w:rPr>
-          <w:rFonts w:hint="eastAsia" w:ascii="宋体" w:hAnsi="宋体" w:eastAsia="宋体" w:cs="宋体"/>
-          <w:sz w:val="24"/>
-          <w:szCs w:val="24"/>
-          <w:lang w:val="en-US" w:eastAsia="zh-CN"/>
-        </w:rPr>
-        <w:t>14) 定义需要被管理的数据，生命周期，责任人</w:t>
-      </w:r>
-    </w:p>
-    <w:p>
-      <w:pPr>
-        <w:keepNext w:val="0"/>
-        <w:keepLines w:val="0"/>
-        <w:pageBreakBefore w:val="0"/>
-        <w:widowControl/>
-        <w:kinsoku w:val="0"/>
-        <w:wordWrap/>
-        <w:overflowPunct/>
-        <w:topLinePunct w:val="0"/>
-        <w:autoSpaceDE w:val="0"/>
-        <w:autoSpaceDN w:val="0"/>
-        <w:bidi w:val="0"/>
-        <w:adjustRightInd w:val="0"/>
-        <w:snapToGrid w:val="0"/>
-        <w:spacing w:line="360" w:lineRule="auto"/>
-        <w:ind w:left="0" w:right="0" w:firstLine="480" w:firstLineChars="200"/>
-        <w:textAlignment w:val="baseline"/>
-        <w:rPr>
-          <w:rFonts w:hint="eastAsia" w:ascii="宋体" w:hAnsi="宋体" w:eastAsia="宋体" w:cs="宋体"/>
-          <w:sz w:val="24"/>
-          <w:szCs w:val="24"/>
-          <w:lang w:val="en-US" w:eastAsia="zh-CN"/>
-        </w:rPr>
-      </w:pPr>
-      <w:r>
-        <w:rPr>
-          <w:rFonts w:hint="eastAsia" w:ascii="宋体" w:hAnsi="宋体" w:eastAsia="宋体" w:cs="宋体"/>
-          <w:sz w:val="24"/>
-          <w:szCs w:val="24"/>
-          <w:lang w:val="en-US" w:eastAsia="zh-CN"/>
-        </w:rPr>
-        <w:t>15) 确保所有的服务数据的准确性、一致性和时效性</w:t>
-      </w:r>
-    </w:p>
-    <w:p>
-      <w:pPr>
-        <w:keepNext w:val="0"/>
-        <w:keepLines w:val="0"/>
-        <w:pageBreakBefore w:val="0"/>
-        <w:widowControl/>
-        <w:kinsoku w:val="0"/>
-        <w:wordWrap/>
-        <w:overflowPunct/>
-        <w:topLinePunct w:val="0"/>
-        <w:autoSpaceDE w:val="0"/>
-        <w:autoSpaceDN w:val="0"/>
-        <w:bidi w:val="0"/>
-        <w:adjustRightInd w:val="0"/>
-        <w:snapToGrid w:val="0"/>
-        <w:spacing w:line="360" w:lineRule="auto"/>
-        <w:ind w:left="0" w:right="0" w:firstLine="480" w:firstLineChars="200"/>
-        <w:textAlignment w:val="baseline"/>
-        <w:rPr>
-          <w:rFonts w:hint="default" w:ascii="宋体" w:hAnsi="宋体" w:eastAsia="宋体" w:cs="宋体"/>
-          <w:sz w:val="24"/>
-          <w:szCs w:val="24"/>
-          <w:lang w:val="en-US" w:eastAsia="zh-CN"/>
-        </w:rPr>
-      </w:pPr>
-      <w:r>
-        <w:rPr>
-          <w:rFonts w:hint="eastAsia" w:ascii="宋体" w:hAnsi="宋体" w:eastAsia="宋体" w:cs="宋体"/>
-          <w:sz w:val="24"/>
-          <w:szCs w:val="24"/>
-          <w:lang w:val="en-US" w:eastAsia="zh-CN"/>
-        </w:rPr>
-        <w:t>16) 通过管理软件许可证、硬件资源等数据。优化资源利用，避免浪费</w:t>
+      <w:r>
+        <w:rPr>
+          <w:rFonts w:ascii="宋体" w:hAnsi="宋体" w:eastAsia="宋体" w:cs="宋体"/>
+          <w:sz w:val="24"/>
+          <w:szCs w:val="24"/>
+        </w:rPr>
+        <w:t>持续优化运维服务台管理制度，开展对服务台人员的培训工作与考核；</w:t>
+      </w:r>
+    </w:p>
+    <w:p>
+      <w:pPr>
+        <w:keepNext w:val="0"/>
+        <w:keepLines w:val="0"/>
+        <w:pageBreakBefore w:val="0"/>
+        <w:widowControl/>
+        <w:numPr>
+          <w:ilvl w:val="0"/>
+          <w:numId w:val="7"/>
+        </w:numPr>
+        <w:kinsoku w:val="0"/>
+        <w:wordWrap/>
+        <w:overflowPunct/>
+        <w:topLinePunct w:val="0"/>
+        <w:autoSpaceDE w:val="0"/>
+        <w:autoSpaceDN w:val="0"/>
+        <w:bidi w:val="0"/>
+        <w:adjustRightInd w:val="0"/>
+        <w:snapToGrid w:val="0"/>
+        <w:spacing w:line="360" w:lineRule="auto"/>
+        <w:ind w:left="425" w:leftChars="0" w:right="0" w:hanging="425" w:firstLineChars="0"/>
+        <w:textAlignment w:val="baseline"/>
+        <w:rPr>
+          <w:rFonts w:ascii="宋体" w:hAnsi="宋体" w:eastAsia="宋体" w:cs="宋体"/>
+          <w:sz w:val="24"/>
+          <w:szCs w:val="24"/>
+        </w:rPr>
+      </w:pPr>
+      <w:r>
+        <w:rPr>
+          <w:rFonts w:ascii="宋体" w:hAnsi="宋体" w:eastAsia="宋体" w:cs="宋体"/>
+          <w:sz w:val="24"/>
+          <w:szCs w:val="24"/>
+        </w:rPr>
+        <w:t>负责服务台的运作，使用有效手段和方法受理需方的运行维护服务请求，及时跟踪服务请求的处理进展；</w:t>
+      </w:r>
+    </w:p>
+    <w:p>
+      <w:pPr>
+        <w:keepNext w:val="0"/>
+        <w:keepLines w:val="0"/>
+        <w:pageBreakBefore w:val="0"/>
+        <w:widowControl/>
+        <w:numPr>
+          <w:ilvl w:val="0"/>
+          <w:numId w:val="7"/>
+        </w:numPr>
+        <w:kinsoku w:val="0"/>
+        <w:wordWrap/>
+        <w:overflowPunct/>
+        <w:topLinePunct w:val="0"/>
+        <w:autoSpaceDE w:val="0"/>
+        <w:autoSpaceDN w:val="0"/>
+        <w:bidi w:val="0"/>
+        <w:adjustRightInd w:val="0"/>
+        <w:snapToGrid w:val="0"/>
+        <w:spacing w:line="360" w:lineRule="auto"/>
+        <w:ind w:left="425" w:leftChars="0" w:right="0" w:hanging="425" w:firstLineChars="0"/>
+        <w:textAlignment w:val="baseline"/>
+        <w:rPr>
+          <w:rFonts w:ascii="宋体" w:hAnsi="宋体" w:eastAsia="宋体" w:cs="宋体"/>
+          <w:sz w:val="24"/>
+          <w:szCs w:val="24"/>
+        </w:rPr>
+      </w:pPr>
+      <w:r>
+        <w:rPr>
+          <w:rFonts w:ascii="宋体" w:hAnsi="宋体" w:eastAsia="宋体" w:cs="宋体"/>
+          <w:sz w:val="24"/>
+          <w:szCs w:val="24"/>
+        </w:rPr>
+        <w:t>负责处理用户服务突发性公众事件、参与用户反馈意见的分析和处理；</w:t>
+      </w:r>
+    </w:p>
+    <w:p>
+      <w:pPr>
+        <w:keepNext w:val="0"/>
+        <w:keepLines w:val="0"/>
+        <w:pageBreakBefore w:val="0"/>
+        <w:widowControl/>
+        <w:numPr>
+          <w:ilvl w:val="0"/>
+          <w:numId w:val="7"/>
+        </w:numPr>
+        <w:kinsoku w:val="0"/>
+        <w:wordWrap/>
+        <w:overflowPunct/>
+        <w:topLinePunct w:val="0"/>
+        <w:autoSpaceDE w:val="0"/>
+        <w:autoSpaceDN w:val="0"/>
+        <w:bidi w:val="0"/>
+        <w:adjustRightInd w:val="0"/>
+        <w:snapToGrid w:val="0"/>
+        <w:spacing w:line="360" w:lineRule="auto"/>
+        <w:ind w:left="425" w:leftChars="0" w:right="0" w:hanging="425" w:firstLineChars="0"/>
+        <w:textAlignment w:val="baseline"/>
+        <w:rPr>
+          <w:rFonts w:ascii="宋体" w:hAnsi="宋体" w:eastAsia="宋体" w:cs="宋体"/>
+          <w:sz w:val="24"/>
+          <w:szCs w:val="24"/>
+        </w:rPr>
+      </w:pPr>
+      <w:r>
+        <w:rPr>
+          <w:rFonts w:ascii="宋体" w:hAnsi="宋体" w:eastAsia="宋体" w:cs="宋体"/>
+          <w:sz w:val="24"/>
+          <w:szCs w:val="24"/>
+        </w:rPr>
+        <w:t>配合质量中心负责顾客满意度信息的收集，为改进服务质量提供依据；</w:t>
+      </w:r>
+    </w:p>
+    <w:p>
+      <w:pPr>
+        <w:keepNext w:val="0"/>
+        <w:keepLines w:val="0"/>
+        <w:pageBreakBefore w:val="0"/>
+        <w:widowControl/>
+        <w:numPr>
+          <w:ilvl w:val="0"/>
+          <w:numId w:val="7"/>
+        </w:numPr>
+        <w:kinsoku w:val="0"/>
+        <w:wordWrap/>
+        <w:overflowPunct/>
+        <w:topLinePunct w:val="0"/>
+        <w:autoSpaceDE w:val="0"/>
+        <w:autoSpaceDN w:val="0"/>
+        <w:bidi w:val="0"/>
+        <w:adjustRightInd w:val="0"/>
+        <w:snapToGrid w:val="0"/>
+        <w:spacing w:line="360" w:lineRule="auto"/>
+        <w:ind w:left="425" w:leftChars="0" w:right="0" w:hanging="425" w:firstLineChars="0"/>
+        <w:textAlignment w:val="baseline"/>
+        <w:rPr>
+          <w:rFonts w:ascii="宋体" w:hAnsi="宋体" w:eastAsia="宋体" w:cs="宋体"/>
+          <w:sz w:val="24"/>
+          <w:szCs w:val="24"/>
+        </w:rPr>
+      </w:pPr>
+      <w:r>
+        <w:rPr>
+          <w:rFonts w:ascii="宋体" w:hAnsi="宋体" w:eastAsia="宋体" w:cs="宋体"/>
+          <w:sz w:val="24"/>
+          <w:szCs w:val="24"/>
+        </w:rPr>
+        <w:t>负责日常事件和问题的录入工作；</w:t>
+      </w:r>
+    </w:p>
+    <w:p>
+      <w:pPr>
+        <w:keepNext w:val="0"/>
+        <w:keepLines w:val="0"/>
+        <w:pageBreakBefore w:val="0"/>
+        <w:widowControl/>
+        <w:numPr>
+          <w:ilvl w:val="0"/>
+          <w:numId w:val="7"/>
+        </w:numPr>
+        <w:kinsoku w:val="0"/>
+        <w:wordWrap/>
+        <w:overflowPunct/>
+        <w:topLinePunct w:val="0"/>
+        <w:autoSpaceDE w:val="0"/>
+        <w:autoSpaceDN w:val="0"/>
+        <w:bidi w:val="0"/>
+        <w:adjustRightInd w:val="0"/>
+        <w:snapToGrid w:val="0"/>
+        <w:spacing w:line="360" w:lineRule="auto"/>
+        <w:ind w:left="425" w:leftChars="0" w:right="0" w:hanging="425" w:firstLineChars="0"/>
+        <w:textAlignment w:val="baseline"/>
+        <w:rPr>
+          <w:rFonts w:ascii="宋体" w:hAnsi="宋体" w:eastAsia="宋体" w:cs="宋体"/>
+          <w:sz w:val="24"/>
+          <w:szCs w:val="24"/>
+        </w:rPr>
+      </w:pPr>
+      <w:r>
+        <w:rPr>
+          <w:rFonts w:ascii="宋体" w:hAnsi="宋体" w:eastAsia="宋体" w:cs="宋体"/>
+          <w:sz w:val="24"/>
+          <w:szCs w:val="24"/>
+        </w:rPr>
+        <w:t>负责将现场反馈的问题进行分类指派相应的人员进行处理；</w:t>
+      </w:r>
+    </w:p>
+    <w:p>
+      <w:pPr>
+        <w:keepNext w:val="0"/>
+        <w:keepLines w:val="0"/>
+        <w:pageBreakBefore w:val="0"/>
+        <w:widowControl/>
+        <w:numPr>
+          <w:ilvl w:val="0"/>
+          <w:numId w:val="7"/>
+        </w:numPr>
+        <w:kinsoku w:val="0"/>
+        <w:wordWrap/>
+        <w:overflowPunct/>
+        <w:topLinePunct w:val="0"/>
+        <w:autoSpaceDE w:val="0"/>
+        <w:autoSpaceDN w:val="0"/>
+        <w:bidi w:val="0"/>
+        <w:adjustRightInd w:val="0"/>
+        <w:snapToGrid w:val="0"/>
+        <w:spacing w:line="360" w:lineRule="auto"/>
+        <w:ind w:left="425" w:leftChars="0" w:right="0" w:hanging="425" w:firstLineChars="0"/>
+        <w:textAlignment w:val="baseline"/>
+        <w:rPr>
+          <w:rFonts w:ascii="宋体" w:hAnsi="宋体" w:eastAsia="宋体" w:cs="宋体"/>
+          <w:sz w:val="24"/>
+          <w:szCs w:val="24"/>
+        </w:rPr>
+      </w:pPr>
+      <w:r>
+        <w:rPr>
+          <w:rFonts w:ascii="宋体" w:hAnsi="宋体" w:eastAsia="宋体" w:cs="宋体"/>
+          <w:sz w:val="24"/>
+          <w:szCs w:val="24"/>
+        </w:rPr>
+        <w:t>负责用户的服务请求，解答用户的疑问，提供客户咨询和建议；</w:t>
+      </w:r>
+    </w:p>
+    <w:p>
+      <w:pPr>
+        <w:keepNext w:val="0"/>
+        <w:keepLines w:val="0"/>
+        <w:pageBreakBefore w:val="0"/>
+        <w:widowControl/>
+        <w:numPr>
+          <w:ilvl w:val="0"/>
+          <w:numId w:val="7"/>
+        </w:numPr>
+        <w:kinsoku w:val="0"/>
+        <w:wordWrap/>
+        <w:overflowPunct/>
+        <w:topLinePunct w:val="0"/>
+        <w:autoSpaceDE w:val="0"/>
+        <w:autoSpaceDN w:val="0"/>
+        <w:bidi w:val="0"/>
+        <w:adjustRightInd w:val="0"/>
+        <w:snapToGrid w:val="0"/>
+        <w:spacing w:line="360" w:lineRule="auto"/>
+        <w:ind w:left="425" w:leftChars="0" w:right="0" w:hanging="425" w:firstLineChars="0"/>
+        <w:textAlignment w:val="baseline"/>
+        <w:rPr>
+          <w:rFonts w:ascii="宋体" w:hAnsi="宋体" w:eastAsia="宋体" w:cs="宋体"/>
+          <w:sz w:val="24"/>
+          <w:szCs w:val="24"/>
+        </w:rPr>
+      </w:pPr>
+      <w:r>
+        <w:rPr>
+          <w:rFonts w:ascii="宋体" w:hAnsi="宋体" w:eastAsia="宋体" w:cs="宋体"/>
+          <w:sz w:val="24"/>
+          <w:szCs w:val="24"/>
+        </w:rPr>
+        <w:t>负责故障处理过程中对约定服务级别进行预警和告警；</w:t>
       </w:r>
     </w:p>
     <w:p>
       <w:pPr>
         <w:pStyle w:val="22"/>
-        <w:bidi w:val="0"/>
-      </w:pPr>
-      <w:bookmarkStart w:id="19" w:name="_Toc13650"/>
-      <w:r>
-        <w:t>服务台</w:t>
+        <w:numPr>
+          <w:ilvl w:val="0"/>
+          <w:numId w:val="7"/>
+        </w:numPr>
+        <w:bidi w:val="0"/>
+        <w:ind w:left="425" w:leftChars="0" w:hanging="425" w:firstLineChars="0"/>
+      </w:pPr>
+      <w:bookmarkStart w:id="19" w:name="_Toc25933"/>
+      <w:r>
+        <w:t>备件库</w:t>
       </w:r>
       <w:bookmarkEnd w:id="19"/>
     </w:p>
@@ -5350,327 +5390,21 @@
         <w:keepLines w:val="0"/>
         <w:pageBreakBefore w:val="0"/>
         <w:widowControl/>
-        <w:kinsoku w:val="0"/>
-        <w:wordWrap/>
-        <w:overflowPunct/>
-        <w:topLinePunct w:val="0"/>
-        <w:autoSpaceDE w:val="0"/>
-        <w:autoSpaceDN w:val="0"/>
-        <w:bidi w:val="0"/>
-        <w:adjustRightInd w:val="0"/>
-        <w:snapToGrid w:val="0"/>
-        <w:spacing w:line="360" w:lineRule="auto"/>
-        <w:ind w:left="0" w:right="0" w:firstLine="480" w:firstLineChars="200"/>
-        <w:textAlignment w:val="baseline"/>
-        <w:rPr>
-          <w:rFonts w:ascii="宋体" w:hAnsi="宋体" w:eastAsia="宋体" w:cs="宋体"/>
-          <w:sz w:val="24"/>
-          <w:szCs w:val="24"/>
-        </w:rPr>
-      </w:pPr>
-      <w:r>
-        <w:rPr>
-          <w:rFonts w:ascii="宋体" w:hAnsi="宋体" w:eastAsia="宋体" w:cs="宋体"/>
-          <w:sz w:val="24"/>
-          <w:szCs w:val="24"/>
-        </w:rPr>
-        <w:t>负责公司服务台的运行与维护，接受项目组、客户、运维人员的运行维护服务请求，并形成相应请求记录，及时跟踪服务请求的处理进展。同时开展客户满意度调查，客户回访，客户投诉等，同时负责对服务台服务流程的调研与反馈。</w:t>
-      </w:r>
-    </w:p>
-    <w:p>
-      <w:pPr>
-        <w:keepNext w:val="0"/>
-        <w:keepLines w:val="0"/>
-        <w:pageBreakBefore w:val="0"/>
-        <w:widowControl/>
-        <w:kinsoku w:val="0"/>
-        <w:wordWrap/>
-        <w:overflowPunct/>
-        <w:topLinePunct w:val="0"/>
-        <w:autoSpaceDE w:val="0"/>
-        <w:autoSpaceDN w:val="0"/>
-        <w:bidi w:val="0"/>
-        <w:adjustRightInd w:val="0"/>
-        <w:snapToGrid w:val="0"/>
-        <w:spacing w:line="360" w:lineRule="auto"/>
-        <w:ind w:left="0" w:right="0" w:firstLine="480" w:firstLineChars="200"/>
-        <w:textAlignment w:val="baseline"/>
-        <w:rPr>
-          <w:rFonts w:ascii="宋体" w:hAnsi="宋体" w:eastAsia="宋体" w:cs="宋体"/>
-          <w:sz w:val="24"/>
-          <w:szCs w:val="24"/>
-        </w:rPr>
-      </w:pPr>
-      <w:bookmarkStart w:id="20" w:name="bookmark18"/>
-      <w:bookmarkEnd w:id="20"/>
-      <w:r>
-        <w:rPr>
-          <w:rFonts w:ascii="宋体" w:hAnsi="宋体" w:eastAsia="宋体" w:cs="宋体"/>
-          <w:sz w:val="24"/>
-          <w:szCs w:val="24"/>
-        </w:rPr>
-        <w:t>1) 持续优化运维服务台管理制度，开展对服务台人员的培训工作与考核；</w:t>
-      </w:r>
-    </w:p>
-    <w:p>
-      <w:pPr>
-        <w:keepNext w:val="0"/>
-        <w:keepLines w:val="0"/>
-        <w:pageBreakBefore w:val="0"/>
-        <w:widowControl/>
-        <w:kinsoku w:val="0"/>
-        <w:wordWrap/>
-        <w:overflowPunct/>
-        <w:topLinePunct w:val="0"/>
-        <w:autoSpaceDE w:val="0"/>
-        <w:autoSpaceDN w:val="0"/>
-        <w:bidi w:val="0"/>
-        <w:adjustRightInd w:val="0"/>
-        <w:snapToGrid w:val="0"/>
-        <w:spacing w:line="360" w:lineRule="auto"/>
-        <w:ind w:left="0" w:right="0" w:firstLine="480" w:firstLineChars="200"/>
-        <w:textAlignment w:val="baseline"/>
-        <w:rPr>
-          <w:rFonts w:ascii="宋体" w:hAnsi="宋体" w:eastAsia="宋体" w:cs="宋体"/>
-          <w:sz w:val="24"/>
-          <w:szCs w:val="24"/>
-        </w:rPr>
-      </w:pPr>
-      <w:r>
-        <w:rPr>
-          <w:rFonts w:ascii="宋体" w:hAnsi="宋体" w:eastAsia="宋体" w:cs="宋体"/>
-          <w:sz w:val="24"/>
-          <w:szCs w:val="24"/>
-        </w:rPr>
-        <w:t>2) 负责服务台的运作，使用有效手段和方法受理需方的运行维护服务请求，及时跟踪服务请求的处理进展；</w:t>
-      </w:r>
-    </w:p>
-    <w:p>
-      <w:pPr>
-        <w:keepNext w:val="0"/>
-        <w:keepLines w:val="0"/>
-        <w:pageBreakBefore w:val="0"/>
-        <w:widowControl/>
-        <w:kinsoku w:val="0"/>
-        <w:wordWrap/>
-        <w:overflowPunct/>
-        <w:topLinePunct w:val="0"/>
-        <w:autoSpaceDE w:val="0"/>
-        <w:autoSpaceDN w:val="0"/>
-        <w:bidi w:val="0"/>
-        <w:adjustRightInd w:val="0"/>
-        <w:snapToGrid w:val="0"/>
-        <w:spacing w:line="360" w:lineRule="auto"/>
-        <w:ind w:left="0" w:right="0" w:firstLine="480" w:firstLineChars="200"/>
-        <w:textAlignment w:val="baseline"/>
-        <w:rPr>
-          <w:rFonts w:ascii="宋体" w:hAnsi="宋体" w:eastAsia="宋体" w:cs="宋体"/>
-          <w:sz w:val="24"/>
-          <w:szCs w:val="24"/>
-        </w:rPr>
-      </w:pPr>
-      <w:r>
-        <w:rPr>
-          <w:rFonts w:ascii="宋体" w:hAnsi="宋体" w:eastAsia="宋体" w:cs="宋体"/>
-          <w:sz w:val="24"/>
-          <w:szCs w:val="24"/>
-        </w:rPr>
-        <w:t>3) 负责处理用户服务突发性公众事件、参与用户反馈意见的分析和处理；</w:t>
-      </w:r>
-    </w:p>
-    <w:p>
-      <w:pPr>
-        <w:keepNext w:val="0"/>
-        <w:keepLines w:val="0"/>
-        <w:pageBreakBefore w:val="0"/>
-        <w:widowControl/>
-        <w:kinsoku w:val="0"/>
-        <w:wordWrap/>
-        <w:overflowPunct/>
-        <w:topLinePunct w:val="0"/>
-        <w:autoSpaceDE w:val="0"/>
-        <w:autoSpaceDN w:val="0"/>
-        <w:bidi w:val="0"/>
-        <w:adjustRightInd w:val="0"/>
-        <w:snapToGrid w:val="0"/>
-        <w:spacing w:line="360" w:lineRule="auto"/>
-        <w:ind w:left="0" w:right="0" w:firstLine="480" w:firstLineChars="200"/>
-        <w:textAlignment w:val="baseline"/>
-        <w:rPr>
-          <w:rFonts w:ascii="宋体" w:hAnsi="宋体" w:eastAsia="宋体" w:cs="宋体"/>
-          <w:sz w:val="24"/>
-          <w:szCs w:val="24"/>
-        </w:rPr>
-      </w:pPr>
-      <w:r>
-        <w:rPr>
-          <w:rFonts w:ascii="宋体" w:hAnsi="宋体" w:eastAsia="宋体" w:cs="宋体"/>
-          <w:sz w:val="24"/>
-          <w:szCs w:val="24"/>
-        </w:rPr>
-        <w:t>4) 配合质量中心负责顾客满意度信息的收集，为改进服务质量提供依据；</w:t>
-      </w:r>
-    </w:p>
-    <w:p>
-      <w:pPr>
-        <w:keepNext w:val="0"/>
-        <w:keepLines w:val="0"/>
-        <w:pageBreakBefore w:val="0"/>
-        <w:widowControl/>
-        <w:kinsoku w:val="0"/>
-        <w:wordWrap/>
-        <w:overflowPunct/>
-        <w:topLinePunct w:val="0"/>
-        <w:autoSpaceDE w:val="0"/>
-        <w:autoSpaceDN w:val="0"/>
-        <w:bidi w:val="0"/>
-        <w:adjustRightInd w:val="0"/>
-        <w:snapToGrid w:val="0"/>
-        <w:spacing w:line="360" w:lineRule="auto"/>
-        <w:ind w:left="0" w:right="0" w:firstLine="480" w:firstLineChars="200"/>
-        <w:textAlignment w:val="baseline"/>
-        <w:rPr>
-          <w:rFonts w:ascii="宋体" w:hAnsi="宋体" w:eastAsia="宋体" w:cs="宋体"/>
-          <w:sz w:val="24"/>
-          <w:szCs w:val="24"/>
-        </w:rPr>
-      </w:pPr>
-      <w:r>
-        <w:rPr>
-          <w:rFonts w:ascii="宋体" w:hAnsi="宋体" w:eastAsia="宋体" w:cs="宋体"/>
-          <w:sz w:val="24"/>
-          <w:szCs w:val="24"/>
-        </w:rPr>
-        <w:t>5) 负责日常事件和问题的录入工作；</w:t>
-      </w:r>
-    </w:p>
-    <w:p>
-      <w:pPr>
-        <w:keepNext w:val="0"/>
-        <w:keepLines w:val="0"/>
-        <w:pageBreakBefore w:val="0"/>
-        <w:widowControl/>
-        <w:kinsoku w:val="0"/>
-        <w:wordWrap/>
-        <w:overflowPunct/>
-        <w:topLinePunct w:val="0"/>
-        <w:autoSpaceDE w:val="0"/>
-        <w:autoSpaceDN w:val="0"/>
-        <w:bidi w:val="0"/>
-        <w:adjustRightInd w:val="0"/>
-        <w:snapToGrid w:val="0"/>
-        <w:spacing w:line="360" w:lineRule="auto"/>
-        <w:ind w:left="0" w:right="0" w:firstLine="480" w:firstLineChars="200"/>
-        <w:textAlignment w:val="baseline"/>
-        <w:rPr>
-          <w:rFonts w:ascii="宋体" w:hAnsi="宋体" w:eastAsia="宋体" w:cs="宋体"/>
-          <w:sz w:val="24"/>
-          <w:szCs w:val="24"/>
-        </w:rPr>
-      </w:pPr>
-      <w:r>
-        <w:rPr>
-          <w:rFonts w:ascii="宋体" w:hAnsi="宋体" w:eastAsia="宋体" w:cs="宋体"/>
-          <w:sz w:val="24"/>
-          <w:szCs w:val="24"/>
-        </w:rPr>
-        <w:t>6) 负责将现场反馈的问题进行分类指派相应的人员进行处理；</w:t>
-      </w:r>
-    </w:p>
-    <w:p>
-      <w:pPr>
-        <w:keepNext w:val="0"/>
-        <w:keepLines w:val="0"/>
-        <w:pageBreakBefore w:val="0"/>
-        <w:widowControl/>
-        <w:kinsoku w:val="0"/>
-        <w:wordWrap/>
-        <w:overflowPunct/>
-        <w:topLinePunct w:val="0"/>
-        <w:autoSpaceDE w:val="0"/>
-        <w:autoSpaceDN w:val="0"/>
-        <w:bidi w:val="0"/>
-        <w:adjustRightInd w:val="0"/>
-        <w:snapToGrid w:val="0"/>
-        <w:spacing w:line="360" w:lineRule="auto"/>
-        <w:ind w:left="0" w:right="0" w:firstLine="480" w:firstLineChars="200"/>
-        <w:textAlignment w:val="baseline"/>
-        <w:rPr>
-          <w:rFonts w:ascii="宋体" w:hAnsi="宋体" w:eastAsia="宋体" w:cs="宋体"/>
-          <w:sz w:val="24"/>
-          <w:szCs w:val="24"/>
-        </w:rPr>
-      </w:pPr>
-      <w:r>
-        <w:rPr>
-          <w:rFonts w:ascii="宋体" w:hAnsi="宋体" w:eastAsia="宋体" w:cs="宋体"/>
-          <w:sz w:val="24"/>
-          <w:szCs w:val="24"/>
-        </w:rPr>
-        <w:t>7) 负责用户的服务请求，解答用户的疑问，提供客户咨询和建议；</w:t>
-      </w:r>
-    </w:p>
-    <w:p>
-      <w:pPr>
-        <w:keepNext w:val="0"/>
-        <w:keepLines w:val="0"/>
-        <w:pageBreakBefore w:val="0"/>
-        <w:widowControl/>
-        <w:kinsoku w:val="0"/>
-        <w:wordWrap/>
-        <w:overflowPunct/>
-        <w:topLinePunct w:val="0"/>
-        <w:autoSpaceDE w:val="0"/>
-        <w:autoSpaceDN w:val="0"/>
-        <w:bidi w:val="0"/>
-        <w:adjustRightInd w:val="0"/>
-        <w:snapToGrid w:val="0"/>
-        <w:spacing w:line="360" w:lineRule="auto"/>
-        <w:ind w:left="0" w:right="0" w:firstLine="480" w:firstLineChars="200"/>
-        <w:textAlignment w:val="baseline"/>
-        <w:rPr>
-          <w:rFonts w:ascii="宋体" w:hAnsi="宋体" w:eastAsia="宋体" w:cs="宋体"/>
-          <w:sz w:val="24"/>
-          <w:szCs w:val="24"/>
-        </w:rPr>
-      </w:pPr>
-      <w:r>
-        <w:rPr>
-          <w:rFonts w:ascii="宋体" w:hAnsi="宋体" w:eastAsia="宋体" w:cs="宋体"/>
-          <w:sz w:val="24"/>
-          <w:szCs w:val="24"/>
-        </w:rPr>
-        <w:t>8) 负责故障处理过程中对约定服务级别进行预警和告警；</w:t>
-      </w:r>
-    </w:p>
-    <w:p>
-      <w:pPr>
-        <w:pStyle w:val="22"/>
-        <w:bidi w:val="0"/>
-      </w:pPr>
-      <w:bookmarkStart w:id="21" w:name="_Toc25933"/>
-      <w:r>
-        <w:t>备件库</w:t>
-      </w:r>
-      <w:bookmarkEnd w:id="21"/>
-    </w:p>
-    <w:p>
-      <w:pPr>
-        <w:keepNext w:val="0"/>
-        <w:keepLines w:val="0"/>
-        <w:pageBreakBefore w:val="0"/>
-        <w:widowControl/>
-        <w:kinsoku w:val="0"/>
-        <w:wordWrap/>
-        <w:overflowPunct/>
-        <w:topLinePunct w:val="0"/>
-        <w:autoSpaceDE w:val="0"/>
-        <w:autoSpaceDN w:val="0"/>
-        <w:bidi w:val="0"/>
-        <w:adjustRightInd w:val="0"/>
-        <w:snapToGrid w:val="0"/>
-        <w:spacing w:line="360" w:lineRule="auto"/>
-        <w:ind w:left="0" w:right="0" w:firstLine="480" w:firstLineChars="200"/>
+        <w:numPr>
+          <w:ilvl w:val="0"/>
+          <w:numId w:val="7"/>
+        </w:numPr>
+        <w:kinsoku w:val="0"/>
+        <w:wordWrap/>
+        <w:overflowPunct/>
+        <w:topLinePunct w:val="0"/>
+        <w:autoSpaceDE w:val="0"/>
+        <w:autoSpaceDN w:val="0"/>
+        <w:bidi w:val="0"/>
+        <w:adjustRightInd w:val="0"/>
+        <w:snapToGrid w:val="0"/>
+        <w:spacing w:line="360" w:lineRule="auto"/>
+        <w:ind w:left="425" w:leftChars="0" w:right="0" w:hanging="425" w:firstLineChars="0"/>
         <w:textAlignment w:val="baseline"/>
         <w:rPr>
           <w:rFonts w:ascii="宋体" w:hAnsi="宋体" w:eastAsia="宋体" w:cs="宋体"/>
@@ -5693,17 +5427,21 @@
         <w:keepLines w:val="0"/>
         <w:pageBreakBefore w:val="0"/>
         <w:widowControl/>
-        <w:kinsoku w:val="0"/>
-        <w:wordWrap/>
-        <w:overflowPunct/>
-        <w:topLinePunct w:val="0"/>
-        <w:autoSpaceDE w:val="0"/>
-        <w:autoSpaceDN w:val="0"/>
-        <w:bidi w:val="0"/>
-        <w:adjustRightInd w:val="0"/>
-        <w:snapToGrid w:val="0"/>
-        <w:spacing w:line="360" w:lineRule="auto"/>
-        <w:ind w:left="0" w:right="0" w:firstLine="480" w:firstLineChars="200"/>
+        <w:numPr>
+          <w:ilvl w:val="0"/>
+          <w:numId w:val="7"/>
+        </w:numPr>
+        <w:kinsoku w:val="0"/>
+        <w:wordWrap/>
+        <w:overflowPunct/>
+        <w:topLinePunct w:val="0"/>
+        <w:autoSpaceDE w:val="0"/>
+        <w:autoSpaceDN w:val="0"/>
+        <w:bidi w:val="0"/>
+        <w:adjustRightInd w:val="0"/>
+        <w:snapToGrid w:val="0"/>
+        <w:spacing w:line="360" w:lineRule="auto"/>
+        <w:ind w:left="425" w:leftChars="0" w:right="0" w:hanging="425" w:firstLineChars="0"/>
         <w:textAlignment w:val="baseline"/>
         <w:rPr>
           <w:rFonts w:ascii="宋体" w:hAnsi="宋体" w:eastAsia="宋体" w:cs="宋体"/>
@@ -5726,50 +5464,58 @@
         <w:keepLines w:val="0"/>
         <w:pageBreakBefore w:val="0"/>
         <w:widowControl/>
-        <w:kinsoku w:val="0"/>
-        <w:wordWrap/>
-        <w:overflowPunct/>
-        <w:topLinePunct w:val="0"/>
-        <w:autoSpaceDE w:val="0"/>
-        <w:autoSpaceDN w:val="0"/>
-        <w:bidi w:val="0"/>
-        <w:adjustRightInd w:val="0"/>
-        <w:snapToGrid w:val="0"/>
-        <w:spacing w:line="360" w:lineRule="auto"/>
-        <w:ind w:left="0" w:right="0" w:firstLine="480" w:firstLineChars="200"/>
-        <w:textAlignment w:val="baseline"/>
-        <w:rPr>
-          <w:rFonts w:ascii="宋体" w:hAnsi="宋体" w:eastAsia="宋体" w:cs="宋体"/>
-          <w:sz w:val="24"/>
-          <w:szCs w:val="24"/>
-        </w:rPr>
-      </w:pPr>
-      <w:r>
-        <w:rPr>
-          <w:rFonts w:ascii="宋体" w:hAnsi="宋体" w:eastAsia="宋体" w:cs="宋体"/>
-          <w:sz w:val="24"/>
-          <w:szCs w:val="24"/>
-        </w:rPr>
-        <w:t>3) 制定备品备件库存管理计划，对紧缺物资进行统计、汇总， 向采购部提交申请；</w:t>
-      </w:r>
-    </w:p>
-    <w:p>
-      <w:pPr>
-        <w:keepNext w:val="0"/>
-        <w:keepLines w:val="0"/>
-        <w:pageBreakBefore w:val="0"/>
-        <w:widowControl/>
-        <w:kinsoku w:val="0"/>
-        <w:wordWrap/>
-        <w:overflowPunct/>
-        <w:topLinePunct w:val="0"/>
-        <w:autoSpaceDE w:val="0"/>
-        <w:autoSpaceDN w:val="0"/>
-        <w:bidi w:val="0"/>
-        <w:adjustRightInd w:val="0"/>
-        <w:snapToGrid w:val="0"/>
-        <w:spacing w:line="360" w:lineRule="auto"/>
-        <w:ind w:left="0" w:right="0" w:firstLine="480" w:firstLineChars="200"/>
+        <w:numPr>
+          <w:ilvl w:val="0"/>
+          <w:numId w:val="7"/>
+        </w:numPr>
+        <w:kinsoku w:val="0"/>
+        <w:wordWrap/>
+        <w:overflowPunct/>
+        <w:topLinePunct w:val="0"/>
+        <w:autoSpaceDE w:val="0"/>
+        <w:autoSpaceDN w:val="0"/>
+        <w:bidi w:val="0"/>
+        <w:adjustRightInd w:val="0"/>
+        <w:snapToGrid w:val="0"/>
+        <w:spacing w:line="360" w:lineRule="auto"/>
+        <w:ind w:left="425" w:leftChars="0" w:right="0" w:hanging="425" w:firstLineChars="0"/>
+        <w:textAlignment w:val="baseline"/>
+        <w:rPr>
+          <w:rFonts w:ascii="宋体" w:hAnsi="宋体" w:eastAsia="宋体" w:cs="宋体"/>
+          <w:sz w:val="24"/>
+          <w:szCs w:val="24"/>
+        </w:rPr>
+      </w:pPr>
+      <w:r>
+        <w:rPr>
+          <w:rFonts w:ascii="宋体" w:hAnsi="宋体" w:eastAsia="宋体" w:cs="宋体"/>
+          <w:sz w:val="24"/>
+          <w:szCs w:val="24"/>
+        </w:rPr>
+        <w:t>3) 制定备品备件库存管理计划，对紧缺物资进行统计、汇总，向采购部提交申请；</w:t>
+      </w:r>
+    </w:p>
+    <w:p>
+      <w:pPr>
+        <w:keepNext w:val="0"/>
+        <w:keepLines w:val="0"/>
+        <w:pageBreakBefore w:val="0"/>
+        <w:widowControl/>
+        <w:numPr>
+          <w:ilvl w:val="0"/>
+          <w:numId w:val="7"/>
+        </w:numPr>
+        <w:kinsoku w:val="0"/>
+        <w:wordWrap/>
+        <w:overflowPunct/>
+        <w:topLinePunct w:val="0"/>
+        <w:autoSpaceDE w:val="0"/>
+        <w:autoSpaceDN w:val="0"/>
+        <w:bidi w:val="0"/>
+        <w:adjustRightInd w:val="0"/>
+        <w:snapToGrid w:val="0"/>
+        <w:spacing w:line="360" w:lineRule="auto"/>
+        <w:ind w:left="425" w:leftChars="0" w:right="0" w:hanging="425" w:firstLineChars="0"/>
         <w:textAlignment w:val="baseline"/>
         <w:rPr>
           <w:rFonts w:ascii="宋体" w:hAnsi="宋体" w:eastAsia="宋体" w:cs="宋体"/>
@@ -5792,17 +5538,21 @@
         <w:keepLines w:val="0"/>
         <w:pageBreakBefore w:val="0"/>
         <w:widowControl/>
-        <w:kinsoku w:val="0"/>
-        <w:wordWrap/>
-        <w:overflowPunct/>
-        <w:topLinePunct w:val="0"/>
-        <w:autoSpaceDE w:val="0"/>
-        <w:autoSpaceDN w:val="0"/>
-        <w:bidi w:val="0"/>
-        <w:adjustRightInd w:val="0"/>
-        <w:snapToGrid w:val="0"/>
-        <w:spacing w:line="360" w:lineRule="auto"/>
-        <w:ind w:left="0" w:right="0" w:firstLine="480" w:firstLineChars="200"/>
+        <w:numPr>
+          <w:ilvl w:val="0"/>
+          <w:numId w:val="7"/>
+        </w:numPr>
+        <w:kinsoku w:val="0"/>
+        <w:wordWrap/>
+        <w:overflowPunct/>
+        <w:topLinePunct w:val="0"/>
+        <w:autoSpaceDE w:val="0"/>
+        <w:autoSpaceDN w:val="0"/>
+        <w:bidi w:val="0"/>
+        <w:adjustRightInd w:val="0"/>
+        <w:snapToGrid w:val="0"/>
+        <w:spacing w:line="360" w:lineRule="auto"/>
+        <w:ind w:left="425" w:leftChars="0" w:right="0" w:hanging="425" w:firstLineChars="0"/>
         <w:textAlignment w:val="baseline"/>
         <w:rPr>
           <w:rFonts w:ascii="宋体" w:hAnsi="宋体" w:eastAsia="宋体" w:cs="宋体"/>
@@ -5825,17 +5575,21 @@
         <w:keepLines w:val="0"/>
         <w:pageBreakBefore w:val="0"/>
         <w:widowControl/>
-        <w:kinsoku w:val="0"/>
-        <w:wordWrap/>
-        <w:overflowPunct/>
-        <w:topLinePunct w:val="0"/>
-        <w:autoSpaceDE w:val="0"/>
-        <w:autoSpaceDN w:val="0"/>
-        <w:bidi w:val="0"/>
-        <w:adjustRightInd w:val="0"/>
-        <w:snapToGrid w:val="0"/>
-        <w:spacing w:line="360" w:lineRule="auto"/>
-        <w:ind w:left="0" w:right="0" w:firstLine="480" w:firstLineChars="200"/>
+        <w:numPr>
+          <w:ilvl w:val="0"/>
+          <w:numId w:val="7"/>
+        </w:numPr>
+        <w:kinsoku w:val="0"/>
+        <w:wordWrap/>
+        <w:overflowPunct/>
+        <w:topLinePunct w:val="0"/>
+        <w:autoSpaceDE w:val="0"/>
+        <w:autoSpaceDN w:val="0"/>
+        <w:bidi w:val="0"/>
+        <w:adjustRightInd w:val="0"/>
+        <w:snapToGrid w:val="0"/>
+        <w:spacing w:line="360" w:lineRule="auto"/>
+        <w:ind w:left="425" w:leftChars="0" w:right="0" w:hanging="425" w:firstLineChars="0"/>
         <w:textAlignment w:val="baseline"/>
         <w:rPr>
           <w:rFonts w:ascii="宋体" w:hAnsi="宋体" w:eastAsia="宋体" w:cs="宋体"/>
@@ -5861,7 +5615,7 @@
           <w:lang w:val="en-US"/>
         </w:rPr>
       </w:pPr>
-      <w:bookmarkStart w:id="22" w:name="_Toc12342"/>
+      <w:bookmarkStart w:id="20" w:name="_Toc12342"/>
       <w:r>
         <w:rPr>
           <w:rFonts w:hint="eastAsia"/>
@@ -5869,6 +5623,440 @@
         </w:rPr>
         <w:t>服务知识</w:t>
       </w:r>
+      <w:bookmarkEnd w:id="20"/>
+    </w:p>
+    <w:p>
+      <w:pPr>
+        <w:keepNext w:val="0"/>
+        <w:keepLines w:val="0"/>
+        <w:pageBreakBefore w:val="0"/>
+        <w:widowControl/>
+        <w:numPr>
+          <w:ilvl w:val="0"/>
+          <w:numId w:val="8"/>
+        </w:numPr>
+        <w:kinsoku w:val="0"/>
+        <w:wordWrap/>
+        <w:overflowPunct/>
+        <w:topLinePunct w:val="0"/>
+        <w:autoSpaceDE w:val="0"/>
+        <w:autoSpaceDN w:val="0"/>
+        <w:bidi w:val="0"/>
+        <w:adjustRightInd w:val="0"/>
+        <w:snapToGrid w:val="0"/>
+        <w:spacing w:line="360" w:lineRule="auto"/>
+        <w:ind w:left="425" w:leftChars="0" w:right="0" w:hanging="425" w:firstLineChars="0"/>
+        <w:textAlignment w:val="baseline"/>
+        <w:rPr>
+          <w:rFonts w:hint="eastAsia" w:ascii="宋体" w:hAnsi="宋体" w:eastAsia="宋体" w:cs="宋体"/>
+          <w:sz w:val="24"/>
+          <w:szCs w:val="24"/>
+          <w:lang w:val="en-US" w:eastAsia="zh-CN"/>
+        </w:rPr>
+      </w:pPr>
+      <w:r>
+        <w:rPr>
+          <w:rFonts w:hint="eastAsia" w:ascii="宋体" w:hAnsi="宋体" w:eastAsia="宋体" w:cs="宋体"/>
+          <w:sz w:val="24"/>
+          <w:szCs w:val="24"/>
+          <w:lang w:val="en-US" w:eastAsia="zh-CN"/>
+        </w:rPr>
+        <w:t>对知识收集、分析、生成、提交</w:t>
+      </w:r>
+    </w:p>
+    <w:p>
+      <w:pPr>
+        <w:keepNext w:val="0"/>
+        <w:keepLines w:val="0"/>
+        <w:pageBreakBefore w:val="0"/>
+        <w:widowControl/>
+        <w:numPr>
+          <w:ilvl w:val="0"/>
+          <w:numId w:val="8"/>
+        </w:numPr>
+        <w:kinsoku w:val="0"/>
+        <w:wordWrap/>
+        <w:overflowPunct/>
+        <w:topLinePunct w:val="0"/>
+        <w:autoSpaceDE w:val="0"/>
+        <w:autoSpaceDN w:val="0"/>
+        <w:bidi w:val="0"/>
+        <w:adjustRightInd w:val="0"/>
+        <w:snapToGrid w:val="0"/>
+        <w:spacing w:line="360" w:lineRule="auto"/>
+        <w:ind w:left="425" w:leftChars="0" w:right="0" w:hanging="425" w:firstLineChars="0"/>
+        <w:textAlignment w:val="baseline"/>
+        <w:rPr>
+          <w:rFonts w:hint="eastAsia" w:ascii="宋体" w:hAnsi="宋体" w:eastAsia="宋体" w:cs="宋体"/>
+          <w:sz w:val="24"/>
+          <w:szCs w:val="24"/>
+          <w:lang w:val="en-US" w:eastAsia="zh-CN"/>
+        </w:rPr>
+      </w:pPr>
+      <w:r>
+        <w:rPr>
+          <w:rFonts w:hint="eastAsia" w:ascii="宋体" w:hAnsi="宋体" w:eastAsia="宋体" w:cs="宋体"/>
+          <w:sz w:val="24"/>
+          <w:szCs w:val="24"/>
+          <w:lang w:val="en-US" w:eastAsia="zh-CN"/>
+        </w:rPr>
+        <w:t>对知识管理流程提出改进、优化建议</w:t>
+      </w:r>
+    </w:p>
+    <w:p>
+      <w:pPr>
+        <w:keepNext w:val="0"/>
+        <w:keepLines w:val="0"/>
+        <w:pageBreakBefore w:val="0"/>
+        <w:widowControl/>
+        <w:numPr>
+          <w:ilvl w:val="0"/>
+          <w:numId w:val="8"/>
+        </w:numPr>
+        <w:kinsoku w:val="0"/>
+        <w:wordWrap/>
+        <w:overflowPunct/>
+        <w:topLinePunct w:val="0"/>
+        <w:autoSpaceDE w:val="0"/>
+        <w:autoSpaceDN w:val="0"/>
+        <w:bidi w:val="0"/>
+        <w:adjustRightInd w:val="0"/>
+        <w:snapToGrid w:val="0"/>
+        <w:spacing w:line="360" w:lineRule="auto"/>
+        <w:ind w:left="425" w:leftChars="0" w:right="0" w:hanging="425" w:firstLineChars="0"/>
+        <w:textAlignment w:val="baseline"/>
+        <w:rPr>
+          <w:rFonts w:hint="eastAsia" w:ascii="宋体" w:hAnsi="宋体" w:eastAsia="宋体" w:cs="宋体"/>
+          <w:sz w:val="24"/>
+          <w:szCs w:val="24"/>
+          <w:lang w:val="en-US" w:eastAsia="zh-CN"/>
+        </w:rPr>
+      </w:pPr>
+      <w:r>
+        <w:rPr>
+          <w:rFonts w:hint="eastAsia" w:ascii="宋体" w:hAnsi="宋体" w:eastAsia="宋体" w:cs="宋体"/>
+          <w:sz w:val="24"/>
+          <w:szCs w:val="24"/>
+          <w:lang w:val="en-US" w:eastAsia="zh-CN"/>
+        </w:rPr>
+        <w:t>回顾整理服务知识中的知识；负责知识的汇总及分类整理</w:t>
+      </w:r>
+    </w:p>
+    <w:p>
+      <w:pPr>
+        <w:keepNext w:val="0"/>
+        <w:keepLines w:val="0"/>
+        <w:pageBreakBefore w:val="0"/>
+        <w:widowControl/>
+        <w:numPr>
+          <w:ilvl w:val="0"/>
+          <w:numId w:val="8"/>
+        </w:numPr>
+        <w:kinsoku w:val="0"/>
+        <w:wordWrap/>
+        <w:overflowPunct/>
+        <w:topLinePunct w:val="0"/>
+        <w:autoSpaceDE w:val="0"/>
+        <w:autoSpaceDN w:val="0"/>
+        <w:bidi w:val="0"/>
+        <w:adjustRightInd w:val="0"/>
+        <w:snapToGrid w:val="0"/>
+        <w:spacing w:line="360" w:lineRule="auto"/>
+        <w:ind w:left="425" w:leftChars="0" w:right="0" w:hanging="425" w:firstLineChars="0"/>
+        <w:textAlignment w:val="baseline"/>
+        <w:rPr>
+          <w:rFonts w:hint="eastAsia" w:ascii="宋体" w:hAnsi="宋体" w:eastAsia="宋体" w:cs="宋体"/>
+          <w:sz w:val="24"/>
+          <w:szCs w:val="24"/>
+          <w:lang w:val="en-US" w:eastAsia="zh-CN"/>
+        </w:rPr>
+      </w:pPr>
+      <w:r>
+        <w:rPr>
+          <w:rFonts w:hint="eastAsia" w:ascii="宋体" w:hAnsi="宋体" w:eastAsia="宋体" w:cs="宋体"/>
+          <w:sz w:val="24"/>
+          <w:szCs w:val="24"/>
+          <w:lang w:val="en-US" w:eastAsia="zh-CN"/>
+        </w:rPr>
+        <w:t>对知识进行审核；确保知识可用于实际维护中，不会出现破坏性副作用。</w:t>
+      </w:r>
+    </w:p>
+    <w:p>
+      <w:pPr>
+        <w:keepNext w:val="0"/>
+        <w:keepLines w:val="0"/>
+        <w:pageBreakBefore w:val="0"/>
+        <w:widowControl/>
+        <w:numPr>
+          <w:ilvl w:val="0"/>
+          <w:numId w:val="8"/>
+        </w:numPr>
+        <w:kinsoku w:val="0"/>
+        <w:wordWrap/>
+        <w:overflowPunct/>
+        <w:topLinePunct w:val="0"/>
+        <w:autoSpaceDE w:val="0"/>
+        <w:autoSpaceDN w:val="0"/>
+        <w:bidi w:val="0"/>
+        <w:adjustRightInd w:val="0"/>
+        <w:snapToGrid w:val="0"/>
+        <w:spacing w:line="360" w:lineRule="auto"/>
+        <w:ind w:left="425" w:leftChars="0" w:right="0" w:hanging="425" w:firstLineChars="0"/>
+        <w:textAlignment w:val="baseline"/>
+        <w:rPr>
+          <w:rFonts w:ascii="宋体" w:hAnsi="宋体" w:eastAsia="宋体" w:cs="宋体"/>
+          <w:sz w:val="24"/>
+          <w:szCs w:val="24"/>
+        </w:rPr>
+      </w:pPr>
+      <w:r>
+        <w:rPr>
+          <w:rFonts w:hint="eastAsia" w:ascii="宋体" w:hAnsi="宋体" w:eastAsia="宋体" w:cs="宋体"/>
+          <w:sz w:val="24"/>
+          <w:szCs w:val="24"/>
+          <w:lang w:val="en-US" w:eastAsia="zh-CN"/>
+        </w:rPr>
+        <w:t>监督知识质量、深度，包括知识信息的更新，加强知识生成，产生新的知识，促进知识共享的过程。</w:t>
+      </w:r>
+    </w:p>
+    <w:p>
+      <w:pPr>
+        <w:pStyle w:val="21"/>
+        <w:bidi w:val="0"/>
+      </w:pPr>
+      <w:bookmarkStart w:id="21" w:name="_Toc26015"/>
+      <w:r>
+        <w:t>质量中心</w:t>
+      </w:r>
+      <w:bookmarkEnd w:id="21"/>
+    </w:p>
+    <w:p>
+      <w:pPr>
+        <w:keepNext w:val="0"/>
+        <w:keepLines w:val="0"/>
+        <w:pageBreakBefore w:val="0"/>
+        <w:widowControl/>
+        <w:kinsoku w:val="0"/>
+        <w:wordWrap/>
+        <w:overflowPunct/>
+        <w:topLinePunct w:val="0"/>
+        <w:autoSpaceDE w:val="0"/>
+        <w:autoSpaceDN w:val="0"/>
+        <w:bidi w:val="0"/>
+        <w:adjustRightInd w:val="0"/>
+        <w:snapToGrid w:val="0"/>
+        <w:spacing w:line="360" w:lineRule="auto"/>
+        <w:ind w:left="0" w:right="0" w:firstLine="480" w:firstLineChars="200"/>
+        <w:textAlignment w:val="baseline"/>
+        <w:rPr>
+          <w:rFonts w:ascii="宋体" w:hAnsi="宋体" w:eastAsia="宋体" w:cs="宋体"/>
+          <w:sz w:val="24"/>
+          <w:szCs w:val="24"/>
+        </w:rPr>
+      </w:pPr>
+      <w:r>
+        <w:rPr>
+          <w:rFonts w:ascii="宋体" w:hAnsi="宋体" w:eastAsia="宋体" w:cs="宋体"/>
+          <w:sz w:val="24"/>
+          <w:szCs w:val="24"/>
+        </w:rPr>
+        <w:t>从满足公司业务需求和运维服务能力管理要求出发，通过制定质量服务政策，设定质量服务目标，制定质量管理计划，协调资源、落实人员角色和职责，管理风险和持续改进等方法，领导和开展各项服务能力管理活动。</w:t>
+      </w:r>
+    </w:p>
+    <w:p>
+      <w:pPr>
+        <w:keepNext w:val="0"/>
+        <w:keepLines w:val="0"/>
+        <w:pageBreakBefore w:val="0"/>
+        <w:widowControl/>
+        <w:numPr>
+          <w:ilvl w:val="0"/>
+          <w:numId w:val="9"/>
+        </w:numPr>
+        <w:kinsoku w:val="0"/>
+        <w:wordWrap/>
+        <w:overflowPunct/>
+        <w:topLinePunct w:val="0"/>
+        <w:autoSpaceDE w:val="0"/>
+        <w:autoSpaceDN w:val="0"/>
+        <w:bidi w:val="0"/>
+        <w:adjustRightInd w:val="0"/>
+        <w:snapToGrid w:val="0"/>
+        <w:spacing w:line="360" w:lineRule="auto"/>
+        <w:ind w:left="425" w:leftChars="0" w:right="0" w:hanging="425" w:firstLineChars="0"/>
+        <w:textAlignment w:val="baseline"/>
+        <w:rPr>
+          <w:rFonts w:ascii="宋体" w:hAnsi="宋体" w:eastAsia="宋体" w:cs="宋体"/>
+          <w:sz w:val="24"/>
+          <w:szCs w:val="24"/>
+        </w:rPr>
+      </w:pPr>
+      <w:r>
+        <w:rPr>
+          <w:rFonts w:ascii="宋体" w:hAnsi="宋体" w:eastAsia="宋体" w:cs="宋体"/>
+          <w:sz w:val="24"/>
+          <w:szCs w:val="24"/>
+        </w:rPr>
+        <w:t>质量中心负责组织对运维服务能力管理体系（包括流程）的检查回顾，落实相应的改进工作，提高公司服务能力管理的有效性。</w:t>
+      </w:r>
+    </w:p>
+    <w:p>
+      <w:pPr>
+        <w:keepNext w:val="0"/>
+        <w:keepLines w:val="0"/>
+        <w:pageBreakBefore w:val="0"/>
+        <w:widowControl/>
+        <w:numPr>
+          <w:ilvl w:val="0"/>
+          <w:numId w:val="9"/>
+        </w:numPr>
+        <w:kinsoku w:val="0"/>
+        <w:wordWrap/>
+        <w:overflowPunct/>
+        <w:topLinePunct w:val="0"/>
+        <w:autoSpaceDE w:val="0"/>
+        <w:autoSpaceDN w:val="0"/>
+        <w:bidi w:val="0"/>
+        <w:adjustRightInd w:val="0"/>
+        <w:snapToGrid w:val="0"/>
+        <w:spacing w:line="360" w:lineRule="auto"/>
+        <w:ind w:left="425" w:leftChars="0" w:right="0" w:hanging="425" w:firstLineChars="0"/>
+        <w:textAlignment w:val="baseline"/>
+        <w:rPr>
+          <w:rFonts w:ascii="宋体" w:hAnsi="宋体" w:eastAsia="宋体" w:cs="宋体"/>
+          <w:sz w:val="24"/>
+          <w:szCs w:val="24"/>
+        </w:rPr>
+      </w:pPr>
+      <w:r>
+        <w:rPr>
+          <w:rFonts w:ascii="宋体" w:hAnsi="宋体" w:eastAsia="宋体" w:cs="宋体"/>
+          <w:sz w:val="24"/>
+          <w:szCs w:val="24"/>
+        </w:rPr>
+        <w:t>负责定期对公司运维服务管理体系进行内部评审，对内审中发现的问题进行跟踪记录，负责项目改进措施的监督及检查。</w:t>
+      </w:r>
+    </w:p>
+    <w:p>
+      <w:pPr>
+        <w:keepNext w:val="0"/>
+        <w:keepLines w:val="0"/>
+        <w:pageBreakBefore w:val="0"/>
+        <w:widowControl/>
+        <w:numPr>
+          <w:ilvl w:val="0"/>
+          <w:numId w:val="9"/>
+        </w:numPr>
+        <w:kinsoku w:val="0"/>
+        <w:wordWrap/>
+        <w:overflowPunct/>
+        <w:topLinePunct w:val="0"/>
+        <w:autoSpaceDE w:val="0"/>
+        <w:autoSpaceDN w:val="0"/>
+        <w:bidi w:val="0"/>
+        <w:adjustRightInd w:val="0"/>
+        <w:snapToGrid w:val="0"/>
+        <w:spacing w:line="360" w:lineRule="auto"/>
+        <w:ind w:left="425" w:leftChars="0" w:right="0" w:hanging="425" w:firstLineChars="0"/>
+        <w:textAlignment w:val="baseline"/>
+        <w:rPr>
+          <w:rFonts w:ascii="宋体" w:hAnsi="宋体" w:eastAsia="宋体" w:cs="宋体"/>
+          <w:sz w:val="24"/>
+          <w:szCs w:val="24"/>
+        </w:rPr>
+      </w:pPr>
+      <w:r>
+        <w:rPr>
+          <w:rFonts w:ascii="宋体" w:hAnsi="宋体" w:eastAsia="宋体" w:cs="宋体"/>
+          <w:sz w:val="24"/>
+          <w:szCs w:val="24"/>
+        </w:rPr>
+        <w:t>负责管理评审工作的开展，并出具相关的计划以及报告。</w:t>
+      </w:r>
+    </w:p>
+    <w:p>
+      <w:pPr>
+        <w:keepNext w:val="0"/>
+        <w:keepLines w:val="0"/>
+        <w:pageBreakBefore w:val="0"/>
+        <w:widowControl/>
+        <w:numPr>
+          <w:ilvl w:val="0"/>
+          <w:numId w:val="9"/>
+        </w:numPr>
+        <w:kinsoku w:val="0"/>
+        <w:wordWrap/>
+        <w:overflowPunct/>
+        <w:topLinePunct w:val="0"/>
+        <w:autoSpaceDE w:val="0"/>
+        <w:autoSpaceDN w:val="0"/>
+        <w:bidi w:val="0"/>
+        <w:adjustRightInd w:val="0"/>
+        <w:snapToGrid w:val="0"/>
+        <w:spacing w:line="360" w:lineRule="auto"/>
+        <w:ind w:left="425" w:leftChars="0" w:right="0" w:hanging="425" w:firstLineChars="0"/>
+        <w:textAlignment w:val="baseline"/>
+        <w:rPr>
+          <w:rFonts w:ascii="宋体" w:hAnsi="宋体" w:eastAsia="宋体" w:cs="宋体"/>
+          <w:sz w:val="24"/>
+          <w:szCs w:val="24"/>
+        </w:rPr>
+      </w:pPr>
+      <w:r>
+        <w:rPr>
+          <w:rFonts w:ascii="宋体" w:hAnsi="宋体" w:eastAsia="宋体" w:cs="宋体"/>
+          <w:sz w:val="24"/>
+          <w:szCs w:val="24"/>
+        </w:rPr>
+        <w:t>负责组织级客户满意度的调查，投诉。</w:t>
+      </w:r>
+    </w:p>
+    <w:p>
+      <w:pPr>
+        <w:keepNext w:val="0"/>
+        <w:keepLines w:val="0"/>
+        <w:pageBreakBefore w:val="0"/>
+        <w:widowControl/>
+        <w:numPr>
+          <w:ilvl w:val="0"/>
+          <w:numId w:val="9"/>
+        </w:numPr>
+        <w:kinsoku w:val="0"/>
+        <w:wordWrap/>
+        <w:overflowPunct/>
+        <w:topLinePunct w:val="0"/>
+        <w:autoSpaceDE w:val="0"/>
+        <w:autoSpaceDN w:val="0"/>
+        <w:bidi w:val="0"/>
+        <w:adjustRightInd w:val="0"/>
+        <w:snapToGrid w:val="0"/>
+        <w:spacing w:line="360" w:lineRule="auto"/>
+        <w:ind w:left="425" w:leftChars="0" w:right="0" w:hanging="425" w:firstLineChars="0"/>
+        <w:textAlignment w:val="baseline"/>
+        <w:rPr>
+          <w:rFonts w:ascii="宋体" w:hAnsi="宋体" w:eastAsia="宋体" w:cs="宋体"/>
+          <w:sz w:val="24"/>
+          <w:szCs w:val="24"/>
+        </w:rPr>
+      </w:pPr>
+      <w:r>
+        <w:rPr>
+          <w:rFonts w:ascii="宋体" w:hAnsi="宋体" w:eastAsia="宋体" w:cs="宋体"/>
+          <w:sz w:val="24"/>
+          <w:szCs w:val="24"/>
+        </w:rPr>
+        <w:t>负责公司资质的管理和维护，并作为牵头部门负责相关资质的申报、年审、中期调查等相关事宜，确保公司业务的顺利开展。</w:t>
+      </w:r>
+    </w:p>
+    <w:p>
+      <w:pPr>
+        <w:pStyle w:val="21"/>
+        <w:bidi w:val="0"/>
+      </w:pPr>
+      <w:bookmarkStart w:id="22" w:name="_Toc20204"/>
+      <w:r>
+        <w:t>研发中心</w:t>
+      </w:r>
       <w:bookmarkEnd w:id="22"/>
     </w:p>
     <w:p>
@@ -5890,19 +6078,330 @@
         <w:ind w:left="0" w:right="0" w:firstLine="480" w:firstLineChars="200"/>
         <w:textAlignment w:val="baseline"/>
         <w:rPr>
+          <w:rFonts w:ascii="宋体" w:hAnsi="宋体" w:eastAsia="宋体" w:cs="宋体"/>
+          <w:sz w:val="24"/>
+          <w:szCs w:val="24"/>
+        </w:rPr>
+      </w:pPr>
+      <w:r>
+        <w:rPr>
+          <w:rFonts w:ascii="宋体" w:hAnsi="宋体" w:eastAsia="宋体" w:cs="宋体"/>
+          <w:sz w:val="24"/>
+          <w:szCs w:val="24"/>
+        </w:rPr>
+        <w:t>研发中心根据业务和市场分析，根据运维服务能力管理要求，制定研发规划，包括新技术和前沿技术的应用、技术储备等。同时，研发中心对内负责公司运维类产品或运维工具的研发,提供运维技术支持和支撑，具体如下：</w:t>
+      </w:r>
+    </w:p>
+    <w:p>
+      <w:pPr>
+        <w:keepNext w:val="0"/>
+        <w:keepLines w:val="0"/>
+        <w:pageBreakBefore w:val="0"/>
+        <w:widowControl/>
+        <w:numPr>
+          <w:ilvl w:val="0"/>
+          <w:numId w:val="10"/>
+        </w:numPr>
+        <w:kinsoku w:val="0"/>
+        <w:wordWrap/>
+        <w:overflowPunct/>
+        <w:topLinePunct w:val="0"/>
+        <w:autoSpaceDE w:val="0"/>
+        <w:autoSpaceDN w:val="0"/>
+        <w:bidi w:val="0"/>
+        <w:adjustRightInd w:val="0"/>
+        <w:snapToGrid w:val="0"/>
+        <w:spacing w:line="360" w:lineRule="auto"/>
+        <w:ind w:left="425" w:leftChars="0" w:right="0" w:hanging="425" w:firstLineChars="0"/>
+        <w:textAlignment w:val="baseline"/>
+        <w:rPr>
+          <w:rFonts w:ascii="宋体" w:hAnsi="宋体" w:eastAsia="宋体" w:cs="宋体"/>
+          <w:sz w:val="24"/>
+          <w:szCs w:val="24"/>
+        </w:rPr>
+      </w:pPr>
+      <w:r>
+        <w:rPr>
+          <w:rFonts w:ascii="宋体" w:hAnsi="宋体" w:eastAsia="宋体" w:cs="宋体"/>
+          <w:sz w:val="24"/>
+          <w:szCs w:val="24"/>
+        </w:rPr>
+        <w:t>跟踪运维技术发展，根据公司运维业务发展需要开发运维管理工具、发现问题的技术和解决问题的技术；</w:t>
+      </w:r>
+    </w:p>
+    <w:p>
+      <w:pPr>
+        <w:keepNext w:val="0"/>
+        <w:keepLines w:val="0"/>
+        <w:pageBreakBefore w:val="0"/>
+        <w:widowControl/>
+        <w:numPr>
+          <w:ilvl w:val="0"/>
+          <w:numId w:val="10"/>
+        </w:numPr>
+        <w:kinsoku w:val="0"/>
+        <w:wordWrap/>
+        <w:overflowPunct/>
+        <w:topLinePunct w:val="0"/>
+        <w:autoSpaceDE w:val="0"/>
+        <w:autoSpaceDN w:val="0"/>
+        <w:bidi w:val="0"/>
+        <w:adjustRightInd w:val="0"/>
+        <w:snapToGrid w:val="0"/>
+        <w:spacing w:line="360" w:lineRule="auto"/>
+        <w:ind w:left="425" w:leftChars="0" w:right="0" w:hanging="425" w:firstLineChars="0"/>
+        <w:textAlignment w:val="baseline"/>
+        <w:rPr>
+          <w:rFonts w:ascii="宋体" w:hAnsi="宋体" w:eastAsia="宋体" w:cs="宋体"/>
+          <w:sz w:val="24"/>
+          <w:szCs w:val="24"/>
+        </w:rPr>
+      </w:pPr>
+      <w:r>
+        <w:rPr>
+          <w:rFonts w:ascii="宋体" w:hAnsi="宋体" w:eastAsia="宋体" w:cs="宋体"/>
+          <w:sz w:val="24"/>
+          <w:szCs w:val="24"/>
+        </w:rPr>
+        <w:t>负责将用户前期的业务需求转化为软件可实现的需求；</w:t>
+      </w:r>
+    </w:p>
+    <w:p>
+      <w:pPr>
+        <w:keepNext w:val="0"/>
+        <w:keepLines w:val="0"/>
+        <w:pageBreakBefore w:val="0"/>
+        <w:widowControl/>
+        <w:numPr>
+          <w:ilvl w:val="0"/>
+          <w:numId w:val="10"/>
+        </w:numPr>
+        <w:kinsoku w:val="0"/>
+        <w:wordWrap/>
+        <w:overflowPunct/>
+        <w:topLinePunct w:val="0"/>
+        <w:autoSpaceDE w:val="0"/>
+        <w:autoSpaceDN w:val="0"/>
+        <w:bidi w:val="0"/>
+        <w:adjustRightInd w:val="0"/>
+        <w:snapToGrid w:val="0"/>
+        <w:spacing w:line="360" w:lineRule="auto"/>
+        <w:ind w:left="425" w:leftChars="0" w:right="0" w:hanging="425" w:firstLineChars="0"/>
+        <w:textAlignment w:val="baseline"/>
+        <w:rPr>
+          <w:rFonts w:ascii="宋体" w:hAnsi="宋体" w:eastAsia="宋体" w:cs="宋体"/>
+          <w:sz w:val="24"/>
+          <w:szCs w:val="24"/>
+        </w:rPr>
+      </w:pPr>
+      <w:r>
+        <w:rPr>
+          <w:rFonts w:ascii="宋体" w:hAnsi="宋体" w:eastAsia="宋体" w:cs="宋体"/>
+          <w:sz w:val="24"/>
+          <w:szCs w:val="24"/>
+        </w:rPr>
+        <w:t>负责新产品的评审、规划工作；</w:t>
+      </w:r>
+    </w:p>
+    <w:p>
+      <w:pPr>
+        <w:keepNext w:val="0"/>
+        <w:keepLines w:val="0"/>
+        <w:pageBreakBefore w:val="0"/>
+        <w:widowControl/>
+        <w:numPr>
+          <w:ilvl w:val="0"/>
+          <w:numId w:val="10"/>
+        </w:numPr>
+        <w:kinsoku w:val="0"/>
+        <w:wordWrap/>
+        <w:overflowPunct/>
+        <w:topLinePunct w:val="0"/>
+        <w:autoSpaceDE w:val="0"/>
+        <w:autoSpaceDN w:val="0"/>
+        <w:bidi w:val="0"/>
+        <w:adjustRightInd w:val="0"/>
+        <w:snapToGrid w:val="0"/>
+        <w:spacing w:line="360" w:lineRule="auto"/>
+        <w:ind w:left="425" w:leftChars="0" w:right="0" w:hanging="425" w:firstLineChars="0"/>
+        <w:textAlignment w:val="baseline"/>
+        <w:rPr>
+          <w:rFonts w:ascii="宋体" w:hAnsi="宋体" w:eastAsia="宋体" w:cs="宋体"/>
+          <w:sz w:val="24"/>
+          <w:szCs w:val="24"/>
+        </w:rPr>
+      </w:pPr>
+      <w:r>
+        <w:rPr>
+          <w:rFonts w:ascii="宋体" w:hAnsi="宋体" w:eastAsia="宋体" w:cs="宋体"/>
+          <w:sz w:val="24"/>
+          <w:szCs w:val="24"/>
+        </w:rPr>
+        <w:t>负责制定现有产品的发展方向和开发计划；</w:t>
+      </w:r>
+    </w:p>
+    <w:p>
+      <w:pPr>
+        <w:keepNext w:val="0"/>
+        <w:keepLines w:val="0"/>
+        <w:pageBreakBefore w:val="0"/>
+        <w:widowControl/>
+        <w:numPr>
+          <w:ilvl w:val="0"/>
+          <w:numId w:val="10"/>
+        </w:numPr>
+        <w:kinsoku w:val="0"/>
+        <w:wordWrap/>
+        <w:overflowPunct/>
+        <w:topLinePunct w:val="0"/>
+        <w:autoSpaceDE w:val="0"/>
+        <w:autoSpaceDN w:val="0"/>
+        <w:bidi w:val="0"/>
+        <w:adjustRightInd w:val="0"/>
+        <w:snapToGrid w:val="0"/>
+        <w:spacing w:line="360" w:lineRule="auto"/>
+        <w:ind w:left="425" w:leftChars="0" w:right="0" w:hanging="425" w:firstLineChars="0"/>
+        <w:textAlignment w:val="baseline"/>
+        <w:rPr>
+          <w:rFonts w:ascii="宋体" w:hAnsi="宋体" w:eastAsia="宋体" w:cs="宋体"/>
+          <w:sz w:val="24"/>
+          <w:szCs w:val="24"/>
+        </w:rPr>
+      </w:pPr>
+      <w:r>
+        <w:rPr>
+          <w:rFonts w:ascii="宋体" w:hAnsi="宋体" w:eastAsia="宋体" w:cs="宋体"/>
+          <w:sz w:val="24"/>
+          <w:szCs w:val="24"/>
+        </w:rPr>
+        <w:t>负责产品/模块的架构规划和前期设计；</w:t>
+      </w:r>
+    </w:p>
+    <w:p>
+      <w:pPr>
+        <w:keepNext w:val="0"/>
+        <w:keepLines w:val="0"/>
+        <w:pageBreakBefore w:val="0"/>
+        <w:widowControl/>
+        <w:numPr>
+          <w:ilvl w:val="0"/>
+          <w:numId w:val="10"/>
+        </w:numPr>
+        <w:kinsoku w:val="0"/>
+        <w:wordWrap/>
+        <w:overflowPunct/>
+        <w:topLinePunct w:val="0"/>
+        <w:autoSpaceDE w:val="0"/>
+        <w:autoSpaceDN w:val="0"/>
+        <w:bidi w:val="0"/>
+        <w:adjustRightInd w:val="0"/>
+        <w:snapToGrid w:val="0"/>
+        <w:spacing w:line="360" w:lineRule="auto"/>
+        <w:ind w:left="425" w:leftChars="0" w:right="0" w:hanging="425" w:firstLineChars="0"/>
+        <w:textAlignment w:val="baseline"/>
+        <w:rPr>
+          <w:rFonts w:ascii="宋体" w:hAnsi="宋体" w:eastAsia="宋体" w:cs="宋体"/>
+          <w:sz w:val="24"/>
+          <w:szCs w:val="24"/>
+        </w:rPr>
+      </w:pPr>
+      <w:r>
+        <w:rPr>
+          <w:rFonts w:ascii="宋体" w:hAnsi="宋体" w:eastAsia="宋体" w:cs="宋体"/>
+          <w:sz w:val="24"/>
+          <w:szCs w:val="24"/>
+        </w:rPr>
+        <w:t>建设和培养研发相关的技术队伍，组织公司内外的产品技术培训；</w:t>
+      </w:r>
+    </w:p>
+    <w:p>
+      <w:pPr>
+        <w:keepNext w:val="0"/>
+        <w:keepLines w:val="0"/>
+        <w:pageBreakBefore w:val="0"/>
+        <w:widowControl/>
+        <w:numPr>
+          <w:ilvl w:val="0"/>
+          <w:numId w:val="10"/>
+        </w:numPr>
+        <w:kinsoku w:val="0"/>
+        <w:wordWrap/>
+        <w:overflowPunct/>
+        <w:topLinePunct w:val="0"/>
+        <w:autoSpaceDE w:val="0"/>
+        <w:autoSpaceDN w:val="0"/>
+        <w:bidi w:val="0"/>
+        <w:adjustRightInd w:val="0"/>
+        <w:snapToGrid w:val="0"/>
+        <w:spacing w:line="360" w:lineRule="auto"/>
+        <w:ind w:left="425" w:leftChars="0" w:right="0" w:hanging="425" w:firstLineChars="0"/>
+        <w:textAlignment w:val="baseline"/>
+        <w:rPr>
+          <w:rFonts w:ascii="宋体" w:hAnsi="宋体" w:eastAsia="宋体" w:cs="宋体"/>
+          <w:sz w:val="24"/>
+          <w:szCs w:val="24"/>
+        </w:rPr>
+      </w:pPr>
+      <w:r>
+        <w:rPr>
+          <w:rFonts w:ascii="宋体" w:hAnsi="宋体" w:eastAsia="宋体" w:cs="宋体"/>
+          <w:sz w:val="24"/>
+          <w:szCs w:val="24"/>
+        </w:rPr>
+        <w:t>负责研发部门及人员考核。</w:t>
+      </w:r>
+    </w:p>
+    <w:p>
+      <w:pPr>
+        <w:pStyle w:val="21"/>
+        <w:bidi w:val="0"/>
+      </w:pPr>
+      <w:bookmarkStart w:id="23" w:name="_Toc21145"/>
+      <w:r>
+        <w:t>应急管理小组</w:t>
+      </w:r>
+      <w:bookmarkEnd w:id="23"/>
+    </w:p>
+    <w:p>
+      <w:pPr>
+        <w:keepNext w:val="0"/>
+        <w:keepLines w:val="0"/>
+        <w:pageBreakBefore w:val="0"/>
+        <w:widowControl/>
+        <w:kinsoku w:val="0"/>
+        <w:wordWrap/>
+        <w:overflowPunct/>
+        <w:topLinePunct w:val="0"/>
+        <w:autoSpaceDE w:val="0"/>
+        <w:autoSpaceDN w:val="0"/>
+        <w:bidi w:val="0"/>
+        <w:adjustRightInd w:val="0"/>
+        <w:snapToGrid w:val="0"/>
+        <w:spacing w:line="360" w:lineRule="auto"/>
+        <w:ind w:left="0" w:right="0" w:firstLine="480" w:firstLineChars="200"/>
+        <w:textAlignment w:val="baseline"/>
+        <w:rPr>
+          <w:rFonts w:ascii="宋体" w:hAnsi="宋体" w:eastAsia="宋体" w:cs="宋体"/>
+          <w:sz w:val="24"/>
+          <w:szCs w:val="24"/>
+        </w:rPr>
+      </w:pPr>
+      <w:r>
+        <w:rPr>
           <w:rFonts w:hint="eastAsia" w:ascii="宋体" w:hAnsi="宋体" w:eastAsia="宋体" w:cs="宋体"/>
           <w:sz w:val="24"/>
           <w:szCs w:val="24"/>
           <w:lang w:val="en-US" w:eastAsia="zh-CN"/>
         </w:rPr>
-      </w:pPr>
-      <w:r>
-        <w:rPr>
-          <w:rFonts w:ascii="宋体" w:hAnsi="宋体" w:eastAsia="宋体" w:cs="宋体"/>
-          <w:sz w:val="24"/>
-          <w:szCs w:val="24"/>
-        </w:rPr>
-        <w:t>1)</w:t>
+        <w:t>成立由副总担任组长的应急管理小组</w:t>
+      </w:r>
+      <w:r>
+        <w:rPr>
+          <w:rFonts w:ascii="宋体" w:hAnsi="宋体" w:eastAsia="宋体" w:cs="宋体"/>
+          <w:sz w:val="24"/>
+          <w:szCs w:val="24"/>
+        </w:rPr>
+        <w:t>，</w:t>
       </w:r>
       <w:r>
         <w:rPr>
@@ -5911,26 +6410,75 @@
           <w:szCs w:val="24"/>
           <w:lang w:val="en-US" w:eastAsia="zh-CN"/>
         </w:rPr>
-        <w:t>对知识收集、分析、生成、提交</w:t>
-      </w:r>
-    </w:p>
-    <w:p>
-      <w:pPr>
-        <w:keepNext w:val="0"/>
-        <w:keepLines w:val="0"/>
-        <w:pageBreakBefore w:val="0"/>
-        <w:widowControl/>
-        <w:kinsoku w:val="0"/>
-        <w:wordWrap/>
-        <w:overflowPunct/>
-        <w:topLinePunct w:val="0"/>
-        <w:autoSpaceDE w:val="0"/>
-        <w:autoSpaceDN w:val="0"/>
-        <w:bidi w:val="0"/>
-        <w:adjustRightInd w:val="0"/>
-        <w:snapToGrid w:val="0"/>
-        <w:spacing w:line="360" w:lineRule="auto"/>
-        <w:ind w:left="0" w:right="0" w:firstLine="480" w:firstLineChars="200"/>
+        <w:t>主要工作成员包括质量中心组长和组员。</w:t>
+      </w:r>
+      <w:r>
+        <w:rPr>
+          <w:rFonts w:ascii="宋体" w:hAnsi="宋体" w:eastAsia="宋体" w:cs="宋体"/>
+          <w:sz w:val="24"/>
+          <w:szCs w:val="24"/>
+        </w:rPr>
+        <w:t>及时处理应急响应事件，为运维服务部提供技术支撑，具体如下：</w:t>
+      </w:r>
+    </w:p>
+    <w:p>
+      <w:pPr>
+        <w:keepNext w:val="0"/>
+        <w:keepLines w:val="0"/>
+        <w:pageBreakBefore w:val="0"/>
+        <w:widowControl/>
+        <w:numPr>
+          <w:ilvl w:val="0"/>
+          <w:numId w:val="11"/>
+        </w:numPr>
+        <w:kinsoku w:val="0"/>
+        <w:wordWrap/>
+        <w:overflowPunct/>
+        <w:topLinePunct w:val="0"/>
+        <w:autoSpaceDE w:val="0"/>
+        <w:autoSpaceDN w:val="0"/>
+        <w:bidi w:val="0"/>
+        <w:adjustRightInd w:val="0"/>
+        <w:snapToGrid w:val="0"/>
+        <w:spacing w:line="360" w:lineRule="auto"/>
+        <w:ind w:left="425" w:leftChars="0" w:right="0" w:hanging="425" w:firstLineChars="0"/>
+        <w:textAlignment w:val="baseline"/>
+        <w:rPr>
+          <w:rFonts w:ascii="宋体" w:hAnsi="宋体" w:eastAsia="宋体" w:cs="宋体"/>
+          <w:sz w:val="24"/>
+          <w:szCs w:val="24"/>
+        </w:rPr>
+      </w:pPr>
+      <w:r>
+        <w:rPr>
+          <w:rFonts w:ascii="宋体" w:hAnsi="宋体" w:eastAsia="宋体" w:cs="宋体"/>
+          <w:sz w:val="24"/>
+          <w:szCs w:val="24"/>
+        </w:rPr>
+        <w:t>根据不同类型的突发事件，制定详细的应急预案，确保事件发生时能够快速反应。</w:t>
+      </w:r>
+    </w:p>
+    <w:p>
+      <w:pPr>
+        <w:keepNext w:val="0"/>
+        <w:keepLines w:val="0"/>
+        <w:pageBreakBefore w:val="0"/>
+        <w:widowControl/>
+        <w:numPr>
+          <w:ilvl w:val="0"/>
+          <w:numId w:val="11"/>
+        </w:numPr>
+        <w:kinsoku w:val="0"/>
+        <w:wordWrap/>
+        <w:overflowPunct/>
+        <w:topLinePunct w:val="0"/>
+        <w:autoSpaceDE w:val="0"/>
+        <w:autoSpaceDN w:val="0"/>
+        <w:bidi w:val="0"/>
+        <w:adjustRightInd w:val="0"/>
+        <w:snapToGrid w:val="0"/>
+        <w:spacing w:line="360" w:lineRule="auto"/>
+        <w:ind w:left="425" w:leftChars="0" w:right="0" w:hanging="425" w:firstLineChars="0"/>
         <w:textAlignment w:val="baseline"/>
         <w:rPr>
           <w:rFonts w:hint="eastAsia" w:ascii="宋体" w:hAnsi="宋体" w:eastAsia="宋体" w:cs="宋体"/>
@@ -5941,953 +6489,120 @@
       </w:pPr>
       <w:r>
         <w:rPr>
+          <w:rFonts w:ascii="宋体" w:hAnsi="宋体" w:eastAsia="宋体" w:cs="宋体"/>
+          <w:sz w:val="24"/>
+          <w:szCs w:val="24"/>
+        </w:rPr>
+        <w:t>定期组织应急演练，提高各部门协作能力和应急反应能力。</w:t>
+      </w:r>
+    </w:p>
+    <w:p>
+      <w:pPr>
+        <w:keepNext w:val="0"/>
+        <w:keepLines w:val="0"/>
+        <w:pageBreakBefore w:val="0"/>
+        <w:widowControl/>
+        <w:numPr>
+          <w:ilvl w:val="0"/>
+          <w:numId w:val="11"/>
+        </w:numPr>
+        <w:kinsoku w:val="0"/>
+        <w:wordWrap/>
+        <w:overflowPunct/>
+        <w:topLinePunct w:val="0"/>
+        <w:autoSpaceDE w:val="0"/>
+        <w:autoSpaceDN w:val="0"/>
+        <w:bidi w:val="0"/>
+        <w:adjustRightInd w:val="0"/>
+        <w:snapToGrid w:val="0"/>
+        <w:spacing w:line="360" w:lineRule="auto"/>
+        <w:ind w:left="425" w:leftChars="0" w:right="0" w:hanging="425" w:firstLineChars="0"/>
+        <w:textAlignment w:val="baseline"/>
+        <w:rPr>
+          <w:rFonts w:hint="default" w:ascii="宋体" w:hAnsi="宋体" w:eastAsia="宋体" w:cs="宋体"/>
+          <w:sz w:val="24"/>
+          <w:szCs w:val="24"/>
+          <w:lang w:val="en-US" w:eastAsia="zh-CN"/>
+        </w:rPr>
+      </w:pPr>
+      <w:r>
+        <w:rPr>
           <w:rFonts w:hint="eastAsia" w:ascii="宋体" w:hAnsi="宋体" w:eastAsia="宋体" w:cs="宋体"/>
           <w:sz w:val="24"/>
           <w:szCs w:val="24"/>
           <w:lang w:val="en-US" w:eastAsia="zh-CN"/>
         </w:rPr>
-        <w:t>2</w:t>
-      </w:r>
-      <w:r>
-        <w:rPr>
-          <w:rFonts w:ascii="宋体" w:hAnsi="宋体" w:eastAsia="宋体" w:cs="宋体"/>
-          <w:sz w:val="24"/>
-          <w:szCs w:val="24"/>
-        </w:rPr>
-        <w:t>)</w:t>
-      </w:r>
-      <w:r>
+        <w:t>应急响应事件结束后,组织对应急响应的评估,总结经验,完善应急预案,提供应急管理能力。</w:t>
+      </w:r>
+    </w:p>
+    <w:p>
+      <w:pPr>
+        <w:keepNext w:val="0"/>
+        <w:keepLines w:val="0"/>
+        <w:pageBreakBefore w:val="0"/>
+        <w:widowControl/>
+        <w:numPr>
+          <w:ilvl w:val="0"/>
+          <w:numId w:val="11"/>
+        </w:numPr>
+        <w:kinsoku w:val="0"/>
+        <w:wordWrap/>
+        <w:overflowPunct/>
+        <w:topLinePunct w:val="0"/>
+        <w:autoSpaceDE w:val="0"/>
+        <w:autoSpaceDN w:val="0"/>
+        <w:bidi w:val="0"/>
+        <w:adjustRightInd w:val="0"/>
+        <w:snapToGrid w:val="0"/>
+        <w:spacing w:line="360" w:lineRule="auto"/>
+        <w:ind w:left="425" w:leftChars="0" w:right="0" w:hanging="425" w:firstLineChars="0"/>
+        <w:textAlignment w:val="baseline"/>
         <w:rPr>
           <w:rFonts w:hint="eastAsia" w:ascii="宋体" w:hAnsi="宋体" w:eastAsia="宋体" w:cs="宋体"/>
           <w:sz w:val="24"/>
           <w:szCs w:val="24"/>
           <w:lang w:val="en-US" w:eastAsia="zh-CN"/>
         </w:rPr>
-        <w:t>对知识管理流程提出改进、优化建议</w:t>
-      </w:r>
-    </w:p>
-    <w:p>
-      <w:pPr>
-        <w:keepNext w:val="0"/>
-        <w:keepLines w:val="0"/>
-        <w:pageBreakBefore w:val="0"/>
-        <w:widowControl/>
-        <w:kinsoku w:val="0"/>
-        <w:wordWrap/>
-        <w:overflowPunct/>
-        <w:topLinePunct w:val="0"/>
-        <w:autoSpaceDE w:val="0"/>
-        <w:autoSpaceDN w:val="0"/>
-        <w:bidi w:val="0"/>
-        <w:adjustRightInd w:val="0"/>
-        <w:snapToGrid w:val="0"/>
-        <w:spacing w:line="360" w:lineRule="auto"/>
-        <w:ind w:left="0" w:right="0" w:firstLine="480" w:firstLineChars="200"/>
-        <w:textAlignment w:val="baseline"/>
+      </w:pPr>
+      <w:r>
         <w:rPr>
           <w:rFonts w:hint="eastAsia" w:ascii="宋体" w:hAnsi="宋体" w:eastAsia="宋体" w:cs="宋体"/>
           <w:sz w:val="24"/>
           <w:szCs w:val="24"/>
           <w:lang w:val="en-US" w:eastAsia="zh-CN"/>
         </w:rPr>
-      </w:pPr>
-      <w:r>
-        <w:rPr>
-          <w:rFonts w:hint="eastAsia" w:ascii="宋体" w:hAnsi="宋体" w:eastAsia="宋体" w:cs="宋体"/>
+        <w:t>建立信息收集机制，及时获取突发事件的信息，进行分析和研判，为决策提供依据。</w:t>
+      </w:r>
+    </w:p>
+    <w:p>
+      <w:pPr>
+        <w:keepNext w:val="0"/>
+        <w:keepLines w:val="0"/>
+        <w:pageBreakBefore w:val="0"/>
+        <w:widowControl/>
+        <w:numPr>
+          <w:ilvl w:val="0"/>
+          <w:numId w:val="11"/>
+        </w:numPr>
+        <w:kinsoku w:val="0"/>
+        <w:wordWrap/>
+        <w:overflowPunct/>
+        <w:topLinePunct w:val="0"/>
+        <w:autoSpaceDE w:val="0"/>
+        <w:autoSpaceDN w:val="0"/>
+        <w:bidi w:val="0"/>
+        <w:adjustRightInd w:val="0"/>
+        <w:snapToGrid w:val="0"/>
+        <w:spacing w:line="360" w:lineRule="auto"/>
+        <w:ind w:left="425" w:leftChars="0" w:right="0" w:hanging="425" w:firstLineChars="0"/>
+        <w:textAlignment w:val="baseline"/>
+        <w:rPr>
+          <w:rFonts w:hint="default" w:ascii="宋体" w:hAnsi="宋体" w:eastAsia="宋体" w:cs="宋体"/>
           <w:sz w:val="24"/>
           <w:szCs w:val="24"/>
           <w:lang w:val="en-US" w:eastAsia="zh-CN"/>
         </w:rPr>
-        <w:t>3</w:t>
-      </w:r>
-      <w:r>
-        <w:rPr>
-          <w:rFonts w:ascii="宋体" w:hAnsi="宋体" w:eastAsia="宋体" w:cs="宋体"/>
-          <w:sz w:val="24"/>
-          <w:szCs w:val="24"/>
-        </w:rPr>
-        <w:t>)</w:t>
-      </w:r>
-      <w:r>
-        <w:rPr>
-          <w:rFonts w:hint="eastAsia" w:ascii="宋体" w:hAnsi="宋体" w:eastAsia="宋体" w:cs="宋体"/>
-          <w:sz w:val="24"/>
-          <w:szCs w:val="24"/>
-          <w:lang w:val="en-US" w:eastAsia="zh-CN"/>
-        </w:rPr>
-        <w:t>回顾整理服务知识中的知识；负责知识的汇总及分类整理</w:t>
-      </w:r>
-    </w:p>
-    <w:p>
-      <w:pPr>
-        <w:keepNext w:val="0"/>
-        <w:keepLines w:val="0"/>
-        <w:pageBreakBefore w:val="0"/>
-        <w:widowControl/>
-        <w:kinsoku w:val="0"/>
-        <w:wordWrap/>
-        <w:overflowPunct/>
-        <w:topLinePunct w:val="0"/>
-        <w:autoSpaceDE w:val="0"/>
-        <w:autoSpaceDN w:val="0"/>
-        <w:bidi w:val="0"/>
-        <w:adjustRightInd w:val="0"/>
-        <w:snapToGrid w:val="0"/>
-        <w:spacing w:line="360" w:lineRule="auto"/>
-        <w:ind w:left="0" w:right="0" w:firstLine="480" w:firstLineChars="200"/>
-        <w:textAlignment w:val="baseline"/>
-        <w:rPr>
-          <w:rFonts w:hint="eastAsia" w:ascii="宋体" w:hAnsi="宋体" w:eastAsia="宋体" w:cs="宋体"/>
-          <w:sz w:val="24"/>
-          <w:szCs w:val="24"/>
-          <w:lang w:val="en-US" w:eastAsia="zh-CN"/>
-        </w:rPr>
-      </w:pPr>
-      <w:r>
-        <w:rPr>
-          <w:rFonts w:hint="eastAsia" w:ascii="宋体" w:hAnsi="宋体" w:eastAsia="宋体" w:cs="宋体"/>
-          <w:sz w:val="24"/>
-          <w:szCs w:val="24"/>
-          <w:lang w:val="en-US" w:eastAsia="zh-CN"/>
-        </w:rPr>
-        <w:t>4</w:t>
-      </w:r>
-      <w:r>
-        <w:rPr>
-          <w:rFonts w:ascii="宋体" w:hAnsi="宋体" w:eastAsia="宋体" w:cs="宋体"/>
-          <w:sz w:val="24"/>
-          <w:szCs w:val="24"/>
-        </w:rPr>
-        <w:t>)</w:t>
-      </w:r>
-      <w:r>
-        <w:rPr>
-          <w:rFonts w:hint="eastAsia" w:ascii="宋体" w:hAnsi="宋体" w:eastAsia="宋体" w:cs="宋体"/>
-          <w:sz w:val="24"/>
-          <w:szCs w:val="24"/>
-          <w:lang w:val="en-US" w:eastAsia="zh-CN"/>
-        </w:rPr>
-        <w:t>对知识进行审核；确保知识可用于实际维护中，不会出现破坏性副作用。</w:t>
-      </w:r>
-    </w:p>
-    <w:p>
-      <w:pPr>
-        <w:keepNext w:val="0"/>
-        <w:keepLines w:val="0"/>
-        <w:pageBreakBefore w:val="0"/>
-        <w:widowControl/>
-        <w:kinsoku w:val="0"/>
-        <w:wordWrap/>
-        <w:overflowPunct/>
-        <w:topLinePunct w:val="0"/>
-        <w:autoSpaceDE w:val="0"/>
-        <w:autoSpaceDN w:val="0"/>
-        <w:bidi w:val="0"/>
-        <w:adjustRightInd w:val="0"/>
-        <w:snapToGrid w:val="0"/>
-        <w:spacing w:line="360" w:lineRule="auto"/>
-        <w:ind w:left="0" w:right="0" w:firstLine="480" w:firstLineChars="200"/>
-        <w:textAlignment w:val="baseline"/>
-        <w:rPr>
-          <w:rFonts w:ascii="宋体" w:hAnsi="宋体" w:eastAsia="宋体" w:cs="宋体"/>
-          <w:sz w:val="24"/>
-          <w:szCs w:val="24"/>
-        </w:rPr>
-      </w:pPr>
-      <w:r>
-        <w:rPr>
-          <w:rFonts w:hint="eastAsia" w:ascii="宋体" w:hAnsi="宋体" w:eastAsia="宋体" w:cs="宋体"/>
-          <w:sz w:val="24"/>
-          <w:szCs w:val="24"/>
-          <w:lang w:val="en-US" w:eastAsia="zh-CN"/>
-        </w:rPr>
-        <w:t>5</w:t>
-      </w:r>
-      <w:r>
-        <w:rPr>
-          <w:rFonts w:ascii="宋体" w:hAnsi="宋体" w:eastAsia="宋体" w:cs="宋体"/>
-          <w:sz w:val="24"/>
-          <w:szCs w:val="24"/>
-        </w:rPr>
-        <w:t>)</w:t>
-      </w:r>
-      <w:r>
-        <w:rPr>
-          <w:rFonts w:hint="eastAsia" w:ascii="宋体" w:hAnsi="宋体" w:eastAsia="宋体" w:cs="宋体"/>
-          <w:sz w:val="24"/>
-          <w:szCs w:val="24"/>
-          <w:lang w:val="en-US" w:eastAsia="zh-CN"/>
-        </w:rPr>
-        <w:t>监督知识质量、深度，包括知识信息的更新，加强知识生成，产生新的知识，促进知识共享的过程。</w:t>
-      </w:r>
-    </w:p>
-    <w:p>
-      <w:pPr>
-        <w:pStyle w:val="21"/>
-        <w:bidi w:val="0"/>
-      </w:pPr>
-      <w:bookmarkStart w:id="23" w:name="_Toc26015"/>
-      <w:r>
-        <w:t>质量中心</w:t>
-      </w:r>
-      <w:bookmarkEnd w:id="23"/>
-    </w:p>
-    <w:p>
-      <w:pPr>
-        <w:keepNext w:val="0"/>
-        <w:keepLines w:val="0"/>
-        <w:pageBreakBefore w:val="0"/>
-        <w:widowControl/>
-        <w:kinsoku w:val="0"/>
-        <w:wordWrap/>
-        <w:overflowPunct/>
-        <w:topLinePunct w:val="0"/>
-        <w:autoSpaceDE w:val="0"/>
-        <w:autoSpaceDN w:val="0"/>
-        <w:bidi w:val="0"/>
-        <w:adjustRightInd w:val="0"/>
-        <w:snapToGrid w:val="0"/>
-        <w:spacing w:line="360" w:lineRule="auto"/>
-        <w:ind w:left="0" w:right="0" w:firstLine="480" w:firstLineChars="200"/>
-        <w:textAlignment w:val="baseline"/>
-        <w:rPr>
-          <w:rFonts w:ascii="宋体" w:hAnsi="宋体" w:eastAsia="宋体" w:cs="宋体"/>
-          <w:sz w:val="24"/>
-          <w:szCs w:val="24"/>
-        </w:rPr>
-      </w:pPr>
-      <w:r>
-        <w:rPr>
-          <w:rFonts w:ascii="宋体" w:hAnsi="宋体" w:eastAsia="宋体" w:cs="宋体"/>
-          <w:sz w:val="24"/>
-          <w:szCs w:val="24"/>
-        </w:rPr>
-        <w:t>从满足公司业务需求和运维服务能力管理要求出发，通过制定质量服务政策，设定质量服务目标，制定质量管理计划，协调资源、落实人员角色和职责，管理风险和持续改进等方法，领导和开展各项服务能力管理活动。</w:t>
-      </w:r>
-    </w:p>
-    <w:p>
-      <w:pPr>
-        <w:keepNext w:val="0"/>
-        <w:keepLines w:val="0"/>
-        <w:pageBreakBefore w:val="0"/>
-        <w:widowControl/>
-        <w:kinsoku w:val="0"/>
-        <w:wordWrap/>
-        <w:overflowPunct/>
-        <w:topLinePunct w:val="0"/>
-        <w:autoSpaceDE w:val="0"/>
-        <w:autoSpaceDN w:val="0"/>
-        <w:bidi w:val="0"/>
-        <w:adjustRightInd w:val="0"/>
-        <w:snapToGrid w:val="0"/>
-        <w:spacing w:line="360" w:lineRule="auto"/>
-        <w:ind w:left="0" w:right="0" w:firstLine="480" w:firstLineChars="200"/>
-        <w:textAlignment w:val="baseline"/>
-        <w:rPr>
-          <w:rFonts w:ascii="宋体" w:hAnsi="宋体" w:eastAsia="宋体" w:cs="宋体"/>
-          <w:sz w:val="24"/>
-          <w:szCs w:val="24"/>
-        </w:rPr>
-      </w:pPr>
-      <w:r>
-        <w:rPr>
-          <w:rFonts w:ascii="宋体" w:hAnsi="宋体" w:eastAsia="宋体" w:cs="宋体"/>
-          <w:sz w:val="24"/>
-          <w:szCs w:val="24"/>
-        </w:rPr>
-        <w:t>1) 质量中心负责组织对运维服务能力管理体系（包括流程）的检查回顾，落实相应的改进工作，提高公司服务能力管理的有效性。</w:t>
-      </w:r>
-    </w:p>
-    <w:p>
-      <w:pPr>
-        <w:keepNext w:val="0"/>
-        <w:keepLines w:val="0"/>
-        <w:pageBreakBefore w:val="0"/>
-        <w:widowControl/>
-        <w:kinsoku w:val="0"/>
-        <w:wordWrap/>
-        <w:overflowPunct/>
-        <w:topLinePunct w:val="0"/>
-        <w:autoSpaceDE w:val="0"/>
-        <w:autoSpaceDN w:val="0"/>
-        <w:bidi w:val="0"/>
-        <w:adjustRightInd w:val="0"/>
-        <w:snapToGrid w:val="0"/>
-        <w:spacing w:line="360" w:lineRule="auto"/>
-        <w:ind w:left="0" w:right="0" w:firstLine="480" w:firstLineChars="200"/>
-        <w:textAlignment w:val="baseline"/>
-        <w:rPr>
-          <w:rFonts w:ascii="宋体" w:hAnsi="宋体" w:eastAsia="宋体" w:cs="宋体"/>
-          <w:sz w:val="24"/>
-          <w:szCs w:val="24"/>
-        </w:rPr>
-      </w:pPr>
-      <w:r>
-        <w:rPr>
-          <w:rFonts w:ascii="宋体" w:hAnsi="宋体" w:eastAsia="宋体" w:cs="宋体"/>
-          <w:sz w:val="24"/>
-          <w:szCs w:val="24"/>
-        </w:rPr>
-        <w:t>2) 负责定期对公司运维服务管理体系进行内部评审，对内审中发现的问题进行跟踪记录，负责项目改进措施的监督及检查。</w:t>
-      </w:r>
-    </w:p>
-    <w:p>
-      <w:pPr>
-        <w:keepNext w:val="0"/>
-        <w:keepLines w:val="0"/>
-        <w:pageBreakBefore w:val="0"/>
-        <w:widowControl/>
-        <w:kinsoku w:val="0"/>
-        <w:wordWrap/>
-        <w:overflowPunct/>
-        <w:topLinePunct w:val="0"/>
-        <w:autoSpaceDE w:val="0"/>
-        <w:autoSpaceDN w:val="0"/>
-        <w:bidi w:val="0"/>
-        <w:adjustRightInd w:val="0"/>
-        <w:snapToGrid w:val="0"/>
-        <w:spacing w:line="360" w:lineRule="auto"/>
-        <w:ind w:left="0" w:right="0" w:firstLine="480" w:firstLineChars="200"/>
-        <w:textAlignment w:val="baseline"/>
-        <w:rPr>
-          <w:rFonts w:ascii="宋体" w:hAnsi="宋体" w:eastAsia="宋体" w:cs="宋体"/>
-          <w:sz w:val="24"/>
-          <w:szCs w:val="24"/>
-        </w:rPr>
-      </w:pPr>
-      <w:r>
-        <w:rPr>
-          <w:rFonts w:ascii="宋体" w:hAnsi="宋体" w:eastAsia="宋体" w:cs="宋体"/>
-          <w:sz w:val="24"/>
-          <w:szCs w:val="24"/>
-        </w:rPr>
-        <w:t>3) 负责管理评审工作的开展，并出具相关的计划以及报告。</w:t>
-      </w:r>
-    </w:p>
-    <w:p>
-      <w:pPr>
-        <w:keepNext w:val="0"/>
-        <w:keepLines w:val="0"/>
-        <w:pageBreakBefore w:val="0"/>
-        <w:widowControl/>
-        <w:kinsoku w:val="0"/>
-        <w:wordWrap/>
-        <w:overflowPunct/>
-        <w:topLinePunct w:val="0"/>
-        <w:autoSpaceDE w:val="0"/>
-        <w:autoSpaceDN w:val="0"/>
-        <w:bidi w:val="0"/>
-        <w:adjustRightInd w:val="0"/>
-        <w:snapToGrid w:val="0"/>
-        <w:spacing w:line="360" w:lineRule="auto"/>
-        <w:ind w:left="0" w:right="0" w:firstLine="480" w:firstLineChars="200"/>
-        <w:textAlignment w:val="baseline"/>
-        <w:rPr>
-          <w:rFonts w:ascii="宋体" w:hAnsi="宋体" w:eastAsia="宋体" w:cs="宋体"/>
-          <w:sz w:val="24"/>
-          <w:szCs w:val="24"/>
-        </w:rPr>
-      </w:pPr>
-      <w:r>
-        <w:rPr>
-          <w:rFonts w:ascii="宋体" w:hAnsi="宋体" w:eastAsia="宋体" w:cs="宋体"/>
-          <w:sz w:val="24"/>
-          <w:szCs w:val="24"/>
-        </w:rPr>
-        <w:t>4) 负责组织级客户满意度的调查，投诉。</w:t>
-      </w:r>
-    </w:p>
-    <w:p>
-      <w:pPr>
-        <w:keepNext w:val="0"/>
-        <w:keepLines w:val="0"/>
-        <w:pageBreakBefore w:val="0"/>
-        <w:widowControl/>
-        <w:kinsoku w:val="0"/>
-        <w:wordWrap/>
-        <w:overflowPunct/>
-        <w:topLinePunct w:val="0"/>
-        <w:autoSpaceDE w:val="0"/>
-        <w:autoSpaceDN w:val="0"/>
-        <w:bidi w:val="0"/>
-        <w:adjustRightInd w:val="0"/>
-        <w:snapToGrid w:val="0"/>
-        <w:spacing w:line="360" w:lineRule="auto"/>
-        <w:ind w:left="0" w:right="0" w:firstLine="480" w:firstLineChars="200"/>
-        <w:textAlignment w:val="baseline"/>
-        <w:rPr>
-          <w:rFonts w:ascii="宋体" w:hAnsi="宋体" w:eastAsia="宋体" w:cs="宋体"/>
-          <w:sz w:val="24"/>
-          <w:szCs w:val="24"/>
-        </w:rPr>
-      </w:pPr>
-      <w:r>
-        <w:rPr>
-          <w:rFonts w:ascii="宋体" w:hAnsi="宋体" w:eastAsia="宋体" w:cs="宋体"/>
-          <w:sz w:val="24"/>
-          <w:szCs w:val="24"/>
-        </w:rPr>
-        <w:t>5) 负责公司资质的管理和维护，并作为牵头部门负责相关资质的申报、年审、中期调查等相关事宜，确保公司业务的顺利开展。</w:t>
-      </w:r>
-    </w:p>
-    <w:p>
-      <w:pPr>
-        <w:pStyle w:val="21"/>
-        <w:bidi w:val="0"/>
-      </w:pPr>
-      <w:bookmarkStart w:id="24" w:name="_Toc20204"/>
-      <w:r>
-        <w:t>研发中心</w:t>
-      </w:r>
-      <w:bookmarkEnd w:id="24"/>
-    </w:p>
-    <w:p>
-      <w:pPr>
-        <w:keepNext w:val="0"/>
-        <w:keepLines w:val="0"/>
-        <w:pageBreakBefore w:val="0"/>
-        <w:widowControl/>
-        <w:kinsoku w:val="0"/>
-        <w:wordWrap/>
-        <w:overflowPunct/>
-        <w:topLinePunct w:val="0"/>
-        <w:autoSpaceDE w:val="0"/>
-        <w:autoSpaceDN w:val="0"/>
-        <w:bidi w:val="0"/>
-        <w:adjustRightInd w:val="0"/>
-        <w:snapToGrid w:val="0"/>
-        <w:spacing w:line="360" w:lineRule="auto"/>
-        <w:ind w:left="0" w:right="0" w:firstLine="480" w:firstLineChars="200"/>
-        <w:textAlignment w:val="baseline"/>
-        <w:rPr>
-          <w:rFonts w:ascii="宋体" w:hAnsi="宋体" w:eastAsia="宋体" w:cs="宋体"/>
-          <w:sz w:val="24"/>
-          <w:szCs w:val="24"/>
-        </w:rPr>
-      </w:pPr>
-      <w:r>
-        <w:rPr>
-          <w:rFonts w:ascii="宋体" w:hAnsi="宋体" w:eastAsia="宋体" w:cs="宋体"/>
-          <w:sz w:val="24"/>
-          <w:szCs w:val="24"/>
-        </w:rPr>
-        <w:t>研发中心根据业务和市场分析，根据运维服务能力管理要求，制定研发规划，包括新技术和前沿技术的应用、技术储备等。同时，研发中心对内负责公司运维类产品或运维工具的研发,提供运维技术支持和支撑，具体如下：</w:t>
-      </w:r>
-    </w:p>
-    <w:p>
-      <w:pPr>
-        <w:keepNext w:val="0"/>
-        <w:keepLines w:val="0"/>
-        <w:pageBreakBefore w:val="0"/>
-        <w:widowControl/>
-        <w:kinsoku w:val="0"/>
-        <w:wordWrap/>
-        <w:overflowPunct/>
-        <w:topLinePunct w:val="0"/>
-        <w:autoSpaceDE w:val="0"/>
-        <w:autoSpaceDN w:val="0"/>
-        <w:bidi w:val="0"/>
-        <w:adjustRightInd w:val="0"/>
-        <w:snapToGrid w:val="0"/>
-        <w:spacing w:line="360" w:lineRule="auto"/>
-        <w:ind w:left="0" w:right="0" w:firstLine="480" w:firstLineChars="200"/>
-        <w:textAlignment w:val="baseline"/>
-        <w:rPr>
-          <w:rFonts w:ascii="宋体" w:hAnsi="宋体" w:eastAsia="宋体" w:cs="宋体"/>
-          <w:sz w:val="24"/>
-          <w:szCs w:val="24"/>
-        </w:rPr>
-      </w:pPr>
-      <w:r>
-        <w:rPr>
-          <w:rFonts w:ascii="宋体" w:hAnsi="宋体" w:eastAsia="宋体" w:cs="宋体"/>
-          <w:sz w:val="24"/>
-          <w:szCs w:val="24"/>
-        </w:rPr>
-        <w:t>1) 跟踪运维技术发展，根据公司运维业务发展需要开发运维管理工具、发现问题的技术和解决问题的技术；</w:t>
-      </w:r>
-    </w:p>
-    <w:p>
-      <w:pPr>
-        <w:keepNext w:val="0"/>
-        <w:keepLines w:val="0"/>
-        <w:pageBreakBefore w:val="0"/>
-        <w:widowControl/>
-        <w:kinsoku w:val="0"/>
-        <w:wordWrap/>
-        <w:overflowPunct/>
-        <w:topLinePunct w:val="0"/>
-        <w:autoSpaceDE w:val="0"/>
-        <w:autoSpaceDN w:val="0"/>
-        <w:bidi w:val="0"/>
-        <w:adjustRightInd w:val="0"/>
-        <w:snapToGrid w:val="0"/>
-        <w:spacing w:line="360" w:lineRule="auto"/>
-        <w:ind w:left="0" w:right="0" w:firstLine="480" w:firstLineChars="200"/>
-        <w:textAlignment w:val="baseline"/>
-        <w:rPr>
-          <w:rFonts w:ascii="宋体" w:hAnsi="宋体" w:eastAsia="宋体" w:cs="宋体"/>
-          <w:sz w:val="24"/>
-          <w:szCs w:val="24"/>
-        </w:rPr>
-      </w:pPr>
-      <w:r>
-        <w:rPr>
-          <w:rFonts w:ascii="宋体" w:hAnsi="宋体" w:eastAsia="宋体" w:cs="宋体"/>
-          <w:sz w:val="24"/>
-          <w:szCs w:val="24"/>
-        </w:rPr>
-        <w:t>2) 负责将用户前期的业务需求转化为软件可实现的需求；</w:t>
-      </w:r>
-    </w:p>
-    <w:p>
-      <w:pPr>
-        <w:keepNext w:val="0"/>
-        <w:keepLines w:val="0"/>
-        <w:pageBreakBefore w:val="0"/>
-        <w:widowControl/>
-        <w:kinsoku w:val="0"/>
-        <w:wordWrap/>
-        <w:overflowPunct/>
-        <w:topLinePunct w:val="0"/>
-        <w:autoSpaceDE w:val="0"/>
-        <w:autoSpaceDN w:val="0"/>
-        <w:bidi w:val="0"/>
-        <w:adjustRightInd w:val="0"/>
-        <w:snapToGrid w:val="0"/>
-        <w:spacing w:line="360" w:lineRule="auto"/>
-        <w:ind w:left="0" w:right="0" w:firstLine="480" w:firstLineChars="200"/>
-        <w:textAlignment w:val="baseline"/>
-        <w:rPr>
-          <w:rFonts w:ascii="宋体" w:hAnsi="宋体" w:eastAsia="宋体" w:cs="宋体"/>
-          <w:sz w:val="24"/>
-          <w:szCs w:val="24"/>
-        </w:rPr>
-      </w:pPr>
-      <w:r>
-        <w:rPr>
-          <w:rFonts w:ascii="宋体" w:hAnsi="宋体" w:eastAsia="宋体" w:cs="宋体"/>
-          <w:sz w:val="24"/>
-          <w:szCs w:val="24"/>
-        </w:rPr>
-        <w:t>3) 负责新产品的评审、规划工作；</w:t>
-      </w:r>
-    </w:p>
-    <w:p>
-      <w:pPr>
-        <w:keepNext w:val="0"/>
-        <w:keepLines w:val="0"/>
-        <w:pageBreakBefore w:val="0"/>
-        <w:widowControl/>
-        <w:kinsoku w:val="0"/>
-        <w:wordWrap/>
-        <w:overflowPunct/>
-        <w:topLinePunct w:val="0"/>
-        <w:autoSpaceDE w:val="0"/>
-        <w:autoSpaceDN w:val="0"/>
-        <w:bidi w:val="0"/>
-        <w:adjustRightInd w:val="0"/>
-        <w:snapToGrid w:val="0"/>
-        <w:spacing w:line="360" w:lineRule="auto"/>
-        <w:ind w:left="0" w:right="0" w:firstLine="480" w:firstLineChars="200"/>
-        <w:textAlignment w:val="baseline"/>
-        <w:rPr>
-          <w:rFonts w:ascii="宋体" w:hAnsi="宋体" w:eastAsia="宋体" w:cs="宋体"/>
-          <w:sz w:val="24"/>
-          <w:szCs w:val="24"/>
-        </w:rPr>
-      </w:pPr>
-      <w:r>
-        <w:rPr>
-          <w:rFonts w:ascii="宋体" w:hAnsi="宋体" w:eastAsia="宋体" w:cs="宋体"/>
-          <w:sz w:val="24"/>
-          <w:szCs w:val="24"/>
-        </w:rPr>
-        <w:t>4) 负责制定现有产品的发展方向和开发计划；</w:t>
-      </w:r>
-    </w:p>
-    <w:p>
-      <w:pPr>
-        <w:keepNext w:val="0"/>
-        <w:keepLines w:val="0"/>
-        <w:pageBreakBefore w:val="0"/>
-        <w:widowControl/>
-        <w:kinsoku w:val="0"/>
-        <w:wordWrap/>
-        <w:overflowPunct/>
-        <w:topLinePunct w:val="0"/>
-        <w:autoSpaceDE w:val="0"/>
-        <w:autoSpaceDN w:val="0"/>
-        <w:bidi w:val="0"/>
-        <w:adjustRightInd w:val="0"/>
-        <w:snapToGrid w:val="0"/>
-        <w:spacing w:line="360" w:lineRule="auto"/>
-        <w:ind w:left="0" w:right="0" w:firstLine="480" w:firstLineChars="200"/>
-        <w:textAlignment w:val="baseline"/>
-        <w:rPr>
-          <w:rFonts w:ascii="宋体" w:hAnsi="宋体" w:eastAsia="宋体" w:cs="宋体"/>
-          <w:sz w:val="24"/>
-          <w:szCs w:val="24"/>
-        </w:rPr>
-      </w:pPr>
-      <w:r>
-        <w:rPr>
-          <w:rFonts w:ascii="宋体" w:hAnsi="宋体" w:eastAsia="宋体" w:cs="宋体"/>
-          <w:sz w:val="24"/>
-          <w:szCs w:val="24"/>
-        </w:rPr>
-        <w:t>5) 负责产品/模块的架构规划和前期设计；</w:t>
-      </w:r>
-    </w:p>
-    <w:p>
-      <w:pPr>
-        <w:keepNext w:val="0"/>
-        <w:keepLines w:val="0"/>
-        <w:pageBreakBefore w:val="0"/>
-        <w:widowControl/>
-        <w:kinsoku w:val="0"/>
-        <w:wordWrap/>
-        <w:overflowPunct/>
-        <w:topLinePunct w:val="0"/>
-        <w:autoSpaceDE w:val="0"/>
-        <w:autoSpaceDN w:val="0"/>
-        <w:bidi w:val="0"/>
-        <w:adjustRightInd w:val="0"/>
-        <w:snapToGrid w:val="0"/>
-        <w:spacing w:line="360" w:lineRule="auto"/>
-        <w:ind w:left="0" w:right="0" w:firstLine="480" w:firstLineChars="200"/>
-        <w:textAlignment w:val="baseline"/>
-        <w:rPr>
-          <w:rFonts w:ascii="宋体" w:hAnsi="宋体" w:eastAsia="宋体" w:cs="宋体"/>
-          <w:sz w:val="24"/>
-          <w:szCs w:val="24"/>
-        </w:rPr>
-      </w:pPr>
-      <w:r>
-        <w:rPr>
-          <w:rFonts w:ascii="宋体" w:hAnsi="宋体" w:eastAsia="宋体" w:cs="宋体"/>
-          <w:sz w:val="24"/>
-          <w:szCs w:val="24"/>
-        </w:rPr>
-        <w:t>6) 建设和培养研发相关的技术队伍，组织公司内外的产品技术培训；</w:t>
-      </w:r>
-    </w:p>
-    <w:p>
-      <w:pPr>
-        <w:keepNext w:val="0"/>
-        <w:keepLines w:val="0"/>
-        <w:pageBreakBefore w:val="0"/>
-        <w:widowControl/>
-        <w:kinsoku w:val="0"/>
-        <w:wordWrap/>
-        <w:overflowPunct/>
-        <w:topLinePunct w:val="0"/>
-        <w:autoSpaceDE w:val="0"/>
-        <w:autoSpaceDN w:val="0"/>
-        <w:bidi w:val="0"/>
-        <w:adjustRightInd w:val="0"/>
-        <w:snapToGrid w:val="0"/>
-        <w:spacing w:line="360" w:lineRule="auto"/>
-        <w:ind w:left="0" w:right="0" w:firstLine="480" w:firstLineChars="200"/>
-        <w:textAlignment w:val="baseline"/>
-        <w:rPr>
-          <w:rFonts w:ascii="宋体" w:hAnsi="宋体" w:eastAsia="宋体" w:cs="宋体"/>
-          <w:sz w:val="24"/>
-          <w:szCs w:val="24"/>
-        </w:rPr>
-      </w:pPr>
-      <w:r>
-        <w:rPr>
-          <w:rFonts w:ascii="宋体" w:hAnsi="宋体" w:eastAsia="宋体" w:cs="宋体"/>
-          <w:sz w:val="24"/>
-          <w:szCs w:val="24"/>
-        </w:rPr>
-        <w:t>7) 负责研发部门及人员考核。</w:t>
-      </w:r>
-    </w:p>
-    <w:p>
-      <w:pPr>
-        <w:pStyle w:val="21"/>
-        <w:bidi w:val="0"/>
-      </w:pPr>
-      <w:bookmarkStart w:id="25" w:name="_Toc21145"/>
-      <w:r>
-        <w:t>应急管理小组</w:t>
-      </w:r>
-      <w:bookmarkEnd w:id="25"/>
-    </w:p>
-    <w:p>
-      <w:pPr>
-        <w:keepNext w:val="0"/>
-        <w:keepLines w:val="0"/>
-        <w:pageBreakBefore w:val="0"/>
-        <w:widowControl/>
-        <w:kinsoku w:val="0"/>
-        <w:wordWrap/>
-        <w:overflowPunct/>
-        <w:topLinePunct w:val="0"/>
-        <w:autoSpaceDE w:val="0"/>
-        <w:autoSpaceDN w:val="0"/>
-        <w:bidi w:val="0"/>
-        <w:adjustRightInd w:val="0"/>
-        <w:snapToGrid w:val="0"/>
-        <w:spacing w:line="360" w:lineRule="auto"/>
-        <w:ind w:left="0" w:right="0" w:firstLine="480" w:firstLineChars="200"/>
-        <w:textAlignment w:val="baseline"/>
-        <w:rPr>
-          <w:rFonts w:ascii="宋体" w:hAnsi="宋体" w:eastAsia="宋体" w:cs="宋体"/>
-          <w:sz w:val="24"/>
-          <w:szCs w:val="24"/>
-        </w:rPr>
-      </w:pPr>
-      <w:r>
-        <w:rPr>
-          <w:rFonts w:hint="eastAsia" w:ascii="宋体" w:hAnsi="宋体" w:eastAsia="宋体" w:cs="宋体"/>
-          <w:sz w:val="24"/>
-          <w:szCs w:val="24"/>
-          <w:lang w:val="en-US" w:eastAsia="zh-CN"/>
-        </w:rPr>
-        <w:t>成立由副总担任组长的应急管理小组</w:t>
-      </w:r>
-      <w:r>
-        <w:rPr>
-          <w:rFonts w:ascii="宋体" w:hAnsi="宋体" w:eastAsia="宋体" w:cs="宋体"/>
-          <w:sz w:val="24"/>
-          <w:szCs w:val="24"/>
-        </w:rPr>
-        <w:t>，</w:t>
-      </w:r>
-      <w:r>
-        <w:rPr>
-          <w:rFonts w:hint="eastAsia" w:ascii="宋体" w:hAnsi="宋体" w:eastAsia="宋体" w:cs="宋体"/>
-          <w:sz w:val="24"/>
-          <w:szCs w:val="24"/>
-          <w:lang w:val="en-US" w:eastAsia="zh-CN"/>
-        </w:rPr>
-        <w:t>主要工作成员包括质量中心组长和组员。</w:t>
-      </w:r>
-      <w:r>
-        <w:rPr>
-          <w:rFonts w:ascii="宋体" w:hAnsi="宋体" w:eastAsia="宋体" w:cs="宋体"/>
-          <w:sz w:val="24"/>
-          <w:szCs w:val="24"/>
-        </w:rPr>
-        <w:t>及时处理应急响应事件，为运维服务部提供技术支撑，具体如下：</w:t>
-      </w:r>
-    </w:p>
-    <w:p>
-      <w:pPr>
-        <w:keepNext w:val="0"/>
-        <w:keepLines w:val="0"/>
-        <w:pageBreakBefore w:val="0"/>
-        <w:widowControl/>
-        <w:kinsoku w:val="0"/>
-        <w:wordWrap/>
-        <w:overflowPunct/>
-        <w:topLinePunct w:val="0"/>
-        <w:autoSpaceDE w:val="0"/>
-        <w:autoSpaceDN w:val="0"/>
-        <w:bidi w:val="0"/>
-        <w:adjustRightInd w:val="0"/>
-        <w:snapToGrid w:val="0"/>
-        <w:spacing w:line="360" w:lineRule="auto"/>
-        <w:ind w:left="0" w:right="0" w:firstLine="480" w:firstLineChars="200"/>
-        <w:textAlignment w:val="baseline"/>
-        <w:rPr>
-          <w:rFonts w:ascii="宋体" w:hAnsi="宋体" w:eastAsia="宋体" w:cs="宋体"/>
-          <w:sz w:val="24"/>
-          <w:szCs w:val="24"/>
-        </w:rPr>
-      </w:pPr>
-      <w:r>
-        <w:rPr>
-          <w:rFonts w:ascii="宋体" w:hAnsi="宋体" w:eastAsia="宋体" w:cs="宋体"/>
-          <w:sz w:val="24"/>
-          <w:szCs w:val="24"/>
-        </w:rPr>
-        <w:t>1) 根据不同类型的突发事件，制定详细的应急预案，确保事件发生时能够快速反应。</w:t>
-      </w:r>
-    </w:p>
-    <w:p>
-      <w:pPr>
-        <w:keepNext w:val="0"/>
-        <w:keepLines w:val="0"/>
-        <w:pageBreakBefore w:val="0"/>
-        <w:widowControl/>
-        <w:kinsoku w:val="0"/>
-        <w:wordWrap/>
-        <w:overflowPunct/>
-        <w:topLinePunct w:val="0"/>
-        <w:autoSpaceDE w:val="0"/>
-        <w:autoSpaceDN w:val="0"/>
-        <w:bidi w:val="0"/>
-        <w:adjustRightInd w:val="0"/>
-        <w:snapToGrid w:val="0"/>
-        <w:spacing w:line="360" w:lineRule="auto"/>
-        <w:ind w:left="0" w:right="0" w:firstLine="480" w:firstLineChars="200"/>
-        <w:textAlignment w:val="baseline"/>
-        <w:rPr>
-          <w:rFonts w:hint="eastAsia" w:ascii="宋体" w:hAnsi="宋体" w:eastAsia="宋体" w:cs="宋体"/>
-          <w:sz w:val="24"/>
-          <w:szCs w:val="24"/>
-          <w:lang w:val="en-US" w:eastAsia="zh-CN"/>
-        </w:rPr>
-      </w:pPr>
-      <w:r>
-        <w:rPr>
-          <w:rFonts w:ascii="宋体" w:hAnsi="宋体" w:eastAsia="宋体" w:cs="宋体"/>
-          <w:sz w:val="24"/>
-          <w:szCs w:val="24"/>
-        </w:rPr>
-        <w:t>2) 定期组织应急演练，提高各部门协作能力和应急反应能力。</w:t>
-      </w:r>
-    </w:p>
-    <w:p>
-      <w:pPr>
-        <w:keepNext w:val="0"/>
-        <w:keepLines w:val="0"/>
-        <w:pageBreakBefore w:val="0"/>
-        <w:widowControl/>
-        <w:kinsoku w:val="0"/>
-        <w:wordWrap/>
-        <w:overflowPunct/>
-        <w:topLinePunct w:val="0"/>
-        <w:autoSpaceDE w:val="0"/>
-        <w:autoSpaceDN w:val="0"/>
-        <w:bidi w:val="0"/>
-        <w:adjustRightInd w:val="0"/>
-        <w:snapToGrid w:val="0"/>
-        <w:spacing w:line="360" w:lineRule="auto"/>
-        <w:ind w:left="0" w:right="0" w:firstLine="480" w:firstLineChars="200"/>
-        <w:textAlignment w:val="baseline"/>
-        <w:rPr>
-          <w:rFonts w:hint="default" w:ascii="宋体" w:hAnsi="宋体" w:eastAsia="宋体" w:cs="宋体"/>
-          <w:sz w:val="24"/>
-          <w:szCs w:val="24"/>
-          <w:lang w:val="en-US" w:eastAsia="zh-CN"/>
-        </w:rPr>
-      </w:pPr>
-      <w:r>
-        <w:rPr>
-          <w:rFonts w:hint="eastAsia" w:ascii="宋体" w:hAnsi="宋体" w:eastAsia="宋体" w:cs="宋体"/>
-          <w:sz w:val="24"/>
-          <w:szCs w:val="24"/>
-          <w:lang w:val="en-US" w:eastAsia="zh-CN"/>
-        </w:rPr>
-        <w:t>3</w:t>
-      </w:r>
-      <w:r>
-        <w:rPr>
-          <w:rFonts w:ascii="宋体" w:hAnsi="宋体" w:eastAsia="宋体" w:cs="宋体"/>
-          <w:sz w:val="24"/>
-          <w:szCs w:val="24"/>
-        </w:rPr>
-        <w:t xml:space="preserve">) </w:t>
-      </w:r>
-      <w:r>
-        <w:rPr>
-          <w:rFonts w:hint="eastAsia" w:ascii="宋体" w:hAnsi="宋体" w:eastAsia="宋体" w:cs="宋体"/>
-          <w:sz w:val="24"/>
-          <w:szCs w:val="24"/>
-          <w:lang w:val="en-US" w:eastAsia="zh-CN"/>
-        </w:rPr>
-        <w:t>应急响应事件结束后,组织对应急响应的评估,总结经验,完善应急预案,提供应急管理能力。</w:t>
-      </w:r>
-    </w:p>
-    <w:p>
-      <w:pPr>
-        <w:keepNext w:val="0"/>
-        <w:keepLines w:val="0"/>
-        <w:pageBreakBefore w:val="0"/>
-        <w:widowControl/>
-        <w:kinsoku w:val="0"/>
-        <w:wordWrap/>
-        <w:overflowPunct/>
-        <w:topLinePunct w:val="0"/>
-        <w:autoSpaceDE w:val="0"/>
-        <w:autoSpaceDN w:val="0"/>
-        <w:bidi w:val="0"/>
-        <w:adjustRightInd w:val="0"/>
-        <w:snapToGrid w:val="0"/>
-        <w:spacing w:line="360" w:lineRule="auto"/>
-        <w:ind w:left="0" w:right="0" w:firstLine="480" w:firstLineChars="200"/>
-        <w:textAlignment w:val="baseline"/>
-        <w:rPr>
-          <w:rFonts w:hint="eastAsia" w:ascii="宋体" w:hAnsi="宋体" w:eastAsia="宋体" w:cs="宋体"/>
-          <w:sz w:val="24"/>
-          <w:szCs w:val="24"/>
-          <w:lang w:val="en-US" w:eastAsia="zh-CN"/>
-        </w:rPr>
-      </w:pPr>
-      <w:r>
-        <w:rPr>
-          <w:rFonts w:hint="eastAsia" w:ascii="宋体" w:hAnsi="宋体" w:eastAsia="宋体" w:cs="宋体"/>
-          <w:sz w:val="24"/>
-          <w:szCs w:val="24"/>
-          <w:lang w:val="en-US" w:eastAsia="zh-CN"/>
-        </w:rPr>
-        <w:t>4</w:t>
-      </w:r>
-      <w:r>
-        <w:rPr>
-          <w:rFonts w:ascii="宋体" w:hAnsi="宋体" w:eastAsia="宋体" w:cs="宋体"/>
-          <w:sz w:val="24"/>
-          <w:szCs w:val="24"/>
-        </w:rPr>
-        <w:t xml:space="preserve">) </w:t>
-      </w:r>
-      <w:r>
-        <w:rPr>
-          <w:rFonts w:hint="eastAsia" w:ascii="宋体" w:hAnsi="宋体" w:eastAsia="宋体" w:cs="宋体"/>
-          <w:sz w:val="24"/>
-          <w:szCs w:val="24"/>
-          <w:lang w:val="en-US" w:eastAsia="zh-CN"/>
-        </w:rPr>
-        <w:t>建立信息收集机制，及时获取突发事件的信息，进行分析和研判，为决策提供依据。</w:t>
-      </w:r>
-    </w:p>
-    <w:p>
-      <w:pPr>
-        <w:keepNext w:val="0"/>
-        <w:keepLines w:val="0"/>
-        <w:pageBreakBefore w:val="0"/>
-        <w:widowControl/>
-        <w:kinsoku w:val="0"/>
-        <w:wordWrap/>
-        <w:overflowPunct/>
-        <w:topLinePunct w:val="0"/>
-        <w:autoSpaceDE w:val="0"/>
-        <w:autoSpaceDN w:val="0"/>
-        <w:bidi w:val="0"/>
-        <w:adjustRightInd w:val="0"/>
-        <w:snapToGrid w:val="0"/>
-        <w:spacing w:line="360" w:lineRule="auto"/>
-        <w:ind w:left="0" w:right="0" w:firstLine="480" w:firstLineChars="200"/>
-        <w:textAlignment w:val="baseline"/>
-        <w:rPr>
-          <w:rFonts w:hint="default" w:ascii="宋体" w:hAnsi="宋体" w:eastAsia="宋体" w:cs="宋体"/>
-          <w:sz w:val="24"/>
-          <w:szCs w:val="24"/>
-          <w:lang w:val="en-US" w:eastAsia="zh-CN"/>
-        </w:rPr>
-      </w:pPr>
-      <w:r>
-        <w:rPr>
-          <w:rFonts w:hint="eastAsia" w:ascii="宋体" w:hAnsi="宋体" w:eastAsia="宋体" w:cs="宋体"/>
-          <w:sz w:val="24"/>
-          <w:szCs w:val="24"/>
-          <w:lang w:val="en-US" w:eastAsia="zh-CN"/>
-        </w:rPr>
-        <w:t>5</w:t>
-      </w:r>
-      <w:r>
-        <w:rPr>
-          <w:rFonts w:ascii="宋体" w:hAnsi="宋体" w:eastAsia="宋体" w:cs="宋体"/>
-          <w:sz w:val="24"/>
-          <w:szCs w:val="24"/>
-        </w:rPr>
-        <w:t xml:space="preserve">) </w:t>
-      </w:r>
+      </w:pPr>
       <w:r>
         <w:rPr>
           <w:rFonts w:hint="eastAsia" w:ascii="宋体" w:hAnsi="宋体" w:eastAsia="宋体" w:cs="宋体"/>
@@ -7063,6 +6778,23 @@
 <file path=word/numbering.xml><?xml version="1.0" encoding="utf-8"?>
 <w:numbering xmlns:wpc="http://schemas.microsoft.com/office/word/2010/wordprocessingCanvas" xmlns:mc="http://schemas.openxmlformats.org/markup-compatibility/2006" xmlns:o="urn:schemas-microsoft-com:office:office" xmlns:r="http://schemas.openxmlformats.org/officeDocument/2006/relationships" xmlns:m="http://schemas.openxmlformats.org/officeDocument/2006/math" xmlns:v="urn:schemas-microsoft-com:vml" xmlns:wp14="http://schemas.microsoft.com/office/word/2010/wordprocessingDrawing" xmlns:wp="http://schemas.openxmlformats.org/drawingml/2006/wordprocessingDrawing" xmlns:w10="urn:schemas-microsoft-com:office:word" xmlns:w="http://schemas.openxmlformats.org/wordprocessingml/2006/main" xmlns:w14="http://schemas.microsoft.com/office/word/2010/wordml" xmlns:wpg="http://schemas.microsoft.com/office/word/2010/wordprocessingGroup" xmlns:wpi="http://schemas.microsoft.com/office/word/2010/wordprocessingInk" xmlns:wne="http://schemas.microsoft.com/office/word/2006/wordml" xmlns:wps="http://schemas.microsoft.com/office/word/2010/wordprocessingShape" xmlns:wpsCustomData="http://www.wps.cn/officeDocument/2013/wpsCustomData" mc:Ignorable="w14 wp14">
   <w:abstractNum w:abstractNumId="0">
+    <w:nsid w:val="8764B8BD"/>
+    <w:multiLevelType w:val="singleLevel"/>
+    <w:tmpl w:val="8764B8BD"/>
+    <w:lvl w:ilvl="0" w:tentative="0">
+      <w:start w:val="1"/>
+      <w:numFmt w:val="decimal"/>
+      <w:lvlText w:val="(%1)"/>
+      <w:lvlJc w:val="left"/>
+      <w:pPr>
+        <w:ind w:left="425" w:hanging="425"/>
+      </w:pPr>
+      <w:rPr>
+        <w:rFonts w:hint="default"/>
+      </w:rPr>
+    </w:lvl>
+  </w:abstractNum>
+  <w:abstractNum w:abstractNumId="1">
     <w:nsid w:val="8E964DCE"/>
     <w:multiLevelType w:val="multilevel"/>
     <w:tmpl w:val="8E964DCE"/>
@@ -7184,8 +6916,191 @@
       </w:rPr>
     </w:lvl>
   </w:abstractNum>
+  <w:abstractNum w:abstractNumId="2">
+    <w:nsid w:val="964FE1DF"/>
+    <w:multiLevelType w:val="singleLevel"/>
+    <w:tmpl w:val="964FE1DF"/>
+    <w:lvl w:ilvl="0" w:tentative="0">
+      <w:start w:val="1"/>
+      <w:numFmt w:val="decimal"/>
+      <w:lvlText w:val="(%1)"/>
+      <w:lvlJc w:val="left"/>
+      <w:pPr>
+        <w:ind w:left="425" w:hanging="425"/>
+      </w:pPr>
+      <w:rPr>
+        <w:rFonts w:hint="default"/>
+      </w:rPr>
+    </w:lvl>
+  </w:abstractNum>
+  <w:abstractNum w:abstractNumId="3">
+    <w:nsid w:val="A6514C48"/>
+    <w:multiLevelType w:val="singleLevel"/>
+    <w:tmpl w:val="A6514C48"/>
+    <w:lvl w:ilvl="0" w:tentative="0">
+      <w:start w:val="1"/>
+      <w:numFmt w:val="decimal"/>
+      <w:lvlText w:val="(%1)"/>
+      <w:lvlJc w:val="left"/>
+      <w:pPr>
+        <w:ind w:left="425" w:hanging="425"/>
+      </w:pPr>
+      <w:rPr>
+        <w:rFonts w:hint="default"/>
+      </w:rPr>
+    </w:lvl>
+  </w:abstractNum>
+  <w:abstractNum w:abstractNumId="4">
+    <w:nsid w:val="CFBD5F7C"/>
+    <w:multiLevelType w:val="singleLevel"/>
+    <w:tmpl w:val="CFBD5F7C"/>
+    <w:lvl w:ilvl="0" w:tentative="0">
+      <w:start w:val="1"/>
+      <w:numFmt w:val="decimal"/>
+      <w:lvlText w:val="(%1)"/>
+      <w:lvlJc w:val="left"/>
+      <w:pPr>
+        <w:ind w:left="425" w:hanging="425"/>
+      </w:pPr>
+      <w:rPr>
+        <w:rFonts w:hint="default"/>
+      </w:rPr>
+    </w:lvl>
+  </w:abstractNum>
+  <w:abstractNum w:abstractNumId="5">
+    <w:nsid w:val="EE5F2F3A"/>
+    <w:multiLevelType w:val="singleLevel"/>
+    <w:tmpl w:val="EE5F2F3A"/>
+    <w:lvl w:ilvl="0" w:tentative="0">
+      <w:start w:val="1"/>
+      <w:numFmt w:val="decimal"/>
+      <w:lvlText w:val="(%1)"/>
+      <w:lvlJc w:val="left"/>
+      <w:pPr>
+        <w:ind w:left="425" w:hanging="425"/>
+      </w:pPr>
+      <w:rPr>
+        <w:rFonts w:hint="default"/>
+      </w:rPr>
+    </w:lvl>
+  </w:abstractNum>
+  <w:abstractNum w:abstractNumId="6">
+    <w:nsid w:val="17773940"/>
+    <w:multiLevelType w:val="singleLevel"/>
+    <w:tmpl w:val="17773940"/>
+    <w:lvl w:ilvl="0" w:tentative="0">
+      <w:start w:val="1"/>
+      <w:numFmt w:val="decimal"/>
+      <w:lvlText w:val="(%1)"/>
+      <w:lvlJc w:val="left"/>
+      <w:pPr>
+        <w:ind w:left="425" w:hanging="425"/>
+      </w:pPr>
+      <w:rPr>
+        <w:rFonts w:hint="default"/>
+      </w:rPr>
+    </w:lvl>
+  </w:abstractNum>
+  <w:abstractNum w:abstractNumId="7">
+    <w:nsid w:val="28266714"/>
+    <w:multiLevelType w:val="singleLevel"/>
+    <w:tmpl w:val="28266714"/>
+    <w:lvl w:ilvl="0" w:tentative="0">
+      <w:start w:val="1"/>
+      <w:numFmt w:val="decimal"/>
+      <w:lvlText w:val="(%1)"/>
+      <w:lvlJc w:val="left"/>
+      <w:pPr>
+        <w:ind w:left="425" w:hanging="425"/>
+      </w:pPr>
+      <w:rPr>
+        <w:rFonts w:hint="default"/>
+      </w:rPr>
+    </w:lvl>
+  </w:abstractNum>
+  <w:abstractNum w:abstractNumId="8">
+    <w:nsid w:val="3A82F8B4"/>
+    <w:multiLevelType w:val="singleLevel"/>
+    <w:tmpl w:val="3A82F8B4"/>
+    <w:lvl w:ilvl="0" w:tentative="0">
+      <w:start w:val="1"/>
+      <w:numFmt w:val="decimal"/>
+      <w:lvlText w:val="(%1)"/>
+      <w:lvlJc w:val="left"/>
+      <w:pPr>
+        <w:ind w:left="425" w:hanging="425"/>
+      </w:pPr>
+      <w:rPr>
+        <w:rFonts w:hint="default"/>
+      </w:rPr>
+    </w:lvl>
+  </w:abstractNum>
+  <w:abstractNum w:abstractNumId="9">
+    <w:nsid w:val="53C199DA"/>
+    <w:multiLevelType w:val="singleLevel"/>
+    <w:tmpl w:val="53C199DA"/>
+    <w:lvl w:ilvl="0" w:tentative="0">
+      <w:start w:val="1"/>
+      <w:numFmt w:val="decimal"/>
+      <w:lvlText w:val="(%1)"/>
+      <w:lvlJc w:val="left"/>
+      <w:pPr>
+        <w:ind w:left="425" w:hanging="425"/>
+      </w:pPr>
+      <w:rPr>
+        <w:rFonts w:hint="default"/>
+      </w:rPr>
+    </w:lvl>
+  </w:abstractNum>
+  <w:abstractNum w:abstractNumId="10">
+    <w:nsid w:val="75A0620E"/>
+    <w:multiLevelType w:val="singleLevel"/>
+    <w:tmpl w:val="75A0620E"/>
+    <w:lvl w:ilvl="0" w:tentative="0">
+      <w:start w:val="1"/>
+      <w:numFmt w:val="decimal"/>
+      <w:lvlText w:val="(%1)"/>
+      <w:lvlJc w:val="left"/>
+      <w:pPr>
+        <w:ind w:left="425" w:hanging="425"/>
+      </w:pPr>
+      <w:rPr>
+        <w:rFonts w:hint="default"/>
+      </w:rPr>
+    </w:lvl>
+  </w:abstractNum>
   <w:num w:numId="1">
+    <w:abstractNumId w:val="1"/>
+  </w:num>
+  <w:num w:numId="2">
+    <w:abstractNumId w:val="6"/>
+  </w:num>
+  <w:num w:numId="3">
     <w:abstractNumId w:val="0"/>
+  </w:num>
+  <w:num w:numId="4">
+    <w:abstractNumId w:val="5"/>
+  </w:num>
+  <w:num w:numId="5">
+    <w:abstractNumId w:val="2"/>
+  </w:num>
+  <w:num w:numId="6">
+    <w:abstractNumId w:val="3"/>
+  </w:num>
+  <w:num w:numId="7">
+    <w:abstractNumId w:val="4"/>
+  </w:num>
+  <w:num w:numId="8">
+    <w:abstractNumId w:val="10"/>
+  </w:num>
+  <w:num w:numId="9">
+    <w:abstractNumId w:val="9"/>
+  </w:num>
+  <w:num w:numId="10">
+    <w:abstractNumId w:val="7"/>
+  </w:num>
+  <w:num w:numId="11">
+    <w:abstractNumId w:val="8"/>
   </w:num>
 </w:numbering>
 </file>

--- a/2-运维相关组织架构及职责说明/010101-公司组织架构及职责说明.docx
+++ b/2-运维相关组织架构及职责说明/010101-公司组织架构及职责说明.docx
@@ -4491,8 +4491,6 @@
         </w:rPr>
         <w:t>对公司运维服务项目的质量进行监控</w:t>
       </w:r>
-      <w:bookmarkStart w:id="24" w:name="_GoBack"/>
-      <w:bookmarkEnd w:id="24"/>
     </w:p>
     <w:p>
       <w:pPr>
@@ -5010,7 +5008,7 @@
         <w:ind w:left="425" w:leftChars="0" w:right="0" w:hanging="425" w:firstLineChars="0"/>
         <w:textAlignment w:val="baseline"/>
         <w:rPr>
-          <w:rFonts w:hint="default" w:ascii="宋体" w:hAnsi="宋体" w:eastAsia="宋体" w:cs="宋体"/>
+          <w:rFonts w:hint="eastAsia" w:ascii="宋体" w:hAnsi="宋体" w:eastAsia="宋体" w:cs="宋体"/>
           <w:sz w:val="24"/>
           <w:szCs w:val="24"/>
           <w:lang w:val="en-US" w:eastAsia="zh-CN"/>
@@ -5023,8 +5021,10 @@
           <w:szCs w:val="24"/>
           <w:lang w:val="en-US" w:eastAsia="zh-CN"/>
         </w:rPr>
-        <w:t>通过管理软件许可证、硬件资源等数据。优化资源利用，避免浪费</w:t>
-      </w:r>
+        <w:t>负责过程框架设计方案的设计和评审</w:t>
+      </w:r>
+      <w:bookmarkStart w:id="24" w:name="_GoBack"/>
+      <w:bookmarkEnd w:id="24"/>
     </w:p>
     <w:p>
       <w:pPr>
@@ -5371,12 +5371,7 @@
     <w:p>
       <w:pPr>
         <w:pStyle w:val="22"/>
-        <w:numPr>
-          <w:ilvl w:val="0"/>
-          <w:numId w:val="7"/>
-        </w:numPr>
-        <w:bidi w:val="0"/>
-        <w:ind w:left="425" w:leftChars="0" w:hanging="425" w:firstLineChars="0"/>
+        <w:bidi w:val="0"/>
       </w:pPr>
       <w:bookmarkStart w:id="19" w:name="_Toc25933"/>
       <w:r>

--- a/2-运维相关组织架构及职责说明/010101-公司组织架构及职责说明.docx
+++ b/2-运维相关组织架构及职责说明/010101-公司组织架构及职责说明.docx
@@ -307,7 +307,7 @@
           <w:szCs w:val="28"/>
         </w:rPr>
       </w:pPr>
-      <w:bookmarkStart w:id="0" w:name="_Toc6525"/>
+      <w:bookmarkStart w:id="0" w:name="_Toc9120"/>
       <w:r>
         <w:rPr>
           <w:rFonts w:ascii="宋体" w:hAnsi="宋体" w:eastAsia="宋体" w:cs="宋体"/>
@@ -690,12 +690,17 @@
               <w:pStyle w:val="19"/>
               <w:spacing w:before="132" w:line="229" w:lineRule="auto"/>
               <w:ind w:left="653"/>
+              <w:rPr>
+                <w:rFonts w:hint="eastAsia" w:eastAsia="宋体"/>
+                <w:lang w:val="en-US" w:eastAsia="zh-CN"/>
+              </w:rPr>
             </w:pPr>
             <w:r>
               <w:rPr>
-                <w:spacing w:val="-2"/>
+                <w:rFonts w:hint="eastAsia"/>
+                <w:lang w:val="en-US" w:eastAsia="zh-CN"/>
               </w:rPr>
-              <w:t>王慧</w:t>
+              <w:t>隋嘉宾</w:t>
             </w:r>
           </w:p>
         </w:tc>
@@ -1120,7 +1125,7 @@
               <w:sz w:val="24"/>
               <w:szCs w:val="24"/>
             </w:rPr>
-            <w:instrText xml:space="preserve"> HYPERLINK \l _Toc6525 </w:instrText>
+            <w:instrText xml:space="preserve"> HYPERLINK \l _Toc9120 </w:instrText>
           </w:r>
           <w:r>
             <w:rPr>
@@ -1161,7 +1166,7 @@
               <w:sz w:val="24"/>
               <w:szCs w:val="24"/>
             </w:rPr>
-            <w:instrText xml:space="preserve"> PAGEREF _Toc6525 \h </w:instrText>
+            <w:instrText xml:space="preserve"> PAGEREF _Toc9120 \h </w:instrText>
           </w:r>
           <w:r>
             <w:rPr>
@@ -1222,7 +1227,7 @@
               <w:sz w:val="24"/>
               <w:szCs w:val="24"/>
             </w:rPr>
-            <w:instrText xml:space="preserve"> HYPERLINK \l _Toc12515 </w:instrText>
+            <w:instrText xml:space="preserve"> HYPERLINK \l _Toc32458 </w:instrText>
           </w:r>
           <w:r>
             <w:rPr>
@@ -1262,7 +1267,7 @@
               <w:sz w:val="24"/>
               <w:szCs w:val="24"/>
             </w:rPr>
-            <w:instrText xml:space="preserve"> PAGEREF _Toc12515 \h </w:instrText>
+            <w:instrText xml:space="preserve"> PAGEREF _Toc32458 \h </w:instrText>
           </w:r>
           <w:r>
             <w:rPr>
@@ -1323,7 +1328,7 @@
               <w:sz w:val="24"/>
               <w:szCs w:val="24"/>
             </w:rPr>
-            <w:instrText xml:space="preserve"> HYPERLINK \l _Toc12322 </w:instrText>
+            <w:instrText xml:space="preserve"> HYPERLINK \l _Toc12750 </w:instrText>
           </w:r>
           <w:r>
             <w:rPr>
@@ -1363,7 +1368,7 @@
               <w:sz w:val="24"/>
               <w:szCs w:val="24"/>
             </w:rPr>
-            <w:instrText xml:space="preserve"> PAGEREF _Toc12322 \h </w:instrText>
+            <w:instrText xml:space="preserve"> PAGEREF _Toc12750 \h </w:instrText>
           </w:r>
           <w:r>
             <w:rPr>
@@ -1424,7 +1429,7 @@
               <w:sz w:val="24"/>
               <w:szCs w:val="24"/>
             </w:rPr>
-            <w:instrText xml:space="preserve"> HYPERLINK \l _Toc7423 </w:instrText>
+            <w:instrText xml:space="preserve"> HYPERLINK \l _Toc1257 </w:instrText>
           </w:r>
           <w:r>
             <w:rPr>
@@ -1464,7 +1469,7 @@
               <w:sz w:val="24"/>
               <w:szCs w:val="24"/>
             </w:rPr>
-            <w:instrText xml:space="preserve"> PAGEREF _Toc7423 \h </w:instrText>
+            <w:instrText xml:space="preserve"> PAGEREF _Toc1257 \h </w:instrText>
           </w:r>
           <w:r>
             <w:rPr>
@@ -1525,7 +1530,7 @@
               <w:sz w:val="24"/>
               <w:szCs w:val="24"/>
             </w:rPr>
-            <w:instrText xml:space="preserve"> HYPERLINK \l _Toc9673 </w:instrText>
+            <w:instrText xml:space="preserve"> HYPERLINK \l _Toc23058 </w:instrText>
           </w:r>
           <w:r>
             <w:rPr>
@@ -1565,7 +1570,7 @@
               <w:sz w:val="24"/>
               <w:szCs w:val="24"/>
             </w:rPr>
-            <w:instrText xml:space="preserve"> PAGEREF _Toc9673 \h </w:instrText>
+            <w:instrText xml:space="preserve"> PAGEREF _Toc23058 \h </w:instrText>
           </w:r>
           <w:r>
             <w:rPr>
@@ -1626,7 +1631,7 @@
               <w:sz w:val="24"/>
               <w:szCs w:val="24"/>
             </w:rPr>
-            <w:instrText xml:space="preserve"> HYPERLINK \l _Toc12214 </w:instrText>
+            <w:instrText xml:space="preserve"> HYPERLINK \l _Toc30302 </w:instrText>
           </w:r>
           <w:r>
             <w:rPr>
@@ -1666,7 +1671,7 @@
               <w:sz w:val="24"/>
               <w:szCs w:val="24"/>
             </w:rPr>
-            <w:instrText xml:space="preserve"> PAGEREF _Toc12214 \h </w:instrText>
+            <w:instrText xml:space="preserve"> PAGEREF _Toc30302 \h </w:instrText>
           </w:r>
           <w:r>
             <w:rPr>
@@ -1727,7 +1732,7 @@
               <w:sz w:val="24"/>
               <w:szCs w:val="24"/>
             </w:rPr>
-            <w:instrText xml:space="preserve"> HYPERLINK \l _Toc11712 </w:instrText>
+            <w:instrText xml:space="preserve"> HYPERLINK \l _Toc30866 </w:instrText>
           </w:r>
           <w:r>
             <w:rPr>
@@ -1767,7 +1772,7 @@
               <w:sz w:val="24"/>
               <w:szCs w:val="24"/>
             </w:rPr>
-            <w:instrText xml:space="preserve"> PAGEREF _Toc11712 \h </w:instrText>
+            <w:instrText xml:space="preserve"> PAGEREF _Toc30866 \h </w:instrText>
           </w:r>
           <w:r>
             <w:rPr>
@@ -1784,6 +1789,208 @@
               <w:szCs w:val="24"/>
             </w:rPr>
             <w:t>6</w:t>
+          </w:r>
+          <w:r>
+            <w:rPr>
+              <w:rFonts w:hint="eastAsia" w:ascii="Microsoft JhengHei" w:hAnsi="Microsoft JhengHei" w:eastAsia="Microsoft JhengHei" w:cs="Microsoft JhengHei"/>
+              <w:sz w:val="24"/>
+              <w:szCs w:val="24"/>
+            </w:rPr>
+            <w:fldChar w:fldCharType="end"/>
+          </w:r>
+          <w:r>
+            <w:rPr>
+              <w:rFonts w:hint="eastAsia" w:ascii="Microsoft JhengHei" w:hAnsi="Microsoft JhengHei" w:eastAsia="Microsoft JhengHei" w:cs="Microsoft JhengHei"/>
+              <w:sz w:val="24"/>
+              <w:szCs w:val="24"/>
+            </w:rPr>
+            <w:fldChar w:fldCharType="end"/>
+          </w:r>
+        </w:p>
+        <w:p>
+          <w:pPr>
+            <w:pStyle w:val="15"/>
+            <w:tabs>
+              <w:tab w:val="right" w:leader="dot" w:pos="8442"/>
+            </w:tabs>
+            <w:rPr>
+              <w:rFonts w:hint="eastAsia" w:ascii="Microsoft JhengHei" w:hAnsi="Microsoft JhengHei" w:eastAsia="Microsoft JhengHei" w:cs="Microsoft JhengHei"/>
+              <w:sz w:val="24"/>
+              <w:szCs w:val="24"/>
+            </w:rPr>
+          </w:pPr>
+          <w:r>
+            <w:rPr>
+              <w:rFonts w:hint="eastAsia" w:ascii="Microsoft JhengHei" w:hAnsi="Microsoft JhengHei" w:eastAsia="Microsoft JhengHei" w:cs="Microsoft JhengHei"/>
+              <w:sz w:val="24"/>
+              <w:szCs w:val="24"/>
+            </w:rPr>
+            <w:fldChar w:fldCharType="begin"/>
+          </w:r>
+          <w:r>
+            <w:rPr>
+              <w:rFonts w:hint="eastAsia" w:ascii="Microsoft JhengHei" w:hAnsi="Microsoft JhengHei" w:eastAsia="Microsoft JhengHei" w:cs="Microsoft JhengHei"/>
+              <w:sz w:val="24"/>
+              <w:szCs w:val="24"/>
+            </w:rPr>
+            <w:instrText xml:space="preserve"> HYPERLINK \l _Toc11613 </w:instrText>
+          </w:r>
+          <w:r>
+            <w:rPr>
+              <w:rFonts w:hint="eastAsia" w:ascii="Microsoft JhengHei" w:hAnsi="Microsoft JhengHei" w:eastAsia="Microsoft JhengHei" w:cs="Microsoft JhengHei"/>
+              <w:sz w:val="24"/>
+              <w:szCs w:val="24"/>
+            </w:rPr>
+            <w:fldChar w:fldCharType="separate"/>
+          </w:r>
+          <w:r>
+            <w:rPr>
+              <w:rFonts w:hint="eastAsia" w:ascii="Microsoft JhengHei" w:hAnsi="Microsoft JhengHei" w:eastAsia="Microsoft JhengHei" w:cs="Microsoft JhengHei"/>
+              <w:sz w:val="24"/>
+              <w:szCs w:val="24"/>
+            </w:rPr>
+            <w:t>2.4. 采购部</w:t>
+          </w:r>
+          <w:r>
+            <w:rPr>
+              <w:rFonts w:hint="eastAsia" w:ascii="Microsoft JhengHei" w:hAnsi="Microsoft JhengHei" w:eastAsia="Microsoft JhengHei" w:cs="Microsoft JhengHei"/>
+              <w:sz w:val="24"/>
+              <w:szCs w:val="24"/>
+            </w:rPr>
+            <w:tab/>
+          </w:r>
+          <w:r>
+            <w:rPr>
+              <w:rFonts w:hint="eastAsia" w:ascii="Microsoft JhengHei" w:hAnsi="Microsoft JhengHei" w:eastAsia="Microsoft JhengHei" w:cs="Microsoft JhengHei"/>
+              <w:sz w:val="24"/>
+              <w:szCs w:val="24"/>
+            </w:rPr>
+            <w:fldChar w:fldCharType="begin"/>
+          </w:r>
+          <w:r>
+            <w:rPr>
+              <w:rFonts w:hint="eastAsia" w:ascii="Microsoft JhengHei" w:hAnsi="Microsoft JhengHei" w:eastAsia="Microsoft JhengHei" w:cs="Microsoft JhengHei"/>
+              <w:sz w:val="24"/>
+              <w:szCs w:val="24"/>
+            </w:rPr>
+            <w:instrText xml:space="preserve"> PAGEREF _Toc11613 \h </w:instrText>
+          </w:r>
+          <w:r>
+            <w:rPr>
+              <w:rFonts w:hint="eastAsia" w:ascii="Microsoft JhengHei" w:hAnsi="Microsoft JhengHei" w:eastAsia="Microsoft JhengHei" w:cs="Microsoft JhengHei"/>
+              <w:sz w:val="24"/>
+              <w:szCs w:val="24"/>
+            </w:rPr>
+            <w:fldChar w:fldCharType="separate"/>
+          </w:r>
+          <w:r>
+            <w:rPr>
+              <w:rFonts w:hint="eastAsia" w:ascii="Microsoft JhengHei" w:hAnsi="Microsoft JhengHei" w:eastAsia="Microsoft JhengHei" w:cs="Microsoft JhengHei"/>
+              <w:sz w:val="24"/>
+              <w:szCs w:val="24"/>
+            </w:rPr>
+            <w:t>6</w:t>
+          </w:r>
+          <w:r>
+            <w:rPr>
+              <w:rFonts w:hint="eastAsia" w:ascii="Microsoft JhengHei" w:hAnsi="Microsoft JhengHei" w:eastAsia="Microsoft JhengHei" w:cs="Microsoft JhengHei"/>
+              <w:sz w:val="24"/>
+              <w:szCs w:val="24"/>
+            </w:rPr>
+            <w:fldChar w:fldCharType="end"/>
+          </w:r>
+          <w:r>
+            <w:rPr>
+              <w:rFonts w:hint="eastAsia" w:ascii="Microsoft JhengHei" w:hAnsi="Microsoft JhengHei" w:eastAsia="Microsoft JhengHei" w:cs="Microsoft JhengHei"/>
+              <w:sz w:val="24"/>
+              <w:szCs w:val="24"/>
+            </w:rPr>
+            <w:fldChar w:fldCharType="end"/>
+          </w:r>
+        </w:p>
+        <w:p>
+          <w:pPr>
+            <w:pStyle w:val="15"/>
+            <w:tabs>
+              <w:tab w:val="right" w:leader="dot" w:pos="8442"/>
+            </w:tabs>
+            <w:rPr>
+              <w:rFonts w:hint="eastAsia" w:ascii="Microsoft JhengHei" w:hAnsi="Microsoft JhengHei" w:eastAsia="Microsoft JhengHei" w:cs="Microsoft JhengHei"/>
+              <w:sz w:val="24"/>
+              <w:szCs w:val="24"/>
+            </w:rPr>
+          </w:pPr>
+          <w:r>
+            <w:rPr>
+              <w:rFonts w:hint="eastAsia" w:ascii="Microsoft JhengHei" w:hAnsi="Microsoft JhengHei" w:eastAsia="Microsoft JhengHei" w:cs="Microsoft JhengHei"/>
+              <w:sz w:val="24"/>
+              <w:szCs w:val="24"/>
+            </w:rPr>
+            <w:fldChar w:fldCharType="begin"/>
+          </w:r>
+          <w:r>
+            <w:rPr>
+              <w:rFonts w:hint="eastAsia" w:ascii="Microsoft JhengHei" w:hAnsi="Microsoft JhengHei" w:eastAsia="Microsoft JhengHei" w:cs="Microsoft JhengHei"/>
+              <w:sz w:val="24"/>
+              <w:szCs w:val="24"/>
+            </w:rPr>
+            <w:instrText xml:space="preserve"> HYPERLINK \l _Toc23223 </w:instrText>
+          </w:r>
+          <w:r>
+            <w:rPr>
+              <w:rFonts w:hint="eastAsia" w:ascii="Microsoft JhengHei" w:hAnsi="Microsoft JhengHei" w:eastAsia="Microsoft JhengHei" w:cs="Microsoft JhengHei"/>
+              <w:sz w:val="24"/>
+              <w:szCs w:val="24"/>
+            </w:rPr>
+            <w:fldChar w:fldCharType="separate"/>
+          </w:r>
+          <w:r>
+            <w:rPr>
+              <w:rFonts w:hint="eastAsia" w:ascii="Microsoft JhengHei" w:hAnsi="Microsoft JhengHei" w:eastAsia="Microsoft JhengHei" w:cs="Microsoft JhengHei"/>
+              <w:sz w:val="24"/>
+              <w:szCs w:val="24"/>
+            </w:rPr>
+            <w:t>2.5. 运维服务部</w:t>
+          </w:r>
+          <w:r>
+            <w:rPr>
+              <w:rFonts w:hint="eastAsia" w:ascii="Microsoft JhengHei" w:hAnsi="Microsoft JhengHei" w:eastAsia="Microsoft JhengHei" w:cs="Microsoft JhengHei"/>
+              <w:sz w:val="24"/>
+              <w:szCs w:val="24"/>
+            </w:rPr>
+            <w:tab/>
+          </w:r>
+          <w:r>
+            <w:rPr>
+              <w:rFonts w:hint="eastAsia" w:ascii="Microsoft JhengHei" w:hAnsi="Microsoft JhengHei" w:eastAsia="Microsoft JhengHei" w:cs="Microsoft JhengHei"/>
+              <w:sz w:val="24"/>
+              <w:szCs w:val="24"/>
+            </w:rPr>
+            <w:fldChar w:fldCharType="begin"/>
+          </w:r>
+          <w:r>
+            <w:rPr>
+              <w:rFonts w:hint="eastAsia" w:ascii="Microsoft JhengHei" w:hAnsi="Microsoft JhengHei" w:eastAsia="Microsoft JhengHei" w:cs="Microsoft JhengHei"/>
+              <w:sz w:val="24"/>
+              <w:szCs w:val="24"/>
+            </w:rPr>
+            <w:instrText xml:space="preserve"> PAGEREF _Toc23223 \h </w:instrText>
+          </w:r>
+          <w:r>
+            <w:rPr>
+              <w:rFonts w:hint="eastAsia" w:ascii="Microsoft JhengHei" w:hAnsi="Microsoft JhengHei" w:eastAsia="Microsoft JhengHei" w:cs="Microsoft JhengHei"/>
+              <w:sz w:val="24"/>
+              <w:szCs w:val="24"/>
+            </w:rPr>
+            <w:fldChar w:fldCharType="separate"/>
+          </w:r>
+          <w:r>
+            <w:rPr>
+              <w:rFonts w:hint="eastAsia" w:ascii="Microsoft JhengHei" w:hAnsi="Microsoft JhengHei" w:eastAsia="Microsoft JhengHei" w:cs="Microsoft JhengHei"/>
+              <w:sz w:val="24"/>
+              <w:szCs w:val="24"/>
+            </w:rPr>
+            <w:t>7</w:t>
           </w:r>
           <w:r>
             <w:rPr>
@@ -1828,7 +2035,7 @@
               <w:sz w:val="24"/>
               <w:szCs w:val="24"/>
             </w:rPr>
-            <w:instrText xml:space="preserve"> HYPERLINK \l _Toc1568 </w:instrText>
+            <w:instrText xml:space="preserve"> HYPERLINK \l _Toc13734 </w:instrText>
           </w:r>
           <w:r>
             <w:rPr>
@@ -1844,7 +2051,7 @@
               <w:sz w:val="24"/>
               <w:szCs w:val="24"/>
             </w:rPr>
-            <w:t>2.3.2. 财务部</w:t>
+            <w:t>2.5.1. 服务台</w:t>
           </w:r>
           <w:r>
             <w:rPr>
@@ -1868,7 +2075,7 @@
               <w:sz w:val="24"/>
               <w:szCs w:val="24"/>
             </w:rPr>
-            <w:instrText xml:space="preserve"> PAGEREF _Toc1568 \h </w:instrText>
+            <w:instrText xml:space="preserve"> PAGEREF _Toc13734 \h </w:instrText>
           </w:r>
           <w:r>
             <w:rPr>
@@ -1884,7 +2091,219 @@
               <w:sz w:val="24"/>
               <w:szCs w:val="24"/>
             </w:rPr>
-            <w:t>6</w:t>
+            <w:t>8</w:t>
+          </w:r>
+          <w:r>
+            <w:rPr>
+              <w:rFonts w:hint="eastAsia" w:ascii="Microsoft JhengHei" w:hAnsi="Microsoft JhengHei" w:eastAsia="Microsoft JhengHei" w:cs="Microsoft JhengHei"/>
+              <w:sz w:val="24"/>
+              <w:szCs w:val="24"/>
+            </w:rPr>
+            <w:fldChar w:fldCharType="end"/>
+          </w:r>
+          <w:r>
+            <w:rPr>
+              <w:rFonts w:hint="eastAsia" w:ascii="Microsoft JhengHei" w:hAnsi="Microsoft JhengHei" w:eastAsia="Microsoft JhengHei" w:cs="Microsoft JhengHei"/>
+              <w:sz w:val="24"/>
+              <w:szCs w:val="24"/>
+            </w:rPr>
+            <w:fldChar w:fldCharType="end"/>
+          </w:r>
+        </w:p>
+        <w:p>
+          <w:pPr>
+            <w:pStyle w:val="12"/>
+            <w:tabs>
+              <w:tab w:val="right" w:leader="dot" w:pos="8442"/>
+            </w:tabs>
+            <w:rPr>
+              <w:rFonts w:hint="eastAsia" w:ascii="Microsoft JhengHei" w:hAnsi="Microsoft JhengHei" w:eastAsia="Microsoft JhengHei" w:cs="Microsoft JhengHei"/>
+              <w:sz w:val="24"/>
+              <w:szCs w:val="24"/>
+            </w:rPr>
+          </w:pPr>
+          <w:r>
+            <w:rPr>
+              <w:rFonts w:hint="eastAsia" w:ascii="Microsoft JhengHei" w:hAnsi="Microsoft JhengHei" w:eastAsia="Microsoft JhengHei" w:cs="Microsoft JhengHei"/>
+              <w:sz w:val="24"/>
+              <w:szCs w:val="24"/>
+            </w:rPr>
+            <w:fldChar w:fldCharType="begin"/>
+          </w:r>
+          <w:r>
+            <w:rPr>
+              <w:rFonts w:hint="eastAsia" w:ascii="Microsoft JhengHei" w:hAnsi="Microsoft JhengHei" w:eastAsia="Microsoft JhengHei" w:cs="Microsoft JhengHei"/>
+              <w:sz w:val="24"/>
+              <w:szCs w:val="24"/>
+            </w:rPr>
+            <w:instrText xml:space="preserve"> HYPERLINK \l _Toc26964 </w:instrText>
+          </w:r>
+          <w:r>
+            <w:rPr>
+              <w:rFonts w:hint="eastAsia" w:ascii="Microsoft JhengHei" w:hAnsi="Microsoft JhengHei" w:eastAsia="Microsoft JhengHei" w:cs="Microsoft JhengHei"/>
+              <w:sz w:val="24"/>
+              <w:szCs w:val="24"/>
+            </w:rPr>
+            <w:fldChar w:fldCharType="separate"/>
+          </w:r>
+          <w:r>
+            <w:rPr>
+              <w:rFonts w:hint="eastAsia" w:ascii="Microsoft JhengHei" w:hAnsi="Microsoft JhengHei" w:eastAsia="Microsoft JhengHei" w:cs="Microsoft JhengHei"/>
+              <w:sz w:val="24"/>
+              <w:szCs w:val="24"/>
+            </w:rPr>
+            <w:t>2.5.2. 备件库</w:t>
+          </w:r>
+          <w:r>
+            <w:rPr>
+              <w:rFonts w:hint="eastAsia" w:ascii="Microsoft JhengHei" w:hAnsi="Microsoft JhengHei" w:eastAsia="Microsoft JhengHei" w:cs="Microsoft JhengHei"/>
+              <w:sz w:val="24"/>
+              <w:szCs w:val="24"/>
+            </w:rPr>
+            <w:tab/>
+          </w:r>
+          <w:r>
+            <w:rPr>
+              <w:rFonts w:hint="eastAsia" w:ascii="Microsoft JhengHei" w:hAnsi="Microsoft JhengHei" w:eastAsia="Microsoft JhengHei" w:cs="Microsoft JhengHei"/>
+              <w:sz w:val="24"/>
+              <w:szCs w:val="24"/>
+            </w:rPr>
+            <w:fldChar w:fldCharType="begin"/>
+          </w:r>
+          <w:r>
+            <w:rPr>
+              <w:rFonts w:hint="eastAsia" w:ascii="Microsoft JhengHei" w:hAnsi="Microsoft JhengHei" w:eastAsia="Microsoft JhengHei" w:cs="Microsoft JhengHei"/>
+              <w:sz w:val="24"/>
+              <w:szCs w:val="24"/>
+            </w:rPr>
+            <w:instrText xml:space="preserve"> PAGEREF _Toc26964 \h </w:instrText>
+          </w:r>
+          <w:r>
+            <w:rPr>
+              <w:rFonts w:hint="eastAsia" w:ascii="Microsoft JhengHei" w:hAnsi="Microsoft JhengHei" w:eastAsia="Microsoft JhengHei" w:cs="Microsoft JhengHei"/>
+              <w:sz w:val="24"/>
+              <w:szCs w:val="24"/>
+            </w:rPr>
+            <w:fldChar w:fldCharType="separate"/>
+          </w:r>
+          <w:r>
+            <w:rPr>
+              <w:rFonts w:hint="eastAsia" w:ascii="Microsoft JhengHei" w:hAnsi="Microsoft JhengHei" w:eastAsia="Microsoft JhengHei" w:cs="Microsoft JhengHei"/>
+              <w:sz w:val="24"/>
+              <w:szCs w:val="24"/>
+            </w:rPr>
+            <w:t>8</w:t>
+          </w:r>
+          <w:r>
+            <w:rPr>
+              <w:rFonts w:hint="eastAsia" w:ascii="Microsoft JhengHei" w:hAnsi="Microsoft JhengHei" w:eastAsia="Microsoft JhengHei" w:cs="Microsoft JhengHei"/>
+              <w:sz w:val="24"/>
+              <w:szCs w:val="24"/>
+            </w:rPr>
+            <w:fldChar w:fldCharType="end"/>
+          </w:r>
+          <w:r>
+            <w:rPr>
+              <w:rFonts w:hint="eastAsia" w:ascii="Microsoft JhengHei" w:hAnsi="Microsoft JhengHei" w:eastAsia="Microsoft JhengHei" w:cs="Microsoft JhengHei"/>
+              <w:sz w:val="24"/>
+              <w:szCs w:val="24"/>
+            </w:rPr>
+            <w:fldChar w:fldCharType="end"/>
+          </w:r>
+        </w:p>
+        <w:p>
+          <w:pPr>
+            <w:pStyle w:val="12"/>
+            <w:tabs>
+              <w:tab w:val="right" w:leader="dot" w:pos="8442"/>
+            </w:tabs>
+            <w:rPr>
+              <w:rFonts w:hint="eastAsia" w:ascii="Microsoft JhengHei" w:hAnsi="Microsoft JhengHei" w:eastAsia="Microsoft JhengHei" w:cs="Microsoft JhengHei"/>
+              <w:sz w:val="24"/>
+              <w:szCs w:val="24"/>
+            </w:rPr>
+          </w:pPr>
+          <w:r>
+            <w:rPr>
+              <w:rFonts w:hint="eastAsia" w:ascii="Microsoft JhengHei" w:hAnsi="Microsoft JhengHei" w:eastAsia="Microsoft JhengHei" w:cs="Microsoft JhengHei"/>
+              <w:sz w:val="24"/>
+              <w:szCs w:val="24"/>
+            </w:rPr>
+            <w:fldChar w:fldCharType="begin"/>
+          </w:r>
+          <w:r>
+            <w:rPr>
+              <w:rFonts w:hint="eastAsia" w:ascii="Microsoft JhengHei" w:hAnsi="Microsoft JhengHei" w:eastAsia="Microsoft JhengHei" w:cs="Microsoft JhengHei"/>
+              <w:sz w:val="24"/>
+              <w:szCs w:val="24"/>
+            </w:rPr>
+            <w:instrText xml:space="preserve"> HYPERLINK \l _Toc30859 </w:instrText>
+          </w:r>
+          <w:r>
+            <w:rPr>
+              <w:rFonts w:hint="eastAsia" w:ascii="Microsoft JhengHei" w:hAnsi="Microsoft JhengHei" w:eastAsia="Microsoft JhengHei" w:cs="Microsoft JhengHei"/>
+              <w:sz w:val="24"/>
+              <w:szCs w:val="24"/>
+            </w:rPr>
+            <w:fldChar w:fldCharType="separate"/>
+          </w:r>
+          <w:r>
+            <w:rPr>
+              <w:rFonts w:hint="eastAsia" w:ascii="Microsoft JhengHei" w:hAnsi="Microsoft JhengHei" w:eastAsia="Microsoft JhengHei" w:cs="Microsoft JhengHei"/>
+              <w:sz w:val="24"/>
+              <w:szCs w:val="24"/>
+              <w:lang w:val="en-US"/>
+            </w:rPr>
+            <w:t xml:space="preserve">2.5.3. </w:t>
+          </w:r>
+          <w:r>
+            <w:rPr>
+              <w:rFonts w:hint="eastAsia" w:ascii="Microsoft JhengHei" w:hAnsi="Microsoft JhengHei" w:eastAsia="Microsoft JhengHei" w:cs="Microsoft JhengHei"/>
+              <w:sz w:val="24"/>
+              <w:szCs w:val="24"/>
+              <w:lang w:val="en-US" w:eastAsia="zh-CN"/>
+            </w:rPr>
+            <w:t>服务知识</w:t>
+          </w:r>
+          <w:r>
+            <w:rPr>
+              <w:rFonts w:hint="eastAsia" w:ascii="Microsoft JhengHei" w:hAnsi="Microsoft JhengHei" w:eastAsia="Microsoft JhengHei" w:cs="Microsoft JhengHei"/>
+              <w:sz w:val="24"/>
+              <w:szCs w:val="24"/>
+            </w:rPr>
+            <w:tab/>
+          </w:r>
+          <w:r>
+            <w:rPr>
+              <w:rFonts w:hint="eastAsia" w:ascii="Microsoft JhengHei" w:hAnsi="Microsoft JhengHei" w:eastAsia="Microsoft JhengHei" w:cs="Microsoft JhengHei"/>
+              <w:sz w:val="24"/>
+              <w:szCs w:val="24"/>
+            </w:rPr>
+            <w:fldChar w:fldCharType="begin"/>
+          </w:r>
+          <w:r>
+            <w:rPr>
+              <w:rFonts w:hint="eastAsia" w:ascii="Microsoft JhengHei" w:hAnsi="Microsoft JhengHei" w:eastAsia="Microsoft JhengHei" w:cs="Microsoft JhengHei"/>
+              <w:sz w:val="24"/>
+              <w:szCs w:val="24"/>
+            </w:rPr>
+            <w:instrText xml:space="preserve"> PAGEREF _Toc30859 \h </w:instrText>
+          </w:r>
+          <w:r>
+            <w:rPr>
+              <w:rFonts w:hint="eastAsia" w:ascii="Microsoft JhengHei" w:hAnsi="Microsoft JhengHei" w:eastAsia="Microsoft JhengHei" w:cs="Microsoft JhengHei"/>
+              <w:sz w:val="24"/>
+              <w:szCs w:val="24"/>
+            </w:rPr>
+            <w:fldChar w:fldCharType="separate"/>
+          </w:r>
+          <w:r>
+            <w:rPr>
+              <w:rFonts w:hint="eastAsia" w:ascii="Microsoft JhengHei" w:hAnsi="Microsoft JhengHei" w:eastAsia="Microsoft JhengHei" w:cs="Microsoft JhengHei"/>
+              <w:sz w:val="24"/>
+              <w:szCs w:val="24"/>
+            </w:rPr>
+            <w:t>9</w:t>
           </w:r>
           <w:r>
             <w:rPr>
@@ -1929,7 +2348,7 @@
               <w:sz w:val="24"/>
               <w:szCs w:val="24"/>
             </w:rPr>
-            <w:instrText xml:space="preserve"> HYPERLINK \l _Toc21431 </w:instrText>
+            <w:instrText xml:space="preserve"> HYPERLINK \l _Toc9490 </w:instrText>
           </w:r>
           <w:r>
             <w:rPr>
@@ -1945,7 +2364,7 @@
               <w:sz w:val="24"/>
               <w:szCs w:val="24"/>
             </w:rPr>
-            <w:t>2.4. 采购部</w:t>
+            <w:t>2.6. 质量中心</w:t>
           </w:r>
           <w:r>
             <w:rPr>
@@ -1969,7 +2388,7 @@
               <w:sz w:val="24"/>
               <w:szCs w:val="24"/>
             </w:rPr>
-            <w:instrText xml:space="preserve"> PAGEREF _Toc21431 \h </w:instrText>
+            <w:instrText xml:space="preserve"> PAGEREF _Toc9490 \h </w:instrText>
           </w:r>
           <w:r>
             <w:rPr>
@@ -1985,7 +2404,7 @@
               <w:sz w:val="24"/>
               <w:szCs w:val="24"/>
             </w:rPr>
-            <w:t>7</w:t>
+            <w:t>9</w:t>
           </w:r>
           <w:r>
             <w:rPr>
@@ -2030,7 +2449,7 @@
               <w:sz w:val="24"/>
               <w:szCs w:val="24"/>
             </w:rPr>
-            <w:instrText xml:space="preserve"> HYPERLINK \l _Toc15421 </w:instrText>
+            <w:instrText xml:space="preserve"> HYPERLINK \l _Toc17961 </w:instrText>
           </w:r>
           <w:r>
             <w:rPr>
@@ -2046,7 +2465,7 @@
               <w:sz w:val="24"/>
               <w:szCs w:val="24"/>
             </w:rPr>
-            <w:t>2.5. 营销中心</w:t>
+            <w:t>2.7. 研发中心</w:t>
           </w:r>
           <w:r>
             <w:rPr>
@@ -2070,7 +2489,7 @@
               <w:sz w:val="24"/>
               <w:szCs w:val="24"/>
             </w:rPr>
-            <w:instrText xml:space="preserve"> PAGEREF _Toc15421 \h </w:instrText>
+            <w:instrText xml:space="preserve"> PAGEREF _Toc17961 \h </w:instrText>
           </w:r>
           <w:r>
             <w:rPr>
@@ -2086,623 +2505,7 @@
               <w:sz w:val="24"/>
               <w:szCs w:val="24"/>
             </w:rPr>
-            <w:t>7</w:t>
-          </w:r>
-          <w:r>
-            <w:rPr>
-              <w:rFonts w:hint="eastAsia" w:ascii="Microsoft JhengHei" w:hAnsi="Microsoft JhengHei" w:eastAsia="Microsoft JhengHei" w:cs="Microsoft JhengHei"/>
-              <w:sz w:val="24"/>
-              <w:szCs w:val="24"/>
-            </w:rPr>
-            <w:fldChar w:fldCharType="end"/>
-          </w:r>
-          <w:r>
-            <w:rPr>
-              <w:rFonts w:hint="eastAsia" w:ascii="Microsoft JhengHei" w:hAnsi="Microsoft JhengHei" w:eastAsia="Microsoft JhengHei" w:cs="Microsoft JhengHei"/>
-              <w:sz w:val="24"/>
-              <w:szCs w:val="24"/>
-            </w:rPr>
-            <w:fldChar w:fldCharType="end"/>
-          </w:r>
-        </w:p>
-        <w:p>
-          <w:pPr>
-            <w:pStyle w:val="15"/>
-            <w:tabs>
-              <w:tab w:val="right" w:leader="dot" w:pos="8442"/>
-            </w:tabs>
-            <w:rPr>
-              <w:rFonts w:hint="eastAsia" w:ascii="Microsoft JhengHei" w:hAnsi="Microsoft JhengHei" w:eastAsia="Microsoft JhengHei" w:cs="Microsoft JhengHei"/>
-              <w:sz w:val="24"/>
-              <w:szCs w:val="24"/>
-            </w:rPr>
-          </w:pPr>
-          <w:r>
-            <w:rPr>
-              <w:rFonts w:hint="eastAsia" w:ascii="Microsoft JhengHei" w:hAnsi="Microsoft JhengHei" w:eastAsia="Microsoft JhengHei" w:cs="Microsoft JhengHei"/>
-              <w:sz w:val="24"/>
-              <w:szCs w:val="24"/>
-            </w:rPr>
-            <w:fldChar w:fldCharType="begin"/>
-          </w:r>
-          <w:r>
-            <w:rPr>
-              <w:rFonts w:hint="eastAsia" w:ascii="Microsoft JhengHei" w:hAnsi="Microsoft JhengHei" w:eastAsia="Microsoft JhengHei" w:cs="Microsoft JhengHei"/>
-              <w:sz w:val="24"/>
-              <w:szCs w:val="24"/>
-            </w:rPr>
-            <w:instrText xml:space="preserve"> HYPERLINK \l _Toc20089 </w:instrText>
-          </w:r>
-          <w:r>
-            <w:rPr>
-              <w:rFonts w:hint="eastAsia" w:ascii="Microsoft JhengHei" w:hAnsi="Microsoft JhengHei" w:eastAsia="Microsoft JhengHei" w:cs="Microsoft JhengHei"/>
-              <w:sz w:val="24"/>
-              <w:szCs w:val="24"/>
-            </w:rPr>
-            <w:fldChar w:fldCharType="separate"/>
-          </w:r>
-          <w:r>
-            <w:rPr>
-              <w:rFonts w:hint="eastAsia" w:ascii="Microsoft JhengHei" w:hAnsi="Microsoft JhengHei" w:eastAsia="Microsoft JhengHei" w:cs="Microsoft JhengHei"/>
-              <w:sz w:val="24"/>
-              <w:szCs w:val="24"/>
-            </w:rPr>
-            <w:t>2.6. 运维服务部</w:t>
-          </w:r>
-          <w:r>
-            <w:rPr>
-              <w:rFonts w:hint="eastAsia" w:ascii="Microsoft JhengHei" w:hAnsi="Microsoft JhengHei" w:eastAsia="Microsoft JhengHei" w:cs="Microsoft JhengHei"/>
-              <w:sz w:val="24"/>
-              <w:szCs w:val="24"/>
-            </w:rPr>
-            <w:tab/>
-          </w:r>
-          <w:r>
-            <w:rPr>
-              <w:rFonts w:hint="eastAsia" w:ascii="Microsoft JhengHei" w:hAnsi="Microsoft JhengHei" w:eastAsia="Microsoft JhengHei" w:cs="Microsoft JhengHei"/>
-              <w:sz w:val="24"/>
-              <w:szCs w:val="24"/>
-            </w:rPr>
-            <w:fldChar w:fldCharType="begin"/>
-          </w:r>
-          <w:r>
-            <w:rPr>
-              <w:rFonts w:hint="eastAsia" w:ascii="Microsoft JhengHei" w:hAnsi="Microsoft JhengHei" w:eastAsia="Microsoft JhengHei" w:cs="Microsoft JhengHei"/>
-              <w:sz w:val="24"/>
-              <w:szCs w:val="24"/>
-            </w:rPr>
-            <w:instrText xml:space="preserve"> PAGEREF _Toc20089 \h </w:instrText>
-          </w:r>
-          <w:r>
-            <w:rPr>
-              <w:rFonts w:hint="eastAsia" w:ascii="Microsoft JhengHei" w:hAnsi="Microsoft JhengHei" w:eastAsia="Microsoft JhengHei" w:cs="Microsoft JhengHei"/>
-              <w:sz w:val="24"/>
-              <w:szCs w:val="24"/>
-            </w:rPr>
-            <w:fldChar w:fldCharType="separate"/>
-          </w:r>
-          <w:r>
-            <w:rPr>
-              <w:rFonts w:hint="eastAsia" w:ascii="Microsoft JhengHei" w:hAnsi="Microsoft JhengHei" w:eastAsia="Microsoft JhengHei" w:cs="Microsoft JhengHei"/>
-              <w:sz w:val="24"/>
-              <w:szCs w:val="24"/>
-            </w:rPr>
-            <w:t>8</w:t>
-          </w:r>
-          <w:r>
-            <w:rPr>
-              <w:rFonts w:hint="eastAsia" w:ascii="Microsoft JhengHei" w:hAnsi="Microsoft JhengHei" w:eastAsia="Microsoft JhengHei" w:cs="Microsoft JhengHei"/>
-              <w:sz w:val="24"/>
-              <w:szCs w:val="24"/>
-            </w:rPr>
-            <w:fldChar w:fldCharType="end"/>
-          </w:r>
-          <w:r>
-            <w:rPr>
-              <w:rFonts w:hint="eastAsia" w:ascii="Microsoft JhengHei" w:hAnsi="Microsoft JhengHei" w:eastAsia="Microsoft JhengHei" w:cs="Microsoft JhengHei"/>
-              <w:sz w:val="24"/>
-              <w:szCs w:val="24"/>
-            </w:rPr>
-            <w:fldChar w:fldCharType="end"/>
-          </w:r>
-        </w:p>
-        <w:p>
-          <w:pPr>
-            <w:pStyle w:val="12"/>
-            <w:tabs>
-              <w:tab w:val="right" w:leader="dot" w:pos="8442"/>
-            </w:tabs>
-            <w:rPr>
-              <w:rFonts w:hint="eastAsia" w:ascii="Microsoft JhengHei" w:hAnsi="Microsoft JhengHei" w:eastAsia="Microsoft JhengHei" w:cs="Microsoft JhengHei"/>
-              <w:sz w:val="24"/>
-              <w:szCs w:val="24"/>
-            </w:rPr>
-          </w:pPr>
-          <w:r>
-            <w:rPr>
-              <w:rFonts w:hint="eastAsia" w:ascii="Microsoft JhengHei" w:hAnsi="Microsoft JhengHei" w:eastAsia="Microsoft JhengHei" w:cs="Microsoft JhengHei"/>
-              <w:sz w:val="24"/>
-              <w:szCs w:val="24"/>
-            </w:rPr>
-            <w:fldChar w:fldCharType="begin"/>
-          </w:r>
-          <w:r>
-            <w:rPr>
-              <w:rFonts w:hint="eastAsia" w:ascii="Microsoft JhengHei" w:hAnsi="Microsoft JhengHei" w:eastAsia="Microsoft JhengHei" w:cs="Microsoft JhengHei"/>
-              <w:sz w:val="24"/>
-              <w:szCs w:val="24"/>
-            </w:rPr>
-            <w:instrText xml:space="preserve"> HYPERLINK \l _Toc13650 </w:instrText>
-          </w:r>
-          <w:r>
-            <w:rPr>
-              <w:rFonts w:hint="eastAsia" w:ascii="Microsoft JhengHei" w:hAnsi="Microsoft JhengHei" w:eastAsia="Microsoft JhengHei" w:cs="Microsoft JhengHei"/>
-              <w:sz w:val="24"/>
-              <w:szCs w:val="24"/>
-            </w:rPr>
-            <w:fldChar w:fldCharType="separate"/>
-          </w:r>
-          <w:r>
-            <w:rPr>
-              <w:rFonts w:hint="eastAsia" w:ascii="Microsoft JhengHei" w:hAnsi="Microsoft JhengHei" w:eastAsia="Microsoft JhengHei" w:cs="Microsoft JhengHei"/>
-              <w:sz w:val="24"/>
-              <w:szCs w:val="24"/>
-            </w:rPr>
-            <w:t>2.6.1. 服务台</w:t>
-          </w:r>
-          <w:r>
-            <w:rPr>
-              <w:rFonts w:hint="eastAsia" w:ascii="Microsoft JhengHei" w:hAnsi="Microsoft JhengHei" w:eastAsia="Microsoft JhengHei" w:cs="Microsoft JhengHei"/>
-              <w:sz w:val="24"/>
-              <w:szCs w:val="24"/>
-            </w:rPr>
-            <w:tab/>
-          </w:r>
-          <w:r>
-            <w:rPr>
-              <w:rFonts w:hint="eastAsia" w:ascii="Microsoft JhengHei" w:hAnsi="Microsoft JhengHei" w:eastAsia="Microsoft JhengHei" w:cs="Microsoft JhengHei"/>
-              <w:sz w:val="24"/>
-              <w:szCs w:val="24"/>
-            </w:rPr>
-            <w:fldChar w:fldCharType="begin"/>
-          </w:r>
-          <w:r>
-            <w:rPr>
-              <w:rFonts w:hint="eastAsia" w:ascii="Microsoft JhengHei" w:hAnsi="Microsoft JhengHei" w:eastAsia="Microsoft JhengHei" w:cs="Microsoft JhengHei"/>
-              <w:sz w:val="24"/>
-              <w:szCs w:val="24"/>
-            </w:rPr>
-            <w:instrText xml:space="preserve"> PAGEREF _Toc13650 \h </w:instrText>
-          </w:r>
-          <w:r>
-            <w:rPr>
-              <w:rFonts w:hint="eastAsia" w:ascii="Microsoft JhengHei" w:hAnsi="Microsoft JhengHei" w:eastAsia="Microsoft JhengHei" w:cs="Microsoft JhengHei"/>
-              <w:sz w:val="24"/>
-              <w:szCs w:val="24"/>
-            </w:rPr>
-            <w:fldChar w:fldCharType="separate"/>
-          </w:r>
-          <w:r>
-            <w:rPr>
-              <w:rFonts w:hint="eastAsia" w:ascii="Microsoft JhengHei" w:hAnsi="Microsoft JhengHei" w:eastAsia="Microsoft JhengHei" w:cs="Microsoft JhengHei"/>
-              <w:sz w:val="24"/>
-              <w:szCs w:val="24"/>
-            </w:rPr>
             <w:t>9</w:t>
-          </w:r>
-          <w:r>
-            <w:rPr>
-              <w:rFonts w:hint="eastAsia" w:ascii="Microsoft JhengHei" w:hAnsi="Microsoft JhengHei" w:eastAsia="Microsoft JhengHei" w:cs="Microsoft JhengHei"/>
-              <w:sz w:val="24"/>
-              <w:szCs w:val="24"/>
-            </w:rPr>
-            <w:fldChar w:fldCharType="end"/>
-          </w:r>
-          <w:r>
-            <w:rPr>
-              <w:rFonts w:hint="eastAsia" w:ascii="Microsoft JhengHei" w:hAnsi="Microsoft JhengHei" w:eastAsia="Microsoft JhengHei" w:cs="Microsoft JhengHei"/>
-              <w:sz w:val="24"/>
-              <w:szCs w:val="24"/>
-            </w:rPr>
-            <w:fldChar w:fldCharType="end"/>
-          </w:r>
-        </w:p>
-        <w:p>
-          <w:pPr>
-            <w:pStyle w:val="12"/>
-            <w:tabs>
-              <w:tab w:val="right" w:leader="dot" w:pos="8442"/>
-            </w:tabs>
-            <w:rPr>
-              <w:rFonts w:hint="eastAsia" w:ascii="Microsoft JhengHei" w:hAnsi="Microsoft JhengHei" w:eastAsia="Microsoft JhengHei" w:cs="Microsoft JhengHei"/>
-              <w:sz w:val="24"/>
-              <w:szCs w:val="24"/>
-            </w:rPr>
-          </w:pPr>
-          <w:r>
-            <w:rPr>
-              <w:rFonts w:hint="eastAsia" w:ascii="Microsoft JhengHei" w:hAnsi="Microsoft JhengHei" w:eastAsia="Microsoft JhengHei" w:cs="Microsoft JhengHei"/>
-              <w:sz w:val="24"/>
-              <w:szCs w:val="24"/>
-            </w:rPr>
-            <w:fldChar w:fldCharType="begin"/>
-          </w:r>
-          <w:r>
-            <w:rPr>
-              <w:rFonts w:hint="eastAsia" w:ascii="Microsoft JhengHei" w:hAnsi="Microsoft JhengHei" w:eastAsia="Microsoft JhengHei" w:cs="Microsoft JhengHei"/>
-              <w:sz w:val="24"/>
-              <w:szCs w:val="24"/>
-            </w:rPr>
-            <w:instrText xml:space="preserve"> HYPERLINK \l _Toc25933 </w:instrText>
-          </w:r>
-          <w:r>
-            <w:rPr>
-              <w:rFonts w:hint="eastAsia" w:ascii="Microsoft JhengHei" w:hAnsi="Microsoft JhengHei" w:eastAsia="Microsoft JhengHei" w:cs="Microsoft JhengHei"/>
-              <w:sz w:val="24"/>
-              <w:szCs w:val="24"/>
-            </w:rPr>
-            <w:fldChar w:fldCharType="separate"/>
-          </w:r>
-          <w:r>
-            <w:rPr>
-              <w:rFonts w:hint="eastAsia" w:ascii="Microsoft JhengHei" w:hAnsi="Microsoft JhengHei" w:eastAsia="Microsoft JhengHei" w:cs="Microsoft JhengHei"/>
-              <w:sz w:val="24"/>
-              <w:szCs w:val="24"/>
-            </w:rPr>
-            <w:t>2.6.2. 备件库</w:t>
-          </w:r>
-          <w:r>
-            <w:rPr>
-              <w:rFonts w:hint="eastAsia" w:ascii="Microsoft JhengHei" w:hAnsi="Microsoft JhengHei" w:eastAsia="Microsoft JhengHei" w:cs="Microsoft JhengHei"/>
-              <w:sz w:val="24"/>
-              <w:szCs w:val="24"/>
-            </w:rPr>
-            <w:tab/>
-          </w:r>
-          <w:r>
-            <w:rPr>
-              <w:rFonts w:hint="eastAsia" w:ascii="Microsoft JhengHei" w:hAnsi="Microsoft JhengHei" w:eastAsia="Microsoft JhengHei" w:cs="Microsoft JhengHei"/>
-              <w:sz w:val="24"/>
-              <w:szCs w:val="24"/>
-            </w:rPr>
-            <w:fldChar w:fldCharType="begin"/>
-          </w:r>
-          <w:r>
-            <w:rPr>
-              <w:rFonts w:hint="eastAsia" w:ascii="Microsoft JhengHei" w:hAnsi="Microsoft JhengHei" w:eastAsia="Microsoft JhengHei" w:cs="Microsoft JhengHei"/>
-              <w:sz w:val="24"/>
-              <w:szCs w:val="24"/>
-            </w:rPr>
-            <w:instrText xml:space="preserve"> PAGEREF _Toc25933 \h </w:instrText>
-          </w:r>
-          <w:r>
-            <w:rPr>
-              <w:rFonts w:hint="eastAsia" w:ascii="Microsoft JhengHei" w:hAnsi="Microsoft JhengHei" w:eastAsia="Microsoft JhengHei" w:cs="Microsoft JhengHei"/>
-              <w:sz w:val="24"/>
-              <w:szCs w:val="24"/>
-            </w:rPr>
-            <w:fldChar w:fldCharType="separate"/>
-          </w:r>
-          <w:r>
-            <w:rPr>
-              <w:rFonts w:hint="eastAsia" w:ascii="Microsoft JhengHei" w:hAnsi="Microsoft JhengHei" w:eastAsia="Microsoft JhengHei" w:cs="Microsoft JhengHei"/>
-              <w:sz w:val="24"/>
-              <w:szCs w:val="24"/>
-            </w:rPr>
-            <w:t>9</w:t>
-          </w:r>
-          <w:r>
-            <w:rPr>
-              <w:rFonts w:hint="eastAsia" w:ascii="Microsoft JhengHei" w:hAnsi="Microsoft JhengHei" w:eastAsia="Microsoft JhengHei" w:cs="Microsoft JhengHei"/>
-              <w:sz w:val="24"/>
-              <w:szCs w:val="24"/>
-            </w:rPr>
-            <w:fldChar w:fldCharType="end"/>
-          </w:r>
-          <w:r>
-            <w:rPr>
-              <w:rFonts w:hint="eastAsia" w:ascii="Microsoft JhengHei" w:hAnsi="Microsoft JhengHei" w:eastAsia="Microsoft JhengHei" w:cs="Microsoft JhengHei"/>
-              <w:sz w:val="24"/>
-              <w:szCs w:val="24"/>
-            </w:rPr>
-            <w:fldChar w:fldCharType="end"/>
-          </w:r>
-        </w:p>
-        <w:p>
-          <w:pPr>
-            <w:pStyle w:val="12"/>
-            <w:tabs>
-              <w:tab w:val="right" w:leader="dot" w:pos="8442"/>
-            </w:tabs>
-            <w:rPr>
-              <w:rFonts w:hint="eastAsia" w:ascii="Microsoft JhengHei" w:hAnsi="Microsoft JhengHei" w:eastAsia="Microsoft JhengHei" w:cs="Microsoft JhengHei"/>
-              <w:sz w:val="24"/>
-              <w:szCs w:val="24"/>
-            </w:rPr>
-          </w:pPr>
-          <w:r>
-            <w:rPr>
-              <w:rFonts w:hint="eastAsia" w:ascii="Microsoft JhengHei" w:hAnsi="Microsoft JhengHei" w:eastAsia="Microsoft JhengHei" w:cs="Microsoft JhengHei"/>
-              <w:sz w:val="24"/>
-              <w:szCs w:val="24"/>
-            </w:rPr>
-            <w:fldChar w:fldCharType="begin"/>
-          </w:r>
-          <w:r>
-            <w:rPr>
-              <w:rFonts w:hint="eastAsia" w:ascii="Microsoft JhengHei" w:hAnsi="Microsoft JhengHei" w:eastAsia="Microsoft JhengHei" w:cs="Microsoft JhengHei"/>
-              <w:sz w:val="24"/>
-              <w:szCs w:val="24"/>
-            </w:rPr>
-            <w:instrText xml:space="preserve"> HYPERLINK \l _Toc12342 </w:instrText>
-          </w:r>
-          <w:r>
-            <w:rPr>
-              <w:rFonts w:hint="eastAsia" w:ascii="Microsoft JhengHei" w:hAnsi="Microsoft JhengHei" w:eastAsia="Microsoft JhengHei" w:cs="Microsoft JhengHei"/>
-              <w:sz w:val="24"/>
-              <w:szCs w:val="24"/>
-            </w:rPr>
-            <w:fldChar w:fldCharType="separate"/>
-          </w:r>
-          <w:r>
-            <w:rPr>
-              <w:rFonts w:hint="eastAsia" w:ascii="Microsoft JhengHei" w:hAnsi="Microsoft JhengHei" w:eastAsia="Microsoft JhengHei" w:cs="Microsoft JhengHei"/>
-              <w:sz w:val="24"/>
-              <w:szCs w:val="24"/>
-              <w:lang w:val="en-US"/>
-            </w:rPr>
-            <w:t xml:space="preserve">2.6.3. </w:t>
-          </w:r>
-          <w:r>
-            <w:rPr>
-              <w:rFonts w:hint="eastAsia" w:ascii="Microsoft JhengHei" w:hAnsi="Microsoft JhengHei" w:eastAsia="Microsoft JhengHei" w:cs="Microsoft JhengHei"/>
-              <w:sz w:val="24"/>
-              <w:szCs w:val="24"/>
-              <w:lang w:val="en-US" w:eastAsia="zh-CN"/>
-            </w:rPr>
-            <w:t>服务知识</w:t>
-          </w:r>
-          <w:r>
-            <w:rPr>
-              <w:rFonts w:hint="eastAsia" w:ascii="Microsoft JhengHei" w:hAnsi="Microsoft JhengHei" w:eastAsia="Microsoft JhengHei" w:cs="Microsoft JhengHei"/>
-              <w:sz w:val="24"/>
-              <w:szCs w:val="24"/>
-            </w:rPr>
-            <w:tab/>
-          </w:r>
-          <w:r>
-            <w:rPr>
-              <w:rFonts w:hint="eastAsia" w:ascii="Microsoft JhengHei" w:hAnsi="Microsoft JhengHei" w:eastAsia="Microsoft JhengHei" w:cs="Microsoft JhengHei"/>
-              <w:sz w:val="24"/>
-              <w:szCs w:val="24"/>
-            </w:rPr>
-            <w:fldChar w:fldCharType="begin"/>
-          </w:r>
-          <w:r>
-            <w:rPr>
-              <w:rFonts w:hint="eastAsia" w:ascii="Microsoft JhengHei" w:hAnsi="Microsoft JhengHei" w:eastAsia="Microsoft JhengHei" w:cs="Microsoft JhengHei"/>
-              <w:sz w:val="24"/>
-              <w:szCs w:val="24"/>
-            </w:rPr>
-            <w:instrText xml:space="preserve"> PAGEREF _Toc12342 \h </w:instrText>
-          </w:r>
-          <w:r>
-            <w:rPr>
-              <w:rFonts w:hint="eastAsia" w:ascii="Microsoft JhengHei" w:hAnsi="Microsoft JhengHei" w:eastAsia="Microsoft JhengHei" w:cs="Microsoft JhengHei"/>
-              <w:sz w:val="24"/>
-              <w:szCs w:val="24"/>
-            </w:rPr>
-            <w:fldChar w:fldCharType="separate"/>
-          </w:r>
-          <w:r>
-            <w:rPr>
-              <w:rFonts w:hint="eastAsia" w:ascii="Microsoft JhengHei" w:hAnsi="Microsoft JhengHei" w:eastAsia="Microsoft JhengHei" w:cs="Microsoft JhengHei"/>
-              <w:sz w:val="24"/>
-              <w:szCs w:val="24"/>
-            </w:rPr>
-            <w:t>10</w:t>
-          </w:r>
-          <w:r>
-            <w:rPr>
-              <w:rFonts w:hint="eastAsia" w:ascii="Microsoft JhengHei" w:hAnsi="Microsoft JhengHei" w:eastAsia="Microsoft JhengHei" w:cs="Microsoft JhengHei"/>
-              <w:sz w:val="24"/>
-              <w:szCs w:val="24"/>
-            </w:rPr>
-            <w:fldChar w:fldCharType="end"/>
-          </w:r>
-          <w:r>
-            <w:rPr>
-              <w:rFonts w:hint="eastAsia" w:ascii="Microsoft JhengHei" w:hAnsi="Microsoft JhengHei" w:eastAsia="Microsoft JhengHei" w:cs="Microsoft JhengHei"/>
-              <w:sz w:val="24"/>
-              <w:szCs w:val="24"/>
-            </w:rPr>
-            <w:fldChar w:fldCharType="end"/>
-          </w:r>
-        </w:p>
-        <w:p>
-          <w:pPr>
-            <w:pStyle w:val="15"/>
-            <w:tabs>
-              <w:tab w:val="right" w:leader="dot" w:pos="8442"/>
-            </w:tabs>
-            <w:rPr>
-              <w:rFonts w:hint="eastAsia" w:ascii="Microsoft JhengHei" w:hAnsi="Microsoft JhengHei" w:eastAsia="Microsoft JhengHei" w:cs="Microsoft JhengHei"/>
-              <w:sz w:val="24"/>
-              <w:szCs w:val="24"/>
-            </w:rPr>
-          </w:pPr>
-          <w:r>
-            <w:rPr>
-              <w:rFonts w:hint="eastAsia" w:ascii="Microsoft JhengHei" w:hAnsi="Microsoft JhengHei" w:eastAsia="Microsoft JhengHei" w:cs="Microsoft JhengHei"/>
-              <w:sz w:val="24"/>
-              <w:szCs w:val="24"/>
-            </w:rPr>
-            <w:fldChar w:fldCharType="begin"/>
-          </w:r>
-          <w:r>
-            <w:rPr>
-              <w:rFonts w:hint="eastAsia" w:ascii="Microsoft JhengHei" w:hAnsi="Microsoft JhengHei" w:eastAsia="Microsoft JhengHei" w:cs="Microsoft JhengHei"/>
-              <w:sz w:val="24"/>
-              <w:szCs w:val="24"/>
-            </w:rPr>
-            <w:instrText xml:space="preserve"> HYPERLINK \l _Toc26015 </w:instrText>
-          </w:r>
-          <w:r>
-            <w:rPr>
-              <w:rFonts w:hint="eastAsia" w:ascii="Microsoft JhengHei" w:hAnsi="Microsoft JhengHei" w:eastAsia="Microsoft JhengHei" w:cs="Microsoft JhengHei"/>
-              <w:sz w:val="24"/>
-              <w:szCs w:val="24"/>
-            </w:rPr>
-            <w:fldChar w:fldCharType="separate"/>
-          </w:r>
-          <w:r>
-            <w:rPr>
-              <w:rFonts w:hint="eastAsia" w:ascii="Microsoft JhengHei" w:hAnsi="Microsoft JhengHei" w:eastAsia="Microsoft JhengHei" w:cs="Microsoft JhengHei"/>
-              <w:sz w:val="24"/>
-              <w:szCs w:val="24"/>
-            </w:rPr>
-            <w:t>2.7. 质量中心</w:t>
-          </w:r>
-          <w:r>
-            <w:rPr>
-              <w:rFonts w:hint="eastAsia" w:ascii="Microsoft JhengHei" w:hAnsi="Microsoft JhengHei" w:eastAsia="Microsoft JhengHei" w:cs="Microsoft JhengHei"/>
-              <w:sz w:val="24"/>
-              <w:szCs w:val="24"/>
-            </w:rPr>
-            <w:tab/>
-          </w:r>
-          <w:r>
-            <w:rPr>
-              <w:rFonts w:hint="eastAsia" w:ascii="Microsoft JhengHei" w:hAnsi="Microsoft JhengHei" w:eastAsia="Microsoft JhengHei" w:cs="Microsoft JhengHei"/>
-              <w:sz w:val="24"/>
-              <w:szCs w:val="24"/>
-            </w:rPr>
-            <w:fldChar w:fldCharType="begin"/>
-          </w:r>
-          <w:r>
-            <w:rPr>
-              <w:rFonts w:hint="eastAsia" w:ascii="Microsoft JhengHei" w:hAnsi="Microsoft JhengHei" w:eastAsia="Microsoft JhengHei" w:cs="Microsoft JhengHei"/>
-              <w:sz w:val="24"/>
-              <w:szCs w:val="24"/>
-            </w:rPr>
-            <w:instrText xml:space="preserve"> PAGEREF _Toc26015 \h </w:instrText>
-          </w:r>
-          <w:r>
-            <w:rPr>
-              <w:rFonts w:hint="eastAsia" w:ascii="Microsoft JhengHei" w:hAnsi="Microsoft JhengHei" w:eastAsia="Microsoft JhengHei" w:cs="Microsoft JhengHei"/>
-              <w:sz w:val="24"/>
-              <w:szCs w:val="24"/>
-            </w:rPr>
-            <w:fldChar w:fldCharType="separate"/>
-          </w:r>
-          <w:r>
-            <w:rPr>
-              <w:rFonts w:hint="eastAsia" w:ascii="Microsoft JhengHei" w:hAnsi="Microsoft JhengHei" w:eastAsia="Microsoft JhengHei" w:cs="Microsoft JhengHei"/>
-              <w:sz w:val="24"/>
-              <w:szCs w:val="24"/>
-            </w:rPr>
-            <w:t>10</w:t>
-          </w:r>
-          <w:r>
-            <w:rPr>
-              <w:rFonts w:hint="eastAsia" w:ascii="Microsoft JhengHei" w:hAnsi="Microsoft JhengHei" w:eastAsia="Microsoft JhengHei" w:cs="Microsoft JhengHei"/>
-              <w:sz w:val="24"/>
-              <w:szCs w:val="24"/>
-            </w:rPr>
-            <w:fldChar w:fldCharType="end"/>
-          </w:r>
-          <w:r>
-            <w:rPr>
-              <w:rFonts w:hint="eastAsia" w:ascii="Microsoft JhengHei" w:hAnsi="Microsoft JhengHei" w:eastAsia="Microsoft JhengHei" w:cs="Microsoft JhengHei"/>
-              <w:sz w:val="24"/>
-              <w:szCs w:val="24"/>
-            </w:rPr>
-            <w:fldChar w:fldCharType="end"/>
-          </w:r>
-        </w:p>
-        <w:p>
-          <w:pPr>
-            <w:pStyle w:val="15"/>
-            <w:tabs>
-              <w:tab w:val="right" w:leader="dot" w:pos="8442"/>
-            </w:tabs>
-            <w:rPr>
-              <w:rFonts w:hint="eastAsia" w:ascii="Microsoft JhengHei" w:hAnsi="Microsoft JhengHei" w:eastAsia="Microsoft JhengHei" w:cs="Microsoft JhengHei"/>
-              <w:sz w:val="24"/>
-              <w:szCs w:val="24"/>
-            </w:rPr>
-          </w:pPr>
-          <w:r>
-            <w:rPr>
-              <w:rFonts w:hint="eastAsia" w:ascii="Microsoft JhengHei" w:hAnsi="Microsoft JhengHei" w:eastAsia="Microsoft JhengHei" w:cs="Microsoft JhengHei"/>
-              <w:sz w:val="24"/>
-              <w:szCs w:val="24"/>
-            </w:rPr>
-            <w:fldChar w:fldCharType="begin"/>
-          </w:r>
-          <w:r>
-            <w:rPr>
-              <w:rFonts w:hint="eastAsia" w:ascii="Microsoft JhengHei" w:hAnsi="Microsoft JhengHei" w:eastAsia="Microsoft JhengHei" w:cs="Microsoft JhengHei"/>
-              <w:sz w:val="24"/>
-              <w:szCs w:val="24"/>
-            </w:rPr>
-            <w:instrText xml:space="preserve"> HYPERLINK \l _Toc20204 </w:instrText>
-          </w:r>
-          <w:r>
-            <w:rPr>
-              <w:rFonts w:hint="eastAsia" w:ascii="Microsoft JhengHei" w:hAnsi="Microsoft JhengHei" w:eastAsia="Microsoft JhengHei" w:cs="Microsoft JhengHei"/>
-              <w:sz w:val="24"/>
-              <w:szCs w:val="24"/>
-            </w:rPr>
-            <w:fldChar w:fldCharType="separate"/>
-          </w:r>
-          <w:r>
-            <w:rPr>
-              <w:rFonts w:hint="eastAsia" w:ascii="Microsoft JhengHei" w:hAnsi="Microsoft JhengHei" w:eastAsia="Microsoft JhengHei" w:cs="Microsoft JhengHei"/>
-              <w:sz w:val="24"/>
-              <w:szCs w:val="24"/>
-            </w:rPr>
-            <w:t>2.8. 研发中心</w:t>
-          </w:r>
-          <w:r>
-            <w:rPr>
-              <w:rFonts w:hint="eastAsia" w:ascii="Microsoft JhengHei" w:hAnsi="Microsoft JhengHei" w:eastAsia="Microsoft JhengHei" w:cs="Microsoft JhengHei"/>
-              <w:sz w:val="24"/>
-              <w:szCs w:val="24"/>
-            </w:rPr>
-            <w:tab/>
-          </w:r>
-          <w:r>
-            <w:rPr>
-              <w:rFonts w:hint="eastAsia" w:ascii="Microsoft JhengHei" w:hAnsi="Microsoft JhengHei" w:eastAsia="Microsoft JhengHei" w:cs="Microsoft JhengHei"/>
-              <w:sz w:val="24"/>
-              <w:szCs w:val="24"/>
-            </w:rPr>
-            <w:fldChar w:fldCharType="begin"/>
-          </w:r>
-          <w:r>
-            <w:rPr>
-              <w:rFonts w:hint="eastAsia" w:ascii="Microsoft JhengHei" w:hAnsi="Microsoft JhengHei" w:eastAsia="Microsoft JhengHei" w:cs="Microsoft JhengHei"/>
-              <w:sz w:val="24"/>
-              <w:szCs w:val="24"/>
-            </w:rPr>
-            <w:instrText xml:space="preserve"> PAGEREF _Toc20204 \h </w:instrText>
-          </w:r>
-          <w:r>
-            <w:rPr>
-              <w:rFonts w:hint="eastAsia" w:ascii="Microsoft JhengHei" w:hAnsi="Microsoft JhengHei" w:eastAsia="Microsoft JhengHei" w:cs="Microsoft JhengHei"/>
-              <w:sz w:val="24"/>
-              <w:szCs w:val="24"/>
-            </w:rPr>
-            <w:fldChar w:fldCharType="separate"/>
-          </w:r>
-          <w:r>
-            <w:rPr>
-              <w:rFonts w:hint="eastAsia" w:ascii="Microsoft JhengHei" w:hAnsi="Microsoft JhengHei" w:eastAsia="Microsoft JhengHei" w:cs="Microsoft JhengHei"/>
-              <w:sz w:val="24"/>
-              <w:szCs w:val="24"/>
-            </w:rPr>
-            <w:t>11</w:t>
           </w:r>
           <w:r>
             <w:rPr>
@@ -2742,7 +2545,7 @@
               <w:sz w:val="24"/>
               <w:szCs w:val="24"/>
             </w:rPr>
-            <w:instrText xml:space="preserve"> HYPERLINK \l _Toc21145 </w:instrText>
+            <w:instrText xml:space="preserve"> HYPERLINK \l _Toc3918 </w:instrText>
           </w:r>
           <w:r>
             <w:rPr>
@@ -2758,7 +2561,7 @@
               <w:sz w:val="24"/>
               <w:szCs w:val="24"/>
             </w:rPr>
-            <w:t>2.9. 应急管理小组</w:t>
+            <w:t>2.8. 应急管理小组</w:t>
           </w:r>
           <w:r>
             <w:rPr>
@@ -2782,7 +2585,7 @@
               <w:sz w:val="24"/>
               <w:szCs w:val="24"/>
             </w:rPr>
-            <w:instrText xml:space="preserve"> PAGEREF _Toc21145 \h </w:instrText>
+            <w:instrText xml:space="preserve"> PAGEREF _Toc3918 \h </w:instrText>
           </w:r>
           <w:r>
             <w:rPr>
@@ -2798,7 +2601,7 @@
               <w:sz w:val="24"/>
               <w:szCs w:val="24"/>
             </w:rPr>
-            <w:t>11</w:t>
+            <w:t>10</w:t>
           </w:r>
           <w:r>
             <w:rPr>
@@ -2869,7 +2672,7 @@
       <w:bookmarkEnd w:id="1"/>
       <w:bookmarkStart w:id="2" w:name="bookmark1"/>
       <w:bookmarkEnd w:id="2"/>
-      <w:bookmarkStart w:id="3" w:name="_Toc12515"/>
+      <w:bookmarkStart w:id="3" w:name="_Toc32458"/>
       <w:r>
         <w:t>公司组织架构</w:t>
       </w:r>
@@ -3093,7 +2896,7 @@
       </w:pPr>
       <w:bookmarkStart w:id="4" w:name="bookmark1"/>
       <w:bookmarkEnd w:id="4"/>
-      <w:bookmarkStart w:id="5" w:name="_Toc12322"/>
+      <w:bookmarkStart w:id="5" w:name="_Toc12750"/>
       <w:r>
         <w:t>部门及职责</w:t>
       </w:r>
@@ -3106,7 +2909,7 @@
       </w:pPr>
       <w:bookmarkStart w:id="6" w:name="bookmark1"/>
       <w:bookmarkEnd w:id="6"/>
-      <w:bookmarkStart w:id="7" w:name="_Toc7423"/>
+      <w:bookmarkStart w:id="7" w:name="_Toc1257"/>
       <w:r>
         <w:t>总经理职责</w:t>
       </w:r>
@@ -3314,7 +3117,7 @@
       </w:pPr>
       <w:bookmarkStart w:id="8" w:name="bookmark14"/>
       <w:bookmarkEnd w:id="8"/>
-      <w:bookmarkStart w:id="9" w:name="_Toc9673"/>
+      <w:bookmarkStart w:id="9" w:name="_Toc23058"/>
       <w:r>
         <w:t>副总经理职责</w:t>
       </w:r>
@@ -3561,7 +3364,7 @@
         <w:pStyle w:val="21"/>
         <w:bidi w:val="0"/>
       </w:pPr>
-      <w:bookmarkStart w:id="10" w:name="_Toc12214"/>
+      <w:bookmarkStart w:id="10" w:name="_Toc30302"/>
       <w:r>
         <w:t>综合管理部</w:t>
       </w:r>
@@ -3572,7 +3375,7 @@
         <w:pStyle w:val="22"/>
         <w:bidi w:val="0"/>
       </w:pPr>
-      <w:bookmarkStart w:id="11" w:name="_Toc11712"/>
+      <w:bookmarkStart w:id="11" w:name="_Toc30866"/>
       <w:r>
         <w:t>人力资源部</w:t>
       </w:r>
@@ -3934,7 +3737,7 @@
       </w:pPr>
       <w:bookmarkStart w:id="13" w:name="bookmark16"/>
       <w:bookmarkEnd w:id="13"/>
-      <w:bookmarkStart w:id="14" w:name="_Toc21431"/>
+      <w:bookmarkStart w:id="14" w:name="_Toc11613"/>
       <w:r>
         <w:t>采购部</w:t>
       </w:r>
@@ -4298,7 +4101,7 @@
       </w:pPr>
       <w:bookmarkStart w:id="15" w:name="bookmark17"/>
       <w:bookmarkEnd w:id="15"/>
-      <w:bookmarkStart w:id="16" w:name="_Toc20089"/>
+      <w:bookmarkStart w:id="16" w:name="_Toc23223"/>
       <w:r>
         <w:t>运维服务部</w:t>
       </w:r>
@@ -5022,63 +4825,1418 @@
           <w:lang w:val="en-US" w:eastAsia="zh-CN"/>
         </w:rPr>
         <w:t>负责过程框架设计方案的设计和评审</w:t>
+      </w:r>
+    </w:p>
+    <w:p>
+      <w:pPr>
+        <w:pStyle w:val="22"/>
+        <w:bidi w:val="0"/>
+      </w:pPr>
+      <w:bookmarkStart w:id="17" w:name="_Toc13734"/>
+      <w:r>
+        <w:t>服务台</w:t>
+      </w:r>
+      <w:bookmarkEnd w:id="17"/>
+    </w:p>
+    <w:p>
+      <w:pPr>
+        <w:keepNext w:val="0"/>
+        <w:keepLines w:val="0"/>
+        <w:pageBreakBefore w:val="0"/>
+        <w:widowControl/>
+        <w:kinsoku w:val="0"/>
+        <w:wordWrap/>
+        <w:overflowPunct/>
+        <w:topLinePunct w:val="0"/>
+        <w:autoSpaceDE w:val="0"/>
+        <w:autoSpaceDN w:val="0"/>
+        <w:bidi w:val="0"/>
+        <w:adjustRightInd w:val="0"/>
+        <w:snapToGrid w:val="0"/>
+        <w:spacing w:line="360" w:lineRule="auto"/>
+        <w:ind w:left="0" w:right="0" w:firstLine="480" w:firstLineChars="200"/>
+        <w:textAlignment w:val="baseline"/>
+        <w:rPr>
+          <w:rFonts w:ascii="宋体" w:hAnsi="宋体" w:eastAsia="宋体" w:cs="宋体"/>
+          <w:sz w:val="24"/>
+          <w:szCs w:val="24"/>
+        </w:rPr>
+      </w:pPr>
+      <w:r>
+        <w:rPr>
+          <w:rFonts w:ascii="宋体" w:hAnsi="宋体" w:eastAsia="宋体" w:cs="宋体"/>
+          <w:sz w:val="24"/>
+          <w:szCs w:val="24"/>
+        </w:rPr>
+        <w:t>负责公司服务台的运行与维护，接受项目组、客户、运维人员的运行维护服务请求，并形成相应请求记录，及时跟踪服务请求的处理进展。同时开展客户满意度调查，客户回访，客户投诉等，同时负责对服务台服务流程的调研与反馈。</w:t>
+      </w:r>
+    </w:p>
+    <w:p>
+      <w:pPr>
+        <w:keepNext w:val="0"/>
+        <w:keepLines w:val="0"/>
+        <w:pageBreakBefore w:val="0"/>
+        <w:widowControl/>
+        <w:numPr>
+          <w:ilvl w:val="0"/>
+          <w:numId w:val="7"/>
+        </w:numPr>
+        <w:kinsoku w:val="0"/>
+        <w:wordWrap/>
+        <w:overflowPunct/>
+        <w:topLinePunct w:val="0"/>
+        <w:autoSpaceDE w:val="0"/>
+        <w:autoSpaceDN w:val="0"/>
+        <w:bidi w:val="0"/>
+        <w:adjustRightInd w:val="0"/>
+        <w:snapToGrid w:val="0"/>
+        <w:spacing w:line="360" w:lineRule="auto"/>
+        <w:ind w:left="425" w:leftChars="0" w:right="0" w:hanging="425" w:firstLineChars="0"/>
+        <w:textAlignment w:val="baseline"/>
+        <w:rPr>
+          <w:rFonts w:ascii="宋体" w:hAnsi="宋体" w:eastAsia="宋体" w:cs="宋体"/>
+          <w:sz w:val="24"/>
+          <w:szCs w:val="24"/>
+        </w:rPr>
+      </w:pPr>
+      <w:bookmarkStart w:id="18" w:name="bookmark18"/>
+      <w:bookmarkEnd w:id="18"/>
+      <w:r>
+        <w:rPr>
+          <w:rFonts w:ascii="宋体" w:hAnsi="宋体" w:eastAsia="宋体" w:cs="宋体"/>
+          <w:sz w:val="24"/>
+          <w:szCs w:val="24"/>
+        </w:rPr>
+        <w:t>持续优化运维服务台管理制度，开展对服务台人员的培训工作与考核；</w:t>
+      </w:r>
+    </w:p>
+    <w:p>
+      <w:pPr>
+        <w:keepNext w:val="0"/>
+        <w:keepLines w:val="0"/>
+        <w:pageBreakBefore w:val="0"/>
+        <w:widowControl/>
+        <w:numPr>
+          <w:ilvl w:val="0"/>
+          <w:numId w:val="7"/>
+        </w:numPr>
+        <w:kinsoku w:val="0"/>
+        <w:wordWrap/>
+        <w:overflowPunct/>
+        <w:topLinePunct w:val="0"/>
+        <w:autoSpaceDE w:val="0"/>
+        <w:autoSpaceDN w:val="0"/>
+        <w:bidi w:val="0"/>
+        <w:adjustRightInd w:val="0"/>
+        <w:snapToGrid w:val="0"/>
+        <w:spacing w:line="360" w:lineRule="auto"/>
+        <w:ind w:left="425" w:leftChars="0" w:right="0" w:hanging="425" w:firstLineChars="0"/>
+        <w:textAlignment w:val="baseline"/>
+        <w:rPr>
+          <w:rFonts w:ascii="宋体" w:hAnsi="宋体" w:eastAsia="宋体" w:cs="宋体"/>
+          <w:sz w:val="24"/>
+          <w:szCs w:val="24"/>
+        </w:rPr>
+      </w:pPr>
+      <w:r>
+        <w:rPr>
+          <w:rFonts w:ascii="宋体" w:hAnsi="宋体" w:eastAsia="宋体" w:cs="宋体"/>
+          <w:sz w:val="24"/>
+          <w:szCs w:val="24"/>
+        </w:rPr>
+        <w:t>负责服务台的运作，使用有效手段和方法受理需方的运行维护服务请求，及时跟踪服务请求的处理进展；</w:t>
+      </w:r>
+    </w:p>
+    <w:p>
+      <w:pPr>
+        <w:keepNext w:val="0"/>
+        <w:keepLines w:val="0"/>
+        <w:pageBreakBefore w:val="0"/>
+        <w:widowControl/>
+        <w:numPr>
+          <w:ilvl w:val="0"/>
+          <w:numId w:val="7"/>
+        </w:numPr>
+        <w:kinsoku w:val="0"/>
+        <w:wordWrap/>
+        <w:overflowPunct/>
+        <w:topLinePunct w:val="0"/>
+        <w:autoSpaceDE w:val="0"/>
+        <w:autoSpaceDN w:val="0"/>
+        <w:bidi w:val="0"/>
+        <w:adjustRightInd w:val="0"/>
+        <w:snapToGrid w:val="0"/>
+        <w:spacing w:line="360" w:lineRule="auto"/>
+        <w:ind w:left="425" w:leftChars="0" w:right="0" w:hanging="425" w:firstLineChars="0"/>
+        <w:textAlignment w:val="baseline"/>
+        <w:rPr>
+          <w:rFonts w:ascii="宋体" w:hAnsi="宋体" w:eastAsia="宋体" w:cs="宋体"/>
+          <w:sz w:val="24"/>
+          <w:szCs w:val="24"/>
+        </w:rPr>
+      </w:pPr>
+      <w:r>
+        <w:rPr>
+          <w:rFonts w:ascii="宋体" w:hAnsi="宋体" w:eastAsia="宋体" w:cs="宋体"/>
+          <w:sz w:val="24"/>
+          <w:szCs w:val="24"/>
+        </w:rPr>
+        <w:t>负责处理用户服务突发性公众事件、参与用户反馈意见的分析和处理；</w:t>
+      </w:r>
+    </w:p>
+    <w:p>
+      <w:pPr>
+        <w:keepNext w:val="0"/>
+        <w:keepLines w:val="0"/>
+        <w:pageBreakBefore w:val="0"/>
+        <w:widowControl/>
+        <w:numPr>
+          <w:ilvl w:val="0"/>
+          <w:numId w:val="7"/>
+        </w:numPr>
+        <w:kinsoku w:val="0"/>
+        <w:wordWrap/>
+        <w:overflowPunct/>
+        <w:topLinePunct w:val="0"/>
+        <w:autoSpaceDE w:val="0"/>
+        <w:autoSpaceDN w:val="0"/>
+        <w:bidi w:val="0"/>
+        <w:adjustRightInd w:val="0"/>
+        <w:snapToGrid w:val="0"/>
+        <w:spacing w:line="360" w:lineRule="auto"/>
+        <w:ind w:left="425" w:leftChars="0" w:right="0" w:hanging="425" w:firstLineChars="0"/>
+        <w:textAlignment w:val="baseline"/>
+        <w:rPr>
+          <w:rFonts w:ascii="宋体" w:hAnsi="宋体" w:eastAsia="宋体" w:cs="宋体"/>
+          <w:sz w:val="24"/>
+          <w:szCs w:val="24"/>
+        </w:rPr>
+      </w:pPr>
+      <w:r>
+        <w:rPr>
+          <w:rFonts w:ascii="宋体" w:hAnsi="宋体" w:eastAsia="宋体" w:cs="宋体"/>
+          <w:sz w:val="24"/>
+          <w:szCs w:val="24"/>
+        </w:rPr>
+        <w:t>配合质量中心负责顾客满意度信息的收集，为改进服务质量提供依据；</w:t>
+      </w:r>
+    </w:p>
+    <w:p>
+      <w:pPr>
+        <w:keepNext w:val="0"/>
+        <w:keepLines w:val="0"/>
+        <w:pageBreakBefore w:val="0"/>
+        <w:widowControl/>
+        <w:numPr>
+          <w:ilvl w:val="0"/>
+          <w:numId w:val="7"/>
+        </w:numPr>
+        <w:kinsoku w:val="0"/>
+        <w:wordWrap/>
+        <w:overflowPunct/>
+        <w:topLinePunct w:val="0"/>
+        <w:autoSpaceDE w:val="0"/>
+        <w:autoSpaceDN w:val="0"/>
+        <w:bidi w:val="0"/>
+        <w:adjustRightInd w:val="0"/>
+        <w:snapToGrid w:val="0"/>
+        <w:spacing w:line="360" w:lineRule="auto"/>
+        <w:ind w:left="425" w:leftChars="0" w:right="0" w:hanging="425" w:firstLineChars="0"/>
+        <w:textAlignment w:val="baseline"/>
+        <w:rPr>
+          <w:rFonts w:ascii="宋体" w:hAnsi="宋体" w:eastAsia="宋体" w:cs="宋体"/>
+          <w:sz w:val="24"/>
+          <w:szCs w:val="24"/>
+        </w:rPr>
+      </w:pPr>
+      <w:r>
+        <w:rPr>
+          <w:rFonts w:ascii="宋体" w:hAnsi="宋体" w:eastAsia="宋体" w:cs="宋体"/>
+          <w:sz w:val="24"/>
+          <w:szCs w:val="24"/>
+        </w:rPr>
+        <w:t>负责日常事件和问题的录入工作；</w:t>
+      </w:r>
+    </w:p>
+    <w:p>
+      <w:pPr>
+        <w:keepNext w:val="0"/>
+        <w:keepLines w:val="0"/>
+        <w:pageBreakBefore w:val="0"/>
+        <w:widowControl/>
+        <w:numPr>
+          <w:ilvl w:val="0"/>
+          <w:numId w:val="7"/>
+        </w:numPr>
+        <w:kinsoku w:val="0"/>
+        <w:wordWrap/>
+        <w:overflowPunct/>
+        <w:topLinePunct w:val="0"/>
+        <w:autoSpaceDE w:val="0"/>
+        <w:autoSpaceDN w:val="0"/>
+        <w:bidi w:val="0"/>
+        <w:adjustRightInd w:val="0"/>
+        <w:snapToGrid w:val="0"/>
+        <w:spacing w:line="360" w:lineRule="auto"/>
+        <w:ind w:left="425" w:leftChars="0" w:right="0" w:hanging="425" w:firstLineChars="0"/>
+        <w:textAlignment w:val="baseline"/>
+        <w:rPr>
+          <w:rFonts w:ascii="宋体" w:hAnsi="宋体" w:eastAsia="宋体" w:cs="宋体"/>
+          <w:sz w:val="24"/>
+          <w:szCs w:val="24"/>
+        </w:rPr>
+      </w:pPr>
+      <w:r>
+        <w:rPr>
+          <w:rFonts w:ascii="宋体" w:hAnsi="宋体" w:eastAsia="宋体" w:cs="宋体"/>
+          <w:sz w:val="24"/>
+          <w:szCs w:val="24"/>
+        </w:rPr>
+        <w:t>负责将现场反馈的问题进行分类指派相应的人员进行处理；</w:t>
+      </w:r>
+    </w:p>
+    <w:p>
+      <w:pPr>
+        <w:keepNext w:val="0"/>
+        <w:keepLines w:val="0"/>
+        <w:pageBreakBefore w:val="0"/>
+        <w:widowControl/>
+        <w:numPr>
+          <w:ilvl w:val="0"/>
+          <w:numId w:val="7"/>
+        </w:numPr>
+        <w:kinsoku w:val="0"/>
+        <w:wordWrap/>
+        <w:overflowPunct/>
+        <w:topLinePunct w:val="0"/>
+        <w:autoSpaceDE w:val="0"/>
+        <w:autoSpaceDN w:val="0"/>
+        <w:bidi w:val="0"/>
+        <w:adjustRightInd w:val="0"/>
+        <w:snapToGrid w:val="0"/>
+        <w:spacing w:line="360" w:lineRule="auto"/>
+        <w:ind w:left="425" w:leftChars="0" w:right="0" w:hanging="425" w:firstLineChars="0"/>
+        <w:textAlignment w:val="baseline"/>
+        <w:rPr>
+          <w:rFonts w:ascii="宋体" w:hAnsi="宋体" w:eastAsia="宋体" w:cs="宋体"/>
+          <w:sz w:val="24"/>
+          <w:szCs w:val="24"/>
+        </w:rPr>
+      </w:pPr>
+      <w:r>
+        <w:rPr>
+          <w:rFonts w:ascii="宋体" w:hAnsi="宋体" w:eastAsia="宋体" w:cs="宋体"/>
+          <w:sz w:val="24"/>
+          <w:szCs w:val="24"/>
+        </w:rPr>
+        <w:t>负责用户的服务请求，解答用户的疑问，提供客户咨询和建议；</w:t>
+      </w:r>
+    </w:p>
+    <w:p>
+      <w:pPr>
+        <w:keepNext w:val="0"/>
+        <w:keepLines w:val="0"/>
+        <w:pageBreakBefore w:val="0"/>
+        <w:widowControl/>
+        <w:numPr>
+          <w:ilvl w:val="0"/>
+          <w:numId w:val="7"/>
+        </w:numPr>
+        <w:kinsoku w:val="0"/>
+        <w:wordWrap/>
+        <w:overflowPunct/>
+        <w:topLinePunct w:val="0"/>
+        <w:autoSpaceDE w:val="0"/>
+        <w:autoSpaceDN w:val="0"/>
+        <w:bidi w:val="0"/>
+        <w:adjustRightInd w:val="0"/>
+        <w:snapToGrid w:val="0"/>
+        <w:spacing w:line="360" w:lineRule="auto"/>
+        <w:ind w:left="425" w:leftChars="0" w:right="0" w:hanging="425" w:firstLineChars="0"/>
+        <w:textAlignment w:val="baseline"/>
+        <w:rPr>
+          <w:rFonts w:ascii="宋体" w:hAnsi="宋体" w:eastAsia="宋体" w:cs="宋体"/>
+          <w:sz w:val="24"/>
+          <w:szCs w:val="24"/>
+        </w:rPr>
+      </w:pPr>
+      <w:r>
+        <w:rPr>
+          <w:rFonts w:ascii="宋体" w:hAnsi="宋体" w:eastAsia="宋体" w:cs="宋体"/>
+          <w:sz w:val="24"/>
+          <w:szCs w:val="24"/>
+        </w:rPr>
+        <w:t>负责故障处理过程中对约定服务级别进行预警和告警；</w:t>
+      </w:r>
+    </w:p>
+    <w:p>
+      <w:pPr>
+        <w:pStyle w:val="22"/>
+        <w:bidi w:val="0"/>
+      </w:pPr>
+      <w:bookmarkStart w:id="19" w:name="_Toc26964"/>
+      <w:r>
+        <w:t>备件库</w:t>
+      </w:r>
+      <w:bookmarkEnd w:id="19"/>
+    </w:p>
+    <w:p>
+      <w:pPr>
+        <w:keepNext w:val="0"/>
+        <w:keepLines w:val="0"/>
+        <w:pageBreakBefore w:val="0"/>
+        <w:widowControl/>
+        <w:numPr>
+          <w:ilvl w:val="0"/>
+          <w:numId w:val="8"/>
+        </w:numPr>
+        <w:kinsoku w:val="0"/>
+        <w:wordWrap/>
+        <w:overflowPunct/>
+        <w:topLinePunct w:val="0"/>
+        <w:autoSpaceDE w:val="0"/>
+        <w:autoSpaceDN w:val="0"/>
+        <w:bidi w:val="0"/>
+        <w:adjustRightInd w:val="0"/>
+        <w:snapToGrid w:val="0"/>
+        <w:spacing w:line="360" w:lineRule="auto"/>
+        <w:ind w:left="425" w:leftChars="0" w:right="0" w:hanging="425" w:firstLineChars="0"/>
+        <w:textAlignment w:val="baseline"/>
+        <w:rPr>
+          <w:rFonts w:ascii="宋体" w:hAnsi="宋体" w:eastAsia="宋体" w:cs="宋体"/>
+          <w:sz w:val="24"/>
+          <w:szCs w:val="24"/>
+        </w:rPr>
+      </w:pPr>
+      <w:r>
+        <w:rPr>
+          <w:rFonts w:ascii="宋体" w:hAnsi="宋体" w:eastAsia="宋体" w:cs="宋体"/>
+          <w:sz w:val="24"/>
+          <w:szCs w:val="24"/>
+        </w:rPr>
+        <w:t>负责组织制定备品备件的管理实施细则及备品备件配置标准；</w:t>
+      </w:r>
+    </w:p>
+    <w:p>
+      <w:pPr>
+        <w:keepNext w:val="0"/>
+        <w:keepLines w:val="0"/>
+        <w:pageBreakBefore w:val="0"/>
+        <w:widowControl/>
+        <w:numPr>
+          <w:ilvl w:val="0"/>
+          <w:numId w:val="8"/>
+        </w:numPr>
+        <w:kinsoku w:val="0"/>
+        <w:wordWrap/>
+        <w:overflowPunct/>
+        <w:topLinePunct w:val="0"/>
+        <w:autoSpaceDE w:val="0"/>
+        <w:autoSpaceDN w:val="0"/>
+        <w:bidi w:val="0"/>
+        <w:adjustRightInd w:val="0"/>
+        <w:snapToGrid w:val="0"/>
+        <w:spacing w:line="360" w:lineRule="auto"/>
+        <w:ind w:left="425" w:leftChars="0" w:right="0" w:hanging="425" w:firstLineChars="0"/>
+        <w:textAlignment w:val="baseline"/>
+        <w:rPr>
+          <w:rFonts w:ascii="宋体" w:hAnsi="宋体" w:eastAsia="宋体" w:cs="宋体"/>
+          <w:sz w:val="24"/>
+          <w:szCs w:val="24"/>
+        </w:rPr>
+      </w:pPr>
+      <w:r>
+        <w:rPr>
+          <w:rFonts w:ascii="宋体" w:hAnsi="宋体" w:eastAsia="宋体" w:cs="宋体"/>
+          <w:sz w:val="24"/>
+          <w:szCs w:val="24"/>
+        </w:rPr>
+        <w:t>根据运维服务部提交备品备件更换申请，做备件的准备及出库工作；</w:t>
+      </w:r>
+    </w:p>
+    <w:p>
+      <w:pPr>
+        <w:keepNext w:val="0"/>
+        <w:keepLines w:val="0"/>
+        <w:pageBreakBefore w:val="0"/>
+        <w:widowControl/>
+        <w:numPr>
+          <w:ilvl w:val="0"/>
+          <w:numId w:val="8"/>
+        </w:numPr>
+        <w:kinsoku w:val="0"/>
+        <w:wordWrap/>
+        <w:overflowPunct/>
+        <w:topLinePunct w:val="0"/>
+        <w:autoSpaceDE w:val="0"/>
+        <w:autoSpaceDN w:val="0"/>
+        <w:bidi w:val="0"/>
+        <w:adjustRightInd w:val="0"/>
+        <w:snapToGrid w:val="0"/>
+        <w:spacing w:line="360" w:lineRule="auto"/>
+        <w:ind w:left="425" w:leftChars="0" w:right="0" w:hanging="425" w:firstLineChars="0"/>
+        <w:textAlignment w:val="baseline"/>
+        <w:rPr>
+          <w:rFonts w:ascii="宋体" w:hAnsi="宋体" w:eastAsia="宋体" w:cs="宋体"/>
+          <w:sz w:val="24"/>
+          <w:szCs w:val="24"/>
+        </w:rPr>
+      </w:pPr>
+      <w:r>
+        <w:rPr>
+          <w:rFonts w:ascii="宋体" w:hAnsi="宋体" w:eastAsia="宋体" w:cs="宋体"/>
+          <w:sz w:val="24"/>
+          <w:szCs w:val="24"/>
+        </w:rPr>
+        <w:t>制定备品备件库存管理计划，对紧缺物资进行统计、汇总，向采购部提交申请；</w:t>
+      </w:r>
+    </w:p>
+    <w:p>
+      <w:pPr>
+        <w:keepNext w:val="0"/>
+        <w:keepLines w:val="0"/>
+        <w:pageBreakBefore w:val="0"/>
+        <w:widowControl/>
+        <w:numPr>
+          <w:ilvl w:val="0"/>
+          <w:numId w:val="8"/>
+        </w:numPr>
+        <w:kinsoku w:val="0"/>
+        <w:wordWrap/>
+        <w:overflowPunct/>
+        <w:topLinePunct w:val="0"/>
+        <w:autoSpaceDE w:val="0"/>
+        <w:autoSpaceDN w:val="0"/>
+        <w:bidi w:val="0"/>
+        <w:adjustRightInd w:val="0"/>
+        <w:snapToGrid w:val="0"/>
+        <w:spacing w:line="360" w:lineRule="auto"/>
+        <w:ind w:left="425" w:leftChars="0" w:right="0" w:hanging="425" w:firstLineChars="0"/>
+        <w:textAlignment w:val="baseline"/>
+        <w:rPr>
+          <w:rFonts w:ascii="宋体" w:hAnsi="宋体" w:eastAsia="宋体" w:cs="宋体"/>
+          <w:sz w:val="24"/>
+          <w:szCs w:val="24"/>
+        </w:rPr>
+      </w:pPr>
+      <w:r>
+        <w:rPr>
+          <w:rFonts w:ascii="宋体" w:hAnsi="宋体" w:eastAsia="宋体" w:cs="宋体"/>
+          <w:sz w:val="24"/>
+          <w:szCs w:val="24"/>
+        </w:rPr>
+        <w:t>对采购部所采物资进行入库登记、物品归类整理，并负责对运维服务部备品的信息管理，发布公司备品备件信息。</w:t>
+      </w:r>
+    </w:p>
+    <w:p>
+      <w:pPr>
+        <w:keepNext w:val="0"/>
+        <w:keepLines w:val="0"/>
+        <w:pageBreakBefore w:val="0"/>
+        <w:widowControl/>
+        <w:numPr>
+          <w:ilvl w:val="0"/>
+          <w:numId w:val="8"/>
+        </w:numPr>
+        <w:kinsoku w:val="0"/>
+        <w:wordWrap/>
+        <w:overflowPunct/>
+        <w:topLinePunct w:val="0"/>
+        <w:autoSpaceDE w:val="0"/>
+        <w:autoSpaceDN w:val="0"/>
+        <w:bidi w:val="0"/>
+        <w:adjustRightInd w:val="0"/>
+        <w:snapToGrid w:val="0"/>
+        <w:spacing w:line="360" w:lineRule="auto"/>
+        <w:ind w:left="425" w:leftChars="0" w:right="0" w:hanging="425" w:firstLineChars="0"/>
+        <w:textAlignment w:val="baseline"/>
+        <w:rPr>
+          <w:rFonts w:ascii="宋体" w:hAnsi="宋体" w:eastAsia="宋体" w:cs="宋体"/>
+          <w:sz w:val="24"/>
+          <w:szCs w:val="24"/>
+        </w:rPr>
+      </w:pPr>
+      <w:r>
+        <w:rPr>
+          <w:rFonts w:ascii="宋体" w:hAnsi="宋体" w:eastAsia="宋体" w:cs="宋体"/>
+          <w:sz w:val="24"/>
+          <w:szCs w:val="24"/>
+        </w:rPr>
+        <w:t>对库存物品定期进行盘点，组织技术人员对备品备件进行检测。</w:t>
+      </w:r>
+    </w:p>
+    <w:p>
+      <w:pPr>
+        <w:keepNext w:val="0"/>
+        <w:keepLines w:val="0"/>
+        <w:pageBreakBefore w:val="0"/>
+        <w:widowControl/>
+        <w:numPr>
+          <w:ilvl w:val="0"/>
+          <w:numId w:val="8"/>
+        </w:numPr>
+        <w:kinsoku w:val="0"/>
+        <w:wordWrap/>
+        <w:overflowPunct/>
+        <w:topLinePunct w:val="0"/>
+        <w:autoSpaceDE w:val="0"/>
+        <w:autoSpaceDN w:val="0"/>
+        <w:bidi w:val="0"/>
+        <w:adjustRightInd w:val="0"/>
+        <w:snapToGrid w:val="0"/>
+        <w:spacing w:line="360" w:lineRule="auto"/>
+        <w:ind w:left="425" w:leftChars="0" w:right="0" w:hanging="425" w:firstLineChars="0"/>
+        <w:textAlignment w:val="baseline"/>
+        <w:rPr>
+          <w:rFonts w:ascii="宋体" w:hAnsi="宋体" w:eastAsia="宋体" w:cs="宋体"/>
+          <w:sz w:val="24"/>
+          <w:szCs w:val="24"/>
+        </w:rPr>
+      </w:pPr>
+      <w:r>
+        <w:rPr>
+          <w:rFonts w:ascii="宋体" w:hAnsi="宋体" w:eastAsia="宋体" w:cs="宋体"/>
+          <w:sz w:val="24"/>
+          <w:szCs w:val="24"/>
+        </w:rPr>
+        <w:t>备品库根据出库数量，库存变化，应急事件等发生频次进行统计分析并提交报告。</w:t>
+      </w:r>
+    </w:p>
+    <w:p>
+      <w:pPr>
+        <w:pStyle w:val="22"/>
+        <w:bidi w:val="0"/>
+        <w:rPr>
+          <w:rFonts w:hint="default"/>
+          <w:lang w:val="en-US"/>
+        </w:rPr>
+      </w:pPr>
+      <w:bookmarkStart w:id="20" w:name="_Toc30859"/>
+      <w:r>
+        <w:rPr>
+          <w:rFonts w:hint="eastAsia"/>
+          <w:lang w:val="en-US" w:eastAsia="zh-CN"/>
+        </w:rPr>
+        <w:t>服务知识</w:t>
+      </w:r>
+      <w:bookmarkEnd w:id="20"/>
+    </w:p>
+    <w:p>
+      <w:pPr>
+        <w:keepNext w:val="0"/>
+        <w:keepLines w:val="0"/>
+        <w:pageBreakBefore w:val="0"/>
+        <w:widowControl/>
+        <w:numPr>
+          <w:ilvl w:val="0"/>
+          <w:numId w:val="9"/>
+        </w:numPr>
+        <w:kinsoku w:val="0"/>
+        <w:wordWrap/>
+        <w:overflowPunct/>
+        <w:topLinePunct w:val="0"/>
+        <w:autoSpaceDE w:val="0"/>
+        <w:autoSpaceDN w:val="0"/>
+        <w:bidi w:val="0"/>
+        <w:adjustRightInd w:val="0"/>
+        <w:snapToGrid w:val="0"/>
+        <w:spacing w:line="360" w:lineRule="auto"/>
+        <w:ind w:left="425" w:leftChars="0" w:right="0" w:hanging="425" w:firstLineChars="0"/>
+        <w:textAlignment w:val="baseline"/>
+        <w:rPr>
+          <w:rFonts w:hint="eastAsia" w:ascii="宋体" w:hAnsi="宋体" w:eastAsia="宋体" w:cs="宋体"/>
+          <w:sz w:val="24"/>
+          <w:szCs w:val="24"/>
+          <w:lang w:val="en-US" w:eastAsia="zh-CN"/>
+        </w:rPr>
+      </w:pPr>
+      <w:r>
+        <w:rPr>
+          <w:rFonts w:hint="eastAsia" w:ascii="宋体" w:hAnsi="宋体" w:eastAsia="宋体" w:cs="宋体"/>
+          <w:sz w:val="24"/>
+          <w:szCs w:val="24"/>
+          <w:lang w:val="en-US" w:eastAsia="zh-CN"/>
+        </w:rPr>
+        <w:t>对知识收集、分析、生成、提交</w:t>
+      </w:r>
+    </w:p>
+    <w:p>
+      <w:pPr>
+        <w:keepNext w:val="0"/>
+        <w:keepLines w:val="0"/>
+        <w:pageBreakBefore w:val="0"/>
+        <w:widowControl/>
+        <w:numPr>
+          <w:ilvl w:val="0"/>
+          <w:numId w:val="9"/>
+        </w:numPr>
+        <w:kinsoku w:val="0"/>
+        <w:wordWrap/>
+        <w:overflowPunct/>
+        <w:topLinePunct w:val="0"/>
+        <w:autoSpaceDE w:val="0"/>
+        <w:autoSpaceDN w:val="0"/>
+        <w:bidi w:val="0"/>
+        <w:adjustRightInd w:val="0"/>
+        <w:snapToGrid w:val="0"/>
+        <w:spacing w:line="360" w:lineRule="auto"/>
+        <w:ind w:left="425" w:leftChars="0" w:right="0" w:hanging="425" w:firstLineChars="0"/>
+        <w:textAlignment w:val="baseline"/>
+        <w:rPr>
+          <w:rFonts w:hint="eastAsia" w:ascii="宋体" w:hAnsi="宋体" w:eastAsia="宋体" w:cs="宋体"/>
+          <w:sz w:val="24"/>
+          <w:szCs w:val="24"/>
+          <w:lang w:val="en-US" w:eastAsia="zh-CN"/>
+        </w:rPr>
+      </w:pPr>
+      <w:r>
+        <w:rPr>
+          <w:rFonts w:hint="eastAsia" w:ascii="宋体" w:hAnsi="宋体" w:eastAsia="宋体" w:cs="宋体"/>
+          <w:sz w:val="24"/>
+          <w:szCs w:val="24"/>
+          <w:lang w:val="en-US" w:eastAsia="zh-CN"/>
+        </w:rPr>
+        <w:t>对知识管理流程提出改进、优化建议</w:t>
+      </w:r>
+    </w:p>
+    <w:p>
+      <w:pPr>
+        <w:keepNext w:val="0"/>
+        <w:keepLines w:val="0"/>
+        <w:pageBreakBefore w:val="0"/>
+        <w:widowControl/>
+        <w:numPr>
+          <w:ilvl w:val="0"/>
+          <w:numId w:val="9"/>
+        </w:numPr>
+        <w:kinsoku w:val="0"/>
+        <w:wordWrap/>
+        <w:overflowPunct/>
+        <w:topLinePunct w:val="0"/>
+        <w:autoSpaceDE w:val="0"/>
+        <w:autoSpaceDN w:val="0"/>
+        <w:bidi w:val="0"/>
+        <w:adjustRightInd w:val="0"/>
+        <w:snapToGrid w:val="0"/>
+        <w:spacing w:line="360" w:lineRule="auto"/>
+        <w:ind w:left="425" w:leftChars="0" w:right="0" w:hanging="425" w:firstLineChars="0"/>
+        <w:textAlignment w:val="baseline"/>
+        <w:rPr>
+          <w:rFonts w:hint="eastAsia" w:ascii="宋体" w:hAnsi="宋体" w:eastAsia="宋体" w:cs="宋体"/>
+          <w:sz w:val="24"/>
+          <w:szCs w:val="24"/>
+          <w:lang w:val="en-US" w:eastAsia="zh-CN"/>
+        </w:rPr>
+      </w:pPr>
+      <w:r>
+        <w:rPr>
+          <w:rFonts w:hint="eastAsia" w:ascii="宋体" w:hAnsi="宋体" w:eastAsia="宋体" w:cs="宋体"/>
+          <w:sz w:val="24"/>
+          <w:szCs w:val="24"/>
+          <w:lang w:val="en-US" w:eastAsia="zh-CN"/>
+        </w:rPr>
+        <w:t>回顾整理服务知识中的知识；负责知识的汇总及分类整理</w:t>
+      </w:r>
+    </w:p>
+    <w:p>
+      <w:pPr>
+        <w:keepNext w:val="0"/>
+        <w:keepLines w:val="0"/>
+        <w:pageBreakBefore w:val="0"/>
+        <w:widowControl/>
+        <w:numPr>
+          <w:ilvl w:val="0"/>
+          <w:numId w:val="9"/>
+        </w:numPr>
+        <w:kinsoku w:val="0"/>
+        <w:wordWrap/>
+        <w:overflowPunct/>
+        <w:topLinePunct w:val="0"/>
+        <w:autoSpaceDE w:val="0"/>
+        <w:autoSpaceDN w:val="0"/>
+        <w:bidi w:val="0"/>
+        <w:adjustRightInd w:val="0"/>
+        <w:snapToGrid w:val="0"/>
+        <w:spacing w:line="360" w:lineRule="auto"/>
+        <w:ind w:left="425" w:leftChars="0" w:right="0" w:hanging="425" w:firstLineChars="0"/>
+        <w:textAlignment w:val="baseline"/>
+        <w:rPr>
+          <w:rFonts w:hint="eastAsia" w:ascii="宋体" w:hAnsi="宋体" w:eastAsia="宋体" w:cs="宋体"/>
+          <w:sz w:val="24"/>
+          <w:szCs w:val="24"/>
+          <w:lang w:val="en-US" w:eastAsia="zh-CN"/>
+        </w:rPr>
+      </w:pPr>
+      <w:r>
+        <w:rPr>
+          <w:rFonts w:hint="eastAsia" w:ascii="宋体" w:hAnsi="宋体" w:eastAsia="宋体" w:cs="宋体"/>
+          <w:sz w:val="24"/>
+          <w:szCs w:val="24"/>
+          <w:lang w:val="en-US" w:eastAsia="zh-CN"/>
+        </w:rPr>
+        <w:t>对知识进行审核；确保知识可用于实际维护中，不会出现破坏性副作用。</w:t>
+      </w:r>
+    </w:p>
+    <w:p>
+      <w:pPr>
+        <w:keepNext w:val="0"/>
+        <w:keepLines w:val="0"/>
+        <w:pageBreakBefore w:val="0"/>
+        <w:widowControl/>
+        <w:numPr>
+          <w:ilvl w:val="0"/>
+          <w:numId w:val="9"/>
+        </w:numPr>
+        <w:kinsoku w:val="0"/>
+        <w:wordWrap/>
+        <w:overflowPunct/>
+        <w:topLinePunct w:val="0"/>
+        <w:autoSpaceDE w:val="0"/>
+        <w:autoSpaceDN w:val="0"/>
+        <w:bidi w:val="0"/>
+        <w:adjustRightInd w:val="0"/>
+        <w:snapToGrid w:val="0"/>
+        <w:spacing w:line="360" w:lineRule="auto"/>
+        <w:ind w:left="425" w:leftChars="0" w:right="0" w:hanging="425" w:firstLineChars="0"/>
+        <w:textAlignment w:val="baseline"/>
+        <w:rPr>
+          <w:rFonts w:ascii="宋体" w:hAnsi="宋体" w:eastAsia="宋体" w:cs="宋体"/>
+          <w:sz w:val="24"/>
+          <w:szCs w:val="24"/>
+        </w:rPr>
+      </w:pPr>
+      <w:r>
+        <w:rPr>
+          <w:rFonts w:hint="eastAsia" w:ascii="宋体" w:hAnsi="宋体" w:eastAsia="宋体" w:cs="宋体"/>
+          <w:sz w:val="24"/>
+          <w:szCs w:val="24"/>
+          <w:lang w:val="en-US" w:eastAsia="zh-CN"/>
+        </w:rPr>
+        <w:t>监督知识质量、深度，包括知识信息的更新，加强知识生成，产生新的知识，促进知识共享的过程。</w:t>
+      </w:r>
+    </w:p>
+    <w:p>
+      <w:pPr>
+        <w:pStyle w:val="21"/>
+        <w:bidi w:val="0"/>
+      </w:pPr>
+      <w:bookmarkStart w:id="21" w:name="_Toc9490"/>
+      <w:r>
+        <w:t>质量中心</w:t>
+      </w:r>
+      <w:bookmarkEnd w:id="21"/>
+    </w:p>
+    <w:p>
+      <w:pPr>
+        <w:keepNext w:val="0"/>
+        <w:keepLines w:val="0"/>
+        <w:pageBreakBefore w:val="0"/>
+        <w:widowControl/>
+        <w:kinsoku w:val="0"/>
+        <w:wordWrap/>
+        <w:overflowPunct/>
+        <w:topLinePunct w:val="0"/>
+        <w:autoSpaceDE w:val="0"/>
+        <w:autoSpaceDN w:val="0"/>
+        <w:bidi w:val="0"/>
+        <w:adjustRightInd w:val="0"/>
+        <w:snapToGrid w:val="0"/>
+        <w:spacing w:line="360" w:lineRule="auto"/>
+        <w:ind w:left="0" w:right="0" w:firstLine="480" w:firstLineChars="200"/>
+        <w:textAlignment w:val="baseline"/>
+        <w:rPr>
+          <w:rFonts w:ascii="宋体" w:hAnsi="宋体" w:eastAsia="宋体" w:cs="宋体"/>
+          <w:sz w:val="24"/>
+          <w:szCs w:val="24"/>
+        </w:rPr>
+      </w:pPr>
+      <w:r>
+        <w:rPr>
+          <w:rFonts w:ascii="宋体" w:hAnsi="宋体" w:eastAsia="宋体" w:cs="宋体"/>
+          <w:sz w:val="24"/>
+          <w:szCs w:val="24"/>
+        </w:rPr>
+        <w:t>从满足公司业务需求和运维服务能力管理要求出发，通过制定质量服务政策，设定质量服务目标，制定质量管理计划，协调资源、落实人员角色和职责，管理风险和持续改进等方法，领导和开展各项服务能力管理活动。</w:t>
+      </w:r>
+    </w:p>
+    <w:p>
+      <w:pPr>
+        <w:keepNext w:val="0"/>
+        <w:keepLines w:val="0"/>
+        <w:pageBreakBefore w:val="0"/>
+        <w:widowControl/>
+        <w:numPr>
+          <w:ilvl w:val="0"/>
+          <w:numId w:val="10"/>
+        </w:numPr>
+        <w:kinsoku w:val="0"/>
+        <w:wordWrap/>
+        <w:overflowPunct/>
+        <w:topLinePunct w:val="0"/>
+        <w:autoSpaceDE w:val="0"/>
+        <w:autoSpaceDN w:val="0"/>
+        <w:bidi w:val="0"/>
+        <w:adjustRightInd w:val="0"/>
+        <w:snapToGrid w:val="0"/>
+        <w:spacing w:line="360" w:lineRule="auto"/>
+        <w:ind w:left="425" w:leftChars="0" w:right="0" w:hanging="425" w:firstLineChars="0"/>
+        <w:textAlignment w:val="baseline"/>
+        <w:rPr>
+          <w:rFonts w:ascii="宋体" w:hAnsi="宋体" w:eastAsia="宋体" w:cs="宋体"/>
+          <w:sz w:val="24"/>
+          <w:szCs w:val="24"/>
+        </w:rPr>
+      </w:pPr>
+      <w:r>
+        <w:rPr>
+          <w:rFonts w:ascii="宋体" w:hAnsi="宋体" w:eastAsia="宋体" w:cs="宋体"/>
+          <w:sz w:val="24"/>
+          <w:szCs w:val="24"/>
+        </w:rPr>
+        <w:t>质量中心负责组织对运维服务能力管理体系（包括流程）的检查回顾，落实相应的改进工作，提高公司服务能力管理的有效性。</w:t>
+      </w:r>
+    </w:p>
+    <w:p>
+      <w:pPr>
+        <w:keepNext w:val="0"/>
+        <w:keepLines w:val="0"/>
+        <w:pageBreakBefore w:val="0"/>
+        <w:widowControl/>
+        <w:numPr>
+          <w:ilvl w:val="0"/>
+          <w:numId w:val="10"/>
+        </w:numPr>
+        <w:kinsoku w:val="0"/>
+        <w:wordWrap/>
+        <w:overflowPunct/>
+        <w:topLinePunct w:val="0"/>
+        <w:autoSpaceDE w:val="0"/>
+        <w:autoSpaceDN w:val="0"/>
+        <w:bidi w:val="0"/>
+        <w:adjustRightInd w:val="0"/>
+        <w:snapToGrid w:val="0"/>
+        <w:spacing w:line="360" w:lineRule="auto"/>
+        <w:ind w:left="425" w:leftChars="0" w:right="0" w:hanging="425" w:firstLineChars="0"/>
+        <w:textAlignment w:val="baseline"/>
+        <w:rPr>
+          <w:rFonts w:ascii="宋体" w:hAnsi="宋体" w:eastAsia="宋体" w:cs="宋体"/>
+          <w:sz w:val="24"/>
+          <w:szCs w:val="24"/>
+        </w:rPr>
+      </w:pPr>
+      <w:r>
+        <w:rPr>
+          <w:rFonts w:ascii="宋体" w:hAnsi="宋体" w:eastAsia="宋体" w:cs="宋体"/>
+          <w:sz w:val="24"/>
+          <w:szCs w:val="24"/>
+        </w:rPr>
+        <w:t>负责定期对公司运维服务管理体系进行内部评审，对内审中发现的问题进行跟踪记录，负责项目改进措施的监督及检查。</w:t>
+      </w:r>
+    </w:p>
+    <w:p>
+      <w:pPr>
+        <w:keepNext w:val="0"/>
+        <w:keepLines w:val="0"/>
+        <w:pageBreakBefore w:val="0"/>
+        <w:widowControl/>
+        <w:numPr>
+          <w:ilvl w:val="0"/>
+          <w:numId w:val="10"/>
+        </w:numPr>
+        <w:kinsoku w:val="0"/>
+        <w:wordWrap/>
+        <w:overflowPunct/>
+        <w:topLinePunct w:val="0"/>
+        <w:autoSpaceDE w:val="0"/>
+        <w:autoSpaceDN w:val="0"/>
+        <w:bidi w:val="0"/>
+        <w:adjustRightInd w:val="0"/>
+        <w:snapToGrid w:val="0"/>
+        <w:spacing w:line="360" w:lineRule="auto"/>
+        <w:ind w:left="425" w:leftChars="0" w:right="0" w:hanging="425" w:firstLineChars="0"/>
+        <w:textAlignment w:val="baseline"/>
+        <w:rPr>
+          <w:rFonts w:ascii="宋体" w:hAnsi="宋体" w:eastAsia="宋体" w:cs="宋体"/>
+          <w:sz w:val="24"/>
+          <w:szCs w:val="24"/>
+        </w:rPr>
+      </w:pPr>
+      <w:r>
+        <w:rPr>
+          <w:rFonts w:ascii="宋体" w:hAnsi="宋体" w:eastAsia="宋体" w:cs="宋体"/>
+          <w:sz w:val="24"/>
+          <w:szCs w:val="24"/>
+        </w:rPr>
+        <w:t>负责管理评审工作的开展，并出具相关的计划以及报告。</w:t>
+      </w:r>
+    </w:p>
+    <w:p>
+      <w:pPr>
+        <w:keepNext w:val="0"/>
+        <w:keepLines w:val="0"/>
+        <w:pageBreakBefore w:val="0"/>
+        <w:widowControl/>
+        <w:numPr>
+          <w:ilvl w:val="0"/>
+          <w:numId w:val="10"/>
+        </w:numPr>
+        <w:kinsoku w:val="0"/>
+        <w:wordWrap/>
+        <w:overflowPunct/>
+        <w:topLinePunct w:val="0"/>
+        <w:autoSpaceDE w:val="0"/>
+        <w:autoSpaceDN w:val="0"/>
+        <w:bidi w:val="0"/>
+        <w:adjustRightInd w:val="0"/>
+        <w:snapToGrid w:val="0"/>
+        <w:spacing w:line="360" w:lineRule="auto"/>
+        <w:ind w:left="425" w:leftChars="0" w:right="0" w:hanging="425" w:firstLineChars="0"/>
+        <w:textAlignment w:val="baseline"/>
+        <w:rPr>
+          <w:rFonts w:ascii="宋体" w:hAnsi="宋体" w:eastAsia="宋体" w:cs="宋体"/>
+          <w:sz w:val="24"/>
+          <w:szCs w:val="24"/>
+        </w:rPr>
+      </w:pPr>
+      <w:r>
+        <w:rPr>
+          <w:rFonts w:ascii="宋体" w:hAnsi="宋体" w:eastAsia="宋体" w:cs="宋体"/>
+          <w:sz w:val="24"/>
+          <w:szCs w:val="24"/>
+        </w:rPr>
+        <w:t>负责组织级客户满意度的调查，投诉。</w:t>
+      </w:r>
+    </w:p>
+    <w:p>
+      <w:pPr>
+        <w:keepNext w:val="0"/>
+        <w:keepLines w:val="0"/>
+        <w:pageBreakBefore w:val="0"/>
+        <w:widowControl/>
+        <w:numPr>
+          <w:ilvl w:val="0"/>
+          <w:numId w:val="10"/>
+        </w:numPr>
+        <w:kinsoku w:val="0"/>
+        <w:wordWrap/>
+        <w:overflowPunct/>
+        <w:topLinePunct w:val="0"/>
+        <w:autoSpaceDE w:val="0"/>
+        <w:autoSpaceDN w:val="0"/>
+        <w:bidi w:val="0"/>
+        <w:adjustRightInd w:val="0"/>
+        <w:snapToGrid w:val="0"/>
+        <w:spacing w:line="360" w:lineRule="auto"/>
+        <w:ind w:left="425" w:leftChars="0" w:right="0" w:hanging="425" w:firstLineChars="0"/>
+        <w:textAlignment w:val="baseline"/>
+        <w:rPr>
+          <w:rFonts w:ascii="宋体" w:hAnsi="宋体" w:eastAsia="宋体" w:cs="宋体"/>
+          <w:sz w:val="24"/>
+          <w:szCs w:val="24"/>
+        </w:rPr>
+      </w:pPr>
+      <w:r>
+        <w:rPr>
+          <w:rFonts w:ascii="宋体" w:hAnsi="宋体" w:eastAsia="宋体" w:cs="宋体"/>
+          <w:sz w:val="24"/>
+          <w:szCs w:val="24"/>
+        </w:rPr>
+        <w:t>负责公司资质的管理和维护，并作为牵头部门负责相关资质的申报、年审、中期调查等相关事宜，确保公司业务的顺利开展。</w:t>
+      </w:r>
+    </w:p>
+    <w:p>
+      <w:pPr>
+        <w:pStyle w:val="21"/>
+        <w:bidi w:val="0"/>
+      </w:pPr>
+      <w:bookmarkStart w:id="22" w:name="_Toc17961"/>
+      <w:r>
+        <w:t>研发中心</w:t>
+      </w:r>
+      <w:bookmarkEnd w:id="22"/>
+    </w:p>
+    <w:p>
+      <w:pPr>
+        <w:keepNext w:val="0"/>
+        <w:keepLines w:val="0"/>
+        <w:pageBreakBefore w:val="0"/>
+        <w:widowControl/>
+        <w:kinsoku w:val="0"/>
+        <w:wordWrap/>
+        <w:overflowPunct/>
+        <w:topLinePunct w:val="0"/>
+        <w:autoSpaceDE w:val="0"/>
+        <w:autoSpaceDN w:val="0"/>
+        <w:bidi w:val="0"/>
+        <w:adjustRightInd w:val="0"/>
+        <w:snapToGrid w:val="0"/>
+        <w:spacing w:line="360" w:lineRule="auto"/>
+        <w:ind w:left="0" w:right="0" w:firstLine="480" w:firstLineChars="200"/>
+        <w:textAlignment w:val="baseline"/>
+        <w:rPr>
+          <w:rFonts w:ascii="宋体" w:hAnsi="宋体" w:eastAsia="宋体" w:cs="宋体"/>
+          <w:sz w:val="24"/>
+          <w:szCs w:val="24"/>
+        </w:rPr>
+      </w:pPr>
+      <w:r>
+        <w:rPr>
+          <w:rFonts w:ascii="宋体" w:hAnsi="宋体" w:eastAsia="宋体" w:cs="宋体"/>
+          <w:sz w:val="24"/>
+          <w:szCs w:val="24"/>
+        </w:rPr>
+        <w:t>研发中心根据业务和市场分析，根据运维服务能力管理要求，制定研发规划，包括新技术和前沿技术的应用、技术储备等。同时，研发中心对内负责公司运维类产品或运维工具的研发,提供运维技术支持和支撑，具体如下：</w:t>
+      </w:r>
+    </w:p>
+    <w:p>
+      <w:pPr>
+        <w:keepNext w:val="0"/>
+        <w:keepLines w:val="0"/>
+        <w:pageBreakBefore w:val="0"/>
+        <w:widowControl/>
+        <w:numPr>
+          <w:ilvl w:val="0"/>
+          <w:numId w:val="11"/>
+        </w:numPr>
+        <w:kinsoku w:val="0"/>
+        <w:wordWrap/>
+        <w:overflowPunct/>
+        <w:topLinePunct w:val="0"/>
+        <w:autoSpaceDE w:val="0"/>
+        <w:autoSpaceDN w:val="0"/>
+        <w:bidi w:val="0"/>
+        <w:adjustRightInd w:val="0"/>
+        <w:snapToGrid w:val="0"/>
+        <w:spacing w:line="360" w:lineRule="auto"/>
+        <w:ind w:left="425" w:leftChars="0" w:right="0" w:hanging="425" w:firstLineChars="0"/>
+        <w:textAlignment w:val="baseline"/>
+        <w:rPr>
+          <w:rFonts w:ascii="宋体" w:hAnsi="宋体" w:eastAsia="宋体" w:cs="宋体"/>
+          <w:sz w:val="24"/>
+          <w:szCs w:val="24"/>
+        </w:rPr>
+      </w:pPr>
+      <w:r>
+        <w:rPr>
+          <w:rFonts w:ascii="宋体" w:hAnsi="宋体" w:eastAsia="宋体" w:cs="宋体"/>
+          <w:sz w:val="24"/>
+          <w:szCs w:val="24"/>
+        </w:rPr>
+        <w:t>跟踪运维技术发展，根据公司运维业务发展需要开发运维管理工具、发现问题的技术和解决问题的技术；</w:t>
+      </w:r>
+    </w:p>
+    <w:p>
+      <w:pPr>
+        <w:keepNext w:val="0"/>
+        <w:keepLines w:val="0"/>
+        <w:pageBreakBefore w:val="0"/>
+        <w:widowControl/>
+        <w:numPr>
+          <w:ilvl w:val="0"/>
+          <w:numId w:val="11"/>
+        </w:numPr>
+        <w:kinsoku w:val="0"/>
+        <w:wordWrap/>
+        <w:overflowPunct/>
+        <w:topLinePunct w:val="0"/>
+        <w:autoSpaceDE w:val="0"/>
+        <w:autoSpaceDN w:val="0"/>
+        <w:bidi w:val="0"/>
+        <w:adjustRightInd w:val="0"/>
+        <w:snapToGrid w:val="0"/>
+        <w:spacing w:line="360" w:lineRule="auto"/>
+        <w:ind w:left="425" w:leftChars="0" w:right="0" w:hanging="425" w:firstLineChars="0"/>
+        <w:textAlignment w:val="baseline"/>
+        <w:rPr>
+          <w:rFonts w:ascii="宋体" w:hAnsi="宋体" w:eastAsia="宋体" w:cs="宋体"/>
+          <w:sz w:val="24"/>
+          <w:szCs w:val="24"/>
+        </w:rPr>
+      </w:pPr>
+      <w:r>
+        <w:rPr>
+          <w:rFonts w:ascii="宋体" w:hAnsi="宋体" w:eastAsia="宋体" w:cs="宋体"/>
+          <w:sz w:val="24"/>
+          <w:szCs w:val="24"/>
+        </w:rPr>
+        <w:t>负责将用户前期的业务需求转化为软件可实现的需求；</w:t>
+      </w:r>
+    </w:p>
+    <w:p>
+      <w:pPr>
+        <w:keepNext w:val="0"/>
+        <w:keepLines w:val="0"/>
+        <w:pageBreakBefore w:val="0"/>
+        <w:widowControl/>
+        <w:numPr>
+          <w:ilvl w:val="0"/>
+          <w:numId w:val="11"/>
+        </w:numPr>
+        <w:kinsoku w:val="0"/>
+        <w:wordWrap/>
+        <w:overflowPunct/>
+        <w:topLinePunct w:val="0"/>
+        <w:autoSpaceDE w:val="0"/>
+        <w:autoSpaceDN w:val="0"/>
+        <w:bidi w:val="0"/>
+        <w:adjustRightInd w:val="0"/>
+        <w:snapToGrid w:val="0"/>
+        <w:spacing w:line="360" w:lineRule="auto"/>
+        <w:ind w:left="425" w:leftChars="0" w:right="0" w:hanging="425" w:firstLineChars="0"/>
+        <w:textAlignment w:val="baseline"/>
+        <w:rPr>
+          <w:rFonts w:ascii="宋体" w:hAnsi="宋体" w:eastAsia="宋体" w:cs="宋体"/>
+          <w:sz w:val="24"/>
+          <w:szCs w:val="24"/>
+        </w:rPr>
+      </w:pPr>
+      <w:r>
+        <w:rPr>
+          <w:rFonts w:ascii="宋体" w:hAnsi="宋体" w:eastAsia="宋体" w:cs="宋体"/>
+          <w:sz w:val="24"/>
+          <w:szCs w:val="24"/>
+        </w:rPr>
+        <w:t>负责新产品的评审、规划工作；</w:t>
+      </w:r>
+    </w:p>
+    <w:p>
+      <w:pPr>
+        <w:keepNext w:val="0"/>
+        <w:keepLines w:val="0"/>
+        <w:pageBreakBefore w:val="0"/>
+        <w:widowControl/>
+        <w:numPr>
+          <w:ilvl w:val="0"/>
+          <w:numId w:val="11"/>
+        </w:numPr>
+        <w:kinsoku w:val="0"/>
+        <w:wordWrap/>
+        <w:overflowPunct/>
+        <w:topLinePunct w:val="0"/>
+        <w:autoSpaceDE w:val="0"/>
+        <w:autoSpaceDN w:val="0"/>
+        <w:bidi w:val="0"/>
+        <w:adjustRightInd w:val="0"/>
+        <w:snapToGrid w:val="0"/>
+        <w:spacing w:line="360" w:lineRule="auto"/>
+        <w:ind w:left="425" w:leftChars="0" w:right="0" w:hanging="425" w:firstLineChars="0"/>
+        <w:textAlignment w:val="baseline"/>
+        <w:rPr>
+          <w:rFonts w:ascii="宋体" w:hAnsi="宋体" w:eastAsia="宋体" w:cs="宋体"/>
+          <w:sz w:val="24"/>
+          <w:szCs w:val="24"/>
+        </w:rPr>
+      </w:pPr>
+      <w:r>
+        <w:rPr>
+          <w:rFonts w:ascii="宋体" w:hAnsi="宋体" w:eastAsia="宋体" w:cs="宋体"/>
+          <w:sz w:val="24"/>
+          <w:szCs w:val="24"/>
+        </w:rPr>
+        <w:t>负责制定现有产品的发展方向和开发计划；</w:t>
+      </w:r>
+    </w:p>
+    <w:p>
+      <w:pPr>
+        <w:keepNext w:val="0"/>
+        <w:keepLines w:val="0"/>
+        <w:pageBreakBefore w:val="0"/>
+        <w:widowControl/>
+        <w:numPr>
+          <w:ilvl w:val="0"/>
+          <w:numId w:val="11"/>
+        </w:numPr>
+        <w:kinsoku w:val="0"/>
+        <w:wordWrap/>
+        <w:overflowPunct/>
+        <w:topLinePunct w:val="0"/>
+        <w:autoSpaceDE w:val="0"/>
+        <w:autoSpaceDN w:val="0"/>
+        <w:bidi w:val="0"/>
+        <w:adjustRightInd w:val="0"/>
+        <w:snapToGrid w:val="0"/>
+        <w:spacing w:line="360" w:lineRule="auto"/>
+        <w:ind w:left="425" w:leftChars="0" w:right="0" w:hanging="425" w:firstLineChars="0"/>
+        <w:textAlignment w:val="baseline"/>
+        <w:rPr>
+          <w:rFonts w:ascii="宋体" w:hAnsi="宋体" w:eastAsia="宋体" w:cs="宋体"/>
+          <w:sz w:val="24"/>
+          <w:szCs w:val="24"/>
+        </w:rPr>
+      </w:pPr>
+      <w:r>
+        <w:rPr>
+          <w:rFonts w:ascii="宋体" w:hAnsi="宋体" w:eastAsia="宋体" w:cs="宋体"/>
+          <w:sz w:val="24"/>
+          <w:szCs w:val="24"/>
+        </w:rPr>
+        <w:t>负责产品/模块的架构规划和前期设计；</w:t>
+      </w:r>
+    </w:p>
+    <w:p>
+      <w:pPr>
+        <w:keepNext w:val="0"/>
+        <w:keepLines w:val="0"/>
+        <w:pageBreakBefore w:val="0"/>
+        <w:widowControl/>
+        <w:numPr>
+          <w:ilvl w:val="0"/>
+          <w:numId w:val="11"/>
+        </w:numPr>
+        <w:kinsoku w:val="0"/>
+        <w:wordWrap/>
+        <w:overflowPunct/>
+        <w:topLinePunct w:val="0"/>
+        <w:autoSpaceDE w:val="0"/>
+        <w:autoSpaceDN w:val="0"/>
+        <w:bidi w:val="0"/>
+        <w:adjustRightInd w:val="0"/>
+        <w:snapToGrid w:val="0"/>
+        <w:spacing w:line="360" w:lineRule="auto"/>
+        <w:ind w:left="425" w:leftChars="0" w:right="0" w:hanging="425" w:firstLineChars="0"/>
+        <w:textAlignment w:val="baseline"/>
+        <w:rPr>
+          <w:rFonts w:ascii="宋体" w:hAnsi="宋体" w:eastAsia="宋体" w:cs="宋体"/>
+          <w:sz w:val="24"/>
+          <w:szCs w:val="24"/>
+        </w:rPr>
+      </w:pPr>
+      <w:r>
+        <w:rPr>
+          <w:rFonts w:ascii="宋体" w:hAnsi="宋体" w:eastAsia="宋体" w:cs="宋体"/>
+          <w:sz w:val="24"/>
+          <w:szCs w:val="24"/>
+        </w:rPr>
+        <w:t>建设和培养研发相关的技术队伍，组织公司内外的产品技术培训；</w:t>
+      </w:r>
+    </w:p>
+    <w:p>
+      <w:pPr>
+        <w:keepNext w:val="0"/>
+        <w:keepLines w:val="0"/>
+        <w:pageBreakBefore w:val="0"/>
+        <w:widowControl/>
+        <w:numPr>
+          <w:ilvl w:val="0"/>
+          <w:numId w:val="11"/>
+        </w:numPr>
+        <w:kinsoku w:val="0"/>
+        <w:wordWrap/>
+        <w:overflowPunct/>
+        <w:topLinePunct w:val="0"/>
+        <w:autoSpaceDE w:val="0"/>
+        <w:autoSpaceDN w:val="0"/>
+        <w:bidi w:val="0"/>
+        <w:adjustRightInd w:val="0"/>
+        <w:snapToGrid w:val="0"/>
+        <w:spacing w:line="360" w:lineRule="auto"/>
+        <w:ind w:left="425" w:leftChars="0" w:right="0" w:hanging="425" w:firstLineChars="0"/>
+        <w:textAlignment w:val="baseline"/>
+        <w:rPr>
+          <w:rFonts w:ascii="宋体" w:hAnsi="宋体" w:eastAsia="宋体" w:cs="宋体"/>
+          <w:sz w:val="24"/>
+          <w:szCs w:val="24"/>
+        </w:rPr>
+      </w:pPr>
+      <w:r>
+        <w:rPr>
+          <w:rFonts w:ascii="宋体" w:hAnsi="宋体" w:eastAsia="宋体" w:cs="宋体"/>
+          <w:sz w:val="24"/>
+          <w:szCs w:val="24"/>
+        </w:rPr>
+        <w:t>负责研发部门及人员考核。</w:t>
+      </w:r>
+    </w:p>
+    <w:p>
+      <w:pPr>
+        <w:pStyle w:val="21"/>
+        <w:bidi w:val="0"/>
+      </w:pPr>
+      <w:bookmarkStart w:id="23" w:name="_Toc3918"/>
+      <w:r>
+        <w:t>应急管理小组</w:t>
+      </w:r>
+      <w:bookmarkEnd w:id="23"/>
+    </w:p>
+    <w:p>
+      <w:pPr>
+        <w:keepNext w:val="0"/>
+        <w:keepLines w:val="0"/>
+        <w:pageBreakBefore w:val="0"/>
+        <w:widowControl/>
+        <w:kinsoku w:val="0"/>
+        <w:wordWrap/>
+        <w:overflowPunct/>
+        <w:topLinePunct w:val="0"/>
+        <w:autoSpaceDE w:val="0"/>
+        <w:autoSpaceDN w:val="0"/>
+        <w:bidi w:val="0"/>
+        <w:adjustRightInd w:val="0"/>
+        <w:snapToGrid w:val="0"/>
+        <w:spacing w:line="360" w:lineRule="auto"/>
+        <w:ind w:left="0" w:right="0" w:firstLine="480" w:firstLineChars="200"/>
+        <w:textAlignment w:val="baseline"/>
+        <w:rPr>
+          <w:rFonts w:ascii="宋体" w:hAnsi="宋体" w:eastAsia="宋体" w:cs="宋体"/>
+          <w:sz w:val="24"/>
+          <w:szCs w:val="24"/>
+        </w:rPr>
+      </w:pPr>
+      <w:r>
+        <w:rPr>
+          <w:rFonts w:hint="eastAsia" w:ascii="宋体" w:hAnsi="宋体" w:eastAsia="宋体" w:cs="宋体"/>
+          <w:sz w:val="24"/>
+          <w:szCs w:val="24"/>
+          <w:lang w:val="en-US" w:eastAsia="zh-CN"/>
+        </w:rPr>
+        <w:t>成立由副总担任组长的应急管理小组</w:t>
+      </w:r>
+      <w:r>
+        <w:rPr>
+          <w:rFonts w:ascii="宋体" w:hAnsi="宋体" w:eastAsia="宋体" w:cs="宋体"/>
+          <w:sz w:val="24"/>
+          <w:szCs w:val="24"/>
+        </w:rPr>
+        <w:t>，</w:t>
+      </w:r>
+      <w:r>
+        <w:rPr>
+          <w:rFonts w:hint="eastAsia" w:ascii="宋体" w:hAnsi="宋体" w:eastAsia="宋体" w:cs="宋体"/>
+          <w:sz w:val="24"/>
+          <w:szCs w:val="24"/>
+          <w:lang w:val="en-US" w:eastAsia="zh-CN"/>
+        </w:rPr>
+        <w:t>主要</w:t>
       </w:r>
       <w:bookmarkStart w:id="24" w:name="_GoBack"/>
       <w:bookmarkEnd w:id="24"/>
-    </w:p>
-    <w:p>
-      <w:pPr>
-        <w:pStyle w:val="22"/>
-        <w:bidi w:val="0"/>
-      </w:pPr>
-      <w:bookmarkStart w:id="17" w:name="_Toc13650"/>
-      <w:r>
-        <w:t>服务台</w:t>
-      </w:r>
-      <w:bookmarkEnd w:id="17"/>
-    </w:p>
-    <w:p>
-      <w:pPr>
-        <w:keepNext w:val="0"/>
-        <w:keepLines w:val="0"/>
-        <w:pageBreakBefore w:val="0"/>
-        <w:widowControl/>
-        <w:kinsoku w:val="0"/>
-        <w:wordWrap/>
-        <w:overflowPunct/>
-        <w:topLinePunct w:val="0"/>
-        <w:autoSpaceDE w:val="0"/>
-        <w:autoSpaceDN w:val="0"/>
-        <w:bidi w:val="0"/>
-        <w:adjustRightInd w:val="0"/>
-        <w:snapToGrid w:val="0"/>
-        <w:spacing w:line="360" w:lineRule="auto"/>
-        <w:ind w:left="0" w:right="0" w:firstLine="480" w:firstLineChars="200"/>
-        <w:textAlignment w:val="baseline"/>
-        <w:rPr>
-          <w:rFonts w:ascii="宋体" w:hAnsi="宋体" w:eastAsia="宋体" w:cs="宋体"/>
-          <w:sz w:val="24"/>
-          <w:szCs w:val="24"/>
-        </w:rPr>
-      </w:pPr>
-      <w:r>
-        <w:rPr>
-          <w:rFonts w:ascii="宋体" w:hAnsi="宋体" w:eastAsia="宋体" w:cs="宋体"/>
-          <w:sz w:val="24"/>
-          <w:szCs w:val="24"/>
-        </w:rPr>
-        <w:t>负责公司服务台的运行与维护，接受项目组、客户、运维人员的运行维护服务请求，并形成相应请求记录，及时跟踪服务请求的处理进展。同时开展客户满意度调查，客户回访，客户投诉等，同时负责对服务台服务流程的调研与反馈。</w:t>
-      </w:r>
-    </w:p>
-    <w:p>
-      <w:pPr>
-        <w:keepNext w:val="0"/>
-        <w:keepLines w:val="0"/>
-        <w:pageBreakBefore w:val="0"/>
-        <w:widowControl/>
-        <w:numPr>
-          <w:ilvl w:val="0"/>
-          <w:numId w:val="7"/>
+      <w:r>
+        <w:rPr>
+          <w:rFonts w:hint="eastAsia" w:ascii="宋体" w:hAnsi="宋体" w:eastAsia="宋体" w:cs="宋体"/>
+          <w:sz w:val="24"/>
+          <w:szCs w:val="24"/>
+          <w:lang w:val="en-US" w:eastAsia="zh-CN"/>
+        </w:rPr>
+        <w:t>工作成员包括质量中心组长和组员。</w:t>
+      </w:r>
+      <w:r>
+        <w:rPr>
+          <w:rFonts w:ascii="宋体" w:hAnsi="宋体" w:eastAsia="宋体" w:cs="宋体"/>
+          <w:sz w:val="24"/>
+          <w:szCs w:val="24"/>
+        </w:rPr>
+        <w:t>及时处理应急响应事件，为运维服务部提供技术支撑，具体如下：</w:t>
+      </w:r>
+    </w:p>
+    <w:p>
+      <w:pPr>
+        <w:keepNext w:val="0"/>
+        <w:keepLines w:val="0"/>
+        <w:pageBreakBefore w:val="0"/>
+        <w:widowControl/>
+        <w:numPr>
+          <w:ilvl w:val="0"/>
+          <w:numId w:val="12"/>
         </w:numPr>
         <w:kinsoku w:val="0"/>
         <w:wordWrap/>
@@ -5098,26 +6256,24 @@
           <w:szCs w:val="24"/>
         </w:rPr>
       </w:pPr>
-      <w:bookmarkStart w:id="18" w:name="bookmark18"/>
-      <w:bookmarkEnd w:id="18"/>
-      <w:r>
-        <w:rPr>
-          <w:rFonts w:ascii="宋体" w:hAnsi="宋体" w:eastAsia="宋体" w:cs="宋体"/>
-          <w:sz w:val="24"/>
-          <w:szCs w:val="24"/>
-        </w:rPr>
-        <w:t>持续优化运维服务台管理制度，开展对服务台人员的培训工作与考核；</w:t>
-      </w:r>
-    </w:p>
-    <w:p>
-      <w:pPr>
-        <w:keepNext w:val="0"/>
-        <w:keepLines w:val="0"/>
-        <w:pageBreakBefore w:val="0"/>
-        <w:widowControl/>
-        <w:numPr>
-          <w:ilvl w:val="0"/>
-          <w:numId w:val="7"/>
+      <w:r>
+        <w:rPr>
+          <w:rFonts w:ascii="宋体" w:hAnsi="宋体" w:eastAsia="宋体" w:cs="宋体"/>
+          <w:sz w:val="24"/>
+          <w:szCs w:val="24"/>
+        </w:rPr>
+        <w:t>根据不同类型的突发事件，制定详细的应急预案，确保事件发生时能够快速反应。</w:t>
+      </w:r>
+    </w:p>
+    <w:p>
+      <w:pPr>
+        <w:keepNext w:val="0"/>
+        <w:keepLines w:val="0"/>
+        <w:pageBreakBefore w:val="0"/>
+        <w:widowControl/>
+        <w:numPr>
+          <w:ilvl w:val="0"/>
+          <w:numId w:val="12"/>
         </w:numPr>
         <w:kinsoku w:val="0"/>
         <w:wordWrap/>
@@ -5132,29 +6288,30 @@
         <w:ind w:left="425" w:leftChars="0" w:right="0" w:hanging="425" w:firstLineChars="0"/>
         <w:textAlignment w:val="baseline"/>
         <w:rPr>
-          <w:rFonts w:ascii="宋体" w:hAnsi="宋体" w:eastAsia="宋体" w:cs="宋体"/>
-          <w:sz w:val="24"/>
-          <w:szCs w:val="24"/>
-        </w:rPr>
-      </w:pPr>
-      <w:r>
-        <w:rPr>
-          <w:rFonts w:ascii="宋体" w:hAnsi="宋体" w:eastAsia="宋体" w:cs="宋体"/>
-          <w:sz w:val="24"/>
-          <w:szCs w:val="24"/>
-        </w:rPr>
-        <w:t>负责服务台的运作，使用有效手段和方法受理需方的运行维护服务请求，及时跟踪服务请求的处理进展；</w:t>
-      </w:r>
-    </w:p>
-    <w:p>
-      <w:pPr>
-        <w:keepNext w:val="0"/>
-        <w:keepLines w:val="0"/>
-        <w:pageBreakBefore w:val="0"/>
-        <w:widowControl/>
-        <w:numPr>
-          <w:ilvl w:val="0"/>
-          <w:numId w:val="7"/>
+          <w:rFonts w:hint="eastAsia" w:ascii="宋体" w:hAnsi="宋体" w:eastAsia="宋体" w:cs="宋体"/>
+          <w:sz w:val="24"/>
+          <w:szCs w:val="24"/>
+          <w:lang w:val="en-US" w:eastAsia="zh-CN"/>
+        </w:rPr>
+      </w:pPr>
+      <w:r>
+        <w:rPr>
+          <w:rFonts w:ascii="宋体" w:hAnsi="宋体" w:eastAsia="宋体" w:cs="宋体"/>
+          <w:sz w:val="24"/>
+          <w:szCs w:val="24"/>
+        </w:rPr>
+        <w:t>定期组织应急演练，提高各部门协作能力和应急反应能力。</w:t>
+      </w:r>
+    </w:p>
+    <w:p>
+      <w:pPr>
+        <w:keepNext w:val="0"/>
+        <w:keepLines w:val="0"/>
+        <w:pageBreakBefore w:val="0"/>
+        <w:widowControl/>
+        <w:numPr>
+          <w:ilvl w:val="0"/>
+          <w:numId w:val="12"/>
         </w:numPr>
         <w:kinsoku w:val="0"/>
         <w:wordWrap/>
@@ -5169,29 +6326,31 @@
         <w:ind w:left="425" w:leftChars="0" w:right="0" w:hanging="425" w:firstLineChars="0"/>
         <w:textAlignment w:val="baseline"/>
         <w:rPr>
-          <w:rFonts w:ascii="宋体" w:hAnsi="宋体" w:eastAsia="宋体" w:cs="宋体"/>
-          <w:sz w:val="24"/>
-          <w:szCs w:val="24"/>
-        </w:rPr>
-      </w:pPr>
-      <w:r>
-        <w:rPr>
-          <w:rFonts w:ascii="宋体" w:hAnsi="宋体" w:eastAsia="宋体" w:cs="宋体"/>
-          <w:sz w:val="24"/>
-          <w:szCs w:val="24"/>
-        </w:rPr>
-        <w:t>负责处理用户服务突发性公众事件、参与用户反馈意见的分析和处理；</w:t>
-      </w:r>
-    </w:p>
-    <w:p>
-      <w:pPr>
-        <w:keepNext w:val="0"/>
-        <w:keepLines w:val="0"/>
-        <w:pageBreakBefore w:val="0"/>
-        <w:widowControl/>
-        <w:numPr>
-          <w:ilvl w:val="0"/>
-          <w:numId w:val="7"/>
+          <w:rFonts w:hint="default" w:ascii="宋体" w:hAnsi="宋体" w:eastAsia="宋体" w:cs="宋体"/>
+          <w:sz w:val="24"/>
+          <w:szCs w:val="24"/>
+          <w:lang w:val="en-US" w:eastAsia="zh-CN"/>
+        </w:rPr>
+      </w:pPr>
+      <w:r>
+        <w:rPr>
+          <w:rFonts w:hint="eastAsia" w:ascii="宋体" w:hAnsi="宋体" w:eastAsia="宋体" w:cs="宋体"/>
+          <w:sz w:val="24"/>
+          <w:szCs w:val="24"/>
+          <w:lang w:val="en-US" w:eastAsia="zh-CN"/>
+        </w:rPr>
+        <w:t>应急响应事件结束后,组织对应急响应的评估,总结经验,完善应急预案,提供应急管理能力。</w:t>
+      </w:r>
+    </w:p>
+    <w:p>
+      <w:pPr>
+        <w:keepNext w:val="0"/>
+        <w:keepLines w:val="0"/>
+        <w:pageBreakBefore w:val="0"/>
+        <w:widowControl/>
+        <w:numPr>
+          <w:ilvl w:val="0"/>
+          <w:numId w:val="12"/>
         </w:numPr>
         <w:kinsoku w:val="0"/>
         <w:wordWrap/>
@@ -5206,1366 +6365,19 @@
         <w:ind w:left="425" w:leftChars="0" w:right="0" w:hanging="425" w:firstLineChars="0"/>
         <w:textAlignment w:val="baseline"/>
         <w:rPr>
-          <w:rFonts w:ascii="宋体" w:hAnsi="宋体" w:eastAsia="宋体" w:cs="宋体"/>
-          <w:sz w:val="24"/>
-          <w:szCs w:val="24"/>
-        </w:rPr>
-      </w:pPr>
-      <w:r>
-        <w:rPr>
-          <w:rFonts w:ascii="宋体" w:hAnsi="宋体" w:eastAsia="宋体" w:cs="宋体"/>
-          <w:sz w:val="24"/>
-          <w:szCs w:val="24"/>
-        </w:rPr>
-        <w:t>配合质量中心负责顾客满意度信息的收集，为改进服务质量提供依据；</w:t>
-      </w:r>
-    </w:p>
-    <w:p>
-      <w:pPr>
-        <w:keepNext w:val="0"/>
-        <w:keepLines w:val="0"/>
-        <w:pageBreakBefore w:val="0"/>
-        <w:widowControl/>
-        <w:numPr>
-          <w:ilvl w:val="0"/>
-          <w:numId w:val="7"/>
-        </w:numPr>
-        <w:kinsoku w:val="0"/>
-        <w:wordWrap/>
-        <w:overflowPunct/>
-        <w:topLinePunct w:val="0"/>
-        <w:autoSpaceDE w:val="0"/>
-        <w:autoSpaceDN w:val="0"/>
-        <w:bidi w:val="0"/>
-        <w:adjustRightInd w:val="0"/>
-        <w:snapToGrid w:val="0"/>
-        <w:spacing w:line="360" w:lineRule="auto"/>
-        <w:ind w:left="425" w:leftChars="0" w:right="0" w:hanging="425" w:firstLineChars="0"/>
-        <w:textAlignment w:val="baseline"/>
-        <w:rPr>
-          <w:rFonts w:ascii="宋体" w:hAnsi="宋体" w:eastAsia="宋体" w:cs="宋体"/>
-          <w:sz w:val="24"/>
-          <w:szCs w:val="24"/>
-        </w:rPr>
-      </w:pPr>
-      <w:r>
-        <w:rPr>
-          <w:rFonts w:ascii="宋体" w:hAnsi="宋体" w:eastAsia="宋体" w:cs="宋体"/>
-          <w:sz w:val="24"/>
-          <w:szCs w:val="24"/>
-        </w:rPr>
-        <w:t>负责日常事件和问题的录入工作；</w:t>
-      </w:r>
-    </w:p>
-    <w:p>
-      <w:pPr>
-        <w:keepNext w:val="0"/>
-        <w:keepLines w:val="0"/>
-        <w:pageBreakBefore w:val="0"/>
-        <w:widowControl/>
-        <w:numPr>
-          <w:ilvl w:val="0"/>
-          <w:numId w:val="7"/>
-        </w:numPr>
-        <w:kinsoku w:val="0"/>
-        <w:wordWrap/>
-        <w:overflowPunct/>
-        <w:topLinePunct w:val="0"/>
-        <w:autoSpaceDE w:val="0"/>
-        <w:autoSpaceDN w:val="0"/>
-        <w:bidi w:val="0"/>
-        <w:adjustRightInd w:val="0"/>
-        <w:snapToGrid w:val="0"/>
-        <w:spacing w:line="360" w:lineRule="auto"/>
-        <w:ind w:left="425" w:leftChars="0" w:right="0" w:hanging="425" w:firstLineChars="0"/>
-        <w:textAlignment w:val="baseline"/>
-        <w:rPr>
-          <w:rFonts w:ascii="宋体" w:hAnsi="宋体" w:eastAsia="宋体" w:cs="宋体"/>
-          <w:sz w:val="24"/>
-          <w:szCs w:val="24"/>
-        </w:rPr>
-      </w:pPr>
-      <w:r>
-        <w:rPr>
-          <w:rFonts w:ascii="宋体" w:hAnsi="宋体" w:eastAsia="宋体" w:cs="宋体"/>
-          <w:sz w:val="24"/>
-          <w:szCs w:val="24"/>
-        </w:rPr>
-        <w:t>负责将现场反馈的问题进行分类指派相应的人员进行处理；</w:t>
-      </w:r>
-    </w:p>
-    <w:p>
-      <w:pPr>
-        <w:keepNext w:val="0"/>
-        <w:keepLines w:val="0"/>
-        <w:pageBreakBefore w:val="0"/>
-        <w:widowControl/>
-        <w:numPr>
-          <w:ilvl w:val="0"/>
-          <w:numId w:val="7"/>
-        </w:numPr>
-        <w:kinsoku w:val="0"/>
-        <w:wordWrap/>
-        <w:overflowPunct/>
-        <w:topLinePunct w:val="0"/>
-        <w:autoSpaceDE w:val="0"/>
-        <w:autoSpaceDN w:val="0"/>
-        <w:bidi w:val="0"/>
-        <w:adjustRightInd w:val="0"/>
-        <w:snapToGrid w:val="0"/>
-        <w:spacing w:line="360" w:lineRule="auto"/>
-        <w:ind w:left="425" w:leftChars="0" w:right="0" w:hanging="425" w:firstLineChars="0"/>
-        <w:textAlignment w:val="baseline"/>
-        <w:rPr>
-          <w:rFonts w:ascii="宋体" w:hAnsi="宋体" w:eastAsia="宋体" w:cs="宋体"/>
-          <w:sz w:val="24"/>
-          <w:szCs w:val="24"/>
-        </w:rPr>
-      </w:pPr>
-      <w:r>
-        <w:rPr>
-          <w:rFonts w:ascii="宋体" w:hAnsi="宋体" w:eastAsia="宋体" w:cs="宋体"/>
-          <w:sz w:val="24"/>
-          <w:szCs w:val="24"/>
-        </w:rPr>
-        <w:t>负责用户的服务请求，解答用户的疑问，提供客户咨询和建议；</w:t>
-      </w:r>
-    </w:p>
-    <w:p>
-      <w:pPr>
-        <w:keepNext w:val="0"/>
-        <w:keepLines w:val="0"/>
-        <w:pageBreakBefore w:val="0"/>
-        <w:widowControl/>
-        <w:numPr>
-          <w:ilvl w:val="0"/>
-          <w:numId w:val="7"/>
-        </w:numPr>
-        <w:kinsoku w:val="0"/>
-        <w:wordWrap/>
-        <w:overflowPunct/>
-        <w:topLinePunct w:val="0"/>
-        <w:autoSpaceDE w:val="0"/>
-        <w:autoSpaceDN w:val="0"/>
-        <w:bidi w:val="0"/>
-        <w:adjustRightInd w:val="0"/>
-        <w:snapToGrid w:val="0"/>
-        <w:spacing w:line="360" w:lineRule="auto"/>
-        <w:ind w:left="425" w:leftChars="0" w:right="0" w:hanging="425" w:firstLineChars="0"/>
-        <w:textAlignment w:val="baseline"/>
-        <w:rPr>
-          <w:rFonts w:ascii="宋体" w:hAnsi="宋体" w:eastAsia="宋体" w:cs="宋体"/>
-          <w:sz w:val="24"/>
-          <w:szCs w:val="24"/>
-        </w:rPr>
-      </w:pPr>
-      <w:r>
-        <w:rPr>
-          <w:rFonts w:ascii="宋体" w:hAnsi="宋体" w:eastAsia="宋体" w:cs="宋体"/>
-          <w:sz w:val="24"/>
-          <w:szCs w:val="24"/>
-        </w:rPr>
-        <w:t>负责故障处理过程中对约定服务级别进行预警和告警；</w:t>
-      </w:r>
-    </w:p>
-    <w:p>
-      <w:pPr>
-        <w:pStyle w:val="22"/>
-        <w:bidi w:val="0"/>
-      </w:pPr>
-      <w:bookmarkStart w:id="19" w:name="_Toc25933"/>
-      <w:r>
-        <w:t>备件库</w:t>
-      </w:r>
-      <w:bookmarkEnd w:id="19"/>
-    </w:p>
-    <w:p>
-      <w:pPr>
-        <w:keepNext w:val="0"/>
-        <w:keepLines w:val="0"/>
-        <w:pageBreakBefore w:val="0"/>
-        <w:widowControl/>
-        <w:numPr>
-          <w:ilvl w:val="0"/>
-          <w:numId w:val="7"/>
-        </w:numPr>
-        <w:kinsoku w:val="0"/>
-        <w:wordWrap/>
-        <w:overflowPunct/>
-        <w:topLinePunct w:val="0"/>
-        <w:autoSpaceDE w:val="0"/>
-        <w:autoSpaceDN w:val="0"/>
-        <w:bidi w:val="0"/>
-        <w:adjustRightInd w:val="0"/>
-        <w:snapToGrid w:val="0"/>
-        <w:spacing w:line="360" w:lineRule="auto"/>
-        <w:ind w:left="425" w:leftChars="0" w:right="0" w:hanging="425" w:firstLineChars="0"/>
-        <w:textAlignment w:val="baseline"/>
-        <w:rPr>
-          <w:rFonts w:ascii="宋体" w:hAnsi="宋体" w:eastAsia="宋体" w:cs="宋体"/>
-          <w:sz w:val="24"/>
-          <w:szCs w:val="24"/>
-        </w:rPr>
-      </w:pPr>
-      <w:r>
-        <w:rPr>
-          <w:rFonts w:ascii="宋体" w:hAnsi="宋体" w:eastAsia="宋体" w:cs="宋体"/>
-          <w:sz w:val="24"/>
-          <w:szCs w:val="24"/>
-        </w:rPr>
-        <w:t>1) 负责组织制定备品备件的管理实施细则及备品备件配置标准；</w:t>
-      </w:r>
-    </w:p>
-    <w:p>
-      <w:pPr>
-        <w:keepNext w:val="0"/>
-        <w:keepLines w:val="0"/>
-        <w:pageBreakBefore w:val="0"/>
-        <w:widowControl/>
-        <w:numPr>
-          <w:ilvl w:val="0"/>
-          <w:numId w:val="7"/>
-        </w:numPr>
-        <w:kinsoku w:val="0"/>
-        <w:wordWrap/>
-        <w:overflowPunct/>
-        <w:topLinePunct w:val="0"/>
-        <w:autoSpaceDE w:val="0"/>
-        <w:autoSpaceDN w:val="0"/>
-        <w:bidi w:val="0"/>
-        <w:adjustRightInd w:val="0"/>
-        <w:snapToGrid w:val="0"/>
-        <w:spacing w:line="360" w:lineRule="auto"/>
-        <w:ind w:left="425" w:leftChars="0" w:right="0" w:hanging="425" w:firstLineChars="0"/>
-        <w:textAlignment w:val="baseline"/>
-        <w:rPr>
-          <w:rFonts w:ascii="宋体" w:hAnsi="宋体" w:eastAsia="宋体" w:cs="宋体"/>
-          <w:sz w:val="24"/>
-          <w:szCs w:val="24"/>
-        </w:rPr>
-      </w:pPr>
-      <w:r>
-        <w:rPr>
-          <w:rFonts w:ascii="宋体" w:hAnsi="宋体" w:eastAsia="宋体" w:cs="宋体"/>
-          <w:sz w:val="24"/>
-          <w:szCs w:val="24"/>
-        </w:rPr>
-        <w:t>2) 根据运维服务部提交备品备件更换申请，做备件的准备及出库工作；</w:t>
-      </w:r>
-    </w:p>
-    <w:p>
-      <w:pPr>
-        <w:keepNext w:val="0"/>
-        <w:keepLines w:val="0"/>
-        <w:pageBreakBefore w:val="0"/>
-        <w:widowControl/>
-        <w:numPr>
-          <w:ilvl w:val="0"/>
-          <w:numId w:val="7"/>
-        </w:numPr>
-        <w:kinsoku w:val="0"/>
-        <w:wordWrap/>
-        <w:overflowPunct/>
-        <w:topLinePunct w:val="0"/>
-        <w:autoSpaceDE w:val="0"/>
-        <w:autoSpaceDN w:val="0"/>
-        <w:bidi w:val="0"/>
-        <w:adjustRightInd w:val="0"/>
-        <w:snapToGrid w:val="0"/>
-        <w:spacing w:line="360" w:lineRule="auto"/>
-        <w:ind w:left="425" w:leftChars="0" w:right="0" w:hanging="425" w:firstLineChars="0"/>
-        <w:textAlignment w:val="baseline"/>
-        <w:rPr>
-          <w:rFonts w:ascii="宋体" w:hAnsi="宋体" w:eastAsia="宋体" w:cs="宋体"/>
-          <w:sz w:val="24"/>
-          <w:szCs w:val="24"/>
-        </w:rPr>
-      </w:pPr>
-      <w:r>
-        <w:rPr>
-          <w:rFonts w:ascii="宋体" w:hAnsi="宋体" w:eastAsia="宋体" w:cs="宋体"/>
-          <w:sz w:val="24"/>
-          <w:szCs w:val="24"/>
-        </w:rPr>
-        <w:t>3) 制定备品备件库存管理计划，对紧缺物资进行统计、汇总，向采购部提交申请；</w:t>
-      </w:r>
-    </w:p>
-    <w:p>
-      <w:pPr>
-        <w:keepNext w:val="0"/>
-        <w:keepLines w:val="0"/>
-        <w:pageBreakBefore w:val="0"/>
-        <w:widowControl/>
-        <w:numPr>
-          <w:ilvl w:val="0"/>
-          <w:numId w:val="7"/>
-        </w:numPr>
-        <w:kinsoku w:val="0"/>
-        <w:wordWrap/>
-        <w:overflowPunct/>
-        <w:topLinePunct w:val="0"/>
-        <w:autoSpaceDE w:val="0"/>
-        <w:autoSpaceDN w:val="0"/>
-        <w:bidi w:val="0"/>
-        <w:adjustRightInd w:val="0"/>
-        <w:snapToGrid w:val="0"/>
-        <w:spacing w:line="360" w:lineRule="auto"/>
-        <w:ind w:left="425" w:leftChars="0" w:right="0" w:hanging="425" w:firstLineChars="0"/>
-        <w:textAlignment w:val="baseline"/>
-        <w:rPr>
-          <w:rFonts w:ascii="宋体" w:hAnsi="宋体" w:eastAsia="宋体" w:cs="宋体"/>
-          <w:sz w:val="24"/>
-          <w:szCs w:val="24"/>
-        </w:rPr>
-      </w:pPr>
-      <w:r>
-        <w:rPr>
-          <w:rFonts w:ascii="宋体" w:hAnsi="宋体" w:eastAsia="宋体" w:cs="宋体"/>
-          <w:sz w:val="24"/>
-          <w:szCs w:val="24"/>
-        </w:rPr>
-        <w:t>4) 对采购部所采物资进行入库登记、物品归类整理，并负责对运维服务部备品的信息管理，发布公司备品备件信息。</w:t>
-      </w:r>
-    </w:p>
-    <w:p>
-      <w:pPr>
-        <w:keepNext w:val="0"/>
-        <w:keepLines w:val="0"/>
-        <w:pageBreakBefore w:val="0"/>
-        <w:widowControl/>
-        <w:numPr>
-          <w:ilvl w:val="0"/>
-          <w:numId w:val="7"/>
-        </w:numPr>
-        <w:kinsoku w:val="0"/>
-        <w:wordWrap/>
-        <w:overflowPunct/>
-        <w:topLinePunct w:val="0"/>
-        <w:autoSpaceDE w:val="0"/>
-        <w:autoSpaceDN w:val="0"/>
-        <w:bidi w:val="0"/>
-        <w:adjustRightInd w:val="0"/>
-        <w:snapToGrid w:val="0"/>
-        <w:spacing w:line="360" w:lineRule="auto"/>
-        <w:ind w:left="425" w:leftChars="0" w:right="0" w:hanging="425" w:firstLineChars="0"/>
-        <w:textAlignment w:val="baseline"/>
-        <w:rPr>
-          <w:rFonts w:ascii="宋体" w:hAnsi="宋体" w:eastAsia="宋体" w:cs="宋体"/>
-          <w:sz w:val="24"/>
-          <w:szCs w:val="24"/>
-        </w:rPr>
-      </w:pPr>
-      <w:r>
-        <w:rPr>
-          <w:rFonts w:ascii="宋体" w:hAnsi="宋体" w:eastAsia="宋体" w:cs="宋体"/>
-          <w:sz w:val="24"/>
-          <w:szCs w:val="24"/>
-        </w:rPr>
-        <w:t>5) 对库存物品定期进行盘点，组织技术人员对备品备件进行检测。</w:t>
-      </w:r>
-    </w:p>
-    <w:p>
-      <w:pPr>
-        <w:keepNext w:val="0"/>
-        <w:keepLines w:val="0"/>
-        <w:pageBreakBefore w:val="0"/>
-        <w:widowControl/>
-        <w:numPr>
-          <w:ilvl w:val="0"/>
-          <w:numId w:val="7"/>
-        </w:numPr>
-        <w:kinsoku w:val="0"/>
-        <w:wordWrap/>
-        <w:overflowPunct/>
-        <w:topLinePunct w:val="0"/>
-        <w:autoSpaceDE w:val="0"/>
-        <w:autoSpaceDN w:val="0"/>
-        <w:bidi w:val="0"/>
-        <w:adjustRightInd w:val="0"/>
-        <w:snapToGrid w:val="0"/>
-        <w:spacing w:line="360" w:lineRule="auto"/>
-        <w:ind w:left="425" w:leftChars="0" w:right="0" w:hanging="425" w:firstLineChars="0"/>
-        <w:textAlignment w:val="baseline"/>
-        <w:rPr>
-          <w:rFonts w:ascii="宋体" w:hAnsi="宋体" w:eastAsia="宋体" w:cs="宋体"/>
-          <w:sz w:val="24"/>
-          <w:szCs w:val="24"/>
-        </w:rPr>
-      </w:pPr>
-      <w:r>
-        <w:rPr>
-          <w:rFonts w:ascii="宋体" w:hAnsi="宋体" w:eastAsia="宋体" w:cs="宋体"/>
-          <w:sz w:val="24"/>
-          <w:szCs w:val="24"/>
-        </w:rPr>
-        <w:t>6) 备品库根据出库数量，库存变化，应急事件等发生频次进行统计分析并提交报告。</w:t>
-      </w:r>
-    </w:p>
-    <w:p>
-      <w:pPr>
-        <w:pStyle w:val="22"/>
-        <w:bidi w:val="0"/>
-        <w:rPr>
-          <w:rFonts w:hint="default"/>
-          <w:lang w:val="en-US"/>
-        </w:rPr>
-      </w:pPr>
-      <w:bookmarkStart w:id="20" w:name="_Toc12342"/>
-      <w:r>
-        <w:rPr>
-          <w:rFonts w:hint="eastAsia"/>
+          <w:rFonts w:hint="eastAsia" w:ascii="宋体" w:hAnsi="宋体" w:eastAsia="宋体" w:cs="宋体"/>
+          <w:sz w:val="24"/>
+          <w:szCs w:val="24"/>
           <w:lang w:val="en-US" w:eastAsia="zh-CN"/>
         </w:rPr>
-        <w:t>服务知识</w:t>
-      </w:r>
-      <w:bookmarkEnd w:id="20"/>
-    </w:p>
-    <w:p>
-      <w:pPr>
-        <w:keepNext w:val="0"/>
-        <w:keepLines w:val="0"/>
-        <w:pageBreakBefore w:val="0"/>
-        <w:widowControl/>
-        <w:numPr>
-          <w:ilvl w:val="0"/>
-          <w:numId w:val="8"/>
-        </w:numPr>
-        <w:kinsoku w:val="0"/>
-        <w:wordWrap/>
-        <w:overflowPunct/>
-        <w:topLinePunct w:val="0"/>
-        <w:autoSpaceDE w:val="0"/>
-        <w:autoSpaceDN w:val="0"/>
-        <w:bidi w:val="0"/>
-        <w:adjustRightInd w:val="0"/>
-        <w:snapToGrid w:val="0"/>
-        <w:spacing w:line="360" w:lineRule="auto"/>
-        <w:ind w:left="425" w:leftChars="0" w:right="0" w:hanging="425" w:firstLineChars="0"/>
-        <w:textAlignment w:val="baseline"/>
+      </w:pPr>
+      <w:r>
         <w:rPr>
           <w:rFonts w:hint="eastAsia" w:ascii="宋体" w:hAnsi="宋体" w:eastAsia="宋体" w:cs="宋体"/>
           <w:sz w:val="24"/>
           <w:szCs w:val="24"/>
           <w:lang w:val="en-US" w:eastAsia="zh-CN"/>
         </w:rPr>
-      </w:pPr>
-      <w:r>
-        <w:rPr>
-          <w:rFonts w:hint="eastAsia" w:ascii="宋体" w:hAnsi="宋体" w:eastAsia="宋体" w:cs="宋体"/>
-          <w:sz w:val="24"/>
-          <w:szCs w:val="24"/>
-          <w:lang w:val="en-US" w:eastAsia="zh-CN"/>
-        </w:rPr>
-        <w:t>对知识收集、分析、生成、提交</w:t>
-      </w:r>
-    </w:p>
-    <w:p>
-      <w:pPr>
-        <w:keepNext w:val="0"/>
-        <w:keepLines w:val="0"/>
-        <w:pageBreakBefore w:val="0"/>
-        <w:widowControl/>
-        <w:numPr>
-          <w:ilvl w:val="0"/>
-          <w:numId w:val="8"/>
-        </w:numPr>
-        <w:kinsoku w:val="0"/>
-        <w:wordWrap/>
-        <w:overflowPunct/>
-        <w:topLinePunct w:val="0"/>
-        <w:autoSpaceDE w:val="0"/>
-        <w:autoSpaceDN w:val="0"/>
-        <w:bidi w:val="0"/>
-        <w:adjustRightInd w:val="0"/>
-        <w:snapToGrid w:val="0"/>
-        <w:spacing w:line="360" w:lineRule="auto"/>
-        <w:ind w:left="425" w:leftChars="0" w:right="0" w:hanging="425" w:firstLineChars="0"/>
-        <w:textAlignment w:val="baseline"/>
-        <w:rPr>
-          <w:rFonts w:hint="eastAsia" w:ascii="宋体" w:hAnsi="宋体" w:eastAsia="宋体" w:cs="宋体"/>
-          <w:sz w:val="24"/>
-          <w:szCs w:val="24"/>
-          <w:lang w:val="en-US" w:eastAsia="zh-CN"/>
-        </w:rPr>
-      </w:pPr>
-      <w:r>
-        <w:rPr>
-          <w:rFonts w:hint="eastAsia" w:ascii="宋体" w:hAnsi="宋体" w:eastAsia="宋体" w:cs="宋体"/>
-          <w:sz w:val="24"/>
-          <w:szCs w:val="24"/>
-          <w:lang w:val="en-US" w:eastAsia="zh-CN"/>
-        </w:rPr>
-        <w:t>对知识管理流程提出改进、优化建议</w:t>
-      </w:r>
-    </w:p>
-    <w:p>
-      <w:pPr>
-        <w:keepNext w:val="0"/>
-        <w:keepLines w:val="0"/>
-        <w:pageBreakBefore w:val="0"/>
-        <w:widowControl/>
-        <w:numPr>
-          <w:ilvl w:val="0"/>
-          <w:numId w:val="8"/>
-        </w:numPr>
-        <w:kinsoku w:val="0"/>
-        <w:wordWrap/>
-        <w:overflowPunct/>
-        <w:topLinePunct w:val="0"/>
-        <w:autoSpaceDE w:val="0"/>
-        <w:autoSpaceDN w:val="0"/>
-        <w:bidi w:val="0"/>
-        <w:adjustRightInd w:val="0"/>
-        <w:snapToGrid w:val="0"/>
-        <w:spacing w:line="360" w:lineRule="auto"/>
-        <w:ind w:left="425" w:leftChars="0" w:right="0" w:hanging="425" w:firstLineChars="0"/>
-        <w:textAlignment w:val="baseline"/>
-        <w:rPr>
-          <w:rFonts w:hint="eastAsia" w:ascii="宋体" w:hAnsi="宋体" w:eastAsia="宋体" w:cs="宋体"/>
-          <w:sz w:val="24"/>
-          <w:szCs w:val="24"/>
-          <w:lang w:val="en-US" w:eastAsia="zh-CN"/>
-        </w:rPr>
-      </w:pPr>
-      <w:r>
-        <w:rPr>
-          <w:rFonts w:hint="eastAsia" w:ascii="宋体" w:hAnsi="宋体" w:eastAsia="宋体" w:cs="宋体"/>
-          <w:sz w:val="24"/>
-          <w:szCs w:val="24"/>
-          <w:lang w:val="en-US" w:eastAsia="zh-CN"/>
-        </w:rPr>
-        <w:t>回顾整理服务知识中的知识；负责知识的汇总及分类整理</w:t>
-      </w:r>
-    </w:p>
-    <w:p>
-      <w:pPr>
-        <w:keepNext w:val="0"/>
-        <w:keepLines w:val="0"/>
-        <w:pageBreakBefore w:val="0"/>
-        <w:widowControl/>
-        <w:numPr>
-          <w:ilvl w:val="0"/>
-          <w:numId w:val="8"/>
-        </w:numPr>
-        <w:kinsoku w:val="0"/>
-        <w:wordWrap/>
-        <w:overflowPunct/>
-        <w:topLinePunct w:val="0"/>
-        <w:autoSpaceDE w:val="0"/>
-        <w:autoSpaceDN w:val="0"/>
-        <w:bidi w:val="0"/>
-        <w:adjustRightInd w:val="0"/>
-        <w:snapToGrid w:val="0"/>
-        <w:spacing w:line="360" w:lineRule="auto"/>
-        <w:ind w:left="425" w:leftChars="0" w:right="0" w:hanging="425" w:firstLineChars="0"/>
-        <w:textAlignment w:val="baseline"/>
-        <w:rPr>
-          <w:rFonts w:hint="eastAsia" w:ascii="宋体" w:hAnsi="宋体" w:eastAsia="宋体" w:cs="宋体"/>
-          <w:sz w:val="24"/>
-          <w:szCs w:val="24"/>
-          <w:lang w:val="en-US" w:eastAsia="zh-CN"/>
-        </w:rPr>
-      </w:pPr>
-      <w:r>
-        <w:rPr>
-          <w:rFonts w:hint="eastAsia" w:ascii="宋体" w:hAnsi="宋体" w:eastAsia="宋体" w:cs="宋体"/>
-          <w:sz w:val="24"/>
-          <w:szCs w:val="24"/>
-          <w:lang w:val="en-US" w:eastAsia="zh-CN"/>
-        </w:rPr>
-        <w:t>对知识进行审核；确保知识可用于实际维护中，不会出现破坏性副作用。</w:t>
-      </w:r>
-    </w:p>
-    <w:p>
-      <w:pPr>
-        <w:keepNext w:val="0"/>
-        <w:keepLines w:val="0"/>
-        <w:pageBreakBefore w:val="0"/>
-        <w:widowControl/>
-        <w:numPr>
-          <w:ilvl w:val="0"/>
-          <w:numId w:val="8"/>
-        </w:numPr>
-        <w:kinsoku w:val="0"/>
-        <w:wordWrap/>
-        <w:overflowPunct/>
-        <w:topLinePunct w:val="0"/>
-        <w:autoSpaceDE w:val="0"/>
-        <w:autoSpaceDN w:val="0"/>
-        <w:bidi w:val="0"/>
-        <w:adjustRightInd w:val="0"/>
-        <w:snapToGrid w:val="0"/>
-        <w:spacing w:line="360" w:lineRule="auto"/>
-        <w:ind w:left="425" w:leftChars="0" w:right="0" w:hanging="425" w:firstLineChars="0"/>
-        <w:textAlignment w:val="baseline"/>
-        <w:rPr>
-          <w:rFonts w:ascii="宋体" w:hAnsi="宋体" w:eastAsia="宋体" w:cs="宋体"/>
-          <w:sz w:val="24"/>
-          <w:szCs w:val="24"/>
-        </w:rPr>
-      </w:pPr>
-      <w:r>
-        <w:rPr>
-          <w:rFonts w:hint="eastAsia" w:ascii="宋体" w:hAnsi="宋体" w:eastAsia="宋体" w:cs="宋体"/>
-          <w:sz w:val="24"/>
-          <w:szCs w:val="24"/>
-          <w:lang w:val="en-US" w:eastAsia="zh-CN"/>
-        </w:rPr>
-        <w:t>监督知识质量、深度，包括知识信息的更新，加强知识生成，产生新的知识，促进知识共享的过程。</w:t>
-      </w:r>
-    </w:p>
-    <w:p>
-      <w:pPr>
-        <w:pStyle w:val="21"/>
-        <w:bidi w:val="0"/>
-      </w:pPr>
-      <w:bookmarkStart w:id="21" w:name="_Toc26015"/>
-      <w:r>
-        <w:t>质量中心</w:t>
-      </w:r>
-      <w:bookmarkEnd w:id="21"/>
-    </w:p>
-    <w:p>
-      <w:pPr>
-        <w:keepNext w:val="0"/>
-        <w:keepLines w:val="0"/>
-        <w:pageBreakBefore w:val="0"/>
-        <w:widowControl/>
-        <w:kinsoku w:val="0"/>
-        <w:wordWrap/>
-        <w:overflowPunct/>
-        <w:topLinePunct w:val="0"/>
-        <w:autoSpaceDE w:val="0"/>
-        <w:autoSpaceDN w:val="0"/>
-        <w:bidi w:val="0"/>
-        <w:adjustRightInd w:val="0"/>
-        <w:snapToGrid w:val="0"/>
-        <w:spacing w:line="360" w:lineRule="auto"/>
-        <w:ind w:left="0" w:right="0" w:firstLine="480" w:firstLineChars="200"/>
-        <w:textAlignment w:val="baseline"/>
-        <w:rPr>
-          <w:rFonts w:ascii="宋体" w:hAnsi="宋体" w:eastAsia="宋体" w:cs="宋体"/>
-          <w:sz w:val="24"/>
-          <w:szCs w:val="24"/>
-        </w:rPr>
-      </w:pPr>
-      <w:r>
-        <w:rPr>
-          <w:rFonts w:ascii="宋体" w:hAnsi="宋体" w:eastAsia="宋体" w:cs="宋体"/>
-          <w:sz w:val="24"/>
-          <w:szCs w:val="24"/>
-        </w:rPr>
-        <w:t>从满足公司业务需求和运维服务能力管理要求出发，通过制定质量服务政策，设定质量服务目标，制定质量管理计划，协调资源、落实人员角色和职责，管理风险和持续改进等方法，领导和开展各项服务能力管理活动。</w:t>
-      </w:r>
-    </w:p>
-    <w:p>
-      <w:pPr>
-        <w:keepNext w:val="0"/>
-        <w:keepLines w:val="0"/>
-        <w:pageBreakBefore w:val="0"/>
-        <w:widowControl/>
-        <w:numPr>
-          <w:ilvl w:val="0"/>
-          <w:numId w:val="9"/>
-        </w:numPr>
-        <w:kinsoku w:val="0"/>
-        <w:wordWrap/>
-        <w:overflowPunct/>
-        <w:topLinePunct w:val="0"/>
-        <w:autoSpaceDE w:val="0"/>
-        <w:autoSpaceDN w:val="0"/>
-        <w:bidi w:val="0"/>
-        <w:adjustRightInd w:val="0"/>
-        <w:snapToGrid w:val="0"/>
-        <w:spacing w:line="360" w:lineRule="auto"/>
-        <w:ind w:left="425" w:leftChars="0" w:right="0" w:hanging="425" w:firstLineChars="0"/>
-        <w:textAlignment w:val="baseline"/>
-        <w:rPr>
-          <w:rFonts w:ascii="宋体" w:hAnsi="宋体" w:eastAsia="宋体" w:cs="宋体"/>
-          <w:sz w:val="24"/>
-          <w:szCs w:val="24"/>
-        </w:rPr>
-      </w:pPr>
-      <w:r>
-        <w:rPr>
-          <w:rFonts w:ascii="宋体" w:hAnsi="宋体" w:eastAsia="宋体" w:cs="宋体"/>
-          <w:sz w:val="24"/>
-          <w:szCs w:val="24"/>
-        </w:rPr>
-        <w:t>质量中心负责组织对运维服务能力管理体系（包括流程）的检查回顾，落实相应的改进工作，提高公司服务能力管理的有效性。</w:t>
-      </w:r>
-    </w:p>
-    <w:p>
-      <w:pPr>
-        <w:keepNext w:val="0"/>
-        <w:keepLines w:val="0"/>
-        <w:pageBreakBefore w:val="0"/>
-        <w:widowControl/>
-        <w:numPr>
-          <w:ilvl w:val="0"/>
-          <w:numId w:val="9"/>
-        </w:numPr>
-        <w:kinsoku w:val="0"/>
-        <w:wordWrap/>
-        <w:overflowPunct/>
-        <w:topLinePunct w:val="0"/>
-        <w:autoSpaceDE w:val="0"/>
-        <w:autoSpaceDN w:val="0"/>
-        <w:bidi w:val="0"/>
-        <w:adjustRightInd w:val="0"/>
-        <w:snapToGrid w:val="0"/>
-        <w:spacing w:line="360" w:lineRule="auto"/>
-        <w:ind w:left="425" w:leftChars="0" w:right="0" w:hanging="425" w:firstLineChars="0"/>
-        <w:textAlignment w:val="baseline"/>
-        <w:rPr>
-          <w:rFonts w:ascii="宋体" w:hAnsi="宋体" w:eastAsia="宋体" w:cs="宋体"/>
-          <w:sz w:val="24"/>
-          <w:szCs w:val="24"/>
-        </w:rPr>
-      </w:pPr>
-      <w:r>
-        <w:rPr>
-          <w:rFonts w:ascii="宋体" w:hAnsi="宋体" w:eastAsia="宋体" w:cs="宋体"/>
-          <w:sz w:val="24"/>
-          <w:szCs w:val="24"/>
-        </w:rPr>
-        <w:t>负责定期对公司运维服务管理体系进行内部评审，对内审中发现的问题进行跟踪记录，负责项目改进措施的监督及检查。</w:t>
-      </w:r>
-    </w:p>
-    <w:p>
-      <w:pPr>
-        <w:keepNext w:val="0"/>
-        <w:keepLines w:val="0"/>
-        <w:pageBreakBefore w:val="0"/>
-        <w:widowControl/>
-        <w:numPr>
-          <w:ilvl w:val="0"/>
-          <w:numId w:val="9"/>
-        </w:numPr>
-        <w:kinsoku w:val="0"/>
-        <w:wordWrap/>
-        <w:overflowPunct/>
-        <w:topLinePunct w:val="0"/>
-        <w:autoSpaceDE w:val="0"/>
-        <w:autoSpaceDN w:val="0"/>
-        <w:bidi w:val="0"/>
-        <w:adjustRightInd w:val="0"/>
-        <w:snapToGrid w:val="0"/>
-        <w:spacing w:line="360" w:lineRule="auto"/>
-        <w:ind w:left="425" w:leftChars="0" w:right="0" w:hanging="425" w:firstLineChars="0"/>
-        <w:textAlignment w:val="baseline"/>
-        <w:rPr>
-          <w:rFonts w:ascii="宋体" w:hAnsi="宋体" w:eastAsia="宋体" w:cs="宋体"/>
-          <w:sz w:val="24"/>
-          <w:szCs w:val="24"/>
-        </w:rPr>
-      </w:pPr>
-      <w:r>
-        <w:rPr>
-          <w:rFonts w:ascii="宋体" w:hAnsi="宋体" w:eastAsia="宋体" w:cs="宋体"/>
-          <w:sz w:val="24"/>
-          <w:szCs w:val="24"/>
-        </w:rPr>
-        <w:t>负责管理评审工作的开展，并出具相关的计划以及报告。</w:t>
-      </w:r>
-    </w:p>
-    <w:p>
-      <w:pPr>
-        <w:keepNext w:val="0"/>
-        <w:keepLines w:val="0"/>
-        <w:pageBreakBefore w:val="0"/>
-        <w:widowControl/>
-        <w:numPr>
-          <w:ilvl w:val="0"/>
-          <w:numId w:val="9"/>
-        </w:numPr>
-        <w:kinsoku w:val="0"/>
-        <w:wordWrap/>
-        <w:overflowPunct/>
-        <w:topLinePunct w:val="0"/>
-        <w:autoSpaceDE w:val="0"/>
-        <w:autoSpaceDN w:val="0"/>
-        <w:bidi w:val="0"/>
-        <w:adjustRightInd w:val="0"/>
-        <w:snapToGrid w:val="0"/>
-        <w:spacing w:line="360" w:lineRule="auto"/>
-        <w:ind w:left="425" w:leftChars="0" w:right="0" w:hanging="425" w:firstLineChars="0"/>
-        <w:textAlignment w:val="baseline"/>
-        <w:rPr>
-          <w:rFonts w:ascii="宋体" w:hAnsi="宋体" w:eastAsia="宋体" w:cs="宋体"/>
-          <w:sz w:val="24"/>
-          <w:szCs w:val="24"/>
-        </w:rPr>
-      </w:pPr>
-      <w:r>
-        <w:rPr>
-          <w:rFonts w:ascii="宋体" w:hAnsi="宋体" w:eastAsia="宋体" w:cs="宋体"/>
-          <w:sz w:val="24"/>
-          <w:szCs w:val="24"/>
-        </w:rPr>
-        <w:t>负责组织级客户满意度的调查，投诉。</w:t>
-      </w:r>
-    </w:p>
-    <w:p>
-      <w:pPr>
-        <w:keepNext w:val="0"/>
-        <w:keepLines w:val="0"/>
-        <w:pageBreakBefore w:val="0"/>
-        <w:widowControl/>
-        <w:numPr>
-          <w:ilvl w:val="0"/>
-          <w:numId w:val="9"/>
-        </w:numPr>
-        <w:kinsoku w:val="0"/>
-        <w:wordWrap/>
-        <w:overflowPunct/>
-        <w:topLinePunct w:val="0"/>
-        <w:autoSpaceDE w:val="0"/>
-        <w:autoSpaceDN w:val="0"/>
-        <w:bidi w:val="0"/>
-        <w:adjustRightInd w:val="0"/>
-        <w:snapToGrid w:val="0"/>
-        <w:spacing w:line="360" w:lineRule="auto"/>
-        <w:ind w:left="425" w:leftChars="0" w:right="0" w:hanging="425" w:firstLineChars="0"/>
-        <w:textAlignment w:val="baseline"/>
-        <w:rPr>
-          <w:rFonts w:ascii="宋体" w:hAnsi="宋体" w:eastAsia="宋体" w:cs="宋体"/>
-          <w:sz w:val="24"/>
-          <w:szCs w:val="24"/>
-        </w:rPr>
-      </w:pPr>
-      <w:r>
-        <w:rPr>
-          <w:rFonts w:ascii="宋体" w:hAnsi="宋体" w:eastAsia="宋体" w:cs="宋体"/>
-          <w:sz w:val="24"/>
-          <w:szCs w:val="24"/>
-        </w:rPr>
-        <w:t>负责公司资质的管理和维护，并作为牵头部门负责相关资质的申报、年审、中期调查等相关事宜，确保公司业务的顺利开展。</w:t>
-      </w:r>
-    </w:p>
-    <w:p>
-      <w:pPr>
-        <w:pStyle w:val="21"/>
-        <w:bidi w:val="0"/>
-      </w:pPr>
-      <w:bookmarkStart w:id="22" w:name="_Toc20204"/>
-      <w:r>
-        <w:t>研发中心</w:t>
-      </w:r>
-      <w:bookmarkEnd w:id="22"/>
-    </w:p>
-    <w:p>
-      <w:pPr>
-        <w:keepNext w:val="0"/>
-        <w:keepLines w:val="0"/>
-        <w:pageBreakBefore w:val="0"/>
-        <w:widowControl/>
-        <w:kinsoku w:val="0"/>
-        <w:wordWrap/>
-        <w:overflowPunct/>
-        <w:topLinePunct w:val="0"/>
-        <w:autoSpaceDE w:val="0"/>
-        <w:autoSpaceDN w:val="0"/>
-        <w:bidi w:val="0"/>
-        <w:adjustRightInd w:val="0"/>
-        <w:snapToGrid w:val="0"/>
-        <w:spacing w:line="360" w:lineRule="auto"/>
-        <w:ind w:left="0" w:right="0" w:firstLine="480" w:firstLineChars="200"/>
-        <w:textAlignment w:val="baseline"/>
-        <w:rPr>
-          <w:rFonts w:ascii="宋体" w:hAnsi="宋体" w:eastAsia="宋体" w:cs="宋体"/>
-          <w:sz w:val="24"/>
-          <w:szCs w:val="24"/>
-        </w:rPr>
-      </w:pPr>
-      <w:r>
-        <w:rPr>
-          <w:rFonts w:ascii="宋体" w:hAnsi="宋体" w:eastAsia="宋体" w:cs="宋体"/>
-          <w:sz w:val="24"/>
-          <w:szCs w:val="24"/>
-        </w:rPr>
-        <w:t>研发中心根据业务和市场分析，根据运维服务能力管理要求，制定研发规划，包括新技术和前沿技术的应用、技术储备等。同时，研发中心对内负责公司运维类产品或运维工具的研发,提供运维技术支持和支撑，具体如下：</w:t>
-      </w:r>
-    </w:p>
-    <w:p>
-      <w:pPr>
-        <w:keepNext w:val="0"/>
-        <w:keepLines w:val="0"/>
-        <w:pageBreakBefore w:val="0"/>
-        <w:widowControl/>
-        <w:numPr>
-          <w:ilvl w:val="0"/>
-          <w:numId w:val="10"/>
-        </w:numPr>
-        <w:kinsoku w:val="0"/>
-        <w:wordWrap/>
-        <w:overflowPunct/>
-        <w:topLinePunct w:val="0"/>
-        <w:autoSpaceDE w:val="0"/>
-        <w:autoSpaceDN w:val="0"/>
-        <w:bidi w:val="0"/>
-        <w:adjustRightInd w:val="0"/>
-        <w:snapToGrid w:val="0"/>
-        <w:spacing w:line="360" w:lineRule="auto"/>
-        <w:ind w:left="425" w:leftChars="0" w:right="0" w:hanging="425" w:firstLineChars="0"/>
-        <w:textAlignment w:val="baseline"/>
-        <w:rPr>
-          <w:rFonts w:ascii="宋体" w:hAnsi="宋体" w:eastAsia="宋体" w:cs="宋体"/>
-          <w:sz w:val="24"/>
-          <w:szCs w:val="24"/>
-        </w:rPr>
-      </w:pPr>
-      <w:r>
-        <w:rPr>
-          <w:rFonts w:ascii="宋体" w:hAnsi="宋体" w:eastAsia="宋体" w:cs="宋体"/>
-          <w:sz w:val="24"/>
-          <w:szCs w:val="24"/>
-        </w:rPr>
-        <w:t>跟踪运维技术发展，根据公司运维业务发展需要开发运维管理工具、发现问题的技术和解决问题的技术；</w:t>
-      </w:r>
-    </w:p>
-    <w:p>
-      <w:pPr>
-        <w:keepNext w:val="0"/>
-        <w:keepLines w:val="0"/>
-        <w:pageBreakBefore w:val="0"/>
-        <w:widowControl/>
-        <w:numPr>
-          <w:ilvl w:val="0"/>
-          <w:numId w:val="10"/>
-        </w:numPr>
-        <w:kinsoku w:val="0"/>
-        <w:wordWrap/>
-        <w:overflowPunct/>
-        <w:topLinePunct w:val="0"/>
-        <w:autoSpaceDE w:val="0"/>
-        <w:autoSpaceDN w:val="0"/>
-        <w:bidi w:val="0"/>
-        <w:adjustRightInd w:val="0"/>
-        <w:snapToGrid w:val="0"/>
-        <w:spacing w:line="360" w:lineRule="auto"/>
-        <w:ind w:left="425" w:leftChars="0" w:right="0" w:hanging="425" w:firstLineChars="0"/>
-        <w:textAlignment w:val="baseline"/>
-        <w:rPr>
-          <w:rFonts w:ascii="宋体" w:hAnsi="宋体" w:eastAsia="宋体" w:cs="宋体"/>
-          <w:sz w:val="24"/>
-          <w:szCs w:val="24"/>
-        </w:rPr>
-      </w:pPr>
-      <w:r>
-        <w:rPr>
-          <w:rFonts w:ascii="宋体" w:hAnsi="宋体" w:eastAsia="宋体" w:cs="宋体"/>
-          <w:sz w:val="24"/>
-          <w:szCs w:val="24"/>
-        </w:rPr>
-        <w:t>负责将用户前期的业务需求转化为软件可实现的需求；</w:t>
-      </w:r>
-    </w:p>
-    <w:p>
-      <w:pPr>
-        <w:keepNext w:val="0"/>
-        <w:keepLines w:val="0"/>
-        <w:pageBreakBefore w:val="0"/>
-        <w:widowControl/>
-        <w:numPr>
-          <w:ilvl w:val="0"/>
-          <w:numId w:val="10"/>
-        </w:numPr>
-        <w:kinsoku w:val="0"/>
-        <w:wordWrap/>
-        <w:overflowPunct/>
-        <w:topLinePunct w:val="0"/>
-        <w:autoSpaceDE w:val="0"/>
-        <w:autoSpaceDN w:val="0"/>
-        <w:bidi w:val="0"/>
-        <w:adjustRightInd w:val="0"/>
-        <w:snapToGrid w:val="0"/>
-        <w:spacing w:line="360" w:lineRule="auto"/>
-        <w:ind w:left="425" w:leftChars="0" w:right="0" w:hanging="425" w:firstLineChars="0"/>
-        <w:textAlignment w:val="baseline"/>
-        <w:rPr>
-          <w:rFonts w:ascii="宋体" w:hAnsi="宋体" w:eastAsia="宋体" w:cs="宋体"/>
-          <w:sz w:val="24"/>
-          <w:szCs w:val="24"/>
-        </w:rPr>
-      </w:pPr>
-      <w:r>
-        <w:rPr>
-          <w:rFonts w:ascii="宋体" w:hAnsi="宋体" w:eastAsia="宋体" w:cs="宋体"/>
-          <w:sz w:val="24"/>
-          <w:szCs w:val="24"/>
-        </w:rPr>
-        <w:t>负责新产品的评审、规划工作；</w:t>
-      </w:r>
-    </w:p>
-    <w:p>
-      <w:pPr>
-        <w:keepNext w:val="0"/>
-        <w:keepLines w:val="0"/>
-        <w:pageBreakBefore w:val="0"/>
-        <w:widowControl/>
-        <w:numPr>
-          <w:ilvl w:val="0"/>
-          <w:numId w:val="10"/>
-        </w:numPr>
-        <w:kinsoku w:val="0"/>
-        <w:wordWrap/>
-        <w:overflowPunct/>
-        <w:topLinePunct w:val="0"/>
-        <w:autoSpaceDE w:val="0"/>
-        <w:autoSpaceDN w:val="0"/>
-        <w:bidi w:val="0"/>
-        <w:adjustRightInd w:val="0"/>
-        <w:snapToGrid w:val="0"/>
-        <w:spacing w:line="360" w:lineRule="auto"/>
-        <w:ind w:left="425" w:leftChars="0" w:right="0" w:hanging="425" w:firstLineChars="0"/>
-        <w:textAlignment w:val="baseline"/>
-        <w:rPr>
-          <w:rFonts w:ascii="宋体" w:hAnsi="宋体" w:eastAsia="宋体" w:cs="宋体"/>
-          <w:sz w:val="24"/>
-          <w:szCs w:val="24"/>
-        </w:rPr>
-      </w:pPr>
-      <w:r>
-        <w:rPr>
-          <w:rFonts w:ascii="宋体" w:hAnsi="宋体" w:eastAsia="宋体" w:cs="宋体"/>
-          <w:sz w:val="24"/>
-          <w:szCs w:val="24"/>
-        </w:rPr>
-        <w:t>负责制定现有产品的发展方向和开发计划；</w:t>
-      </w:r>
-    </w:p>
-    <w:p>
-      <w:pPr>
-        <w:keepNext w:val="0"/>
-        <w:keepLines w:val="0"/>
-        <w:pageBreakBefore w:val="0"/>
-        <w:widowControl/>
-        <w:numPr>
-          <w:ilvl w:val="0"/>
-          <w:numId w:val="10"/>
-        </w:numPr>
-        <w:kinsoku w:val="0"/>
-        <w:wordWrap/>
-        <w:overflowPunct/>
-        <w:topLinePunct w:val="0"/>
-        <w:autoSpaceDE w:val="0"/>
-        <w:autoSpaceDN w:val="0"/>
-        <w:bidi w:val="0"/>
-        <w:adjustRightInd w:val="0"/>
-        <w:snapToGrid w:val="0"/>
-        <w:spacing w:line="360" w:lineRule="auto"/>
-        <w:ind w:left="425" w:leftChars="0" w:right="0" w:hanging="425" w:firstLineChars="0"/>
-        <w:textAlignment w:val="baseline"/>
-        <w:rPr>
-          <w:rFonts w:ascii="宋体" w:hAnsi="宋体" w:eastAsia="宋体" w:cs="宋体"/>
-          <w:sz w:val="24"/>
-          <w:szCs w:val="24"/>
-        </w:rPr>
-      </w:pPr>
-      <w:r>
-        <w:rPr>
-          <w:rFonts w:ascii="宋体" w:hAnsi="宋体" w:eastAsia="宋体" w:cs="宋体"/>
-          <w:sz w:val="24"/>
-          <w:szCs w:val="24"/>
-        </w:rPr>
-        <w:t>负责产品/模块的架构规划和前期设计；</w:t>
-      </w:r>
-    </w:p>
-    <w:p>
-      <w:pPr>
-        <w:keepNext w:val="0"/>
-        <w:keepLines w:val="0"/>
-        <w:pageBreakBefore w:val="0"/>
-        <w:widowControl/>
-        <w:numPr>
-          <w:ilvl w:val="0"/>
-          <w:numId w:val="10"/>
-        </w:numPr>
-        <w:kinsoku w:val="0"/>
-        <w:wordWrap/>
-        <w:overflowPunct/>
-        <w:topLinePunct w:val="0"/>
-        <w:autoSpaceDE w:val="0"/>
-        <w:autoSpaceDN w:val="0"/>
-        <w:bidi w:val="0"/>
-        <w:adjustRightInd w:val="0"/>
-        <w:snapToGrid w:val="0"/>
-        <w:spacing w:line="360" w:lineRule="auto"/>
-        <w:ind w:left="425" w:leftChars="0" w:right="0" w:hanging="425" w:firstLineChars="0"/>
-        <w:textAlignment w:val="baseline"/>
-        <w:rPr>
-          <w:rFonts w:ascii="宋体" w:hAnsi="宋体" w:eastAsia="宋体" w:cs="宋体"/>
-          <w:sz w:val="24"/>
-          <w:szCs w:val="24"/>
-        </w:rPr>
-      </w:pPr>
-      <w:r>
-        <w:rPr>
-          <w:rFonts w:ascii="宋体" w:hAnsi="宋体" w:eastAsia="宋体" w:cs="宋体"/>
-          <w:sz w:val="24"/>
-          <w:szCs w:val="24"/>
-        </w:rPr>
-        <w:t>建设和培养研发相关的技术队伍，组织公司内外的产品技术培训；</w:t>
-      </w:r>
-    </w:p>
-    <w:p>
-      <w:pPr>
-        <w:keepNext w:val="0"/>
-        <w:keepLines w:val="0"/>
-        <w:pageBreakBefore w:val="0"/>
-        <w:widowControl/>
-        <w:numPr>
-          <w:ilvl w:val="0"/>
-          <w:numId w:val="10"/>
-        </w:numPr>
-        <w:kinsoku w:val="0"/>
-        <w:wordWrap/>
-        <w:overflowPunct/>
-        <w:topLinePunct w:val="0"/>
-        <w:autoSpaceDE w:val="0"/>
-        <w:autoSpaceDN w:val="0"/>
-        <w:bidi w:val="0"/>
-        <w:adjustRightInd w:val="0"/>
-        <w:snapToGrid w:val="0"/>
-        <w:spacing w:line="360" w:lineRule="auto"/>
-        <w:ind w:left="425" w:leftChars="0" w:right="0" w:hanging="425" w:firstLineChars="0"/>
-        <w:textAlignment w:val="baseline"/>
-        <w:rPr>
-          <w:rFonts w:ascii="宋体" w:hAnsi="宋体" w:eastAsia="宋体" w:cs="宋体"/>
-          <w:sz w:val="24"/>
-          <w:szCs w:val="24"/>
-        </w:rPr>
-      </w:pPr>
-      <w:r>
-        <w:rPr>
-          <w:rFonts w:ascii="宋体" w:hAnsi="宋体" w:eastAsia="宋体" w:cs="宋体"/>
-          <w:sz w:val="24"/>
-          <w:szCs w:val="24"/>
-        </w:rPr>
-        <w:t>负责研发部门及人员考核。</w:t>
-      </w:r>
-    </w:p>
-    <w:p>
-      <w:pPr>
-        <w:pStyle w:val="21"/>
-        <w:bidi w:val="0"/>
-      </w:pPr>
-      <w:bookmarkStart w:id="23" w:name="_Toc21145"/>
-      <w:r>
-        <w:t>应急管理小组</w:t>
-      </w:r>
-      <w:bookmarkEnd w:id="23"/>
-    </w:p>
-    <w:p>
-      <w:pPr>
-        <w:keepNext w:val="0"/>
-        <w:keepLines w:val="0"/>
-        <w:pageBreakBefore w:val="0"/>
-        <w:widowControl/>
-        <w:kinsoku w:val="0"/>
-        <w:wordWrap/>
-        <w:overflowPunct/>
-        <w:topLinePunct w:val="0"/>
-        <w:autoSpaceDE w:val="0"/>
-        <w:autoSpaceDN w:val="0"/>
-        <w:bidi w:val="0"/>
-        <w:adjustRightInd w:val="0"/>
-        <w:snapToGrid w:val="0"/>
-        <w:spacing w:line="360" w:lineRule="auto"/>
-        <w:ind w:left="0" w:right="0" w:firstLine="480" w:firstLineChars="200"/>
-        <w:textAlignment w:val="baseline"/>
-        <w:rPr>
-          <w:rFonts w:ascii="宋体" w:hAnsi="宋体" w:eastAsia="宋体" w:cs="宋体"/>
-          <w:sz w:val="24"/>
-          <w:szCs w:val="24"/>
-        </w:rPr>
-      </w:pPr>
-      <w:r>
-        <w:rPr>
-          <w:rFonts w:hint="eastAsia" w:ascii="宋体" w:hAnsi="宋体" w:eastAsia="宋体" w:cs="宋体"/>
-          <w:sz w:val="24"/>
-          <w:szCs w:val="24"/>
-          <w:lang w:val="en-US" w:eastAsia="zh-CN"/>
-        </w:rPr>
-        <w:t>成立由副总担任组长的应急管理小组</w:t>
-      </w:r>
-      <w:r>
-        <w:rPr>
-          <w:rFonts w:ascii="宋体" w:hAnsi="宋体" w:eastAsia="宋体" w:cs="宋体"/>
-          <w:sz w:val="24"/>
-          <w:szCs w:val="24"/>
-        </w:rPr>
-        <w:t>，</w:t>
-      </w:r>
-      <w:r>
-        <w:rPr>
-          <w:rFonts w:hint="eastAsia" w:ascii="宋体" w:hAnsi="宋体" w:eastAsia="宋体" w:cs="宋体"/>
-          <w:sz w:val="24"/>
-          <w:szCs w:val="24"/>
-          <w:lang w:val="en-US" w:eastAsia="zh-CN"/>
-        </w:rPr>
-        <w:t>主要工作成员包括质量中心组长和组员。</w:t>
-      </w:r>
-      <w:r>
-        <w:rPr>
-          <w:rFonts w:ascii="宋体" w:hAnsi="宋体" w:eastAsia="宋体" w:cs="宋体"/>
-          <w:sz w:val="24"/>
-          <w:szCs w:val="24"/>
-        </w:rPr>
-        <w:t>及时处理应急响应事件，为运维服务部提供技术支撑，具体如下：</w:t>
-      </w:r>
-    </w:p>
-    <w:p>
-      <w:pPr>
-        <w:keepNext w:val="0"/>
-        <w:keepLines w:val="0"/>
-        <w:pageBreakBefore w:val="0"/>
-        <w:widowControl/>
-        <w:numPr>
-          <w:ilvl w:val="0"/>
-          <w:numId w:val="11"/>
-        </w:numPr>
-        <w:kinsoku w:val="0"/>
-        <w:wordWrap/>
-        <w:overflowPunct/>
-        <w:topLinePunct w:val="0"/>
-        <w:autoSpaceDE w:val="0"/>
-        <w:autoSpaceDN w:val="0"/>
-        <w:bidi w:val="0"/>
-        <w:adjustRightInd w:val="0"/>
-        <w:snapToGrid w:val="0"/>
-        <w:spacing w:line="360" w:lineRule="auto"/>
-        <w:ind w:left="425" w:leftChars="0" w:right="0" w:hanging="425" w:firstLineChars="0"/>
-        <w:textAlignment w:val="baseline"/>
-        <w:rPr>
-          <w:rFonts w:ascii="宋体" w:hAnsi="宋体" w:eastAsia="宋体" w:cs="宋体"/>
-          <w:sz w:val="24"/>
-          <w:szCs w:val="24"/>
-        </w:rPr>
-      </w:pPr>
-      <w:r>
-        <w:rPr>
-          <w:rFonts w:ascii="宋体" w:hAnsi="宋体" w:eastAsia="宋体" w:cs="宋体"/>
-          <w:sz w:val="24"/>
-          <w:szCs w:val="24"/>
-        </w:rPr>
-        <w:t>根据不同类型的突发事件，制定详细的应急预案，确保事件发生时能够快速反应。</w:t>
-      </w:r>
-    </w:p>
-    <w:p>
-      <w:pPr>
-        <w:keepNext w:val="0"/>
-        <w:keepLines w:val="0"/>
-        <w:pageBreakBefore w:val="0"/>
-        <w:widowControl/>
-        <w:numPr>
-          <w:ilvl w:val="0"/>
-          <w:numId w:val="11"/>
-        </w:numPr>
-        <w:kinsoku w:val="0"/>
-        <w:wordWrap/>
-        <w:overflowPunct/>
-        <w:topLinePunct w:val="0"/>
-        <w:autoSpaceDE w:val="0"/>
-        <w:autoSpaceDN w:val="0"/>
-        <w:bidi w:val="0"/>
-        <w:adjustRightInd w:val="0"/>
-        <w:snapToGrid w:val="0"/>
-        <w:spacing w:line="360" w:lineRule="auto"/>
-        <w:ind w:left="425" w:leftChars="0" w:right="0" w:hanging="425" w:firstLineChars="0"/>
-        <w:textAlignment w:val="baseline"/>
-        <w:rPr>
-          <w:rFonts w:hint="eastAsia" w:ascii="宋体" w:hAnsi="宋体" w:eastAsia="宋体" w:cs="宋体"/>
-          <w:sz w:val="24"/>
-          <w:szCs w:val="24"/>
-          <w:lang w:val="en-US" w:eastAsia="zh-CN"/>
-        </w:rPr>
-      </w:pPr>
-      <w:r>
-        <w:rPr>
-          <w:rFonts w:ascii="宋体" w:hAnsi="宋体" w:eastAsia="宋体" w:cs="宋体"/>
-          <w:sz w:val="24"/>
-          <w:szCs w:val="24"/>
-        </w:rPr>
-        <w:t>定期组织应急演练，提高各部门协作能力和应急反应能力。</w:t>
-      </w:r>
-    </w:p>
-    <w:p>
-      <w:pPr>
-        <w:keepNext w:val="0"/>
-        <w:keepLines w:val="0"/>
-        <w:pageBreakBefore w:val="0"/>
-        <w:widowControl/>
-        <w:numPr>
-          <w:ilvl w:val="0"/>
-          <w:numId w:val="11"/>
-        </w:numPr>
-        <w:kinsoku w:val="0"/>
-        <w:wordWrap/>
-        <w:overflowPunct/>
-        <w:topLinePunct w:val="0"/>
-        <w:autoSpaceDE w:val="0"/>
-        <w:autoSpaceDN w:val="0"/>
-        <w:bidi w:val="0"/>
-        <w:adjustRightInd w:val="0"/>
-        <w:snapToGrid w:val="0"/>
-        <w:spacing w:line="360" w:lineRule="auto"/>
-        <w:ind w:left="425" w:leftChars="0" w:right="0" w:hanging="425" w:firstLineChars="0"/>
-        <w:textAlignment w:val="baseline"/>
-        <w:rPr>
-          <w:rFonts w:hint="default" w:ascii="宋体" w:hAnsi="宋体" w:eastAsia="宋体" w:cs="宋体"/>
-          <w:sz w:val="24"/>
-          <w:szCs w:val="24"/>
-          <w:lang w:val="en-US" w:eastAsia="zh-CN"/>
-        </w:rPr>
-      </w:pPr>
-      <w:r>
-        <w:rPr>
-          <w:rFonts w:hint="eastAsia" w:ascii="宋体" w:hAnsi="宋体" w:eastAsia="宋体" w:cs="宋体"/>
-          <w:sz w:val="24"/>
-          <w:szCs w:val="24"/>
-          <w:lang w:val="en-US" w:eastAsia="zh-CN"/>
-        </w:rPr>
-        <w:t>应急响应事件结束后,组织对应急响应的评估,总结经验,完善应急预案,提供应急管理能力。</w:t>
-      </w:r>
-    </w:p>
-    <w:p>
-      <w:pPr>
-        <w:keepNext w:val="0"/>
-        <w:keepLines w:val="0"/>
-        <w:pageBreakBefore w:val="0"/>
-        <w:widowControl/>
-        <w:numPr>
-          <w:ilvl w:val="0"/>
-          <w:numId w:val="11"/>
-        </w:numPr>
-        <w:kinsoku w:val="0"/>
-        <w:wordWrap/>
-        <w:overflowPunct/>
-        <w:topLinePunct w:val="0"/>
-        <w:autoSpaceDE w:val="0"/>
-        <w:autoSpaceDN w:val="0"/>
-        <w:bidi w:val="0"/>
-        <w:adjustRightInd w:val="0"/>
-        <w:snapToGrid w:val="0"/>
-        <w:spacing w:line="360" w:lineRule="auto"/>
-        <w:ind w:left="425" w:leftChars="0" w:right="0" w:hanging="425" w:firstLineChars="0"/>
-        <w:textAlignment w:val="baseline"/>
-        <w:rPr>
-          <w:rFonts w:hint="eastAsia" w:ascii="宋体" w:hAnsi="宋体" w:eastAsia="宋体" w:cs="宋体"/>
-          <w:sz w:val="24"/>
-          <w:szCs w:val="24"/>
-          <w:lang w:val="en-US" w:eastAsia="zh-CN"/>
-        </w:rPr>
-      </w:pPr>
-      <w:r>
-        <w:rPr>
-          <w:rFonts w:hint="eastAsia" w:ascii="宋体" w:hAnsi="宋体" w:eastAsia="宋体" w:cs="宋体"/>
-          <w:sz w:val="24"/>
-          <w:szCs w:val="24"/>
-          <w:lang w:val="en-US" w:eastAsia="zh-CN"/>
-        </w:rPr>
         <w:t>建立信息收集机制，及时获取突发事件的信息，进行分析和研判，为决策提供依据。</w:t>
       </w:r>
     </w:p>
@@ -6577,7 +6389,7 @@
         <w:widowControl/>
         <w:numPr>
           <w:ilvl w:val="0"/>
-          <w:numId w:val="11"/>
+          <w:numId w:val="12"/>
         </w:numPr>
         <w:kinsoku w:val="0"/>
         <w:wordWrap/>
@@ -6790,6 +6602,23 @@
     </w:lvl>
   </w:abstractNum>
   <w:abstractNum w:abstractNumId="1">
+    <w:nsid w:val="8E66438F"/>
+    <w:multiLevelType w:val="singleLevel"/>
+    <w:tmpl w:val="8E66438F"/>
+    <w:lvl w:ilvl="0" w:tentative="0">
+      <w:start w:val="1"/>
+      <w:numFmt w:val="decimal"/>
+      <w:lvlText w:val="(%1)"/>
+      <w:lvlJc w:val="left"/>
+      <w:pPr>
+        <w:ind w:left="425" w:hanging="425"/>
+      </w:pPr>
+      <w:rPr>
+        <w:rFonts w:hint="default"/>
+      </w:rPr>
+    </w:lvl>
+  </w:abstractNum>
+  <w:abstractNum w:abstractNumId="2">
     <w:nsid w:val="8E964DCE"/>
     <w:multiLevelType w:val="multilevel"/>
     <w:tmpl w:val="8E964DCE"/>
@@ -6911,7 +6740,7 @@
       </w:rPr>
     </w:lvl>
   </w:abstractNum>
-  <w:abstractNum w:abstractNumId="2">
+  <w:abstractNum w:abstractNumId="3">
     <w:nsid w:val="964FE1DF"/>
     <w:multiLevelType w:val="singleLevel"/>
     <w:tmpl w:val="964FE1DF"/>
@@ -6928,7 +6757,7 @@
       </w:rPr>
     </w:lvl>
   </w:abstractNum>
-  <w:abstractNum w:abstractNumId="3">
+  <w:abstractNum w:abstractNumId="4">
     <w:nsid w:val="A6514C48"/>
     <w:multiLevelType w:val="singleLevel"/>
     <w:tmpl w:val="A6514C48"/>
@@ -6945,7 +6774,7 @@
       </w:rPr>
     </w:lvl>
   </w:abstractNum>
-  <w:abstractNum w:abstractNumId="4">
+  <w:abstractNum w:abstractNumId="5">
     <w:nsid w:val="CFBD5F7C"/>
     <w:multiLevelType w:val="singleLevel"/>
     <w:tmpl w:val="CFBD5F7C"/>
@@ -6962,7 +6791,7 @@
       </w:rPr>
     </w:lvl>
   </w:abstractNum>
-  <w:abstractNum w:abstractNumId="5">
+  <w:abstractNum w:abstractNumId="6">
     <w:nsid w:val="EE5F2F3A"/>
     <w:multiLevelType w:val="singleLevel"/>
     <w:tmpl w:val="EE5F2F3A"/>
@@ -6979,7 +6808,7 @@
       </w:rPr>
     </w:lvl>
   </w:abstractNum>
-  <w:abstractNum w:abstractNumId="6">
+  <w:abstractNum w:abstractNumId="7">
     <w:nsid w:val="17773940"/>
     <w:multiLevelType w:val="singleLevel"/>
     <w:tmpl w:val="17773940"/>
@@ -6996,7 +6825,7 @@
       </w:rPr>
     </w:lvl>
   </w:abstractNum>
-  <w:abstractNum w:abstractNumId="7">
+  <w:abstractNum w:abstractNumId="8">
     <w:nsid w:val="28266714"/>
     <w:multiLevelType w:val="singleLevel"/>
     <w:tmpl w:val="28266714"/>
@@ -7013,7 +6842,7 @@
       </w:rPr>
     </w:lvl>
   </w:abstractNum>
-  <w:abstractNum w:abstractNumId="8">
+  <w:abstractNum w:abstractNumId="9">
     <w:nsid w:val="3A82F8B4"/>
     <w:multiLevelType w:val="singleLevel"/>
     <w:tmpl w:val="3A82F8B4"/>
@@ -7030,7 +6859,7 @@
       </w:rPr>
     </w:lvl>
   </w:abstractNum>
-  <w:abstractNum w:abstractNumId="9">
+  <w:abstractNum w:abstractNumId="10">
     <w:nsid w:val="53C199DA"/>
     <w:multiLevelType w:val="singleLevel"/>
     <w:tmpl w:val="53C199DA"/>
@@ -7047,7 +6876,7 @@
       </w:rPr>
     </w:lvl>
   </w:abstractNum>
-  <w:abstractNum w:abstractNumId="10">
+  <w:abstractNum w:abstractNumId="11">
     <w:nsid w:val="75A0620E"/>
     <w:multiLevelType w:val="singleLevel"/>
     <w:tmpl w:val="75A0620E"/>
@@ -7065,37 +6894,40 @@
     </w:lvl>
   </w:abstractNum>
   <w:num w:numId="1">
-    <w:abstractNumId w:val="1"/>
+    <w:abstractNumId w:val="2"/>
   </w:num>
   <w:num w:numId="2">
-    <w:abstractNumId w:val="6"/>
+    <w:abstractNumId w:val="7"/>
   </w:num>
   <w:num w:numId="3">
     <w:abstractNumId w:val="0"/>
   </w:num>
   <w:num w:numId="4">
+    <w:abstractNumId w:val="6"/>
+  </w:num>
+  <w:num w:numId="5">
+    <w:abstractNumId w:val="3"/>
+  </w:num>
+  <w:num w:numId="6">
+    <w:abstractNumId w:val="4"/>
+  </w:num>
+  <w:num w:numId="7">
     <w:abstractNumId w:val="5"/>
   </w:num>
-  <w:num w:numId="5">
-    <w:abstractNumId w:val="2"/>
-  </w:num>
-  <w:num w:numId="6">
-    <w:abstractNumId w:val="3"/>
-  </w:num>
-  <w:num w:numId="7">
-    <w:abstractNumId w:val="4"/>
-  </w:num>
   <w:num w:numId="8">
-    <w:abstractNumId w:val="10"/>
+    <w:abstractNumId w:val="1"/>
   </w:num>
   <w:num w:numId="9">
-    <w:abstractNumId w:val="9"/>
+    <w:abstractNumId w:val="11"/>
   </w:num>
   <w:num w:numId="10">
-    <w:abstractNumId w:val="7"/>
+    <w:abstractNumId w:val="10"/>
   </w:num>
   <w:num w:numId="11">
     <w:abstractNumId w:val="8"/>
+  </w:num>
+  <w:num w:numId="12">
+    <w:abstractNumId w:val="9"/>
   </w:num>
 </w:numbering>
 </file>
